--- a/_Documentation/DNN Blog Module Manual.docx
+++ b/_Documentation/DNN Blog Module Manual.docx
@@ -355,6 +355,130 @@
         <w:pStyle w:val="Heading1"/>
       </w:pPr>
       <w:r>
+        <w:t>Overview</w:t>
+      </w:r>
+    </w:p>
+    <w:p>
+      <w:r>
+        <w:rPr>
+          <w:noProof/>
+        </w:rPr>
+        <w:drawing>
+          <wp:inline distT="0" distB="0" distL="0" distR="0">
+            <wp:extent cx="5943600" cy="4455795"/>
+            <wp:effectExtent l="0" t="0" r="0" b="1905"/>
+            <wp:docPr id="24" name="Picture 24" descr="E:\Webroot\BLOGDEV\DesktopModules\Blog\_Documentation\_Resources\Blog module.png"/>
+            <wp:cNvGraphicFramePr>
+              <a:graphicFrameLocks xmlns:a="http://schemas.openxmlformats.org/drawingml/2006/main" noChangeAspect="1"/>
+            </wp:cNvGraphicFramePr>
+            <a:graphic xmlns:a="http://schemas.openxmlformats.org/drawingml/2006/main">
+              <a:graphicData uri="http://schemas.openxmlformats.org/drawingml/2006/picture">
+                <pic:pic xmlns:pic="http://schemas.openxmlformats.org/drawingml/2006/picture">
+                  <pic:nvPicPr>
+                    <pic:cNvPr id="0" name="Picture 1" descr="E:\Webroot\BLOGDEV\DesktopModules\Blog\_Documentation\_Resources\Blog module.png"/>
+                    <pic:cNvPicPr>
+                      <a:picLocks noChangeAspect="1" noChangeArrowheads="1"/>
+                    </pic:cNvPicPr>
+                  </pic:nvPicPr>
+                  <pic:blipFill>
+                    <a:blip r:embed="rId9">
+                      <a:extLst>
+                        <a:ext uri="{28A0092B-C50C-407E-A947-70E740481C1C}">
+                          <a14:useLocalDpi xmlns:a14="http://schemas.microsoft.com/office/drawing/2010/main" val="0"/>
+                        </a:ext>
+                      </a:extLst>
+                    </a:blip>
+                    <a:srcRect/>
+                    <a:stretch>
+                      <a:fillRect/>
+                    </a:stretch>
+                  </pic:blipFill>
+                  <pic:spPr bwMode="auto">
+                    <a:xfrm>
+                      <a:off x="0" y="0"/>
+                      <a:ext cx="5943600" cy="4455795"/>
+                    </a:xfrm>
+                    <a:prstGeom prst="rect">
+                      <a:avLst/>
+                    </a:prstGeom>
+                    <a:noFill/>
+                    <a:ln>
+                      <a:noFill/>
+                    </a:ln>
+                  </pic:spPr>
+                </pic:pic>
+              </a:graphicData>
+            </a:graphic>
+          </wp:inline>
+        </w:drawing>
+      </w:r>
+    </w:p>
+    <w:p>
+      <w:r>
+        <w:t xml:space="preserve">Version 5 and older of the DNN Blog module consisted of multiple so-called “module definitions”. This meant that when you put the module on a page, you didn’t see just one module appear. Instead you got a bunch of modules, each with a different role in the module. Although this mechanism has some merit, it was confusing at best. Plus: there is no good way in the DNN framework to manage the individual module “parts”. Finally the different module definitions were mostly different representations of the same data (i.e. a list of blogs, a list of categories, </w:t>
+      </w:r>
+      <w:proofErr w:type="spellStart"/>
+      <w:r>
+        <w:t>etc</w:t>
+      </w:r>
+      <w:proofErr w:type="spellEnd"/>
+      <w:r>
+        <w:t>).</w:t>
+      </w:r>
+    </w:p>
+    <w:p>
+      <w:r>
+        <w:t xml:space="preserve">Instead, the module is now more straightforward in that it consists of just one module. This module can be set to render in any number of ways which will allow the amount of representations to keep growing. </w:t>
+      </w:r>
+      <w:r>
+        <w:lastRenderedPageBreak/>
+        <w:t>Out of the box the module comes with 11 templates that each show the module’s data in a different way. This includes the old ways data was shown, plus a number of new ways.</w:t>
+      </w:r>
+    </w:p>
+    <w:p>
+      <w:r>
+        <w:t xml:space="preserve">In the screenshot above you can see the main representation (i.e. the default template) shown on the left. On the right you’ll see several module instances showing other templates: a blog list, a category list and a calendar. The “secondary” modules don’t even need to be on the same page. </w:t>
+      </w:r>
+      <w:r>
+        <w:t>You just need to “point” them to the main blog module so they know where the data comes from (you can have multiple blog modules on your site that each hold its own set of blogs). This “pointing” is done by specifying the parent blog module in the module settings of the secondary modules.</w:t>
+      </w:r>
+    </w:p>
+    <w:p>
+      <w:r>
+        <w:t>Another thing to note is that the main module shows the control panel. Whether it is shown is also set in the module settings. The idea is that you set it to show on your main blog module.</w:t>
+      </w:r>
+    </w:p>
+    <w:p>
+      <w:r>
+        <w:t>Finally you’ll see the default template includes a number of features in the way it renders a list of posts. Notably there is a small side panel with metadata (date of publication, nr of view/comments, tags and categories), a banner image (the image speci</w:t>
+      </w:r>
+      <w:bookmarkStart w:id="0" w:name="_GoBack"/>
+      <w:bookmarkEnd w:id="0"/>
+      <w:r>
+        <w:t xml:space="preserve">fied in the meta data of the post) and the summary of the post. If you find that something doesn’t render as above or as desired, note that most likely it is a result of the interplay of the module’s HTML and CSS with the skin that you are using. The templates make it as easy as possible for you to change these. The packaged templates are found under </w:t>
+      </w:r>
+      <w:proofErr w:type="spellStart"/>
+      <w:r>
+        <w:t>DesktopModules</w:t>
+      </w:r>
+      <w:proofErr w:type="spellEnd"/>
+      <w:r>
+        <w:t>/Blog/Templates. You can copy and change templates under Portals</w:t>
+      </w:r>
+      <w:proofErr w:type="gramStart"/>
+      <w:r>
+        <w:t>/[</w:t>
+      </w:r>
+      <w:proofErr w:type="gramEnd"/>
+      <w:r>
+        <w:t>id]/Blog/Templates. Both sets of templates will show up on the template selector.</w:t>
+      </w:r>
+    </w:p>
+    <w:p>
+      <w:pPr>
+        <w:pStyle w:val="Heading1"/>
+      </w:pPr>
+      <w:r>
         <w:t>The Main Screen</w:t>
       </w:r>
     </w:p>
@@ -390,7 +514,7 @@
                     <pic:cNvPicPr/>
                   </pic:nvPicPr>
                   <pic:blipFill>
-                    <a:blip r:embed="rId9"/>
+                    <a:blip r:embed="rId10"/>
                     <a:stretch>
                       <a:fillRect/>
                     </a:stretch>
@@ -463,6 +587,7 @@
               <w:rPr>
                 <w:noProof/>
               </w:rPr>
+              <w:lastRenderedPageBreak/>
               <w:drawing>
                 <wp:inline distT="0" distB="0" distL="0" distR="0" wp14:anchorId="0511377B" wp14:editId="008A1EA9">
                   <wp:extent cx="1160060" cy="1199053"/>
@@ -479,7 +604,7 @@
                           <pic:cNvPicPr/>
                         </pic:nvPicPr>
                         <pic:blipFill>
-                          <a:blip r:embed="rId10"/>
+                          <a:blip r:embed="rId11"/>
                           <a:stretch>
                             <a:fillRect/>
                           </a:stretch>
@@ -537,7 +662,7 @@
                           <pic:cNvPicPr/>
                         </pic:nvPicPr>
                         <pic:blipFill>
-                          <a:blip r:embed="rId11"/>
+                          <a:blip r:embed="rId12"/>
                           <a:stretch>
                             <a:fillRect/>
                           </a:stretch>
@@ -593,7 +718,6 @@
         <w:rPr>
           <w:noProof/>
         </w:rPr>
-        <w:lastRenderedPageBreak/>
         <w:drawing>
           <wp:inline distT="0" distB="0" distL="0" distR="0" wp14:anchorId="65F826CA" wp14:editId="6CAC225C">
             <wp:extent cx="5943600" cy="2639060"/>
@@ -610,7 +734,7 @@
                     <pic:cNvPicPr/>
                   </pic:nvPicPr>
                   <pic:blipFill>
-                    <a:blip r:embed="rId12"/>
+                    <a:blip r:embed="rId13"/>
                     <a:stretch>
                       <a:fillRect/>
                     </a:stretch>
@@ -665,6 +789,7 @@
     </w:p>
     <w:p>
       <w:r>
+        <w:lastRenderedPageBreak/>
         <w:t xml:space="preserve">A second distinction is between plain text </w:t>
       </w:r>
       <w:proofErr w:type="gramStart"/>
@@ -699,7 +824,6 @@
         <w:pStyle w:val="Heading3"/>
       </w:pPr>
       <w:r>
-        <w:lastRenderedPageBreak/>
         <w:t>Allow Windows Live Writer</w:t>
       </w:r>
     </w:p>
@@ -768,7 +892,7 @@
                     <pic:cNvPicPr/>
                   </pic:nvPicPr>
                   <pic:blipFill>
-                    <a:blip r:embed="rId13"/>
+                    <a:blip r:embed="rId14"/>
                     <a:stretch>
                       <a:fillRect/>
                     </a:stretch>
@@ -807,6 +931,7 @@
         <w:pStyle w:val="Heading3"/>
       </w:pPr>
       <w:r>
+        <w:lastRenderedPageBreak/>
         <w:t>Edit Tag Localization</w:t>
       </w:r>
     </w:p>
@@ -820,7 +945,6 @@
         <w:rPr>
           <w:noProof/>
         </w:rPr>
-        <w:lastRenderedPageBreak/>
         <w:drawing>
           <wp:inline distT="0" distB="0" distL="0" distR="0" wp14:anchorId="3E2DF174" wp14:editId="7E17550B">
             <wp:extent cx="5943600" cy="2882900"/>
@@ -837,7 +961,7 @@
                     <pic:cNvPicPr/>
                   </pic:nvPicPr>
                   <pic:blipFill>
-                    <a:blip r:embed="rId14"/>
+                    <a:blip r:embed="rId15"/>
                     <a:stretch>
                       <a:fillRect/>
                     </a:stretch>
@@ -987,6 +1111,7 @@
         <w:pStyle w:val="Heading3"/>
       </w:pPr>
       <w:r>
+        <w:lastRenderedPageBreak/>
         <w:t>Default Copyright</w:t>
       </w:r>
     </w:p>
@@ -1000,7 +1125,6 @@
         <w:pStyle w:val="Heading3"/>
       </w:pPr>
       <w:r>
-        <w:lastRenderedPageBreak/>
         <w:t xml:space="preserve">Allow Content </w:t>
       </w:r>
       <w:proofErr w:type="gramStart"/>
@@ -1105,7 +1229,7 @@
                     <pic:cNvPicPr/>
                   </pic:nvPicPr>
                   <pic:blipFill>
-                    <a:blip r:embed="rId15"/>
+                    <a:blip r:embed="rId16"/>
                     <a:stretch>
                       <a:fillRect/>
                     </a:stretch>
@@ -1157,7 +1281,7 @@
                     <pic:cNvPicPr/>
                   </pic:nvPicPr>
                   <pic:blipFill>
-                    <a:blip r:embed="rId16"/>
+                    <a:blip r:embed="rId17"/>
                     <a:stretch>
                       <a:fillRect/>
                     </a:stretch>
@@ -1205,7 +1329,7 @@
                     <pic:cNvPicPr/>
                   </pic:nvPicPr>
                   <pic:blipFill>
-                    <a:blip r:embed="rId17"/>
+                    <a:blip r:embed="rId18"/>
                     <a:stretch>
                       <a:fillRect/>
                     </a:stretch>
@@ -1252,7 +1376,7 @@
                     <pic:cNvPicPr/>
                   </pic:nvPicPr>
                   <pic:blipFill>
-                    <a:blip r:embed="rId18"/>
+                    <a:blip r:embed="rId19"/>
                     <a:stretch>
                       <a:fillRect/>
                     </a:stretch>
@@ -1299,7 +1423,7 @@
                     <pic:cNvPicPr/>
                   </pic:nvPicPr>
                   <pic:blipFill>
-                    <a:blip r:embed="rId19"/>
+                    <a:blip r:embed="rId20"/>
                     <a:stretch>
                       <a:fillRect/>
                     </a:stretch>
@@ -1319,8 +1443,6 @@
           </wp:inline>
         </w:drawing>
       </w:r>
-      <w:bookmarkStart w:id="0" w:name="_GoBack"/>
-      <w:bookmarkEnd w:id="0"/>
     </w:p>
     <w:p>
       <w:pPr>
@@ -1364,7 +1486,7 @@
                     <pic:cNvPicPr/>
                   </pic:nvPicPr>
                   <pic:blipFill>
-                    <a:blip r:embed="rId20"/>
+                    <a:blip r:embed="rId21"/>
                     <a:stretch>
                       <a:fillRect/>
                     </a:stretch>
@@ -1412,7 +1534,7 @@
                     <pic:cNvPicPr/>
                   </pic:nvPicPr>
                   <pic:blipFill>
-                    <a:blip r:embed="rId21"/>
+                    <a:blip r:embed="rId22"/>
                     <a:stretch>
                       <a:fillRect/>
                     </a:stretch>
@@ -1577,7 +1699,7 @@
                     <pic:cNvPicPr/>
                   </pic:nvPicPr>
                   <pic:blipFill>
-                    <a:blip r:embed="rId22"/>
+                    <a:blip r:embed="rId23"/>
                     <a:stretch>
                       <a:fillRect/>
                     </a:stretch>
@@ -1659,7 +1781,7 @@
                     <pic:cNvPicPr/>
                   </pic:nvPicPr>
                   <pic:blipFill>
-                    <a:blip r:embed="rId23"/>
+                    <a:blip r:embed="rId24"/>
                     <a:stretch>
                       <a:fillRect/>
                     </a:stretch>
@@ -1815,7 +1937,7 @@
                     <pic:cNvPicPr/>
                   </pic:nvPicPr>
                   <pic:blipFill>
-                    <a:blip r:embed="rId24"/>
+                    <a:blip r:embed="rId25"/>
                     <a:stretch>
                       <a:fillRect/>
                     </a:stretch>
@@ -2062,7 +2184,7 @@
                     <pic:cNvPicPr/>
                   </pic:nvPicPr>
                   <pic:blipFill>
-                    <a:blip r:embed="rId25"/>
+                    <a:blip r:embed="rId26"/>
                     <a:stretch>
                       <a:fillRect/>
                     </a:stretch>
@@ -2163,7 +2285,7 @@
                     <pic:cNvPicPr/>
                   </pic:nvPicPr>
                   <pic:blipFill>
-                    <a:blip r:embed="rId26"/>
+                    <a:blip r:embed="rId27"/>
                     <a:stretch>
                       <a:fillRect/>
                     </a:stretch>
@@ -2219,7 +2341,7 @@
                     <pic:cNvPicPr/>
                   </pic:nvPicPr>
                   <pic:blipFill>
-                    <a:blip r:embed="rId27"/>
+                    <a:blip r:embed="rId28"/>
                     <a:stretch>
                       <a:fillRect/>
                     </a:stretch>
@@ -2317,7 +2439,7 @@
                     <pic:cNvPicPr/>
                   </pic:nvPicPr>
                   <pic:blipFill>
-                    <a:blip r:embed="rId28"/>
+                    <a:blip r:embed="rId29"/>
                     <a:stretch>
                       <a:fillRect/>
                     </a:stretch>

--- a/_Documentation/DNN Blog Module Manual.docx
+++ b/_Documentation/DNN Blog Module Manual.docx
@@ -12,11 +12,4168 @@
     </w:p>
     <w:p>
       <w:pPr>
+        <w:pStyle w:val="Subtitle"/>
+      </w:pPr>
+      <w:r>
+        <w:t xml:space="preserve">Version 6.0, </w:t>
+      </w:r>
+      <w:r>
+        <w:t xml:space="preserve">Peter Donker, </w:t>
+      </w:r>
+      <w:r>
+        <w:rPr>
+          <w:rStyle w:val="SubtleEmphasis"/>
+          <w:color w:val="4F81BD" w:themeColor="accent1"/>
+        </w:rPr>
+        <w:t>July</w:t>
+      </w:r>
+      <w:r>
+        <w:t xml:space="preserve"> 2013</w:t>
+      </w:r>
+    </w:p>
+    <w:sdt>
+      <w:sdtPr>
+        <w:rPr>
+          <w:rFonts w:asciiTheme="minorHAnsi" w:eastAsiaTheme="minorHAnsi" w:hAnsiTheme="minorHAnsi" w:cstheme="minorBidi"/>
+          <w:b w:val="0"/>
+          <w:bCs w:val="0"/>
+          <w:color w:val="auto"/>
+          <w:sz w:val="22"/>
+          <w:szCs w:val="22"/>
+          <w:lang w:eastAsia="en-US"/>
+        </w:rPr>
+        <w:id w:val="-554546669"/>
+        <w:docPartObj>
+          <w:docPartGallery w:val="Table of Contents"/>
+          <w:docPartUnique/>
+        </w:docPartObj>
+      </w:sdtPr>
+      <w:sdtEndPr>
+        <w:rPr>
+          <w:noProof/>
+        </w:rPr>
+      </w:sdtEndPr>
+      <w:sdtContent>
+        <w:p>
+          <w:pPr>
+            <w:pStyle w:val="TOCHeading"/>
+          </w:pPr>
+          <w:r>
+            <w:t>Contents</w:t>
+          </w:r>
+        </w:p>
+        <w:p>
+          <w:pPr>
+            <w:pStyle w:val="TOC1"/>
+            <w:tabs>
+              <w:tab w:val="right" w:leader="dot" w:pos="9350"/>
+            </w:tabs>
+            <w:rPr>
+              <w:noProof/>
+            </w:rPr>
+          </w:pPr>
+          <w:r>
+            <w:fldChar w:fldCharType="begin"/>
+          </w:r>
+          <w:r>
+            <w:instrText xml:space="preserve"> TOC \o "1-3" \h \z \u </w:instrText>
+          </w:r>
+          <w:r>
+            <w:fldChar w:fldCharType="separate"/>
+          </w:r>
+          <w:hyperlink w:anchor="_Toc362557164" w:history="1">
+            <w:r>
+              <w:rPr>
+                <w:rStyle w:val="Hyperlink"/>
+                <w:noProof/>
+              </w:rPr>
+              <w:t>Installation</w:t>
+            </w:r>
+            <w:r>
+              <w:rPr>
+                <w:noProof/>
+                <w:webHidden/>
+              </w:rPr>
+              <w:tab/>
+            </w:r>
+            <w:r>
+              <w:rPr>
+                <w:noProof/>
+                <w:webHidden/>
+              </w:rPr>
+              <w:fldChar w:fldCharType="begin"/>
+            </w:r>
+            <w:r>
+              <w:rPr>
+                <w:noProof/>
+                <w:webHidden/>
+              </w:rPr>
+              <w:instrText xml:space="preserve"> PAGEREF _Toc362557164 \h </w:instrText>
+            </w:r>
+            <w:r>
+              <w:rPr>
+                <w:noProof/>
+                <w:webHidden/>
+              </w:rPr>
+            </w:r>
+            <w:r>
+              <w:rPr>
+                <w:noProof/>
+                <w:webHidden/>
+              </w:rPr>
+              <w:fldChar w:fldCharType="separate"/>
+            </w:r>
+            <w:r>
+              <w:rPr>
+                <w:noProof/>
+                <w:webHidden/>
+              </w:rPr>
+              <w:t>3</w:t>
+            </w:r>
+            <w:r>
+              <w:rPr>
+                <w:noProof/>
+                <w:webHidden/>
+              </w:rPr>
+              <w:fldChar w:fldCharType="end"/>
+            </w:r>
+          </w:hyperlink>
+        </w:p>
+        <w:p>
+          <w:pPr>
+            <w:pStyle w:val="TOC1"/>
+            <w:tabs>
+              <w:tab w:val="right" w:leader="dot" w:pos="9350"/>
+            </w:tabs>
+            <w:rPr>
+              <w:noProof/>
+            </w:rPr>
+          </w:pPr>
+          <w:hyperlink w:anchor="_Toc362557165" w:history="1">
+            <w:r>
+              <w:rPr>
+                <w:rStyle w:val="Hyperlink"/>
+                <w:noProof/>
+              </w:rPr>
+              <w:t>Upgrades</w:t>
+            </w:r>
+            <w:r>
+              <w:rPr>
+                <w:noProof/>
+                <w:webHidden/>
+              </w:rPr>
+              <w:tab/>
+            </w:r>
+            <w:r>
+              <w:rPr>
+                <w:noProof/>
+                <w:webHidden/>
+              </w:rPr>
+              <w:fldChar w:fldCharType="begin"/>
+            </w:r>
+            <w:r>
+              <w:rPr>
+                <w:noProof/>
+                <w:webHidden/>
+              </w:rPr>
+              <w:instrText xml:space="preserve"> PAGEREF _Toc362557165 \h </w:instrText>
+            </w:r>
+            <w:r>
+              <w:rPr>
+                <w:noProof/>
+                <w:webHidden/>
+              </w:rPr>
+            </w:r>
+            <w:r>
+              <w:rPr>
+                <w:noProof/>
+                <w:webHidden/>
+              </w:rPr>
+              <w:fldChar w:fldCharType="separate"/>
+            </w:r>
+            <w:r>
+              <w:rPr>
+                <w:noProof/>
+                <w:webHidden/>
+              </w:rPr>
+              <w:t>4</w:t>
+            </w:r>
+            <w:r>
+              <w:rPr>
+                <w:noProof/>
+                <w:webHidden/>
+              </w:rPr>
+              <w:fldChar w:fldCharType="end"/>
+            </w:r>
+          </w:hyperlink>
+        </w:p>
+        <w:p>
+          <w:pPr>
+            <w:pStyle w:val="TOC2"/>
+            <w:tabs>
+              <w:tab w:val="right" w:leader="dot" w:pos="9350"/>
+            </w:tabs>
+            <w:rPr>
+              <w:noProof/>
+            </w:rPr>
+          </w:pPr>
+          <w:hyperlink w:anchor="_Toc362557166" w:history="1">
+            <w:r>
+              <w:rPr>
+                <w:rStyle w:val="Hyperlink"/>
+                <w:noProof/>
+              </w:rPr>
+              <w:t>Pre version 6 to version 6 upgrades</w:t>
+            </w:r>
+            <w:r>
+              <w:rPr>
+                <w:noProof/>
+                <w:webHidden/>
+              </w:rPr>
+              <w:tab/>
+            </w:r>
+            <w:r>
+              <w:rPr>
+                <w:noProof/>
+                <w:webHidden/>
+              </w:rPr>
+              <w:fldChar w:fldCharType="begin"/>
+            </w:r>
+            <w:r>
+              <w:rPr>
+                <w:noProof/>
+                <w:webHidden/>
+              </w:rPr>
+              <w:instrText xml:space="preserve"> PAGEREF _Toc362557166 \h </w:instrText>
+            </w:r>
+            <w:r>
+              <w:rPr>
+                <w:noProof/>
+                <w:webHidden/>
+              </w:rPr>
+            </w:r>
+            <w:r>
+              <w:rPr>
+                <w:noProof/>
+                <w:webHidden/>
+              </w:rPr>
+              <w:fldChar w:fldCharType="separate"/>
+            </w:r>
+            <w:r>
+              <w:rPr>
+                <w:noProof/>
+                <w:webHidden/>
+              </w:rPr>
+              <w:t>4</w:t>
+            </w:r>
+            <w:r>
+              <w:rPr>
+                <w:noProof/>
+                <w:webHidden/>
+              </w:rPr>
+              <w:fldChar w:fldCharType="end"/>
+            </w:r>
+          </w:hyperlink>
+        </w:p>
+        <w:p>
+          <w:pPr>
+            <w:pStyle w:val="TOC1"/>
+            <w:tabs>
+              <w:tab w:val="right" w:leader="dot" w:pos="9350"/>
+            </w:tabs>
+            <w:rPr>
+              <w:noProof/>
+            </w:rPr>
+          </w:pPr>
+          <w:hyperlink w:anchor="_Toc362557167" w:history="1">
+            <w:r>
+              <w:rPr>
+                <w:rStyle w:val="Hyperlink"/>
+                <w:noProof/>
+              </w:rPr>
+              <w:t>Quick Start</w:t>
+            </w:r>
+            <w:r>
+              <w:rPr>
+                <w:noProof/>
+                <w:webHidden/>
+              </w:rPr>
+              <w:tab/>
+            </w:r>
+            <w:r>
+              <w:rPr>
+                <w:noProof/>
+                <w:webHidden/>
+              </w:rPr>
+              <w:fldChar w:fldCharType="begin"/>
+            </w:r>
+            <w:r>
+              <w:rPr>
+                <w:noProof/>
+                <w:webHidden/>
+              </w:rPr>
+              <w:instrText xml:space="preserve"> PAGEREF _Toc362557167 \h </w:instrText>
+            </w:r>
+            <w:r>
+              <w:rPr>
+                <w:noProof/>
+                <w:webHidden/>
+              </w:rPr>
+            </w:r>
+            <w:r>
+              <w:rPr>
+                <w:noProof/>
+                <w:webHidden/>
+              </w:rPr>
+              <w:fldChar w:fldCharType="separate"/>
+            </w:r>
+            <w:r>
+              <w:rPr>
+                <w:noProof/>
+                <w:webHidden/>
+              </w:rPr>
+              <w:t>5</w:t>
+            </w:r>
+            <w:r>
+              <w:rPr>
+                <w:noProof/>
+                <w:webHidden/>
+              </w:rPr>
+              <w:fldChar w:fldCharType="end"/>
+            </w:r>
+          </w:hyperlink>
+        </w:p>
+        <w:p>
+          <w:pPr>
+            <w:pStyle w:val="TOC1"/>
+            <w:tabs>
+              <w:tab w:val="right" w:leader="dot" w:pos="9350"/>
+            </w:tabs>
+            <w:rPr>
+              <w:noProof/>
+            </w:rPr>
+          </w:pPr>
+          <w:hyperlink w:anchor="_Toc362557168" w:history="1">
+            <w:r>
+              <w:rPr>
+                <w:rStyle w:val="Hyperlink"/>
+                <w:noProof/>
+              </w:rPr>
+              <w:t>Overview</w:t>
+            </w:r>
+            <w:r>
+              <w:rPr>
+                <w:noProof/>
+                <w:webHidden/>
+              </w:rPr>
+              <w:tab/>
+            </w:r>
+            <w:r>
+              <w:rPr>
+                <w:noProof/>
+                <w:webHidden/>
+              </w:rPr>
+              <w:fldChar w:fldCharType="begin"/>
+            </w:r>
+            <w:r>
+              <w:rPr>
+                <w:noProof/>
+                <w:webHidden/>
+              </w:rPr>
+              <w:instrText xml:space="preserve"> PAGEREF _Toc362557168 \h </w:instrText>
+            </w:r>
+            <w:r>
+              <w:rPr>
+                <w:noProof/>
+                <w:webHidden/>
+              </w:rPr>
+            </w:r>
+            <w:r>
+              <w:rPr>
+                <w:noProof/>
+                <w:webHidden/>
+              </w:rPr>
+              <w:fldChar w:fldCharType="separate"/>
+            </w:r>
+            <w:r>
+              <w:rPr>
+                <w:noProof/>
+                <w:webHidden/>
+              </w:rPr>
+              <w:t>6</w:t>
+            </w:r>
+            <w:r>
+              <w:rPr>
+                <w:noProof/>
+                <w:webHidden/>
+              </w:rPr>
+              <w:fldChar w:fldCharType="end"/>
+            </w:r>
+          </w:hyperlink>
+        </w:p>
+        <w:p>
+          <w:pPr>
+            <w:pStyle w:val="TOC1"/>
+            <w:tabs>
+              <w:tab w:val="right" w:leader="dot" w:pos="9350"/>
+            </w:tabs>
+            <w:rPr>
+              <w:noProof/>
+            </w:rPr>
+          </w:pPr>
+          <w:hyperlink w:anchor="_Toc362557169" w:history="1">
+            <w:r>
+              <w:rPr>
+                <w:rStyle w:val="Hyperlink"/>
+                <w:noProof/>
+              </w:rPr>
+              <w:t>The Main Screen</w:t>
+            </w:r>
+            <w:r>
+              <w:rPr>
+                <w:noProof/>
+                <w:webHidden/>
+              </w:rPr>
+              <w:tab/>
+            </w:r>
+            <w:r>
+              <w:rPr>
+                <w:noProof/>
+                <w:webHidden/>
+              </w:rPr>
+              <w:fldChar w:fldCharType="begin"/>
+            </w:r>
+            <w:r>
+              <w:rPr>
+                <w:noProof/>
+                <w:webHidden/>
+              </w:rPr>
+              <w:instrText xml:space="preserve"> PAGEREF _Toc362557169 \h </w:instrText>
+            </w:r>
+            <w:r>
+              <w:rPr>
+                <w:noProof/>
+                <w:webHidden/>
+              </w:rPr>
+            </w:r>
+            <w:r>
+              <w:rPr>
+                <w:noProof/>
+                <w:webHidden/>
+              </w:rPr>
+              <w:fldChar w:fldCharType="separate"/>
+            </w:r>
+            <w:r>
+              <w:rPr>
+                <w:noProof/>
+                <w:webHidden/>
+              </w:rPr>
+              <w:t>8</w:t>
+            </w:r>
+            <w:r>
+              <w:rPr>
+                <w:noProof/>
+                <w:webHidden/>
+              </w:rPr>
+              <w:fldChar w:fldCharType="end"/>
+            </w:r>
+          </w:hyperlink>
+        </w:p>
+        <w:p>
+          <w:pPr>
+            <w:pStyle w:val="TOC1"/>
+            <w:tabs>
+              <w:tab w:val="right" w:leader="dot" w:pos="9350"/>
+            </w:tabs>
+            <w:rPr>
+              <w:noProof/>
+            </w:rPr>
+          </w:pPr>
+          <w:hyperlink w:anchor="_Toc362557170" w:history="1">
+            <w:r>
+              <w:rPr>
+                <w:rStyle w:val="Hyperlink"/>
+                <w:noProof/>
+              </w:rPr>
+              <w:t>Admin Screen</w:t>
+            </w:r>
+            <w:r>
+              <w:rPr>
+                <w:noProof/>
+                <w:webHidden/>
+              </w:rPr>
+              <w:tab/>
+            </w:r>
+            <w:r>
+              <w:rPr>
+                <w:noProof/>
+                <w:webHidden/>
+              </w:rPr>
+              <w:fldChar w:fldCharType="begin"/>
+            </w:r>
+            <w:r>
+              <w:rPr>
+                <w:noProof/>
+                <w:webHidden/>
+              </w:rPr>
+              <w:instrText xml:space="preserve"> PAGEREF _Toc362557170 \h </w:instrText>
+            </w:r>
+            <w:r>
+              <w:rPr>
+                <w:noProof/>
+                <w:webHidden/>
+              </w:rPr>
+            </w:r>
+            <w:r>
+              <w:rPr>
+                <w:noProof/>
+                <w:webHidden/>
+              </w:rPr>
+              <w:fldChar w:fldCharType="separate"/>
+            </w:r>
+            <w:r>
+              <w:rPr>
+                <w:noProof/>
+                <w:webHidden/>
+              </w:rPr>
+              <w:t>9</w:t>
+            </w:r>
+            <w:r>
+              <w:rPr>
+                <w:noProof/>
+                <w:webHidden/>
+              </w:rPr>
+              <w:fldChar w:fldCharType="end"/>
+            </w:r>
+          </w:hyperlink>
+        </w:p>
+        <w:p>
+          <w:pPr>
+            <w:pStyle w:val="TOC3"/>
+            <w:tabs>
+              <w:tab w:val="right" w:leader="dot" w:pos="9350"/>
+            </w:tabs>
+            <w:rPr>
+              <w:noProof/>
+            </w:rPr>
+          </w:pPr>
+          <w:hyperlink w:anchor="_Toc362557171" w:history="1">
+            <w:r>
+              <w:rPr>
+                <w:rStyle w:val="Hyperlink"/>
+                <w:noProof/>
+              </w:rPr>
+              <w:t>Allow Multiple Categories</w:t>
+            </w:r>
+            <w:r>
+              <w:rPr>
+                <w:noProof/>
+                <w:webHidden/>
+              </w:rPr>
+              <w:tab/>
+            </w:r>
+            <w:r>
+              <w:rPr>
+                <w:noProof/>
+                <w:webHidden/>
+              </w:rPr>
+              <w:fldChar w:fldCharType="begin"/>
+            </w:r>
+            <w:r>
+              <w:rPr>
+                <w:noProof/>
+                <w:webHidden/>
+              </w:rPr>
+              <w:instrText xml:space="preserve"> PAGEREF _Toc362557171 \h </w:instrText>
+            </w:r>
+            <w:r>
+              <w:rPr>
+                <w:noProof/>
+                <w:webHidden/>
+              </w:rPr>
+            </w:r>
+            <w:r>
+              <w:rPr>
+                <w:noProof/>
+                <w:webHidden/>
+              </w:rPr>
+              <w:fldChar w:fldCharType="separate"/>
+            </w:r>
+            <w:r>
+              <w:rPr>
+                <w:noProof/>
+                <w:webHidden/>
+              </w:rPr>
+              <w:t>9</w:t>
+            </w:r>
+            <w:r>
+              <w:rPr>
+                <w:noProof/>
+                <w:webHidden/>
+              </w:rPr>
+              <w:fldChar w:fldCharType="end"/>
+            </w:r>
+          </w:hyperlink>
+        </w:p>
+        <w:p>
+          <w:pPr>
+            <w:pStyle w:val="TOC3"/>
+            <w:tabs>
+              <w:tab w:val="right" w:leader="dot" w:pos="9350"/>
+            </w:tabs>
+            <w:rPr>
+              <w:noProof/>
+            </w:rPr>
+          </w:pPr>
+          <w:hyperlink w:anchor="_Toc362557172" w:history="1">
+            <w:r>
+              <w:rPr>
+                <w:rStyle w:val="Hyperlink"/>
+                <w:noProof/>
+              </w:rPr>
+              <w:t>Summary Model</w:t>
+            </w:r>
+            <w:r>
+              <w:rPr>
+                <w:noProof/>
+                <w:webHidden/>
+              </w:rPr>
+              <w:tab/>
+            </w:r>
+            <w:r>
+              <w:rPr>
+                <w:noProof/>
+                <w:webHidden/>
+              </w:rPr>
+              <w:fldChar w:fldCharType="begin"/>
+            </w:r>
+            <w:r>
+              <w:rPr>
+                <w:noProof/>
+                <w:webHidden/>
+              </w:rPr>
+              <w:instrText xml:space="preserve"> PAGEREF _Toc362557172 \h </w:instrText>
+            </w:r>
+            <w:r>
+              <w:rPr>
+                <w:noProof/>
+                <w:webHidden/>
+              </w:rPr>
+            </w:r>
+            <w:r>
+              <w:rPr>
+                <w:noProof/>
+                <w:webHidden/>
+              </w:rPr>
+              <w:fldChar w:fldCharType="separate"/>
+            </w:r>
+            <w:r>
+              <w:rPr>
+                <w:noProof/>
+                <w:webHidden/>
+              </w:rPr>
+              <w:t>9</w:t>
+            </w:r>
+            <w:r>
+              <w:rPr>
+                <w:noProof/>
+                <w:webHidden/>
+              </w:rPr>
+              <w:fldChar w:fldCharType="end"/>
+            </w:r>
+          </w:hyperlink>
+        </w:p>
+        <w:p>
+          <w:pPr>
+            <w:pStyle w:val="TOC3"/>
+            <w:tabs>
+              <w:tab w:val="right" w:leader="dot" w:pos="9350"/>
+            </w:tabs>
+            <w:rPr>
+              <w:noProof/>
+            </w:rPr>
+          </w:pPr>
+          <w:hyperlink w:anchor="_Toc362557173" w:history="1">
+            <w:r>
+              <w:rPr>
+                <w:rStyle w:val="Hyperlink"/>
+                <w:noProof/>
+              </w:rPr>
+              <w:t>Allow Attachments</w:t>
+            </w:r>
+            <w:r>
+              <w:rPr>
+                <w:noProof/>
+                <w:webHidden/>
+              </w:rPr>
+              <w:tab/>
+            </w:r>
+            <w:r>
+              <w:rPr>
+                <w:noProof/>
+                <w:webHidden/>
+              </w:rPr>
+              <w:fldChar w:fldCharType="begin"/>
+            </w:r>
+            <w:r>
+              <w:rPr>
+                <w:noProof/>
+                <w:webHidden/>
+              </w:rPr>
+              <w:instrText xml:space="preserve"> PAGEREF _Toc362557173 \h </w:instrText>
+            </w:r>
+            <w:r>
+              <w:rPr>
+                <w:noProof/>
+                <w:webHidden/>
+              </w:rPr>
+            </w:r>
+            <w:r>
+              <w:rPr>
+                <w:noProof/>
+                <w:webHidden/>
+              </w:rPr>
+              <w:fldChar w:fldCharType="separate"/>
+            </w:r>
+            <w:r>
+              <w:rPr>
+                <w:noProof/>
+                <w:webHidden/>
+              </w:rPr>
+              <w:t>10</w:t>
+            </w:r>
+            <w:r>
+              <w:rPr>
+                <w:noProof/>
+                <w:webHidden/>
+              </w:rPr>
+              <w:fldChar w:fldCharType="end"/>
+            </w:r>
+          </w:hyperlink>
+        </w:p>
+        <w:p>
+          <w:pPr>
+            <w:pStyle w:val="TOC3"/>
+            <w:tabs>
+              <w:tab w:val="right" w:leader="dot" w:pos="9350"/>
+            </w:tabs>
+            <w:rPr>
+              <w:noProof/>
+            </w:rPr>
+          </w:pPr>
+          <w:hyperlink w:anchor="_Toc362557174" w:history="1">
+            <w:r>
+              <w:rPr>
+                <w:rStyle w:val="Hyperlink"/>
+                <w:noProof/>
+              </w:rPr>
+              <w:t>Allow Windows Live Writer</w:t>
+            </w:r>
+            <w:r>
+              <w:rPr>
+                <w:noProof/>
+                <w:webHidden/>
+              </w:rPr>
+              <w:tab/>
+            </w:r>
+            <w:r>
+              <w:rPr>
+                <w:noProof/>
+                <w:webHidden/>
+              </w:rPr>
+              <w:fldChar w:fldCharType="begin"/>
+            </w:r>
+            <w:r>
+              <w:rPr>
+                <w:noProof/>
+                <w:webHidden/>
+              </w:rPr>
+              <w:instrText xml:space="preserve"> PAGEREF _Toc362557174 \h </w:instrText>
+            </w:r>
+            <w:r>
+              <w:rPr>
+                <w:noProof/>
+                <w:webHidden/>
+              </w:rPr>
+            </w:r>
+            <w:r>
+              <w:rPr>
+                <w:noProof/>
+                <w:webHidden/>
+              </w:rPr>
+              <w:fldChar w:fldCharType="separate"/>
+            </w:r>
+            <w:r>
+              <w:rPr>
+                <w:noProof/>
+                <w:webHidden/>
+              </w:rPr>
+              <w:t>10</w:t>
+            </w:r>
+            <w:r>
+              <w:rPr>
+                <w:noProof/>
+                <w:webHidden/>
+              </w:rPr>
+              <w:fldChar w:fldCharType="end"/>
+            </w:r>
+          </w:hyperlink>
+        </w:p>
+        <w:p>
+          <w:pPr>
+            <w:pStyle w:val="TOC3"/>
+            <w:tabs>
+              <w:tab w:val="right" w:leader="dot" w:pos="9350"/>
+            </w:tabs>
+            <w:rPr>
+              <w:noProof/>
+            </w:rPr>
+          </w:pPr>
+          <w:hyperlink w:anchor="_Toc362557175" w:history="1">
+            <w:r>
+              <w:rPr>
+                <w:rStyle w:val="Hyperlink"/>
+                <w:noProof/>
+              </w:rPr>
+              <w:t>Category Vocabulary</w:t>
+            </w:r>
+            <w:r>
+              <w:rPr>
+                <w:noProof/>
+                <w:webHidden/>
+              </w:rPr>
+              <w:tab/>
+            </w:r>
+            <w:r>
+              <w:rPr>
+                <w:noProof/>
+                <w:webHidden/>
+              </w:rPr>
+              <w:fldChar w:fldCharType="begin"/>
+            </w:r>
+            <w:r>
+              <w:rPr>
+                <w:noProof/>
+                <w:webHidden/>
+              </w:rPr>
+              <w:instrText xml:space="preserve"> PAGEREF _Toc362557175 \h </w:instrText>
+            </w:r>
+            <w:r>
+              <w:rPr>
+                <w:noProof/>
+                <w:webHidden/>
+              </w:rPr>
+            </w:r>
+            <w:r>
+              <w:rPr>
+                <w:noProof/>
+                <w:webHidden/>
+              </w:rPr>
+              <w:fldChar w:fldCharType="separate"/>
+            </w:r>
+            <w:r>
+              <w:rPr>
+                <w:noProof/>
+                <w:webHidden/>
+              </w:rPr>
+              <w:t>10</w:t>
+            </w:r>
+            <w:r>
+              <w:rPr>
+                <w:noProof/>
+                <w:webHidden/>
+              </w:rPr>
+              <w:fldChar w:fldCharType="end"/>
+            </w:r>
+          </w:hyperlink>
+        </w:p>
+        <w:p>
+          <w:pPr>
+            <w:pStyle w:val="TOC3"/>
+            <w:tabs>
+              <w:tab w:val="right" w:leader="dot" w:pos="9350"/>
+            </w:tabs>
+            <w:rPr>
+              <w:noProof/>
+            </w:rPr>
+          </w:pPr>
+          <w:hyperlink w:anchor="_Toc362557176" w:history="1">
+            <w:r>
+              <w:rPr>
+                <w:rStyle w:val="Hyperlink"/>
+                <w:noProof/>
+              </w:rPr>
+              <w:t>WLW Max Recent Posts</w:t>
+            </w:r>
+            <w:r>
+              <w:rPr>
+                <w:noProof/>
+                <w:webHidden/>
+              </w:rPr>
+              <w:tab/>
+            </w:r>
+            <w:r>
+              <w:rPr>
+                <w:noProof/>
+                <w:webHidden/>
+              </w:rPr>
+              <w:fldChar w:fldCharType="begin"/>
+            </w:r>
+            <w:r>
+              <w:rPr>
+                <w:noProof/>
+                <w:webHidden/>
+              </w:rPr>
+              <w:instrText xml:space="preserve"> PAGEREF _Toc362557176 \h </w:instrText>
+            </w:r>
+            <w:r>
+              <w:rPr>
+                <w:noProof/>
+                <w:webHidden/>
+              </w:rPr>
+            </w:r>
+            <w:r>
+              <w:rPr>
+                <w:noProof/>
+                <w:webHidden/>
+              </w:rPr>
+              <w:fldChar w:fldCharType="separate"/>
+            </w:r>
+            <w:r>
+              <w:rPr>
+                <w:noProof/>
+                <w:webHidden/>
+              </w:rPr>
+              <w:t>10</w:t>
+            </w:r>
+            <w:r>
+              <w:rPr>
+                <w:noProof/>
+                <w:webHidden/>
+              </w:rPr>
+              <w:fldChar w:fldCharType="end"/>
+            </w:r>
+          </w:hyperlink>
+        </w:p>
+        <w:p>
+          <w:pPr>
+            <w:pStyle w:val="TOC3"/>
+            <w:tabs>
+              <w:tab w:val="right" w:leader="dot" w:pos="9350"/>
+            </w:tabs>
+            <w:rPr>
+              <w:noProof/>
+            </w:rPr>
+          </w:pPr>
+          <w:hyperlink w:anchor="_Toc362557177" w:history="1">
+            <w:r>
+              <w:rPr>
+                <w:rStyle w:val="Hyperlink"/>
+                <w:noProof/>
+              </w:rPr>
+              <w:t>Modify Page Details</w:t>
+            </w:r>
+            <w:r>
+              <w:rPr>
+                <w:noProof/>
+                <w:webHidden/>
+              </w:rPr>
+              <w:tab/>
+            </w:r>
+            <w:r>
+              <w:rPr>
+                <w:noProof/>
+                <w:webHidden/>
+              </w:rPr>
+              <w:fldChar w:fldCharType="begin"/>
+            </w:r>
+            <w:r>
+              <w:rPr>
+                <w:noProof/>
+                <w:webHidden/>
+              </w:rPr>
+              <w:instrText xml:space="preserve"> PAGEREF _Toc362557177 \h </w:instrText>
+            </w:r>
+            <w:r>
+              <w:rPr>
+                <w:noProof/>
+                <w:webHidden/>
+              </w:rPr>
+            </w:r>
+            <w:r>
+              <w:rPr>
+                <w:noProof/>
+                <w:webHidden/>
+              </w:rPr>
+              <w:fldChar w:fldCharType="separate"/>
+            </w:r>
+            <w:r>
+              <w:rPr>
+                <w:noProof/>
+                <w:webHidden/>
+              </w:rPr>
+              <w:t>10</w:t>
+            </w:r>
+            <w:r>
+              <w:rPr>
+                <w:noProof/>
+                <w:webHidden/>
+              </w:rPr>
+              <w:fldChar w:fldCharType="end"/>
+            </w:r>
+          </w:hyperlink>
+        </w:p>
+        <w:p>
+          <w:pPr>
+            <w:pStyle w:val="TOC3"/>
+            <w:tabs>
+              <w:tab w:val="right" w:leader="dot" w:pos="9350"/>
+            </w:tabs>
+            <w:rPr>
+              <w:noProof/>
+            </w:rPr>
+          </w:pPr>
+          <w:hyperlink w:anchor="_Toc362557178" w:history="1">
+            <w:r>
+              <w:rPr>
+                <w:rStyle w:val="Hyperlink"/>
+                <w:noProof/>
+              </w:rPr>
+              <w:t>Allow All Languages</w:t>
+            </w:r>
+            <w:r>
+              <w:rPr>
+                <w:noProof/>
+                <w:webHidden/>
+              </w:rPr>
+              <w:tab/>
+            </w:r>
+            <w:r>
+              <w:rPr>
+                <w:noProof/>
+                <w:webHidden/>
+              </w:rPr>
+              <w:fldChar w:fldCharType="begin"/>
+            </w:r>
+            <w:r>
+              <w:rPr>
+                <w:noProof/>
+                <w:webHidden/>
+              </w:rPr>
+              <w:instrText xml:space="preserve"> PAGEREF _Toc362557178 \h </w:instrText>
+            </w:r>
+            <w:r>
+              <w:rPr>
+                <w:noProof/>
+                <w:webHidden/>
+              </w:rPr>
+            </w:r>
+            <w:r>
+              <w:rPr>
+                <w:noProof/>
+                <w:webHidden/>
+              </w:rPr>
+              <w:fldChar w:fldCharType="separate"/>
+            </w:r>
+            <w:r>
+              <w:rPr>
+                <w:noProof/>
+                <w:webHidden/>
+              </w:rPr>
+              <w:t>10</w:t>
+            </w:r>
+            <w:r>
+              <w:rPr>
+                <w:noProof/>
+                <w:webHidden/>
+              </w:rPr>
+              <w:fldChar w:fldCharType="end"/>
+            </w:r>
+          </w:hyperlink>
+        </w:p>
+        <w:p>
+          <w:pPr>
+            <w:pStyle w:val="TOC3"/>
+            <w:tabs>
+              <w:tab w:val="right" w:leader="dot" w:pos="9350"/>
+            </w:tabs>
+            <w:rPr>
+              <w:noProof/>
+            </w:rPr>
+          </w:pPr>
+          <w:hyperlink w:anchor="_Toc362557179" w:history="1">
+            <w:r>
+              <w:rPr>
+                <w:rStyle w:val="Hyperlink"/>
+                <w:noProof/>
+              </w:rPr>
+              <w:t>Edit Tag Localization</w:t>
+            </w:r>
+            <w:r>
+              <w:rPr>
+                <w:noProof/>
+                <w:webHidden/>
+              </w:rPr>
+              <w:tab/>
+            </w:r>
+            <w:r>
+              <w:rPr>
+                <w:noProof/>
+                <w:webHidden/>
+              </w:rPr>
+              <w:fldChar w:fldCharType="begin"/>
+            </w:r>
+            <w:r>
+              <w:rPr>
+                <w:noProof/>
+                <w:webHidden/>
+              </w:rPr>
+              <w:instrText xml:space="preserve"> PAGEREF _Toc362557179 \h </w:instrText>
+            </w:r>
+            <w:r>
+              <w:rPr>
+                <w:noProof/>
+                <w:webHidden/>
+              </w:rPr>
+            </w:r>
+            <w:r>
+              <w:rPr>
+                <w:noProof/>
+                <w:webHidden/>
+              </w:rPr>
+              <w:fldChar w:fldCharType="separate"/>
+            </w:r>
+            <w:r>
+              <w:rPr>
+                <w:noProof/>
+                <w:webHidden/>
+              </w:rPr>
+              <w:t>10</w:t>
+            </w:r>
+            <w:r>
+              <w:rPr>
+                <w:noProof/>
+                <w:webHidden/>
+              </w:rPr>
+              <w:fldChar w:fldCharType="end"/>
+            </w:r>
+          </w:hyperlink>
+        </w:p>
+        <w:p>
+          <w:pPr>
+            <w:pStyle w:val="TOC3"/>
+            <w:tabs>
+              <w:tab w:val="right" w:leader="dot" w:pos="9350"/>
+            </w:tabs>
+            <w:rPr>
+              <w:noProof/>
+            </w:rPr>
+          </w:pPr>
+          <w:hyperlink w:anchor="_Toc362557180" w:history="1">
+            <w:r>
+              <w:rPr>
+                <w:rStyle w:val="Hyperlink"/>
+                <w:noProof/>
+              </w:rPr>
+              <w:t>Default Nr Items</w:t>
+            </w:r>
+            <w:r>
+              <w:rPr>
+                <w:noProof/>
+                <w:webHidden/>
+              </w:rPr>
+              <w:tab/>
+            </w:r>
+            <w:r>
+              <w:rPr>
+                <w:noProof/>
+                <w:webHidden/>
+              </w:rPr>
+              <w:fldChar w:fldCharType="begin"/>
+            </w:r>
+            <w:r>
+              <w:rPr>
+                <w:noProof/>
+                <w:webHidden/>
+              </w:rPr>
+              <w:instrText xml:space="preserve"> PAGEREF _Toc362557180 \h </w:instrText>
+            </w:r>
+            <w:r>
+              <w:rPr>
+                <w:noProof/>
+                <w:webHidden/>
+              </w:rPr>
+            </w:r>
+            <w:r>
+              <w:rPr>
+                <w:noProof/>
+                <w:webHidden/>
+              </w:rPr>
+              <w:fldChar w:fldCharType="separate"/>
+            </w:r>
+            <w:r>
+              <w:rPr>
+                <w:noProof/>
+                <w:webHidden/>
+              </w:rPr>
+              <w:t>11</w:t>
+            </w:r>
+            <w:r>
+              <w:rPr>
+                <w:noProof/>
+                <w:webHidden/>
+              </w:rPr>
+              <w:fldChar w:fldCharType="end"/>
+            </w:r>
+          </w:hyperlink>
+        </w:p>
+        <w:p>
+          <w:pPr>
+            <w:pStyle w:val="TOC3"/>
+            <w:tabs>
+              <w:tab w:val="right" w:leader="dot" w:pos="9350"/>
+            </w:tabs>
+            <w:rPr>
+              <w:noProof/>
+            </w:rPr>
+          </w:pPr>
+          <w:hyperlink w:anchor="_Toc362557181" w:history="1">
+            <w:r>
+              <w:rPr>
+                <w:rStyle w:val="Hyperlink"/>
+                <w:noProof/>
+              </w:rPr>
+              <w:t>Max Nr Items</w:t>
+            </w:r>
+            <w:r>
+              <w:rPr>
+                <w:noProof/>
+                <w:webHidden/>
+              </w:rPr>
+              <w:tab/>
+            </w:r>
+            <w:r>
+              <w:rPr>
+                <w:noProof/>
+                <w:webHidden/>
+              </w:rPr>
+              <w:fldChar w:fldCharType="begin"/>
+            </w:r>
+            <w:r>
+              <w:rPr>
+                <w:noProof/>
+                <w:webHidden/>
+              </w:rPr>
+              <w:instrText xml:space="preserve"> PAGEREF _Toc362557181 \h </w:instrText>
+            </w:r>
+            <w:r>
+              <w:rPr>
+                <w:noProof/>
+                <w:webHidden/>
+              </w:rPr>
+            </w:r>
+            <w:r>
+              <w:rPr>
+                <w:noProof/>
+                <w:webHidden/>
+              </w:rPr>
+              <w:fldChar w:fldCharType="separate"/>
+            </w:r>
+            <w:r>
+              <w:rPr>
+                <w:noProof/>
+                <w:webHidden/>
+              </w:rPr>
+              <w:t>11</w:t>
+            </w:r>
+            <w:r>
+              <w:rPr>
+                <w:noProof/>
+                <w:webHidden/>
+              </w:rPr>
+              <w:fldChar w:fldCharType="end"/>
+            </w:r>
+          </w:hyperlink>
+        </w:p>
+        <w:p>
+          <w:pPr>
+            <w:pStyle w:val="TOC3"/>
+            <w:tabs>
+              <w:tab w:val="right" w:leader="dot" w:pos="9350"/>
+            </w:tabs>
+            <w:rPr>
+              <w:noProof/>
+            </w:rPr>
+          </w:pPr>
+          <w:hyperlink w:anchor="_Toc362557182" w:history="1">
+            <w:r>
+              <w:rPr>
+                <w:rStyle w:val="Hyperlink"/>
+                <w:noProof/>
+              </w:rPr>
+              <w:t>TTL</w:t>
+            </w:r>
+            <w:r>
+              <w:rPr>
+                <w:noProof/>
+                <w:webHidden/>
+              </w:rPr>
+              <w:tab/>
+            </w:r>
+            <w:r>
+              <w:rPr>
+                <w:noProof/>
+                <w:webHidden/>
+              </w:rPr>
+              <w:fldChar w:fldCharType="begin"/>
+            </w:r>
+            <w:r>
+              <w:rPr>
+                <w:noProof/>
+                <w:webHidden/>
+              </w:rPr>
+              <w:instrText xml:space="preserve"> PAGEREF _Toc362557182 \h </w:instrText>
+            </w:r>
+            <w:r>
+              <w:rPr>
+                <w:noProof/>
+                <w:webHidden/>
+              </w:rPr>
+            </w:r>
+            <w:r>
+              <w:rPr>
+                <w:noProof/>
+                <w:webHidden/>
+              </w:rPr>
+              <w:fldChar w:fldCharType="separate"/>
+            </w:r>
+            <w:r>
+              <w:rPr>
+                <w:noProof/>
+                <w:webHidden/>
+              </w:rPr>
+              <w:t>11</w:t>
+            </w:r>
+            <w:r>
+              <w:rPr>
+                <w:noProof/>
+                <w:webHidden/>
+              </w:rPr>
+              <w:fldChar w:fldCharType="end"/>
+            </w:r>
+          </w:hyperlink>
+        </w:p>
+        <w:p>
+          <w:pPr>
+            <w:pStyle w:val="TOC3"/>
+            <w:tabs>
+              <w:tab w:val="right" w:leader="dot" w:pos="9350"/>
+            </w:tabs>
+            <w:rPr>
+              <w:noProof/>
+            </w:rPr>
+          </w:pPr>
+          <w:hyperlink w:anchor="_Toc362557183" w:history="1">
+            <w:r>
+              <w:rPr>
+                <w:rStyle w:val="Hyperlink"/>
+                <w:noProof/>
+              </w:rPr>
+              <w:t>Email</w:t>
+            </w:r>
+            <w:r>
+              <w:rPr>
+                <w:noProof/>
+                <w:webHidden/>
+              </w:rPr>
+              <w:tab/>
+            </w:r>
+            <w:r>
+              <w:rPr>
+                <w:noProof/>
+                <w:webHidden/>
+              </w:rPr>
+              <w:fldChar w:fldCharType="begin"/>
+            </w:r>
+            <w:r>
+              <w:rPr>
+                <w:noProof/>
+                <w:webHidden/>
+              </w:rPr>
+              <w:instrText xml:space="preserve"> PAGEREF _Toc362557183 \h </w:instrText>
+            </w:r>
+            <w:r>
+              <w:rPr>
+                <w:noProof/>
+                <w:webHidden/>
+              </w:rPr>
+            </w:r>
+            <w:r>
+              <w:rPr>
+                <w:noProof/>
+                <w:webHidden/>
+              </w:rPr>
+              <w:fldChar w:fldCharType="separate"/>
+            </w:r>
+            <w:r>
+              <w:rPr>
+                <w:noProof/>
+                <w:webHidden/>
+              </w:rPr>
+              <w:t>11</w:t>
+            </w:r>
+            <w:r>
+              <w:rPr>
+                <w:noProof/>
+                <w:webHidden/>
+              </w:rPr>
+              <w:fldChar w:fldCharType="end"/>
+            </w:r>
+          </w:hyperlink>
+        </w:p>
+        <w:p>
+          <w:pPr>
+            <w:pStyle w:val="TOC3"/>
+            <w:tabs>
+              <w:tab w:val="right" w:leader="dot" w:pos="9350"/>
+            </w:tabs>
+            <w:rPr>
+              <w:noProof/>
+            </w:rPr>
+          </w:pPr>
+          <w:hyperlink w:anchor="_Toc362557184" w:history="1">
+            <w:r>
+              <w:rPr>
+                <w:rStyle w:val="Hyperlink"/>
+                <w:noProof/>
+              </w:rPr>
+              <w:t>Default Copyright</w:t>
+            </w:r>
+            <w:r>
+              <w:rPr>
+                <w:noProof/>
+                <w:webHidden/>
+              </w:rPr>
+              <w:tab/>
+            </w:r>
+            <w:r>
+              <w:rPr>
+                <w:noProof/>
+                <w:webHidden/>
+              </w:rPr>
+              <w:fldChar w:fldCharType="begin"/>
+            </w:r>
+            <w:r>
+              <w:rPr>
+                <w:noProof/>
+                <w:webHidden/>
+              </w:rPr>
+              <w:instrText xml:space="preserve"> PAGEREF _Toc362557184 \h </w:instrText>
+            </w:r>
+            <w:r>
+              <w:rPr>
+                <w:noProof/>
+                <w:webHidden/>
+              </w:rPr>
+            </w:r>
+            <w:r>
+              <w:rPr>
+                <w:noProof/>
+                <w:webHidden/>
+              </w:rPr>
+              <w:fldChar w:fldCharType="separate"/>
+            </w:r>
+            <w:r>
+              <w:rPr>
+                <w:noProof/>
+                <w:webHidden/>
+              </w:rPr>
+              <w:t>11</w:t>
+            </w:r>
+            <w:r>
+              <w:rPr>
+                <w:noProof/>
+                <w:webHidden/>
+              </w:rPr>
+              <w:fldChar w:fldCharType="end"/>
+            </w:r>
+          </w:hyperlink>
+        </w:p>
+        <w:p>
+          <w:pPr>
+            <w:pStyle w:val="TOC3"/>
+            <w:tabs>
+              <w:tab w:val="right" w:leader="dot" w:pos="9350"/>
+            </w:tabs>
+            <w:rPr>
+              <w:noProof/>
+            </w:rPr>
+          </w:pPr>
+          <w:hyperlink w:anchor="_Toc362557185" w:history="1">
+            <w:r>
+              <w:rPr>
+                <w:rStyle w:val="Hyperlink"/>
+                <w:noProof/>
+              </w:rPr>
+              <w:t>Allow Content In Feed</w:t>
+            </w:r>
+            <w:r>
+              <w:rPr>
+                <w:noProof/>
+                <w:webHidden/>
+              </w:rPr>
+              <w:tab/>
+            </w:r>
+            <w:r>
+              <w:rPr>
+                <w:noProof/>
+                <w:webHidden/>
+              </w:rPr>
+              <w:fldChar w:fldCharType="begin"/>
+            </w:r>
+            <w:r>
+              <w:rPr>
+                <w:noProof/>
+                <w:webHidden/>
+              </w:rPr>
+              <w:instrText xml:space="preserve"> PAGEREF _Toc362557185 \h </w:instrText>
+            </w:r>
+            <w:r>
+              <w:rPr>
+                <w:noProof/>
+                <w:webHidden/>
+              </w:rPr>
+            </w:r>
+            <w:r>
+              <w:rPr>
+                <w:noProof/>
+                <w:webHidden/>
+              </w:rPr>
+              <w:fldChar w:fldCharType="separate"/>
+            </w:r>
+            <w:r>
+              <w:rPr>
+                <w:noProof/>
+                <w:webHidden/>
+              </w:rPr>
+              <w:t>11</w:t>
+            </w:r>
+            <w:r>
+              <w:rPr>
+                <w:noProof/>
+                <w:webHidden/>
+              </w:rPr>
+              <w:fldChar w:fldCharType="end"/>
+            </w:r>
+          </w:hyperlink>
+        </w:p>
+        <w:p>
+          <w:pPr>
+            <w:pStyle w:val="TOC3"/>
+            <w:tabs>
+              <w:tab w:val="right" w:leader="dot" w:pos="9350"/>
+            </w:tabs>
+            <w:rPr>
+              <w:noProof/>
+            </w:rPr>
+          </w:pPr>
+          <w:hyperlink w:anchor="_Toc362557186" w:history="1">
+            <w:r>
+              <w:rPr>
+                <w:rStyle w:val="Hyperlink"/>
+                <w:noProof/>
+              </w:rPr>
+              <w:t>Image Width/Height</w:t>
+            </w:r>
+            <w:r>
+              <w:rPr>
+                <w:noProof/>
+                <w:webHidden/>
+              </w:rPr>
+              <w:tab/>
+            </w:r>
+            <w:r>
+              <w:rPr>
+                <w:noProof/>
+                <w:webHidden/>
+              </w:rPr>
+              <w:fldChar w:fldCharType="begin"/>
+            </w:r>
+            <w:r>
+              <w:rPr>
+                <w:noProof/>
+                <w:webHidden/>
+              </w:rPr>
+              <w:instrText xml:space="preserve"> PAGEREF _Toc362557186 \h </w:instrText>
+            </w:r>
+            <w:r>
+              <w:rPr>
+                <w:noProof/>
+                <w:webHidden/>
+              </w:rPr>
+            </w:r>
+            <w:r>
+              <w:rPr>
+                <w:noProof/>
+                <w:webHidden/>
+              </w:rPr>
+              <w:fldChar w:fldCharType="separate"/>
+            </w:r>
+            <w:r>
+              <w:rPr>
+                <w:noProof/>
+                <w:webHidden/>
+              </w:rPr>
+              <w:t>12</w:t>
+            </w:r>
+            <w:r>
+              <w:rPr>
+                <w:noProof/>
+                <w:webHidden/>
+              </w:rPr>
+              <w:fldChar w:fldCharType="end"/>
+            </w:r>
+          </w:hyperlink>
+        </w:p>
+        <w:p>
+          <w:pPr>
+            <w:pStyle w:val="TOC3"/>
+            <w:tabs>
+              <w:tab w:val="right" w:leader="dot" w:pos="9350"/>
+            </w:tabs>
+            <w:rPr>
+              <w:noProof/>
+            </w:rPr>
+          </w:pPr>
+          <w:hyperlink w:anchor="_Toc362557187" w:history="1">
+            <w:r>
+              <w:rPr>
+                <w:rStyle w:val="Hyperlink"/>
+                <w:noProof/>
+              </w:rPr>
+              <w:t>Allow Image Size Override</w:t>
+            </w:r>
+            <w:r>
+              <w:rPr>
+                <w:noProof/>
+                <w:webHidden/>
+              </w:rPr>
+              <w:tab/>
+            </w:r>
+            <w:r>
+              <w:rPr>
+                <w:noProof/>
+                <w:webHidden/>
+              </w:rPr>
+              <w:fldChar w:fldCharType="begin"/>
+            </w:r>
+            <w:r>
+              <w:rPr>
+                <w:noProof/>
+                <w:webHidden/>
+              </w:rPr>
+              <w:instrText xml:space="preserve"> PAGEREF _Toc362557187 \h </w:instrText>
+            </w:r>
+            <w:r>
+              <w:rPr>
+                <w:noProof/>
+                <w:webHidden/>
+              </w:rPr>
+            </w:r>
+            <w:r>
+              <w:rPr>
+                <w:noProof/>
+                <w:webHidden/>
+              </w:rPr>
+              <w:fldChar w:fldCharType="separate"/>
+            </w:r>
+            <w:r>
+              <w:rPr>
+                <w:noProof/>
+                <w:webHidden/>
+              </w:rPr>
+              <w:t>12</w:t>
+            </w:r>
+            <w:r>
+              <w:rPr>
+                <w:noProof/>
+                <w:webHidden/>
+              </w:rPr>
+              <w:fldChar w:fldCharType="end"/>
+            </w:r>
+          </w:hyperlink>
+        </w:p>
+        <w:p>
+          <w:pPr>
+            <w:pStyle w:val="TOC1"/>
+            <w:tabs>
+              <w:tab w:val="right" w:leader="dot" w:pos="9350"/>
+            </w:tabs>
+            <w:rPr>
+              <w:noProof/>
+            </w:rPr>
+          </w:pPr>
+          <w:hyperlink w:anchor="_Toc362557188" w:history="1">
+            <w:r>
+              <w:rPr>
+                <w:rStyle w:val="Hyperlink"/>
+                <w:noProof/>
+              </w:rPr>
+              <w:t>Categories</w:t>
+            </w:r>
+            <w:r>
+              <w:rPr>
+                <w:noProof/>
+                <w:webHidden/>
+              </w:rPr>
+              <w:tab/>
+            </w:r>
+            <w:r>
+              <w:rPr>
+                <w:noProof/>
+                <w:webHidden/>
+              </w:rPr>
+              <w:fldChar w:fldCharType="begin"/>
+            </w:r>
+            <w:r>
+              <w:rPr>
+                <w:noProof/>
+                <w:webHidden/>
+              </w:rPr>
+              <w:instrText xml:space="preserve"> PAGEREF _Toc362557188 \h </w:instrText>
+            </w:r>
+            <w:r>
+              <w:rPr>
+                <w:noProof/>
+                <w:webHidden/>
+              </w:rPr>
+            </w:r>
+            <w:r>
+              <w:rPr>
+                <w:noProof/>
+                <w:webHidden/>
+              </w:rPr>
+              <w:fldChar w:fldCharType="separate"/>
+            </w:r>
+            <w:r>
+              <w:rPr>
+                <w:noProof/>
+                <w:webHidden/>
+              </w:rPr>
+              <w:t>13</w:t>
+            </w:r>
+            <w:r>
+              <w:rPr>
+                <w:noProof/>
+                <w:webHidden/>
+              </w:rPr>
+              <w:fldChar w:fldCharType="end"/>
+            </w:r>
+          </w:hyperlink>
+        </w:p>
+        <w:p>
+          <w:pPr>
+            <w:pStyle w:val="TOC1"/>
+            <w:tabs>
+              <w:tab w:val="right" w:leader="dot" w:pos="9350"/>
+            </w:tabs>
+            <w:rPr>
+              <w:noProof/>
+            </w:rPr>
+          </w:pPr>
+          <w:hyperlink w:anchor="_Toc362557189" w:history="1">
+            <w:r>
+              <w:rPr>
+                <w:rStyle w:val="Hyperlink"/>
+                <w:noProof/>
+              </w:rPr>
+              <w:t>Module Settings</w:t>
+            </w:r>
+            <w:r>
+              <w:rPr>
+                <w:noProof/>
+                <w:webHidden/>
+              </w:rPr>
+              <w:tab/>
+            </w:r>
+            <w:r>
+              <w:rPr>
+                <w:noProof/>
+                <w:webHidden/>
+              </w:rPr>
+              <w:fldChar w:fldCharType="begin"/>
+            </w:r>
+            <w:r>
+              <w:rPr>
+                <w:noProof/>
+                <w:webHidden/>
+              </w:rPr>
+              <w:instrText xml:space="preserve"> PAGEREF _Toc362557189 \h </w:instrText>
+            </w:r>
+            <w:r>
+              <w:rPr>
+                <w:noProof/>
+                <w:webHidden/>
+              </w:rPr>
+            </w:r>
+            <w:r>
+              <w:rPr>
+                <w:noProof/>
+                <w:webHidden/>
+              </w:rPr>
+              <w:fldChar w:fldCharType="separate"/>
+            </w:r>
+            <w:r>
+              <w:rPr>
+                <w:noProof/>
+                <w:webHidden/>
+              </w:rPr>
+              <w:t>15</w:t>
+            </w:r>
+            <w:r>
+              <w:rPr>
+                <w:noProof/>
+                <w:webHidden/>
+              </w:rPr>
+              <w:fldChar w:fldCharType="end"/>
+            </w:r>
+          </w:hyperlink>
+        </w:p>
+        <w:p>
+          <w:pPr>
+            <w:pStyle w:val="TOC3"/>
+            <w:tabs>
+              <w:tab w:val="right" w:leader="dot" w:pos="9350"/>
+            </w:tabs>
+            <w:rPr>
+              <w:noProof/>
+            </w:rPr>
+          </w:pPr>
+          <w:hyperlink w:anchor="_Toc362557190" w:history="1">
+            <w:r>
+              <w:rPr>
+                <w:rStyle w:val="Hyperlink"/>
+                <w:noProof/>
+              </w:rPr>
+              <w:t>Parent Blog Module</w:t>
+            </w:r>
+            <w:r>
+              <w:rPr>
+                <w:noProof/>
+                <w:webHidden/>
+              </w:rPr>
+              <w:tab/>
+            </w:r>
+            <w:r>
+              <w:rPr>
+                <w:noProof/>
+                <w:webHidden/>
+              </w:rPr>
+              <w:fldChar w:fldCharType="begin"/>
+            </w:r>
+            <w:r>
+              <w:rPr>
+                <w:noProof/>
+                <w:webHidden/>
+              </w:rPr>
+              <w:instrText xml:space="preserve"> PAGEREF _Toc362557190 \h </w:instrText>
+            </w:r>
+            <w:r>
+              <w:rPr>
+                <w:noProof/>
+                <w:webHidden/>
+              </w:rPr>
+            </w:r>
+            <w:r>
+              <w:rPr>
+                <w:noProof/>
+                <w:webHidden/>
+              </w:rPr>
+              <w:fldChar w:fldCharType="separate"/>
+            </w:r>
+            <w:r>
+              <w:rPr>
+                <w:noProof/>
+                <w:webHidden/>
+              </w:rPr>
+              <w:t>15</w:t>
+            </w:r>
+            <w:r>
+              <w:rPr>
+                <w:noProof/>
+                <w:webHidden/>
+              </w:rPr>
+              <w:fldChar w:fldCharType="end"/>
+            </w:r>
+          </w:hyperlink>
+        </w:p>
+        <w:p>
+          <w:pPr>
+            <w:pStyle w:val="TOC3"/>
+            <w:tabs>
+              <w:tab w:val="right" w:leader="dot" w:pos="9350"/>
+            </w:tabs>
+            <w:rPr>
+              <w:noProof/>
+            </w:rPr>
+          </w:pPr>
+          <w:hyperlink w:anchor="_Toc362557191" w:history="1">
+            <w:r>
+              <w:rPr>
+                <w:rStyle w:val="Hyperlink"/>
+                <w:noProof/>
+              </w:rPr>
+              <w:t>Blog/Category/Author To Show</w:t>
+            </w:r>
+            <w:r>
+              <w:rPr>
+                <w:noProof/>
+                <w:webHidden/>
+              </w:rPr>
+              <w:tab/>
+            </w:r>
+            <w:r>
+              <w:rPr>
+                <w:noProof/>
+                <w:webHidden/>
+              </w:rPr>
+              <w:fldChar w:fldCharType="begin"/>
+            </w:r>
+            <w:r>
+              <w:rPr>
+                <w:noProof/>
+                <w:webHidden/>
+              </w:rPr>
+              <w:instrText xml:space="preserve"> PAGEREF _Toc362557191 \h </w:instrText>
+            </w:r>
+            <w:r>
+              <w:rPr>
+                <w:noProof/>
+                <w:webHidden/>
+              </w:rPr>
+            </w:r>
+            <w:r>
+              <w:rPr>
+                <w:noProof/>
+                <w:webHidden/>
+              </w:rPr>
+              <w:fldChar w:fldCharType="separate"/>
+            </w:r>
+            <w:r>
+              <w:rPr>
+                <w:noProof/>
+                <w:webHidden/>
+              </w:rPr>
+              <w:t>15</w:t>
+            </w:r>
+            <w:r>
+              <w:rPr>
+                <w:noProof/>
+                <w:webHidden/>
+              </w:rPr>
+              <w:fldChar w:fldCharType="end"/>
+            </w:r>
+          </w:hyperlink>
+        </w:p>
+        <w:p>
+          <w:pPr>
+            <w:pStyle w:val="TOC3"/>
+            <w:tabs>
+              <w:tab w:val="right" w:leader="dot" w:pos="9350"/>
+            </w:tabs>
+            <w:rPr>
+              <w:noProof/>
+            </w:rPr>
+          </w:pPr>
+          <w:hyperlink w:anchor="_Toc362557192" w:history="1">
+            <w:r>
+              <w:rPr>
+                <w:rStyle w:val="Hyperlink"/>
+                <w:noProof/>
+              </w:rPr>
+              <w:t>Template</w:t>
+            </w:r>
+            <w:r>
+              <w:rPr>
+                <w:noProof/>
+                <w:webHidden/>
+              </w:rPr>
+              <w:tab/>
+            </w:r>
+            <w:r>
+              <w:rPr>
+                <w:noProof/>
+                <w:webHidden/>
+              </w:rPr>
+              <w:fldChar w:fldCharType="begin"/>
+            </w:r>
+            <w:r>
+              <w:rPr>
+                <w:noProof/>
+                <w:webHidden/>
+              </w:rPr>
+              <w:instrText xml:space="preserve"> PAGEREF _Toc362557192 \h </w:instrText>
+            </w:r>
+            <w:r>
+              <w:rPr>
+                <w:noProof/>
+                <w:webHidden/>
+              </w:rPr>
+            </w:r>
+            <w:r>
+              <w:rPr>
+                <w:noProof/>
+                <w:webHidden/>
+              </w:rPr>
+              <w:fldChar w:fldCharType="separate"/>
+            </w:r>
+            <w:r>
+              <w:rPr>
+                <w:noProof/>
+                <w:webHidden/>
+              </w:rPr>
+              <w:t>16</w:t>
+            </w:r>
+            <w:r>
+              <w:rPr>
+                <w:noProof/>
+                <w:webHidden/>
+              </w:rPr>
+              <w:fldChar w:fldCharType="end"/>
+            </w:r>
+          </w:hyperlink>
+        </w:p>
+        <w:p>
+          <w:pPr>
+            <w:pStyle w:val="TOC3"/>
+            <w:tabs>
+              <w:tab w:val="right" w:leader="dot" w:pos="9350"/>
+            </w:tabs>
+            <w:rPr>
+              <w:noProof/>
+            </w:rPr>
+          </w:pPr>
+          <w:hyperlink w:anchor="_Toc362557193" w:history="1">
+            <w:r>
+              <w:rPr>
+                <w:rStyle w:val="Hyperlink"/>
+                <w:noProof/>
+              </w:rPr>
+              <w:t>Show Management Panel</w:t>
+            </w:r>
+            <w:r>
+              <w:rPr>
+                <w:noProof/>
+                <w:webHidden/>
+              </w:rPr>
+              <w:tab/>
+            </w:r>
+            <w:r>
+              <w:rPr>
+                <w:noProof/>
+                <w:webHidden/>
+              </w:rPr>
+              <w:fldChar w:fldCharType="begin"/>
+            </w:r>
+            <w:r>
+              <w:rPr>
+                <w:noProof/>
+                <w:webHidden/>
+              </w:rPr>
+              <w:instrText xml:space="preserve"> PAGEREF _Toc362557193 \h </w:instrText>
+            </w:r>
+            <w:r>
+              <w:rPr>
+                <w:noProof/>
+                <w:webHidden/>
+              </w:rPr>
+            </w:r>
+            <w:r>
+              <w:rPr>
+                <w:noProof/>
+                <w:webHidden/>
+              </w:rPr>
+              <w:fldChar w:fldCharType="separate"/>
+            </w:r>
+            <w:r>
+              <w:rPr>
+                <w:noProof/>
+                <w:webHidden/>
+              </w:rPr>
+              <w:t>16</w:t>
+            </w:r>
+            <w:r>
+              <w:rPr>
+                <w:noProof/>
+                <w:webHidden/>
+              </w:rPr>
+              <w:fldChar w:fldCharType="end"/>
+            </w:r>
+          </w:hyperlink>
+        </w:p>
+        <w:p>
+          <w:pPr>
+            <w:pStyle w:val="TOC3"/>
+            <w:tabs>
+              <w:tab w:val="right" w:leader="dot" w:pos="9350"/>
+            </w:tabs>
+            <w:rPr>
+              <w:noProof/>
+            </w:rPr>
+          </w:pPr>
+          <w:hyperlink w:anchor="_Toc362557194" w:history="1">
+            <w:r>
+              <w:rPr>
+                <w:rStyle w:val="Hyperlink"/>
+                <w:noProof/>
+              </w:rPr>
+              <w:t>Show Comments</w:t>
+            </w:r>
+            <w:r>
+              <w:rPr>
+                <w:noProof/>
+                <w:webHidden/>
+              </w:rPr>
+              <w:tab/>
+            </w:r>
+            <w:r>
+              <w:rPr>
+                <w:noProof/>
+                <w:webHidden/>
+              </w:rPr>
+              <w:fldChar w:fldCharType="begin"/>
+            </w:r>
+            <w:r>
+              <w:rPr>
+                <w:noProof/>
+                <w:webHidden/>
+              </w:rPr>
+              <w:instrText xml:space="preserve"> PAGEREF _Toc362557194 \h </w:instrText>
+            </w:r>
+            <w:r>
+              <w:rPr>
+                <w:noProof/>
+                <w:webHidden/>
+              </w:rPr>
+            </w:r>
+            <w:r>
+              <w:rPr>
+                <w:noProof/>
+                <w:webHidden/>
+              </w:rPr>
+              <w:fldChar w:fldCharType="separate"/>
+            </w:r>
+            <w:r>
+              <w:rPr>
+                <w:noProof/>
+                <w:webHidden/>
+              </w:rPr>
+              <w:t>16</w:t>
+            </w:r>
+            <w:r>
+              <w:rPr>
+                <w:noProof/>
+                <w:webHidden/>
+              </w:rPr>
+              <w:fldChar w:fldCharType="end"/>
+            </w:r>
+          </w:hyperlink>
+        </w:p>
+        <w:p>
+          <w:pPr>
+            <w:pStyle w:val="TOC3"/>
+            <w:tabs>
+              <w:tab w:val="right" w:leader="dot" w:pos="9350"/>
+            </w:tabs>
+            <w:rPr>
+              <w:noProof/>
+            </w:rPr>
+          </w:pPr>
+          <w:hyperlink w:anchor="_Toc362557195" w:history="1">
+            <w:r>
+              <w:rPr>
+                <w:rStyle w:val="Hyperlink"/>
+                <w:noProof/>
+              </w:rPr>
+              <w:t>Show All Languages</w:t>
+            </w:r>
+            <w:r>
+              <w:rPr>
+                <w:noProof/>
+                <w:webHidden/>
+              </w:rPr>
+              <w:tab/>
+            </w:r>
+            <w:r>
+              <w:rPr>
+                <w:noProof/>
+                <w:webHidden/>
+              </w:rPr>
+              <w:fldChar w:fldCharType="begin"/>
+            </w:r>
+            <w:r>
+              <w:rPr>
+                <w:noProof/>
+                <w:webHidden/>
+              </w:rPr>
+              <w:instrText xml:space="preserve"> PAGEREF _Toc362557195 \h </w:instrText>
+            </w:r>
+            <w:r>
+              <w:rPr>
+                <w:noProof/>
+                <w:webHidden/>
+              </w:rPr>
+            </w:r>
+            <w:r>
+              <w:rPr>
+                <w:noProof/>
+                <w:webHidden/>
+              </w:rPr>
+              <w:fldChar w:fldCharType="separate"/>
+            </w:r>
+            <w:r>
+              <w:rPr>
+                <w:noProof/>
+                <w:webHidden/>
+              </w:rPr>
+              <w:t>16</w:t>
+            </w:r>
+            <w:r>
+              <w:rPr>
+                <w:noProof/>
+                <w:webHidden/>
+              </w:rPr>
+              <w:fldChar w:fldCharType="end"/>
+            </w:r>
+          </w:hyperlink>
+        </w:p>
+        <w:p>
+          <w:pPr>
+            <w:pStyle w:val="TOC1"/>
+            <w:tabs>
+              <w:tab w:val="right" w:leader="dot" w:pos="9350"/>
+            </w:tabs>
+            <w:rPr>
+              <w:noProof/>
+            </w:rPr>
+          </w:pPr>
+          <w:hyperlink w:anchor="_Toc362557196" w:history="1">
+            <w:r>
+              <w:rPr>
+                <w:rStyle w:val="Hyperlink"/>
+                <w:noProof/>
+              </w:rPr>
+              <w:t>Manage Screen</w:t>
+            </w:r>
+            <w:r>
+              <w:rPr>
+                <w:noProof/>
+                <w:webHidden/>
+              </w:rPr>
+              <w:tab/>
+            </w:r>
+            <w:r>
+              <w:rPr>
+                <w:noProof/>
+                <w:webHidden/>
+              </w:rPr>
+              <w:fldChar w:fldCharType="begin"/>
+            </w:r>
+            <w:r>
+              <w:rPr>
+                <w:noProof/>
+                <w:webHidden/>
+              </w:rPr>
+              <w:instrText xml:space="preserve"> PAGEREF _Toc362557196 \h </w:instrText>
+            </w:r>
+            <w:r>
+              <w:rPr>
+                <w:noProof/>
+                <w:webHidden/>
+              </w:rPr>
+            </w:r>
+            <w:r>
+              <w:rPr>
+                <w:noProof/>
+                <w:webHidden/>
+              </w:rPr>
+              <w:fldChar w:fldCharType="separate"/>
+            </w:r>
+            <w:r>
+              <w:rPr>
+                <w:noProof/>
+                <w:webHidden/>
+              </w:rPr>
+              <w:t>17</w:t>
+            </w:r>
+            <w:r>
+              <w:rPr>
+                <w:noProof/>
+                <w:webHidden/>
+              </w:rPr>
+              <w:fldChar w:fldCharType="end"/>
+            </w:r>
+          </w:hyperlink>
+        </w:p>
+        <w:p>
+          <w:pPr>
+            <w:pStyle w:val="TOC2"/>
+            <w:tabs>
+              <w:tab w:val="right" w:leader="dot" w:pos="9350"/>
+            </w:tabs>
+            <w:rPr>
+              <w:noProof/>
+            </w:rPr>
+          </w:pPr>
+          <w:hyperlink w:anchor="_Toc362557197" w:history="1">
+            <w:r>
+              <w:rPr>
+                <w:rStyle w:val="Hyperlink"/>
+                <w:noProof/>
+              </w:rPr>
+              <w:t>Adding Your First Blog</w:t>
+            </w:r>
+            <w:r>
+              <w:rPr>
+                <w:noProof/>
+                <w:webHidden/>
+              </w:rPr>
+              <w:tab/>
+            </w:r>
+            <w:r>
+              <w:rPr>
+                <w:noProof/>
+                <w:webHidden/>
+              </w:rPr>
+              <w:fldChar w:fldCharType="begin"/>
+            </w:r>
+            <w:r>
+              <w:rPr>
+                <w:noProof/>
+                <w:webHidden/>
+              </w:rPr>
+              <w:instrText xml:space="preserve"> PAGEREF _Toc362557197 \h </w:instrText>
+            </w:r>
+            <w:r>
+              <w:rPr>
+                <w:noProof/>
+                <w:webHidden/>
+              </w:rPr>
+            </w:r>
+            <w:r>
+              <w:rPr>
+                <w:noProof/>
+                <w:webHidden/>
+              </w:rPr>
+              <w:fldChar w:fldCharType="separate"/>
+            </w:r>
+            <w:r>
+              <w:rPr>
+                <w:noProof/>
+                <w:webHidden/>
+              </w:rPr>
+              <w:t>17</w:t>
+            </w:r>
+            <w:r>
+              <w:rPr>
+                <w:noProof/>
+                <w:webHidden/>
+              </w:rPr>
+              <w:fldChar w:fldCharType="end"/>
+            </w:r>
+          </w:hyperlink>
+        </w:p>
+        <w:p>
+          <w:pPr>
+            <w:pStyle w:val="TOC3"/>
+            <w:tabs>
+              <w:tab w:val="right" w:leader="dot" w:pos="9350"/>
+            </w:tabs>
+            <w:rPr>
+              <w:noProof/>
+            </w:rPr>
+          </w:pPr>
+          <w:hyperlink w:anchor="_Toc362557198" w:history="1">
+            <w:r>
+              <w:rPr>
+                <w:rStyle w:val="Hyperlink"/>
+                <w:noProof/>
+              </w:rPr>
+              <w:t>Title/Description</w:t>
+            </w:r>
+            <w:r>
+              <w:rPr>
+                <w:noProof/>
+                <w:webHidden/>
+              </w:rPr>
+              <w:tab/>
+            </w:r>
+            <w:r>
+              <w:rPr>
+                <w:noProof/>
+                <w:webHidden/>
+              </w:rPr>
+              <w:fldChar w:fldCharType="begin"/>
+            </w:r>
+            <w:r>
+              <w:rPr>
+                <w:noProof/>
+                <w:webHidden/>
+              </w:rPr>
+              <w:instrText xml:space="preserve"> PAGEREF _Toc362557198 \h </w:instrText>
+            </w:r>
+            <w:r>
+              <w:rPr>
+                <w:noProof/>
+                <w:webHidden/>
+              </w:rPr>
+            </w:r>
+            <w:r>
+              <w:rPr>
+                <w:noProof/>
+                <w:webHidden/>
+              </w:rPr>
+              <w:fldChar w:fldCharType="separate"/>
+            </w:r>
+            <w:r>
+              <w:rPr>
+                <w:noProof/>
+                <w:webHidden/>
+              </w:rPr>
+              <w:t>17</w:t>
+            </w:r>
+            <w:r>
+              <w:rPr>
+                <w:noProof/>
+                <w:webHidden/>
+              </w:rPr>
+              <w:fldChar w:fldCharType="end"/>
+            </w:r>
+          </w:hyperlink>
+        </w:p>
+        <w:p>
+          <w:pPr>
+            <w:pStyle w:val="TOC3"/>
+            <w:tabs>
+              <w:tab w:val="right" w:leader="dot" w:pos="9350"/>
+            </w:tabs>
+            <w:rPr>
+              <w:noProof/>
+            </w:rPr>
+          </w:pPr>
+          <w:hyperlink w:anchor="_Toc362557199" w:history="1">
+            <w:r>
+              <w:rPr>
+                <w:rStyle w:val="Hyperlink"/>
+                <w:noProof/>
+              </w:rPr>
+              <w:t>Image</w:t>
+            </w:r>
+            <w:r>
+              <w:rPr>
+                <w:noProof/>
+                <w:webHidden/>
+              </w:rPr>
+              <w:tab/>
+            </w:r>
+            <w:r>
+              <w:rPr>
+                <w:noProof/>
+                <w:webHidden/>
+              </w:rPr>
+              <w:fldChar w:fldCharType="begin"/>
+            </w:r>
+            <w:r>
+              <w:rPr>
+                <w:noProof/>
+                <w:webHidden/>
+              </w:rPr>
+              <w:instrText xml:space="preserve"> PAGEREF _Toc362557199 \h </w:instrText>
+            </w:r>
+            <w:r>
+              <w:rPr>
+                <w:noProof/>
+                <w:webHidden/>
+              </w:rPr>
+            </w:r>
+            <w:r>
+              <w:rPr>
+                <w:noProof/>
+                <w:webHidden/>
+              </w:rPr>
+              <w:fldChar w:fldCharType="separate"/>
+            </w:r>
+            <w:r>
+              <w:rPr>
+                <w:noProof/>
+                <w:webHidden/>
+              </w:rPr>
+              <w:t>17</w:t>
+            </w:r>
+            <w:r>
+              <w:rPr>
+                <w:noProof/>
+                <w:webHidden/>
+              </w:rPr>
+              <w:fldChar w:fldCharType="end"/>
+            </w:r>
+          </w:hyperlink>
+        </w:p>
+        <w:p>
+          <w:pPr>
+            <w:pStyle w:val="TOC3"/>
+            <w:tabs>
+              <w:tab w:val="right" w:leader="dot" w:pos="9350"/>
+            </w:tabs>
+            <w:rPr>
+              <w:noProof/>
+            </w:rPr>
+          </w:pPr>
+          <w:hyperlink w:anchor="_Toc362557200" w:history="1">
+            <w:r>
+              <w:rPr>
+                <w:rStyle w:val="Hyperlink"/>
+                <w:noProof/>
+              </w:rPr>
+              <w:t>Make Public</w:t>
+            </w:r>
+            <w:r>
+              <w:rPr>
+                <w:noProof/>
+                <w:webHidden/>
+              </w:rPr>
+              <w:tab/>
+            </w:r>
+            <w:r>
+              <w:rPr>
+                <w:noProof/>
+                <w:webHidden/>
+              </w:rPr>
+              <w:fldChar w:fldCharType="begin"/>
+            </w:r>
+            <w:r>
+              <w:rPr>
+                <w:noProof/>
+                <w:webHidden/>
+              </w:rPr>
+              <w:instrText xml:space="preserve"> PAGEREF _Toc362557200 \h </w:instrText>
+            </w:r>
+            <w:r>
+              <w:rPr>
+                <w:noProof/>
+                <w:webHidden/>
+              </w:rPr>
+            </w:r>
+            <w:r>
+              <w:rPr>
+                <w:noProof/>
+                <w:webHidden/>
+              </w:rPr>
+              <w:fldChar w:fldCharType="separate"/>
+            </w:r>
+            <w:r>
+              <w:rPr>
+                <w:noProof/>
+                <w:webHidden/>
+              </w:rPr>
+              <w:t>17</w:t>
+            </w:r>
+            <w:r>
+              <w:rPr>
+                <w:noProof/>
+                <w:webHidden/>
+              </w:rPr>
+              <w:fldChar w:fldCharType="end"/>
+            </w:r>
+          </w:hyperlink>
+        </w:p>
+        <w:p>
+          <w:pPr>
+            <w:pStyle w:val="TOC3"/>
+            <w:tabs>
+              <w:tab w:val="right" w:leader="dot" w:pos="9350"/>
+            </w:tabs>
+            <w:rPr>
+              <w:noProof/>
+            </w:rPr>
+          </w:pPr>
+          <w:hyperlink w:anchor="_Toc362557201" w:history="1">
+            <w:r>
+              <w:rPr>
+                <w:rStyle w:val="Hyperlink"/>
+                <w:noProof/>
+              </w:rPr>
+              <w:t>Syndicate Blog</w:t>
+            </w:r>
+            <w:r>
+              <w:rPr>
+                <w:noProof/>
+                <w:webHidden/>
+              </w:rPr>
+              <w:tab/>
+            </w:r>
+            <w:r>
+              <w:rPr>
+                <w:noProof/>
+                <w:webHidden/>
+              </w:rPr>
+              <w:fldChar w:fldCharType="begin"/>
+            </w:r>
+            <w:r>
+              <w:rPr>
+                <w:noProof/>
+                <w:webHidden/>
+              </w:rPr>
+              <w:instrText xml:space="preserve"> PAGEREF _Toc362557201 \h </w:instrText>
+            </w:r>
+            <w:r>
+              <w:rPr>
+                <w:noProof/>
+                <w:webHidden/>
+              </w:rPr>
+            </w:r>
+            <w:r>
+              <w:rPr>
+                <w:noProof/>
+                <w:webHidden/>
+              </w:rPr>
+              <w:fldChar w:fldCharType="separate"/>
+            </w:r>
+            <w:r>
+              <w:rPr>
+                <w:noProof/>
+                <w:webHidden/>
+              </w:rPr>
+              <w:t>17</w:t>
+            </w:r>
+            <w:r>
+              <w:rPr>
+                <w:noProof/>
+                <w:webHidden/>
+              </w:rPr>
+              <w:fldChar w:fldCharType="end"/>
+            </w:r>
+          </w:hyperlink>
+        </w:p>
+        <w:p>
+          <w:pPr>
+            <w:pStyle w:val="TOC3"/>
+            <w:tabs>
+              <w:tab w:val="right" w:leader="dot" w:pos="9350"/>
+            </w:tabs>
+            <w:rPr>
+              <w:noProof/>
+            </w:rPr>
+          </w:pPr>
+          <w:hyperlink w:anchor="_Toc362557202" w:history="1">
+            <w:r>
+              <w:rPr>
+                <w:rStyle w:val="Hyperlink"/>
+                <w:noProof/>
+              </w:rPr>
+              <w:t>Syndication Email</w:t>
+            </w:r>
+            <w:r>
+              <w:rPr>
+                <w:noProof/>
+                <w:webHidden/>
+              </w:rPr>
+              <w:tab/>
+            </w:r>
+            <w:r>
+              <w:rPr>
+                <w:noProof/>
+                <w:webHidden/>
+              </w:rPr>
+              <w:fldChar w:fldCharType="begin"/>
+            </w:r>
+            <w:r>
+              <w:rPr>
+                <w:noProof/>
+                <w:webHidden/>
+              </w:rPr>
+              <w:instrText xml:space="preserve"> PAGEREF _Toc362557202 \h </w:instrText>
+            </w:r>
+            <w:r>
+              <w:rPr>
+                <w:noProof/>
+                <w:webHidden/>
+              </w:rPr>
+            </w:r>
+            <w:r>
+              <w:rPr>
+                <w:noProof/>
+                <w:webHidden/>
+              </w:rPr>
+              <w:fldChar w:fldCharType="separate"/>
+            </w:r>
+            <w:r>
+              <w:rPr>
+                <w:noProof/>
+                <w:webHidden/>
+              </w:rPr>
+              <w:t>18</w:t>
+            </w:r>
+            <w:r>
+              <w:rPr>
+                <w:noProof/>
+                <w:webHidden/>
+              </w:rPr>
+              <w:fldChar w:fldCharType="end"/>
+            </w:r>
+          </w:hyperlink>
+        </w:p>
+        <w:p>
+          <w:pPr>
+            <w:pStyle w:val="TOC3"/>
+            <w:tabs>
+              <w:tab w:val="right" w:leader="dot" w:pos="9350"/>
+            </w:tabs>
+            <w:rPr>
+              <w:noProof/>
+            </w:rPr>
+          </w:pPr>
+          <w:hyperlink w:anchor="_Toc362557203" w:history="1">
+            <w:r>
+              <w:rPr>
+                <w:rStyle w:val="Hyperlink"/>
+                <w:noProof/>
+              </w:rPr>
+              <w:t>Copyright</w:t>
+            </w:r>
+            <w:r>
+              <w:rPr>
+                <w:noProof/>
+                <w:webHidden/>
+              </w:rPr>
+              <w:tab/>
+            </w:r>
+            <w:r>
+              <w:rPr>
+                <w:noProof/>
+                <w:webHidden/>
+              </w:rPr>
+              <w:fldChar w:fldCharType="begin"/>
+            </w:r>
+            <w:r>
+              <w:rPr>
+                <w:noProof/>
+                <w:webHidden/>
+              </w:rPr>
+              <w:instrText xml:space="preserve"> PAGEREF _Toc362557203 \h </w:instrText>
+            </w:r>
+            <w:r>
+              <w:rPr>
+                <w:noProof/>
+                <w:webHidden/>
+              </w:rPr>
+            </w:r>
+            <w:r>
+              <w:rPr>
+                <w:noProof/>
+                <w:webHidden/>
+              </w:rPr>
+              <w:fldChar w:fldCharType="separate"/>
+            </w:r>
+            <w:r>
+              <w:rPr>
+                <w:noProof/>
+                <w:webHidden/>
+              </w:rPr>
+              <w:t>18</w:t>
+            </w:r>
+            <w:r>
+              <w:rPr>
+                <w:noProof/>
+                <w:webHidden/>
+              </w:rPr>
+              <w:fldChar w:fldCharType="end"/>
+            </w:r>
+          </w:hyperlink>
+        </w:p>
+        <w:p>
+          <w:pPr>
+            <w:pStyle w:val="TOC3"/>
+            <w:tabs>
+              <w:tab w:val="right" w:leader="dot" w:pos="9350"/>
+            </w:tabs>
+            <w:rPr>
+              <w:noProof/>
+            </w:rPr>
+          </w:pPr>
+          <w:hyperlink w:anchor="_Toc362557204" w:history="1">
+            <w:r>
+              <w:rPr>
+                <w:rStyle w:val="Hyperlink"/>
+                <w:noProof/>
+              </w:rPr>
+              <w:t>Include Images In Feed</w:t>
+            </w:r>
+            <w:r>
+              <w:rPr>
+                <w:noProof/>
+                <w:webHidden/>
+              </w:rPr>
+              <w:tab/>
+            </w:r>
+            <w:r>
+              <w:rPr>
+                <w:noProof/>
+                <w:webHidden/>
+              </w:rPr>
+              <w:fldChar w:fldCharType="begin"/>
+            </w:r>
+            <w:r>
+              <w:rPr>
+                <w:noProof/>
+                <w:webHidden/>
+              </w:rPr>
+              <w:instrText xml:space="preserve"> PAGEREF _Toc362557204 \h </w:instrText>
+            </w:r>
+            <w:r>
+              <w:rPr>
+                <w:noProof/>
+                <w:webHidden/>
+              </w:rPr>
+            </w:r>
+            <w:r>
+              <w:rPr>
+                <w:noProof/>
+                <w:webHidden/>
+              </w:rPr>
+              <w:fldChar w:fldCharType="separate"/>
+            </w:r>
+            <w:r>
+              <w:rPr>
+                <w:noProof/>
+                <w:webHidden/>
+              </w:rPr>
+              <w:t>18</w:t>
+            </w:r>
+            <w:r>
+              <w:rPr>
+                <w:noProof/>
+                <w:webHidden/>
+              </w:rPr>
+              <w:fldChar w:fldCharType="end"/>
+            </w:r>
+          </w:hyperlink>
+        </w:p>
+        <w:p>
+          <w:pPr>
+            <w:pStyle w:val="TOC3"/>
+            <w:tabs>
+              <w:tab w:val="right" w:leader="dot" w:pos="9350"/>
+            </w:tabs>
+            <w:rPr>
+              <w:noProof/>
+            </w:rPr>
+          </w:pPr>
+          <w:hyperlink w:anchor="_Toc362557205" w:history="1">
+            <w:r>
+              <w:rPr>
+                <w:rStyle w:val="Hyperlink"/>
+                <w:noProof/>
+              </w:rPr>
+              <w:t>Include Author in Rss Feed</w:t>
+            </w:r>
+            <w:r>
+              <w:rPr>
+                <w:noProof/>
+                <w:webHidden/>
+              </w:rPr>
+              <w:tab/>
+            </w:r>
+            <w:r>
+              <w:rPr>
+                <w:noProof/>
+                <w:webHidden/>
+              </w:rPr>
+              <w:fldChar w:fldCharType="begin"/>
+            </w:r>
+            <w:r>
+              <w:rPr>
+                <w:noProof/>
+                <w:webHidden/>
+              </w:rPr>
+              <w:instrText xml:space="preserve"> PAGEREF _Toc362557205 \h </w:instrText>
+            </w:r>
+            <w:r>
+              <w:rPr>
+                <w:noProof/>
+                <w:webHidden/>
+              </w:rPr>
+            </w:r>
+            <w:r>
+              <w:rPr>
+                <w:noProof/>
+                <w:webHidden/>
+              </w:rPr>
+              <w:fldChar w:fldCharType="separate"/>
+            </w:r>
+            <w:r>
+              <w:rPr>
+                <w:noProof/>
+                <w:webHidden/>
+              </w:rPr>
+              <w:t>18</w:t>
+            </w:r>
+            <w:r>
+              <w:rPr>
+                <w:noProof/>
+                <w:webHidden/>
+              </w:rPr>
+              <w:fldChar w:fldCharType="end"/>
+            </w:r>
+          </w:hyperlink>
+        </w:p>
+        <w:p>
+          <w:pPr>
+            <w:pStyle w:val="TOC3"/>
+            <w:tabs>
+              <w:tab w:val="right" w:leader="dot" w:pos="9350"/>
+            </w:tabs>
+            <w:rPr>
+              <w:noProof/>
+            </w:rPr>
+          </w:pPr>
+          <w:hyperlink w:anchor="_Toc362557206" w:history="1">
+            <w:r>
+              <w:rPr>
+                <w:rStyle w:val="Hyperlink"/>
+                <w:noProof/>
+              </w:rPr>
+              <w:t>Pingbacks/Trackbacks</w:t>
+            </w:r>
+            <w:r>
+              <w:rPr>
+                <w:noProof/>
+                <w:webHidden/>
+              </w:rPr>
+              <w:tab/>
+            </w:r>
+            <w:r>
+              <w:rPr>
+                <w:noProof/>
+                <w:webHidden/>
+              </w:rPr>
+              <w:fldChar w:fldCharType="begin"/>
+            </w:r>
+            <w:r>
+              <w:rPr>
+                <w:noProof/>
+                <w:webHidden/>
+              </w:rPr>
+              <w:instrText xml:space="preserve"> PAGEREF _Toc362557206 \h </w:instrText>
+            </w:r>
+            <w:r>
+              <w:rPr>
+                <w:noProof/>
+                <w:webHidden/>
+              </w:rPr>
+            </w:r>
+            <w:r>
+              <w:rPr>
+                <w:noProof/>
+                <w:webHidden/>
+              </w:rPr>
+              <w:fldChar w:fldCharType="separate"/>
+            </w:r>
+            <w:r>
+              <w:rPr>
+                <w:noProof/>
+                <w:webHidden/>
+              </w:rPr>
+              <w:t>18</w:t>
+            </w:r>
+            <w:r>
+              <w:rPr>
+                <w:noProof/>
+                <w:webHidden/>
+              </w:rPr>
+              <w:fldChar w:fldCharType="end"/>
+            </w:r>
+          </w:hyperlink>
+        </w:p>
+        <w:p>
+          <w:pPr>
+            <w:pStyle w:val="TOC3"/>
+            <w:tabs>
+              <w:tab w:val="right" w:leader="dot" w:pos="9350"/>
+            </w:tabs>
+            <w:rPr>
+              <w:noProof/>
+            </w:rPr>
+          </w:pPr>
+          <w:hyperlink w:anchor="_Toc362557207" w:history="1">
+            <w:r>
+              <w:rPr>
+                <w:rStyle w:val="Hyperlink"/>
+                <w:noProof/>
+              </w:rPr>
+              <w:t>Must Approve Ghostwritten Posts</w:t>
+            </w:r>
+            <w:r>
+              <w:rPr>
+                <w:noProof/>
+                <w:webHidden/>
+              </w:rPr>
+              <w:tab/>
+            </w:r>
+            <w:r>
+              <w:rPr>
+                <w:noProof/>
+                <w:webHidden/>
+              </w:rPr>
+              <w:fldChar w:fldCharType="begin"/>
+            </w:r>
+            <w:r>
+              <w:rPr>
+                <w:noProof/>
+                <w:webHidden/>
+              </w:rPr>
+              <w:instrText xml:space="preserve"> PAGEREF _Toc362557207 \h </w:instrText>
+            </w:r>
+            <w:r>
+              <w:rPr>
+                <w:noProof/>
+                <w:webHidden/>
+              </w:rPr>
+            </w:r>
+            <w:r>
+              <w:rPr>
+                <w:noProof/>
+                <w:webHidden/>
+              </w:rPr>
+              <w:fldChar w:fldCharType="separate"/>
+            </w:r>
+            <w:r>
+              <w:rPr>
+                <w:noProof/>
+                <w:webHidden/>
+              </w:rPr>
+              <w:t>19</w:t>
+            </w:r>
+            <w:r>
+              <w:rPr>
+                <w:noProof/>
+                <w:webHidden/>
+              </w:rPr>
+              <w:fldChar w:fldCharType="end"/>
+            </w:r>
+          </w:hyperlink>
+        </w:p>
+        <w:p>
+          <w:pPr>
+            <w:pStyle w:val="TOC3"/>
+            <w:tabs>
+              <w:tab w:val="right" w:leader="dot" w:pos="9350"/>
+            </w:tabs>
+            <w:rPr>
+              <w:noProof/>
+            </w:rPr>
+          </w:pPr>
+          <w:hyperlink w:anchor="_Toc362557208" w:history="1">
+            <w:r>
+              <w:rPr>
+                <w:rStyle w:val="Hyperlink"/>
+                <w:noProof/>
+              </w:rPr>
+              <w:t>Publish As Owner</w:t>
+            </w:r>
+            <w:r>
+              <w:rPr>
+                <w:noProof/>
+                <w:webHidden/>
+              </w:rPr>
+              <w:tab/>
+            </w:r>
+            <w:r>
+              <w:rPr>
+                <w:noProof/>
+                <w:webHidden/>
+              </w:rPr>
+              <w:fldChar w:fldCharType="begin"/>
+            </w:r>
+            <w:r>
+              <w:rPr>
+                <w:noProof/>
+                <w:webHidden/>
+              </w:rPr>
+              <w:instrText xml:space="preserve"> PAGEREF _Toc362557208 \h </w:instrText>
+            </w:r>
+            <w:r>
+              <w:rPr>
+                <w:noProof/>
+                <w:webHidden/>
+              </w:rPr>
+            </w:r>
+            <w:r>
+              <w:rPr>
+                <w:noProof/>
+                <w:webHidden/>
+              </w:rPr>
+              <w:fldChar w:fldCharType="separate"/>
+            </w:r>
+            <w:r>
+              <w:rPr>
+                <w:noProof/>
+                <w:webHidden/>
+              </w:rPr>
+              <w:t>19</w:t>
+            </w:r>
+            <w:r>
+              <w:rPr>
+                <w:noProof/>
+                <w:webHidden/>
+              </w:rPr>
+              <w:fldChar w:fldCharType="end"/>
+            </w:r>
+          </w:hyperlink>
+        </w:p>
+        <w:p>
+          <w:pPr>
+            <w:pStyle w:val="TOC3"/>
+            <w:tabs>
+              <w:tab w:val="right" w:leader="dot" w:pos="9350"/>
+            </w:tabs>
+            <w:rPr>
+              <w:noProof/>
+            </w:rPr>
+          </w:pPr>
+          <w:hyperlink w:anchor="_Toc362557209" w:history="1">
+            <w:r>
+              <w:rPr>
+                <w:rStyle w:val="Hyperlink"/>
+                <w:noProof/>
+              </w:rPr>
+              <w:t>Permissions</w:t>
+            </w:r>
+            <w:r>
+              <w:rPr>
+                <w:noProof/>
+                <w:webHidden/>
+              </w:rPr>
+              <w:tab/>
+            </w:r>
+            <w:r>
+              <w:rPr>
+                <w:noProof/>
+                <w:webHidden/>
+              </w:rPr>
+              <w:fldChar w:fldCharType="begin"/>
+            </w:r>
+            <w:r>
+              <w:rPr>
+                <w:noProof/>
+                <w:webHidden/>
+              </w:rPr>
+              <w:instrText xml:space="preserve"> PAGEREF _Toc362557209 \h </w:instrText>
+            </w:r>
+            <w:r>
+              <w:rPr>
+                <w:noProof/>
+                <w:webHidden/>
+              </w:rPr>
+            </w:r>
+            <w:r>
+              <w:rPr>
+                <w:noProof/>
+                <w:webHidden/>
+              </w:rPr>
+              <w:fldChar w:fldCharType="separate"/>
+            </w:r>
+            <w:r>
+              <w:rPr>
+                <w:noProof/>
+                <w:webHidden/>
+              </w:rPr>
+              <w:t>19</w:t>
+            </w:r>
+            <w:r>
+              <w:rPr>
+                <w:noProof/>
+                <w:webHidden/>
+              </w:rPr>
+              <w:fldChar w:fldCharType="end"/>
+            </w:r>
+          </w:hyperlink>
+        </w:p>
+        <w:p>
+          <w:pPr>
+            <w:pStyle w:val="TOC2"/>
+            <w:tabs>
+              <w:tab w:val="right" w:leader="dot" w:pos="9350"/>
+            </w:tabs>
+            <w:rPr>
+              <w:noProof/>
+            </w:rPr>
+          </w:pPr>
+          <w:hyperlink w:anchor="_Toc362557210" w:history="1">
+            <w:r>
+              <w:rPr>
+                <w:rStyle w:val="Hyperlink"/>
+                <w:noProof/>
+              </w:rPr>
+              <w:t>Posts List</w:t>
+            </w:r>
+            <w:r>
+              <w:rPr>
+                <w:noProof/>
+                <w:webHidden/>
+              </w:rPr>
+              <w:tab/>
+            </w:r>
+            <w:r>
+              <w:rPr>
+                <w:noProof/>
+                <w:webHidden/>
+              </w:rPr>
+              <w:fldChar w:fldCharType="begin"/>
+            </w:r>
+            <w:r>
+              <w:rPr>
+                <w:noProof/>
+                <w:webHidden/>
+              </w:rPr>
+              <w:instrText xml:space="preserve"> PAGEREF _Toc362557210 \h </w:instrText>
+            </w:r>
+            <w:r>
+              <w:rPr>
+                <w:noProof/>
+                <w:webHidden/>
+              </w:rPr>
+            </w:r>
+            <w:r>
+              <w:rPr>
+                <w:noProof/>
+                <w:webHidden/>
+              </w:rPr>
+              <w:fldChar w:fldCharType="separate"/>
+            </w:r>
+            <w:r>
+              <w:rPr>
+                <w:noProof/>
+                <w:webHidden/>
+              </w:rPr>
+              <w:t>19</w:t>
+            </w:r>
+            <w:r>
+              <w:rPr>
+                <w:noProof/>
+                <w:webHidden/>
+              </w:rPr>
+              <w:fldChar w:fldCharType="end"/>
+            </w:r>
+          </w:hyperlink>
+        </w:p>
+        <w:p>
+          <w:pPr>
+            <w:pStyle w:val="TOC3"/>
+            <w:tabs>
+              <w:tab w:val="right" w:leader="dot" w:pos="9350"/>
+            </w:tabs>
+            <w:rPr>
+              <w:noProof/>
+            </w:rPr>
+          </w:pPr>
+          <w:hyperlink w:anchor="_Toc362557211" w:history="1">
+            <w:r>
+              <w:rPr>
+                <w:rStyle w:val="Hyperlink"/>
+                <w:noProof/>
+              </w:rPr>
+              <w:t>BlogML Import/Export</w:t>
+            </w:r>
+            <w:r>
+              <w:rPr>
+                <w:noProof/>
+                <w:webHidden/>
+              </w:rPr>
+              <w:tab/>
+            </w:r>
+            <w:r>
+              <w:rPr>
+                <w:noProof/>
+                <w:webHidden/>
+              </w:rPr>
+              <w:fldChar w:fldCharType="begin"/>
+            </w:r>
+            <w:r>
+              <w:rPr>
+                <w:noProof/>
+                <w:webHidden/>
+              </w:rPr>
+              <w:instrText xml:space="preserve"> PAGEREF _Toc362557211 \h </w:instrText>
+            </w:r>
+            <w:r>
+              <w:rPr>
+                <w:noProof/>
+                <w:webHidden/>
+              </w:rPr>
+            </w:r>
+            <w:r>
+              <w:rPr>
+                <w:noProof/>
+                <w:webHidden/>
+              </w:rPr>
+              <w:fldChar w:fldCharType="separate"/>
+            </w:r>
+            <w:r>
+              <w:rPr>
+                <w:noProof/>
+                <w:webHidden/>
+              </w:rPr>
+              <w:t>19</w:t>
+            </w:r>
+            <w:r>
+              <w:rPr>
+                <w:noProof/>
+                <w:webHidden/>
+              </w:rPr>
+              <w:fldChar w:fldCharType="end"/>
+            </w:r>
+          </w:hyperlink>
+        </w:p>
+        <w:p>
+          <w:pPr>
+            <w:pStyle w:val="TOC1"/>
+            <w:tabs>
+              <w:tab w:val="right" w:leader="dot" w:pos="9350"/>
+            </w:tabs>
+            <w:rPr>
+              <w:noProof/>
+            </w:rPr>
+          </w:pPr>
+          <w:hyperlink w:anchor="_Toc362557212" w:history="1">
+            <w:r>
+              <w:rPr>
+                <w:rStyle w:val="Hyperlink"/>
+                <w:noProof/>
+              </w:rPr>
+              <w:t>Post Edit Screen</w:t>
+            </w:r>
+            <w:r>
+              <w:rPr>
+                <w:noProof/>
+                <w:webHidden/>
+              </w:rPr>
+              <w:tab/>
+            </w:r>
+            <w:r>
+              <w:rPr>
+                <w:noProof/>
+                <w:webHidden/>
+              </w:rPr>
+              <w:fldChar w:fldCharType="begin"/>
+            </w:r>
+            <w:r>
+              <w:rPr>
+                <w:noProof/>
+                <w:webHidden/>
+              </w:rPr>
+              <w:instrText xml:space="preserve"> PAGEREF _Toc362557212 \h </w:instrText>
+            </w:r>
+            <w:r>
+              <w:rPr>
+                <w:noProof/>
+                <w:webHidden/>
+              </w:rPr>
+            </w:r>
+            <w:r>
+              <w:rPr>
+                <w:noProof/>
+                <w:webHidden/>
+              </w:rPr>
+              <w:fldChar w:fldCharType="separate"/>
+            </w:r>
+            <w:r>
+              <w:rPr>
+                <w:noProof/>
+                <w:webHidden/>
+              </w:rPr>
+              <w:t>20</w:t>
+            </w:r>
+            <w:r>
+              <w:rPr>
+                <w:noProof/>
+                <w:webHidden/>
+              </w:rPr>
+              <w:fldChar w:fldCharType="end"/>
+            </w:r>
+          </w:hyperlink>
+        </w:p>
+        <w:p>
+          <w:pPr>
+            <w:pStyle w:val="TOC2"/>
+            <w:tabs>
+              <w:tab w:val="right" w:leader="dot" w:pos="9350"/>
+            </w:tabs>
+            <w:rPr>
+              <w:noProof/>
+            </w:rPr>
+          </w:pPr>
+          <w:hyperlink w:anchor="_Toc362557213" w:history="1">
+            <w:r>
+              <w:rPr>
+                <w:rStyle w:val="Hyperlink"/>
+                <w:noProof/>
+              </w:rPr>
+              <w:t>Contents</w:t>
+            </w:r>
+            <w:r>
+              <w:rPr>
+                <w:noProof/>
+                <w:webHidden/>
+              </w:rPr>
+              <w:tab/>
+            </w:r>
+            <w:r>
+              <w:rPr>
+                <w:noProof/>
+                <w:webHidden/>
+              </w:rPr>
+              <w:fldChar w:fldCharType="begin"/>
+            </w:r>
+            <w:r>
+              <w:rPr>
+                <w:noProof/>
+                <w:webHidden/>
+              </w:rPr>
+              <w:instrText xml:space="preserve"> PAGEREF _Toc362557213 \h </w:instrText>
+            </w:r>
+            <w:r>
+              <w:rPr>
+                <w:noProof/>
+                <w:webHidden/>
+              </w:rPr>
+            </w:r>
+            <w:r>
+              <w:rPr>
+                <w:noProof/>
+                <w:webHidden/>
+              </w:rPr>
+              <w:fldChar w:fldCharType="separate"/>
+            </w:r>
+            <w:r>
+              <w:rPr>
+                <w:noProof/>
+                <w:webHidden/>
+              </w:rPr>
+              <w:t>20</w:t>
+            </w:r>
+            <w:r>
+              <w:rPr>
+                <w:noProof/>
+                <w:webHidden/>
+              </w:rPr>
+              <w:fldChar w:fldCharType="end"/>
+            </w:r>
+          </w:hyperlink>
+        </w:p>
+        <w:p>
+          <w:pPr>
+            <w:pStyle w:val="TOC2"/>
+            <w:tabs>
+              <w:tab w:val="right" w:leader="dot" w:pos="9350"/>
+            </w:tabs>
+            <w:rPr>
+              <w:noProof/>
+            </w:rPr>
+          </w:pPr>
+          <w:hyperlink w:anchor="_Toc362557214" w:history="1">
+            <w:r>
+              <w:rPr>
+                <w:rStyle w:val="Hyperlink"/>
+                <w:noProof/>
+              </w:rPr>
+              <w:t>Summary and Metadata</w:t>
+            </w:r>
+            <w:r>
+              <w:rPr>
+                <w:noProof/>
+                <w:webHidden/>
+              </w:rPr>
+              <w:tab/>
+            </w:r>
+            <w:r>
+              <w:rPr>
+                <w:noProof/>
+                <w:webHidden/>
+              </w:rPr>
+              <w:fldChar w:fldCharType="begin"/>
+            </w:r>
+            <w:r>
+              <w:rPr>
+                <w:noProof/>
+                <w:webHidden/>
+              </w:rPr>
+              <w:instrText xml:space="preserve"> PAGEREF _Toc362557214 \h </w:instrText>
+            </w:r>
+            <w:r>
+              <w:rPr>
+                <w:noProof/>
+                <w:webHidden/>
+              </w:rPr>
+            </w:r>
+            <w:r>
+              <w:rPr>
+                <w:noProof/>
+                <w:webHidden/>
+              </w:rPr>
+              <w:fldChar w:fldCharType="separate"/>
+            </w:r>
+            <w:r>
+              <w:rPr>
+                <w:noProof/>
+                <w:webHidden/>
+              </w:rPr>
+              <w:t>21</w:t>
+            </w:r>
+            <w:r>
+              <w:rPr>
+                <w:noProof/>
+                <w:webHidden/>
+              </w:rPr>
+              <w:fldChar w:fldCharType="end"/>
+            </w:r>
+          </w:hyperlink>
+        </w:p>
+        <w:p>
+          <w:pPr>
+            <w:pStyle w:val="TOC2"/>
+            <w:tabs>
+              <w:tab w:val="right" w:leader="dot" w:pos="9350"/>
+            </w:tabs>
+            <w:rPr>
+              <w:noProof/>
+            </w:rPr>
+          </w:pPr>
+          <w:hyperlink w:anchor="_Toc362557215" w:history="1">
+            <w:r>
+              <w:rPr>
+                <w:rStyle w:val="Hyperlink"/>
+                <w:noProof/>
+              </w:rPr>
+              <w:t>Publishing Details</w:t>
+            </w:r>
+            <w:r>
+              <w:rPr>
+                <w:noProof/>
+                <w:webHidden/>
+              </w:rPr>
+              <w:tab/>
+            </w:r>
+            <w:r>
+              <w:rPr>
+                <w:noProof/>
+                <w:webHidden/>
+              </w:rPr>
+              <w:fldChar w:fldCharType="begin"/>
+            </w:r>
+            <w:r>
+              <w:rPr>
+                <w:noProof/>
+                <w:webHidden/>
+              </w:rPr>
+              <w:instrText xml:space="preserve"> PAGEREF _Toc362557215 \h </w:instrText>
+            </w:r>
+            <w:r>
+              <w:rPr>
+                <w:noProof/>
+                <w:webHidden/>
+              </w:rPr>
+            </w:r>
+            <w:r>
+              <w:rPr>
+                <w:noProof/>
+                <w:webHidden/>
+              </w:rPr>
+              <w:fldChar w:fldCharType="separate"/>
+            </w:r>
+            <w:r>
+              <w:rPr>
+                <w:noProof/>
+                <w:webHidden/>
+              </w:rPr>
+              <w:t>21</w:t>
+            </w:r>
+            <w:r>
+              <w:rPr>
+                <w:noProof/>
+                <w:webHidden/>
+              </w:rPr>
+              <w:fldChar w:fldCharType="end"/>
+            </w:r>
+          </w:hyperlink>
+        </w:p>
+        <w:p>
+          <w:pPr>
+            <w:pStyle w:val="TOC3"/>
+            <w:tabs>
+              <w:tab w:val="right" w:leader="dot" w:pos="9350"/>
+            </w:tabs>
+            <w:rPr>
+              <w:noProof/>
+            </w:rPr>
+          </w:pPr>
+          <w:hyperlink w:anchor="_Toc362557216" w:history="1">
+            <w:r>
+              <w:rPr>
+                <w:rStyle w:val="Hyperlink"/>
+                <w:noProof/>
+              </w:rPr>
+              <w:t>Published</w:t>
+            </w:r>
+            <w:r>
+              <w:rPr>
+                <w:noProof/>
+                <w:webHidden/>
+              </w:rPr>
+              <w:tab/>
+            </w:r>
+            <w:r>
+              <w:rPr>
+                <w:noProof/>
+                <w:webHidden/>
+              </w:rPr>
+              <w:fldChar w:fldCharType="begin"/>
+            </w:r>
+            <w:r>
+              <w:rPr>
+                <w:noProof/>
+                <w:webHidden/>
+              </w:rPr>
+              <w:instrText xml:space="preserve"> PAGEREF _Toc362557216 \h </w:instrText>
+            </w:r>
+            <w:r>
+              <w:rPr>
+                <w:noProof/>
+                <w:webHidden/>
+              </w:rPr>
+            </w:r>
+            <w:r>
+              <w:rPr>
+                <w:noProof/>
+                <w:webHidden/>
+              </w:rPr>
+              <w:fldChar w:fldCharType="separate"/>
+            </w:r>
+            <w:r>
+              <w:rPr>
+                <w:noProof/>
+                <w:webHidden/>
+              </w:rPr>
+              <w:t>22</w:t>
+            </w:r>
+            <w:r>
+              <w:rPr>
+                <w:noProof/>
+                <w:webHidden/>
+              </w:rPr>
+              <w:fldChar w:fldCharType="end"/>
+            </w:r>
+          </w:hyperlink>
+        </w:p>
+        <w:p>
+          <w:pPr>
+            <w:pStyle w:val="TOC3"/>
+            <w:tabs>
+              <w:tab w:val="right" w:leader="dot" w:pos="9350"/>
+            </w:tabs>
+            <w:rPr>
+              <w:noProof/>
+            </w:rPr>
+          </w:pPr>
+          <w:hyperlink w:anchor="_Toc362557217" w:history="1">
+            <w:r>
+              <w:rPr>
+                <w:rStyle w:val="Hyperlink"/>
+                <w:noProof/>
+              </w:rPr>
+              <w:t>Enable Comments</w:t>
+            </w:r>
+            <w:r>
+              <w:rPr>
+                <w:noProof/>
+                <w:webHidden/>
+              </w:rPr>
+              <w:tab/>
+            </w:r>
+            <w:r>
+              <w:rPr>
+                <w:noProof/>
+                <w:webHidden/>
+              </w:rPr>
+              <w:fldChar w:fldCharType="begin"/>
+            </w:r>
+            <w:r>
+              <w:rPr>
+                <w:noProof/>
+                <w:webHidden/>
+              </w:rPr>
+              <w:instrText xml:space="preserve"> PAGEREF _Toc362557217 \h </w:instrText>
+            </w:r>
+            <w:r>
+              <w:rPr>
+                <w:noProof/>
+                <w:webHidden/>
+              </w:rPr>
+            </w:r>
+            <w:r>
+              <w:rPr>
+                <w:noProof/>
+                <w:webHidden/>
+              </w:rPr>
+              <w:fldChar w:fldCharType="separate"/>
+            </w:r>
+            <w:r>
+              <w:rPr>
+                <w:noProof/>
+                <w:webHidden/>
+              </w:rPr>
+              <w:t>22</w:t>
+            </w:r>
+            <w:r>
+              <w:rPr>
+                <w:noProof/>
+                <w:webHidden/>
+              </w:rPr>
+              <w:fldChar w:fldCharType="end"/>
+            </w:r>
+          </w:hyperlink>
+        </w:p>
+        <w:p>
+          <w:pPr>
+            <w:pStyle w:val="TOC3"/>
+            <w:tabs>
+              <w:tab w:val="right" w:leader="dot" w:pos="9350"/>
+            </w:tabs>
+            <w:rPr>
+              <w:noProof/>
+            </w:rPr>
+          </w:pPr>
+          <w:hyperlink w:anchor="_Toc362557218" w:history="1">
+            <w:r>
+              <w:rPr>
+                <w:rStyle w:val="Hyperlink"/>
+                <w:noProof/>
+              </w:rPr>
+              <w:t>Display Copyright</w:t>
+            </w:r>
+            <w:r>
+              <w:rPr>
+                <w:noProof/>
+                <w:webHidden/>
+              </w:rPr>
+              <w:tab/>
+            </w:r>
+            <w:r>
+              <w:rPr>
+                <w:noProof/>
+                <w:webHidden/>
+              </w:rPr>
+              <w:fldChar w:fldCharType="begin"/>
+            </w:r>
+            <w:r>
+              <w:rPr>
+                <w:noProof/>
+                <w:webHidden/>
+              </w:rPr>
+              <w:instrText xml:space="preserve"> PAGEREF _Toc362557218 \h </w:instrText>
+            </w:r>
+            <w:r>
+              <w:rPr>
+                <w:noProof/>
+                <w:webHidden/>
+              </w:rPr>
+            </w:r>
+            <w:r>
+              <w:rPr>
+                <w:noProof/>
+                <w:webHidden/>
+              </w:rPr>
+              <w:fldChar w:fldCharType="separate"/>
+            </w:r>
+            <w:r>
+              <w:rPr>
+                <w:noProof/>
+                <w:webHidden/>
+              </w:rPr>
+              <w:t>22</w:t>
+            </w:r>
+            <w:r>
+              <w:rPr>
+                <w:noProof/>
+                <w:webHidden/>
+              </w:rPr>
+              <w:fldChar w:fldCharType="end"/>
+            </w:r>
+          </w:hyperlink>
+        </w:p>
+        <w:p>
+          <w:pPr>
+            <w:pStyle w:val="TOC1"/>
+            <w:tabs>
+              <w:tab w:val="right" w:leader="dot" w:pos="9350"/>
+            </w:tabs>
+            <w:rPr>
+              <w:noProof/>
+            </w:rPr>
+          </w:pPr>
+          <w:hyperlink w:anchor="_Toc362557219" w:history="1">
+            <w:r>
+              <w:rPr>
+                <w:rStyle w:val="Hyperlink"/>
+                <w:noProof/>
+              </w:rPr>
+              <w:t>Commenting System</w:t>
+            </w:r>
+            <w:r>
+              <w:rPr>
+                <w:noProof/>
+                <w:webHidden/>
+              </w:rPr>
+              <w:tab/>
+            </w:r>
+            <w:r>
+              <w:rPr>
+                <w:noProof/>
+                <w:webHidden/>
+              </w:rPr>
+              <w:fldChar w:fldCharType="begin"/>
+            </w:r>
+            <w:r>
+              <w:rPr>
+                <w:noProof/>
+                <w:webHidden/>
+              </w:rPr>
+              <w:instrText xml:space="preserve"> PAGEREF _Toc362557219 \h </w:instrText>
+            </w:r>
+            <w:r>
+              <w:rPr>
+                <w:noProof/>
+                <w:webHidden/>
+              </w:rPr>
+            </w:r>
+            <w:r>
+              <w:rPr>
+                <w:noProof/>
+                <w:webHidden/>
+              </w:rPr>
+              <w:fldChar w:fldCharType="separate"/>
+            </w:r>
+            <w:r>
+              <w:rPr>
+                <w:noProof/>
+                <w:webHidden/>
+              </w:rPr>
+              <w:t>23</w:t>
+            </w:r>
+            <w:r>
+              <w:rPr>
+                <w:noProof/>
+                <w:webHidden/>
+              </w:rPr>
+              <w:fldChar w:fldCharType="end"/>
+            </w:r>
+          </w:hyperlink>
+        </w:p>
+        <w:p>
+          <w:pPr>
+            <w:pStyle w:val="TOC2"/>
+            <w:tabs>
+              <w:tab w:val="right" w:leader="dot" w:pos="9350"/>
+            </w:tabs>
+            <w:rPr>
+              <w:noProof/>
+            </w:rPr>
+          </w:pPr>
+          <w:hyperlink w:anchor="_Toc362557220" w:history="1">
+            <w:r>
+              <w:rPr>
+                <w:rStyle w:val="Hyperlink"/>
+                <w:noProof/>
+              </w:rPr>
+              <w:t>Anonymous Commenting</w:t>
+            </w:r>
+            <w:r>
+              <w:rPr>
+                <w:noProof/>
+                <w:webHidden/>
+              </w:rPr>
+              <w:tab/>
+            </w:r>
+            <w:r>
+              <w:rPr>
+                <w:noProof/>
+                <w:webHidden/>
+              </w:rPr>
+              <w:fldChar w:fldCharType="begin"/>
+            </w:r>
+            <w:r>
+              <w:rPr>
+                <w:noProof/>
+                <w:webHidden/>
+              </w:rPr>
+              <w:instrText xml:space="preserve"> PAGEREF _Toc362557220 \h </w:instrText>
+            </w:r>
+            <w:r>
+              <w:rPr>
+                <w:noProof/>
+                <w:webHidden/>
+              </w:rPr>
+            </w:r>
+            <w:r>
+              <w:rPr>
+                <w:noProof/>
+                <w:webHidden/>
+              </w:rPr>
+              <w:fldChar w:fldCharType="separate"/>
+            </w:r>
+            <w:r>
+              <w:rPr>
+                <w:noProof/>
+                <w:webHidden/>
+              </w:rPr>
+              <w:t>23</w:t>
+            </w:r>
+            <w:r>
+              <w:rPr>
+                <w:noProof/>
+                <w:webHidden/>
+              </w:rPr>
+              <w:fldChar w:fldCharType="end"/>
+            </w:r>
+          </w:hyperlink>
+        </w:p>
+        <w:p>
+          <w:pPr>
+            <w:pStyle w:val="TOC2"/>
+            <w:tabs>
+              <w:tab w:val="right" w:leader="dot" w:pos="9350"/>
+            </w:tabs>
+            <w:rPr>
+              <w:noProof/>
+            </w:rPr>
+          </w:pPr>
+          <w:hyperlink w:anchor="_Toc362557221" w:history="1">
+            <w:r>
+              <w:rPr>
+                <w:rStyle w:val="Hyperlink"/>
+                <w:noProof/>
+              </w:rPr>
+              <w:t>Threading</w:t>
+            </w:r>
+            <w:r>
+              <w:rPr>
+                <w:noProof/>
+                <w:webHidden/>
+              </w:rPr>
+              <w:tab/>
+            </w:r>
+            <w:r>
+              <w:rPr>
+                <w:noProof/>
+                <w:webHidden/>
+              </w:rPr>
+              <w:fldChar w:fldCharType="begin"/>
+            </w:r>
+            <w:r>
+              <w:rPr>
+                <w:noProof/>
+                <w:webHidden/>
+              </w:rPr>
+              <w:instrText xml:space="preserve"> PAGEREF _Toc362557221 \h </w:instrText>
+            </w:r>
+            <w:r>
+              <w:rPr>
+                <w:noProof/>
+                <w:webHidden/>
+              </w:rPr>
+            </w:r>
+            <w:r>
+              <w:rPr>
+                <w:noProof/>
+                <w:webHidden/>
+              </w:rPr>
+              <w:fldChar w:fldCharType="separate"/>
+            </w:r>
+            <w:r>
+              <w:rPr>
+                <w:noProof/>
+                <w:webHidden/>
+              </w:rPr>
+              <w:t>24</w:t>
+            </w:r>
+            <w:r>
+              <w:rPr>
+                <w:noProof/>
+                <w:webHidden/>
+              </w:rPr>
+              <w:fldChar w:fldCharType="end"/>
+            </w:r>
+          </w:hyperlink>
+        </w:p>
+        <w:p>
+          <w:pPr>
+            <w:pStyle w:val="TOC2"/>
+            <w:tabs>
+              <w:tab w:val="right" w:leader="dot" w:pos="9350"/>
+            </w:tabs>
+            <w:rPr>
+              <w:noProof/>
+            </w:rPr>
+          </w:pPr>
+          <w:hyperlink w:anchor="_Toc362557222" w:history="1">
+            <w:r>
+              <w:rPr>
+                <w:rStyle w:val="Hyperlink"/>
+                <w:noProof/>
+              </w:rPr>
+              <w:t>Comment Karma</w:t>
+            </w:r>
+            <w:r>
+              <w:rPr>
+                <w:noProof/>
+                <w:webHidden/>
+              </w:rPr>
+              <w:tab/>
+            </w:r>
+            <w:r>
+              <w:rPr>
+                <w:noProof/>
+                <w:webHidden/>
+              </w:rPr>
+              <w:fldChar w:fldCharType="begin"/>
+            </w:r>
+            <w:r>
+              <w:rPr>
+                <w:noProof/>
+                <w:webHidden/>
+              </w:rPr>
+              <w:instrText xml:space="preserve"> PAGEREF _Toc362557222 \h </w:instrText>
+            </w:r>
+            <w:r>
+              <w:rPr>
+                <w:noProof/>
+                <w:webHidden/>
+              </w:rPr>
+            </w:r>
+            <w:r>
+              <w:rPr>
+                <w:noProof/>
+                <w:webHidden/>
+              </w:rPr>
+              <w:fldChar w:fldCharType="separate"/>
+            </w:r>
+            <w:r>
+              <w:rPr>
+                <w:noProof/>
+                <w:webHidden/>
+              </w:rPr>
+              <w:t>24</w:t>
+            </w:r>
+            <w:r>
+              <w:rPr>
+                <w:noProof/>
+                <w:webHidden/>
+              </w:rPr>
+              <w:fldChar w:fldCharType="end"/>
+            </w:r>
+          </w:hyperlink>
+        </w:p>
+        <w:p>
+          <w:pPr>
+            <w:pStyle w:val="TOC1"/>
+            <w:tabs>
+              <w:tab w:val="right" w:leader="dot" w:pos="9350"/>
+            </w:tabs>
+            <w:rPr>
+              <w:noProof/>
+            </w:rPr>
+          </w:pPr>
+          <w:hyperlink w:anchor="_Toc362557223" w:history="1">
+            <w:r>
+              <w:rPr>
+                <w:rStyle w:val="Hyperlink"/>
+                <w:noProof/>
+              </w:rPr>
+              <w:t>Windows Live Writer</w:t>
+            </w:r>
+            <w:r>
+              <w:rPr>
+                <w:noProof/>
+                <w:webHidden/>
+              </w:rPr>
+              <w:tab/>
+            </w:r>
+            <w:r>
+              <w:rPr>
+                <w:noProof/>
+                <w:webHidden/>
+              </w:rPr>
+              <w:fldChar w:fldCharType="begin"/>
+            </w:r>
+            <w:r>
+              <w:rPr>
+                <w:noProof/>
+                <w:webHidden/>
+              </w:rPr>
+              <w:instrText xml:space="preserve"> PAGEREF _Toc362557223 \h </w:instrText>
+            </w:r>
+            <w:r>
+              <w:rPr>
+                <w:noProof/>
+                <w:webHidden/>
+              </w:rPr>
+            </w:r>
+            <w:r>
+              <w:rPr>
+                <w:noProof/>
+                <w:webHidden/>
+              </w:rPr>
+              <w:fldChar w:fldCharType="separate"/>
+            </w:r>
+            <w:r>
+              <w:rPr>
+                <w:noProof/>
+                <w:webHidden/>
+              </w:rPr>
+              <w:t>25</w:t>
+            </w:r>
+            <w:r>
+              <w:rPr>
+                <w:noProof/>
+                <w:webHidden/>
+              </w:rPr>
+              <w:fldChar w:fldCharType="end"/>
+            </w:r>
+          </w:hyperlink>
+        </w:p>
+        <w:p>
+          <w:r>
+            <w:rPr>
+              <w:b/>
+              <w:bCs/>
+              <w:noProof/>
+            </w:rPr>
+            <w:fldChar w:fldCharType="end"/>
+          </w:r>
+        </w:p>
+      </w:sdtContent>
+    </w:sdt>
+    <w:p/>
+    <w:p>
+      <w:pPr>
         <w:pStyle w:val="Heading1"/>
       </w:pPr>
-      <w:r>
+      <w:bookmarkStart w:id="0" w:name="_Toc362557164"/>
+      <w:r>
+        <w:lastRenderedPageBreak/>
         <w:t>Installation</w:t>
       </w:r>
+      <w:bookmarkEnd w:id="0"/>
     </w:p>
     <w:p>
       <w:r>
@@ -72,7 +4229,7 @@
                     <pic:cNvPicPr/>
                   </pic:nvPicPr>
                   <pic:blipFill>
-                    <a:blip r:embed="rId6"/>
+                    <a:blip r:embed="rId9"/>
                     <a:stretch>
                       <a:fillRect/>
                     </a:stretch>
@@ -119,7 +4276,7 @@
                     <pic:cNvPicPr/>
                   </pic:nvPicPr>
                   <pic:blipFill>
-                    <a:blip r:embed="rId7"/>
+                    <a:blip r:embed="rId10"/>
                     <a:stretch>
                       <a:fillRect/>
                     </a:stretch>
@@ -154,10 +4311,12 @@
       <w:pPr>
         <w:pStyle w:val="Heading1"/>
       </w:pPr>
+      <w:bookmarkStart w:id="1" w:name="_Toc362557165"/>
       <w:r>
         <w:lastRenderedPageBreak/>
         <w:t>Upgrades</w:t>
       </w:r>
+      <w:bookmarkEnd w:id="1"/>
     </w:p>
     <w:p>
       <w:r>
@@ -184,9 +4343,11 @@
       <w:pPr>
         <w:pStyle w:val="Heading2"/>
       </w:pPr>
+      <w:bookmarkStart w:id="2" w:name="_Toc362557166"/>
       <w:r>
         <w:t>Pre version 6 to version 6 upgrades</w:t>
       </w:r>
+      <w:bookmarkEnd w:id="2"/>
     </w:p>
     <w:p>
       <w:r>
@@ -235,7 +4396,7 @@
                     <pic:cNvPicPr/>
                   </pic:nvPicPr>
                   <pic:blipFill>
-                    <a:blip r:embed="rId8"/>
+                    <a:blip r:embed="rId11"/>
                     <a:stretch>
                       <a:fillRect/>
                     </a:stretch>
@@ -260,9 +4421,12 @@
       <w:pPr>
         <w:pStyle w:val="Heading1"/>
       </w:pPr>
-      <w:r>
+      <w:bookmarkStart w:id="3" w:name="_Toc362557167"/>
+      <w:r>
+        <w:lastRenderedPageBreak/>
         <w:t>Quick Start</w:t>
       </w:r>
+      <w:bookmarkEnd w:id="3"/>
     </w:p>
     <w:p>
       <w:r>
@@ -278,7 +4442,6 @@
         </w:numPr>
       </w:pPr>
       <w:r>
-        <w:lastRenderedPageBreak/>
         <w:t>Create or go to the page you want to use for your blog</w:t>
       </w:r>
     </w:p>
@@ -354,9 +4517,12 @@
       <w:pPr>
         <w:pStyle w:val="Heading1"/>
       </w:pPr>
-      <w:r>
+      <w:bookmarkStart w:id="4" w:name="_Toc362557168"/>
+      <w:r>
+        <w:lastRenderedPageBreak/>
         <w:t>Overview</w:t>
       </w:r>
+      <w:bookmarkEnd w:id="4"/>
     </w:p>
     <w:p>
       <w:r>
@@ -381,7 +4547,7 @@
                     </pic:cNvPicPr>
                   </pic:nvPicPr>
                   <pic:blipFill>
-                    <a:blip r:embed="rId9">
+                    <a:blip r:embed="rId12">
                       <a:extLst>
                         <a:ext uri="{28A0092B-C50C-407E-A947-70E740481C1C}">
                           <a14:useLocalDpi xmlns:a14="http://schemas.microsoft.com/office/drawing/2010/main" val="0"/>
@@ -428,34 +4594,34 @@
     </w:p>
     <w:p>
       <w:r>
-        <w:t xml:space="preserve">Instead, the module is now more straightforward in that it consists of just one module. This module can be set to render in any number of ways which will allow the amount of representations to keep growing. </w:t>
-      </w:r>
+        <w:t>Instead, the module is now more straightforward in that it consists of just one module. This module can be set to render in any number of ways which will allow the amount of representations to keep growing. Out of the box the module comes with 11 templates that each show the module’s data in a different way. This includes the old ways data was shown, plus a number of new ways.</w:t>
+      </w:r>
+    </w:p>
+    <w:p>
+      <w:r>
+        <w:t xml:space="preserve">In the screenshot above you can see the main representation (i.e. the default template) shown on the left. On the right you’ll see several module instances showing other templates: a blog list, a category list and a calendar. The “secondary” modules don’t even need to be on the same page. </w:t>
+      </w:r>
+      <w:r>
+        <w:t>You just need to “point” them to the main blog module so they know where the data comes from (you can have multiple blog modules on your site that each hold its own set of blogs). This “pointing” is done by specifying the parent blog module in the module settings of the secondary modules.</w:t>
+      </w:r>
+    </w:p>
+    <w:p>
       <w:r>
         <w:lastRenderedPageBreak/>
-        <w:t>Out of the box the module comes with 11 templates that each show the module’s data in a different way. This includes the old ways data was shown, plus a number of new ways.</w:t>
-      </w:r>
-    </w:p>
-    <w:p>
-      <w:r>
-        <w:t xml:space="preserve">In the screenshot above you can see the main representation (i.e. the default template) shown on the left. On the right you’ll see several module instances showing other templates: a blog list, a category list and a calendar. The “secondary” modules don’t even need to be on the same page. </w:t>
-      </w:r>
-      <w:r>
-        <w:t>You just need to “point” them to the main blog module so they know where the data comes from (you can have multiple blog modules on your site that each hold its own set of blogs). This “pointing” is done by specifying the parent blog module in the module settings of the secondary modules.</w:t>
-      </w:r>
-    </w:p>
-    <w:p>
-      <w:r>
         <w:t>Another thing to note is that the main module shows the control panel. Whether it is shown is also set in the module settings. The idea is that you set it to show on your main blog module.</w:t>
       </w:r>
     </w:p>
     <w:p>
       <w:r>
-        <w:t>Finally you’ll see the default template includes a number of features in the way it renders a list of posts. Notably there is a small side panel with metadata (date of publication, nr of view/comments, tags and categories), a banner image (the image speci</w:t>
-      </w:r>
-      <w:bookmarkStart w:id="0" w:name="_GoBack"/>
-      <w:bookmarkEnd w:id="0"/>
-      <w:r>
-        <w:t xml:space="preserve">fied in the meta data of the post) and the summary of the post. If you find that something doesn’t render as above or as desired, note that most likely it is a result of the interplay of the module’s HTML and CSS with the skin that you are using. The templates make it as easy as possible for you to change these. The packaged templates are found under </w:t>
+        <w:t xml:space="preserve">Finally you’ll see the default template includes a number of features in the way it renders a list of posts. Notably there is a small side panel with metadata (date of publication, nr of view/comments, tags and categories), a banner image (the image specified in the </w:t>
+      </w:r>
+      <w:proofErr w:type="gramStart"/>
+      <w:r>
+        <w:t>meta</w:t>
+      </w:r>
+      <w:proofErr w:type="gramEnd"/>
+      <w:r>
+        <w:t xml:space="preserve"> data of the post) and the summary of the post. If you find that something doesn’t render as above or as desired, note that most likely it is a result of the interplay of the module’s HTML and CSS with the skin that you are using. The templates make it as easy as possible for you to change these. The packaged templates are found under </w:t>
       </w:r>
       <w:proofErr w:type="spellStart"/>
       <w:r>
@@ -478,9 +4644,12 @@
       <w:pPr>
         <w:pStyle w:val="Heading1"/>
       </w:pPr>
-      <w:r>
+      <w:bookmarkStart w:id="5" w:name="_Toc362557169"/>
+      <w:r>
+        <w:lastRenderedPageBreak/>
         <w:t>The Main Screen</w:t>
       </w:r>
+      <w:bookmarkEnd w:id="5"/>
     </w:p>
     <w:p>
       <w:r>
@@ -514,7 +4683,7 @@
                     <pic:cNvPicPr/>
                   </pic:nvPicPr>
                   <pic:blipFill>
-                    <a:blip r:embed="rId10"/>
+                    <a:blip r:embed="rId13"/>
                     <a:stretch>
                       <a:fillRect/>
                     </a:stretch>
@@ -568,8 +4737,8 @@
         <w:tblLook w:val="04A0" w:firstRow="1" w:lastRow="0" w:firstColumn="1" w:lastColumn="0" w:noHBand="0" w:noVBand="1"/>
       </w:tblPr>
       <w:tblGrid>
-        <w:gridCol w:w="4788"/>
-        <w:gridCol w:w="4788"/>
+        <w:gridCol w:w="4610"/>
+        <w:gridCol w:w="4633"/>
       </w:tblGrid>
       <w:tr>
         <w:tc>
@@ -587,7 +4756,6 @@
               <w:rPr>
                 <w:noProof/>
               </w:rPr>
-              <w:lastRenderedPageBreak/>
               <w:drawing>
                 <wp:inline distT="0" distB="0" distL="0" distR="0" wp14:anchorId="0511377B" wp14:editId="008A1EA9">
                   <wp:extent cx="1160060" cy="1199053"/>
@@ -604,7 +4772,7 @@
                           <pic:cNvPicPr/>
                         </pic:nvPicPr>
                         <pic:blipFill>
-                          <a:blip r:embed="rId11"/>
+                          <a:blip r:embed="rId14"/>
                           <a:stretch>
                             <a:fillRect/>
                           </a:stretch>
@@ -662,7 +4830,7 @@
                           <pic:cNvPicPr/>
                         </pic:nvPicPr>
                         <pic:blipFill>
-                          <a:blip r:embed="rId12"/>
+                          <a:blip r:embed="rId15"/>
                           <a:stretch>
                             <a:fillRect/>
                           </a:stretch>
@@ -696,9 +4864,12 @@
       <w:pPr>
         <w:pStyle w:val="Heading1"/>
       </w:pPr>
-      <w:r>
+      <w:bookmarkStart w:id="6" w:name="_Toc362557170"/>
+      <w:r>
+        <w:lastRenderedPageBreak/>
         <w:t>Admin Screen</w:t>
       </w:r>
+      <w:bookmarkEnd w:id="6"/>
     </w:p>
     <w:p>
       <w:r>
@@ -734,7 +4905,7 @@
                     <pic:cNvPicPr/>
                   </pic:nvPicPr>
                   <pic:blipFill>
-                    <a:blip r:embed="rId13"/>
+                    <a:blip r:embed="rId16"/>
                     <a:stretch>
                       <a:fillRect/>
                     </a:stretch>
@@ -760,9 +4931,11 @@
       <w:pPr>
         <w:pStyle w:val="Heading3"/>
       </w:pPr>
+      <w:bookmarkStart w:id="7" w:name="_Toc362557171"/>
       <w:r>
         <w:t>Allow Multiple Categories</w:t>
       </w:r>
+      <w:bookmarkEnd w:id="7"/>
     </w:p>
     <w:p>
       <w:proofErr w:type="gramStart"/>
@@ -778,9 +4951,11 @@
       <w:pPr>
         <w:pStyle w:val="Heading3"/>
       </w:pPr>
+      <w:bookmarkStart w:id="8" w:name="_Toc362557172"/>
       <w:r>
         <w:t>Summary Model</w:t>
       </w:r>
+      <w:bookmarkEnd w:id="8"/>
     </w:p>
     <w:p>
       <w:r>
@@ -789,82 +4964,92 @@
     </w:p>
     <w:p>
       <w:r>
+        <w:t xml:space="preserve">A second distinction is between plain text </w:t>
+      </w:r>
+      <w:proofErr w:type="gramStart"/>
+      <w:r>
+        <w:t>or</w:t>
+      </w:r>
+      <w:proofErr w:type="gramEnd"/>
+      <w:r>
+        <w:t xml:space="preserve"> HTML. In some applications it is useful to force users to provide a summary in plain text. I.e. without the possibility to add markup, images, etc. This is useful when you need total control over the presentation of the text on aggregated views. I.e. when you’re displaying a list of post summaries, you may not want your bloggers to be able to inject HTML which would potentially ruin the list’s appearance on the web page. Similarly, a scientific blog may require a more academic style no frills abstract as summary that can be emitted over RSS without the risk of upsetting presentation elsewhere due to faulty HTML.</w:t>
+      </w:r>
+    </w:p>
+    <w:p>
+      <w:r>
+        <w:t>For these reasons there are 3 models for the summary: a summary preceding the main post (by definition this would be HTML as the rest is HTML), an independent HTML summary and an independent plain text summary. The default is an independent HTML summary.</w:t>
+      </w:r>
+    </w:p>
+    <w:p>
+      <w:pPr>
+        <w:pStyle w:val="Heading3"/>
+      </w:pPr>
+      <w:bookmarkStart w:id="9" w:name="_Toc362557173"/>
+      <w:r>
         <w:lastRenderedPageBreak/>
-        <w:t xml:space="preserve">A second distinction is between plain text </w:t>
-      </w:r>
-      <w:proofErr w:type="gramStart"/>
-      <w:r>
-        <w:t>or</w:t>
-      </w:r>
-      <w:proofErr w:type="gramEnd"/>
-      <w:r>
-        <w:t xml:space="preserve"> HTML. In some applications it is useful to force users to provide a summary in plain text. I.e. without the possibility to add markup, images, etc. This is useful when you need total control over the presentation of the text on aggregated views. I.e. when you’re displaying a list of post summaries, you may not want your bloggers to be able to inject HTML which would potentially ruin the list’s appearance on the web page. Similarly, a scientific blog may require a more academic style no frills abstract as summary that can be emitted over RSS without the risk of upsetting presentation elsewhere due to faulty HTML.</w:t>
-      </w:r>
-    </w:p>
-    <w:p>
-      <w:r>
-        <w:t>For these reasons there are 3 models for the summary: a summary preceding the main post (by definition this would be HTML as the rest is HTML), an independent HTML summary and an independent plain text summary. The default is an independent HTML summary.</w:t>
+        <w:t>Allow Attachments</w:t>
+      </w:r>
+      <w:bookmarkEnd w:id="9"/>
+    </w:p>
+    <w:p>
+      <w:r>
+        <w:t>Allowing attachments allows Windows Live Writer to add images and so forth to a blog post and upload them to the Blog module. If you disallow this no images can be embedded in a blog post sent using WLW.</w:t>
       </w:r>
     </w:p>
     <w:p>
       <w:pPr>
         <w:pStyle w:val="Heading3"/>
       </w:pPr>
-      <w:r>
-        <w:t>Allow Attachments</w:t>
-      </w:r>
-    </w:p>
-    <w:p>
-      <w:r>
-        <w:t>Allowing attachments allows Windows Live Writer to add images and so forth to a blog post and upload them to the Blog module. If you disallow this no images can be embedded in a blog post sent using WLW.</w:t>
+      <w:bookmarkStart w:id="10" w:name="_Toc362557174"/>
+      <w:r>
+        <w:t>Allow Windows Live Writer</w:t>
+      </w:r>
+      <w:bookmarkEnd w:id="10"/>
+    </w:p>
+    <w:p>
+      <w:r>
+        <w:t>Allow bloggers to use Windows Live Writer (see separate chapter about this tool for more details).</w:t>
       </w:r>
     </w:p>
     <w:p>
       <w:pPr>
         <w:pStyle w:val="Heading3"/>
       </w:pPr>
-      <w:r>
-        <w:t>Allow Windows Live Writer</w:t>
-      </w:r>
-    </w:p>
-    <w:p>
-      <w:r>
-        <w:t>Allow bloggers to use Windows Live Writer (see separate chapter about this tool for more details).</w:t>
+      <w:bookmarkStart w:id="11" w:name="_Toc362557175"/>
+      <w:r>
+        <w:t>Category Vocabulary</w:t>
+      </w:r>
+      <w:bookmarkEnd w:id="11"/>
+    </w:p>
+    <w:p>
+      <w:r>
+        <w:t>DNN organizes categories and tags in so-called vocabularies. These are part of what is called the Taxonomy feature of DNN. You can select a vocabulary to use from the dropdown or you can create a new vocabulary on the categories tab on this page.</w:t>
       </w:r>
     </w:p>
     <w:p>
       <w:pPr>
         <w:pStyle w:val="Heading3"/>
       </w:pPr>
-      <w:r>
-        <w:t>Category Vocabulary</w:t>
-      </w:r>
-    </w:p>
-    <w:p>
-      <w:r>
-        <w:t>DNN organizes categories and tags in so-called vocabularies. These are part of what is called the Taxonomy feature of DNN. You can select a vocabulary to use from the dropdown or you can create a new vocabulary on the categories tab on this page.</w:t>
+      <w:bookmarkStart w:id="12" w:name="_Toc362557176"/>
+      <w:r>
+        <w:t>WLW Max Recent Posts</w:t>
+      </w:r>
+      <w:bookmarkEnd w:id="12"/>
+    </w:p>
+    <w:p>
+      <w:r>
+        <w:t>When bloggers connect using Windows Live Writer, the program retrieves a list of last posts which allow the blogger to edit those. Here you specify how many posts will be retrieved at most.</w:t>
       </w:r>
     </w:p>
     <w:p>
       <w:pPr>
         <w:pStyle w:val="Heading3"/>
       </w:pPr>
-      <w:r>
-        <w:t>WLW Max Recent Posts</w:t>
-      </w:r>
-    </w:p>
-    <w:p>
-      <w:r>
-        <w:t>When bloggers connect using Windows Live Writer, the program retrieves a list of last posts which allow the blogger to edit those. Here you specify how many posts will be retrieved at most.</w:t>
-      </w:r>
-    </w:p>
-    <w:p>
-      <w:pPr>
-        <w:pStyle w:val="Heading3"/>
-      </w:pPr>
+      <w:bookmarkStart w:id="13" w:name="_Toc362557177"/>
       <w:r>
         <w:t>Modify Page Details</w:t>
       </w:r>
+      <w:bookmarkEnd w:id="13"/>
     </w:p>
     <w:p>
       <w:r>
@@ -892,7 +5077,7 @@
                     <pic:cNvPicPr/>
                   </pic:nvPicPr>
                   <pic:blipFill>
-                    <a:blip r:embed="rId14"/>
+                    <a:blip r:embed="rId17"/>
                     <a:stretch>
                       <a:fillRect/>
                     </a:stretch>
@@ -917,9 +5102,11 @@
       <w:pPr>
         <w:pStyle w:val="Heading3"/>
       </w:pPr>
+      <w:bookmarkStart w:id="14" w:name="_Toc362557178"/>
       <w:r>
         <w:t>Allow All Languages</w:t>
       </w:r>
+      <w:bookmarkEnd w:id="14"/>
     </w:p>
     <w:p>
       <w:r>
@@ -930,10 +5117,11 @@
       <w:pPr>
         <w:pStyle w:val="Heading3"/>
       </w:pPr>
-      <w:r>
-        <w:lastRenderedPageBreak/>
+      <w:bookmarkStart w:id="15" w:name="_Toc362557179"/>
+      <w:r>
         <w:t>Edit Tag Localization</w:t>
       </w:r>
+      <w:bookmarkEnd w:id="15"/>
     </w:p>
     <w:p>
       <w:r>
@@ -945,6 +5133,7 @@
         <w:rPr>
           <w:noProof/>
         </w:rPr>
+        <w:lastRenderedPageBreak/>
         <w:drawing>
           <wp:inline distT="0" distB="0" distL="0" distR="0" wp14:anchorId="3E2DF174" wp14:editId="7E17550B">
             <wp:extent cx="5943600" cy="2882900"/>
@@ -961,7 +5150,7 @@
                     <pic:cNvPicPr/>
                   </pic:nvPicPr>
                   <pic:blipFill>
-                    <a:blip r:embed="rId15"/>
+                    <a:blip r:embed="rId18"/>
                     <a:stretch>
                       <a:fillRect/>
                     </a:stretch>
@@ -1007,9 +5196,11 @@
       <w:pPr>
         <w:pStyle w:val="Heading3"/>
       </w:pPr>
+      <w:bookmarkStart w:id="16" w:name="_Toc362557180"/>
       <w:r>
         <w:t>Default Nr Items</w:t>
       </w:r>
+      <w:bookmarkEnd w:id="16"/>
     </w:p>
     <w:p>
       <w:r>
@@ -1042,9 +5233,11 @@
       <w:pPr>
         <w:pStyle w:val="Heading3"/>
       </w:pPr>
+      <w:bookmarkStart w:id="17" w:name="_Toc362557181"/>
       <w:r>
         <w:t>Max Nr Items</w:t>
       </w:r>
+      <w:bookmarkEnd w:id="17"/>
     </w:p>
     <w:p>
       <w:proofErr w:type="gramStart"/>
@@ -1060,9 +5253,11 @@
       <w:pPr>
         <w:pStyle w:val="Heading3"/>
       </w:pPr>
+      <w:bookmarkStart w:id="18" w:name="_Toc362557182"/>
       <w:r>
         <w:t>TTL</w:t>
       </w:r>
+      <w:bookmarkEnd w:id="18"/>
     </w:p>
     <w:p>
       <w:r>
@@ -1081,9 +5276,11 @@
       <w:pPr>
         <w:pStyle w:val="Heading3"/>
       </w:pPr>
+      <w:bookmarkStart w:id="19" w:name="_Toc362557183"/>
       <w:r>
         <w:t>Email</w:t>
       </w:r>
+      <w:bookmarkEnd w:id="19"/>
     </w:p>
     <w:p>
       <w:r>
@@ -1110,41 +5307,86 @@
       <w:pPr>
         <w:pStyle w:val="Heading3"/>
       </w:pPr>
+      <w:bookmarkStart w:id="20" w:name="_Toc362557184"/>
+      <w:r>
+        <w:t>Default Copyright</w:t>
+      </w:r>
+      <w:bookmarkEnd w:id="20"/>
+    </w:p>
+    <w:p>
+      <w:r>
+        <w:t>The text included as “copyright” in the feed. If left blank no copyright is included.</w:t>
+      </w:r>
+    </w:p>
+    <w:p>
+      <w:pPr>
+        <w:pStyle w:val="Heading3"/>
+      </w:pPr>
+      <w:bookmarkStart w:id="21" w:name="_Toc362557185"/>
+      <w:r>
+        <w:t xml:space="preserve">Allow Content </w:t>
+      </w:r>
+      <w:proofErr w:type="gramStart"/>
+      <w:r>
+        <w:t>In</w:t>
+      </w:r>
+      <w:proofErr w:type="gramEnd"/>
+      <w:r>
+        <w:t xml:space="preserve"> Feed</w:t>
+      </w:r>
+      <w:bookmarkEnd w:id="21"/>
+    </w:p>
+    <w:p>
+      <w:r>
+        <w:t>If selected, consumers can ask for the complete content of the blog posts as well. Consumers will need to specify “</w:t>
+      </w:r>
+      <w:r>
+        <w:t>body=true</w:t>
+      </w:r>
+      <w:r>
+        <w:t xml:space="preserve">” in the </w:t>
+      </w:r>
+      <w:proofErr w:type="spellStart"/>
+      <w:r>
+        <w:t>querystring</w:t>
+      </w:r>
+      <w:proofErr w:type="spellEnd"/>
+      <w:r>
+        <w:t>. Potentially it allows you to mirror the content of the blog somewhere else.</w:t>
+      </w:r>
+    </w:p>
+    <w:p>
+      <w:pPr>
+        <w:pStyle w:val="Heading3"/>
+      </w:pPr>
+      <w:bookmarkStart w:id="22" w:name="_Toc362557186"/>
       <w:r>
         <w:lastRenderedPageBreak/>
-        <w:t>Default Copyright</w:t>
-      </w:r>
-    </w:p>
-    <w:p>
-      <w:r>
-        <w:t>The text included as “copyright” in the feed. If left blank no copyright is included.</w:t>
+        <w:t>Image Width</w:t>
+      </w:r>
+      <w:r>
+        <w:t>/Height</w:t>
+      </w:r>
+      <w:bookmarkEnd w:id="22"/>
+    </w:p>
+    <w:p>
+      <w:r>
+        <w:t>Since blog version 6, a post can have an associated image. You can specify what the image width and height will be for the RSS feed. Note the image will still be retrieved from your own blog module. The image itself is not included in the RSS feed as it is binary information.</w:t>
       </w:r>
     </w:p>
     <w:p>
       <w:pPr>
         <w:pStyle w:val="Heading3"/>
       </w:pPr>
-      <w:r>
-        <w:t xml:space="preserve">Allow Content </w:t>
-      </w:r>
-      <w:proofErr w:type="gramStart"/>
-      <w:r>
-        <w:t>In</w:t>
-      </w:r>
-      <w:proofErr w:type="gramEnd"/>
-      <w:r>
-        <w:t xml:space="preserve"> Feed</w:t>
-      </w:r>
-    </w:p>
-    <w:p>
-      <w:r>
-        <w:t>If selected, consumers can ask for the complete content of the blog posts as well. Consumers will need to specify “</w:t>
-      </w:r>
-      <w:r>
-        <w:t>body=true</w:t>
-      </w:r>
-      <w:r>
-        <w:t xml:space="preserve">” in the </w:t>
+      <w:bookmarkStart w:id="23" w:name="_Toc362557187"/>
+      <w:r>
+        <w:t>Allow Image Size Override</w:t>
+      </w:r>
+      <w:bookmarkEnd w:id="23"/>
+    </w:p>
+    <w:p>
+      <w:r>
+        <w:t xml:space="preserve">You can allow the consumer to override image width and height using “w=240” and “h=140” for instance in the </w:t>
       </w:r>
       <w:proofErr w:type="spellStart"/>
       <w:r>
@@ -1152,43 +5394,6 @@
       </w:r>
       <w:proofErr w:type="spellEnd"/>
       <w:r>
-        <w:t>. Potentially it allows you to mirror the content of the blog somewhere else.</w:t>
-      </w:r>
-    </w:p>
-    <w:p>
-      <w:pPr>
-        <w:pStyle w:val="Heading3"/>
-      </w:pPr>
-      <w:r>
-        <w:t>Image Width</w:t>
-      </w:r>
-      <w:r>
-        <w:t>/Height</w:t>
-      </w:r>
-    </w:p>
-    <w:p>
-      <w:r>
-        <w:t>Since blog version 6, a post can have an associated image. You can specify what the image width and height will be for the RSS feed. Note the image will still be retrieved from your own blog module. The image itself is not included in the RSS feed as it is binary information.</w:t>
-      </w:r>
-    </w:p>
-    <w:p>
-      <w:pPr>
-        <w:pStyle w:val="Heading3"/>
-      </w:pPr>
-      <w:r>
-        <w:t>Allow Image Size Override</w:t>
-      </w:r>
-    </w:p>
-    <w:p>
-      <w:r>
-        <w:t xml:space="preserve">You can allow the consumer to override image width and height using “w=240” and “h=140” for instance in the </w:t>
-      </w:r>
-      <w:proofErr w:type="spellStart"/>
-      <w:r>
-        <w:t>querystring</w:t>
-      </w:r>
-      <w:proofErr w:type="spellEnd"/>
-      <w:r>
         <w:t>.</w:t>
       </w:r>
     </w:p>
@@ -1196,9 +5401,12 @@
       <w:pPr>
         <w:pStyle w:val="Heading1"/>
       </w:pPr>
-      <w:r>
+      <w:bookmarkStart w:id="24" w:name="_Toc362557188"/>
+      <w:r>
+        <w:lastRenderedPageBreak/>
         <w:t>Categories</w:t>
       </w:r>
+      <w:bookmarkEnd w:id="24"/>
     </w:p>
     <w:p>
       <w:r>
@@ -1229,7 +5437,7 @@
                     <pic:cNvPicPr/>
                   </pic:nvPicPr>
                   <pic:blipFill>
-                    <a:blip r:embed="rId16"/>
+                    <a:blip r:embed="rId19"/>
                     <a:stretch>
                       <a:fillRect/>
                     </a:stretch>
@@ -1281,7 +5489,7 @@
                     <pic:cNvPicPr/>
                   </pic:nvPicPr>
                   <pic:blipFill>
-                    <a:blip r:embed="rId17"/>
+                    <a:blip r:embed="rId20"/>
                     <a:stretch>
                       <a:fillRect/>
                     </a:stretch>
@@ -1312,7 +5520,6 @@
         <w:rPr>
           <w:noProof/>
         </w:rPr>
-        <w:lastRenderedPageBreak/>
         <w:drawing>
           <wp:inline distT="0" distB="0" distL="0" distR="0" wp14:anchorId="2D6F1D3B" wp14:editId="004773BB">
             <wp:extent cx="2709081" cy="1822122"/>
@@ -1329,7 +5536,7 @@
                     <pic:cNvPicPr/>
                   </pic:nvPicPr>
                   <pic:blipFill>
-                    <a:blip r:embed="rId18"/>
+                    <a:blip r:embed="rId21"/>
                     <a:stretch>
                       <a:fillRect/>
                     </a:stretch>
@@ -1376,7 +5583,7 @@
                     <pic:cNvPicPr/>
                   </pic:nvPicPr>
                   <pic:blipFill>
-                    <a:blip r:embed="rId19"/>
+                    <a:blip r:embed="rId22"/>
                     <a:stretch>
                       <a:fillRect/>
                     </a:stretch>
@@ -1399,6 +5606,7 @@
     </w:p>
     <w:p>
       <w:r>
+        <w:lastRenderedPageBreak/>
         <w:t>The resulting tree will show up in the post edit screen under metadata</w:t>
       </w:r>
     </w:p>
@@ -1423,7 +5631,7 @@
                     <pic:cNvPicPr/>
                   </pic:nvPicPr>
                   <pic:blipFill>
-                    <a:blip r:embed="rId20"/>
+                    <a:blip r:embed="rId23"/>
                     <a:stretch>
                       <a:fillRect/>
                     </a:stretch>
@@ -1448,9 +5656,12 @@
       <w:pPr>
         <w:pStyle w:val="Heading1"/>
       </w:pPr>
-      <w:r>
+      <w:bookmarkStart w:id="25" w:name="_Toc362557189"/>
+      <w:r>
+        <w:lastRenderedPageBreak/>
         <w:t>Module Settings</w:t>
       </w:r>
+      <w:bookmarkEnd w:id="25"/>
     </w:p>
     <w:p>
       <w:r>
@@ -1486,7 +5697,7 @@
                     <pic:cNvPicPr/>
                   </pic:nvPicPr>
                   <pic:blipFill>
-                    <a:blip r:embed="rId21"/>
+                    <a:blip r:embed="rId24"/>
                     <a:stretch>
                       <a:fillRect/>
                     </a:stretch>
@@ -1517,7 +5728,6 @@
         <w:rPr>
           <w:noProof/>
         </w:rPr>
-        <w:lastRenderedPageBreak/>
         <w:drawing>
           <wp:inline distT="0" distB="0" distL="0" distR="0" wp14:anchorId="04BF6500" wp14:editId="234FC190">
             <wp:extent cx="5943600" cy="3288665"/>
@@ -1534,7 +5744,7 @@
                     <pic:cNvPicPr/>
                   </pic:nvPicPr>
                   <pic:blipFill>
-                    <a:blip r:embed="rId22"/>
+                    <a:blip r:embed="rId25"/>
                     <a:stretch>
                       <a:fillRect/>
                     </a:stretch>
@@ -1559,9 +5769,11 @@
       <w:pPr>
         <w:pStyle w:val="Heading3"/>
       </w:pPr>
+      <w:bookmarkStart w:id="26" w:name="_Toc362557190"/>
       <w:r>
         <w:t>Parent Blog Module</w:t>
       </w:r>
+      <w:bookmarkEnd w:id="26"/>
     </w:p>
     <w:p>
       <w:r>
@@ -1572,6 +5784,7 @@
       <w:pPr>
         <w:pStyle w:val="Heading3"/>
       </w:pPr>
+      <w:bookmarkStart w:id="27" w:name="_Toc362557191"/>
       <w:r>
         <w:t xml:space="preserve">Blog/Category/Author </w:t>
       </w:r>
@@ -1583,6 +5796,7 @@
       <w:r>
         <w:t xml:space="preserve"> Show</w:t>
       </w:r>
+      <w:bookmarkEnd w:id="27"/>
     </w:p>
     <w:p>
       <w:r>
@@ -1593,9 +5807,12 @@
       <w:pPr>
         <w:pStyle w:val="Heading3"/>
       </w:pPr>
-      <w:r>
+      <w:bookmarkStart w:id="28" w:name="_Toc362557192"/>
+      <w:r>
+        <w:lastRenderedPageBreak/>
         <w:t>Template</w:t>
       </w:r>
+      <w:bookmarkEnd w:id="28"/>
     </w:p>
     <w:p>
       <w:proofErr w:type="gramStart"/>
@@ -1616,9 +5833,11 @@
       <w:pPr>
         <w:pStyle w:val="Heading3"/>
       </w:pPr>
+      <w:bookmarkStart w:id="29" w:name="_Toc362557193"/>
       <w:r>
         <w:t>Show Management Panel</w:t>
       </w:r>
+      <w:bookmarkEnd w:id="29"/>
     </w:p>
     <w:p>
       <w:r>
@@ -1629,9 +5848,11 @@
       <w:pPr>
         <w:pStyle w:val="Heading3"/>
       </w:pPr>
+      <w:bookmarkStart w:id="30" w:name="_Toc362557194"/>
       <w:r>
         <w:t>Show Comments</w:t>
       </w:r>
+      <w:bookmarkEnd w:id="30"/>
     </w:p>
     <w:p>
       <w:r>
@@ -1642,23 +5863,27 @@
       <w:pPr>
         <w:pStyle w:val="Heading3"/>
       </w:pPr>
+      <w:bookmarkStart w:id="31" w:name="_Toc362557195"/>
+      <w:r>
+        <w:t>Show All Languages</w:t>
+      </w:r>
+      <w:bookmarkEnd w:id="31"/>
+    </w:p>
+    <w:p>
+      <w:r>
+        <w:t>Posts are labeled with the language they’re written in. When showing a list of posts, you can opt to either show all posts or only those posts labeled with the language currently selected in DNN.</w:t>
+      </w:r>
+    </w:p>
+    <w:p>
+      <w:pPr>
+        <w:pStyle w:val="Heading1"/>
+      </w:pPr>
+      <w:bookmarkStart w:id="32" w:name="_Toc362557196"/>
       <w:r>
         <w:lastRenderedPageBreak/>
-        <w:t>Show All Languages</w:t>
-      </w:r>
-    </w:p>
-    <w:p>
-      <w:r>
-        <w:t>Posts are labeled with the language they’re written in. When showing a list of posts, you can opt to either show all posts or only those posts labeled with the language currently selected in DNN.</w:t>
-      </w:r>
-    </w:p>
-    <w:p>
-      <w:pPr>
-        <w:pStyle w:val="Heading1"/>
-      </w:pPr>
-      <w:r>
         <w:t>Manage Screen</w:t>
       </w:r>
+      <w:bookmarkEnd w:id="32"/>
     </w:p>
     <w:p>
       <w:r>
@@ -1669,9 +5894,11 @@
       <w:pPr>
         <w:pStyle w:val="Heading2"/>
       </w:pPr>
+      <w:bookmarkStart w:id="33" w:name="_Toc362557197"/>
       <w:r>
         <w:t>Adding Your First Blog</w:t>
       </w:r>
+      <w:bookmarkEnd w:id="33"/>
     </w:p>
     <w:p>
       <w:r>
@@ -1699,7 +5926,7 @@
                     <pic:cNvPicPr/>
                   </pic:nvPicPr>
                   <pic:blipFill>
-                    <a:blip r:embed="rId23"/>
+                    <a:blip r:embed="rId26"/>
                     <a:stretch>
                       <a:fillRect/>
                     </a:stretch>
@@ -1724,9 +5951,11 @@
       <w:pPr>
         <w:pStyle w:val="Heading3"/>
       </w:pPr>
+      <w:bookmarkStart w:id="34" w:name="_Toc362557198"/>
       <w:r>
         <w:t>Title/Description</w:t>
       </w:r>
+      <w:bookmarkEnd w:id="34"/>
     </w:p>
     <w:p>
       <w:r>
@@ -1737,9 +5966,11 @@
       <w:pPr>
         <w:pStyle w:val="Heading3"/>
       </w:pPr>
+      <w:bookmarkStart w:id="35" w:name="_Toc362557199"/>
       <w:r>
         <w:t>Image</w:t>
       </w:r>
+      <w:bookmarkEnd w:id="35"/>
     </w:p>
     <w:p>
       <w:r>
@@ -1750,9 +5981,11 @@
       <w:pPr>
         <w:pStyle w:val="Heading3"/>
       </w:pPr>
+      <w:bookmarkStart w:id="36" w:name="_Toc362557200"/>
       <w:r>
         <w:t>Make Public</w:t>
       </w:r>
+      <w:bookmarkEnd w:id="36"/>
     </w:p>
     <w:p>
       <w:r>
@@ -1764,7 +5997,6 @@
         <w:rPr>
           <w:noProof/>
         </w:rPr>
-        <w:lastRenderedPageBreak/>
         <w:drawing>
           <wp:inline distT="0" distB="0" distL="0" distR="0" wp14:anchorId="0182B1C0" wp14:editId="261E9F66">
             <wp:extent cx="5943600" cy="1762125"/>
@@ -1781,7 +6013,7 @@
                     <pic:cNvPicPr/>
                   </pic:nvPicPr>
                   <pic:blipFill>
-                    <a:blip r:embed="rId24"/>
+                    <a:blip r:embed="rId27"/>
                     <a:stretch>
                       <a:fillRect/>
                     </a:stretch>
@@ -1806,9 +6038,11 @@
       <w:pPr>
         <w:pStyle w:val="Heading3"/>
       </w:pPr>
+      <w:bookmarkStart w:id="37" w:name="_Toc362557201"/>
       <w:r>
         <w:t>Syndicate Blog</w:t>
       </w:r>
+      <w:bookmarkEnd w:id="37"/>
     </w:p>
     <w:p>
       <w:r>
@@ -1827,9 +6061,12 @@
       <w:pPr>
         <w:pStyle w:val="Heading3"/>
       </w:pPr>
-      <w:r>
+      <w:bookmarkStart w:id="38" w:name="_Toc362557202"/>
+      <w:r>
+        <w:lastRenderedPageBreak/>
         <w:t>Syndication Email</w:t>
       </w:r>
+      <w:bookmarkEnd w:id="38"/>
     </w:p>
     <w:p>
       <w:r>
@@ -1848,9 +6085,11 @@
       <w:pPr>
         <w:pStyle w:val="Heading3"/>
       </w:pPr>
+      <w:bookmarkStart w:id="39" w:name="_Toc362557203"/>
       <w:r>
         <w:t>Copyright</w:t>
       </w:r>
+      <w:bookmarkEnd w:id="39"/>
     </w:p>
     <w:p>
       <w:r>
@@ -1861,6 +6100,7 @@
       <w:pPr>
         <w:pStyle w:val="Heading3"/>
       </w:pPr>
+      <w:bookmarkStart w:id="40" w:name="_Toc362557204"/>
       <w:r>
         <w:t xml:space="preserve">Include Images </w:t>
       </w:r>
@@ -1872,6 +6112,7 @@
       <w:r>
         <w:t xml:space="preserve"> Feed</w:t>
       </w:r>
+      <w:bookmarkEnd w:id="40"/>
     </w:p>
     <w:p>
       <w:r>
@@ -1882,6 +6123,7 @@
       <w:pPr>
         <w:pStyle w:val="Heading3"/>
       </w:pPr>
+      <w:bookmarkStart w:id="41" w:name="_Toc362557205"/>
       <w:r>
         <w:t xml:space="preserve">Include Author in </w:t>
       </w:r>
@@ -1893,6 +6135,7 @@
       <w:r>
         <w:t xml:space="preserve"> Feed</w:t>
       </w:r>
+      <w:bookmarkEnd w:id="41"/>
     </w:p>
     <w:p>
       <w:r>
@@ -1903,9 +6146,11 @@
       <w:pPr>
         <w:pStyle w:val="Heading3"/>
       </w:pPr>
+      <w:bookmarkStart w:id="42" w:name="_Toc362557206"/>
       <w:r>
         <w:t>Pingbacks/Trackbacks</w:t>
       </w:r>
+      <w:bookmarkEnd w:id="42"/>
     </w:p>
     <w:p>
       <w:r>
@@ -1920,7 +6165,6 @@
         <w:rPr>
           <w:noProof/>
         </w:rPr>
-        <w:lastRenderedPageBreak/>
         <w:drawing>
           <wp:inline distT="0" distB="0" distL="0" distR="0" wp14:anchorId="07B8E253" wp14:editId="5A5CA817">
             <wp:extent cx="5943600" cy="3757295"/>
@@ -1937,7 +6181,7 @@
                     <pic:cNvPicPr/>
                   </pic:nvPicPr>
                   <pic:blipFill>
-                    <a:blip r:embed="rId25"/>
+                    <a:blip r:embed="rId28"/>
                     <a:stretch>
                       <a:fillRect/>
                     </a:stretch>
@@ -1967,9 +6211,12 @@
       <w:pPr>
         <w:pStyle w:val="Heading3"/>
       </w:pPr>
-      <w:r>
+      <w:bookmarkStart w:id="43" w:name="_Toc362557207"/>
+      <w:r>
+        <w:lastRenderedPageBreak/>
         <w:t>Must Approve Ghostwritten Posts</w:t>
       </w:r>
+      <w:bookmarkEnd w:id="43"/>
     </w:p>
     <w:p>
       <w:r>
@@ -1980,9 +6227,11 @@
       <w:pPr>
         <w:pStyle w:val="Heading3"/>
       </w:pPr>
+      <w:bookmarkStart w:id="44" w:name="_Toc362557208"/>
       <w:r>
         <w:t>Publish As Owner</w:t>
       </w:r>
+      <w:bookmarkEnd w:id="44"/>
     </w:p>
     <w:p>
       <w:r>
@@ -1993,9 +6242,11 @@
       <w:pPr>
         <w:pStyle w:val="Heading3"/>
       </w:pPr>
+      <w:bookmarkStart w:id="45" w:name="_Toc362557209"/>
       <w:r>
         <w:t>Permissions</w:t>
       </w:r>
+      <w:bookmarkEnd w:id="45"/>
     </w:p>
     <w:p>
       <w:r>
@@ -2138,7 +6389,6 @@
           </w:tcPr>
           <w:p>
             <w:r>
-              <w:lastRenderedPageBreak/>
               <w:t>Approve Comment</w:t>
             </w:r>
           </w:p>
@@ -2159,9 +6409,11 @@
       <w:pPr>
         <w:pStyle w:val="Heading2"/>
       </w:pPr>
+      <w:bookmarkStart w:id="46" w:name="_Toc362557210"/>
       <w:r>
         <w:t>Posts List</w:t>
       </w:r>
+      <w:bookmarkEnd w:id="46"/>
     </w:p>
     <w:p>
       <w:r>
@@ -2184,7 +6436,7 @@
                     <pic:cNvPicPr/>
                   </pic:nvPicPr>
                   <pic:blipFill>
-                    <a:blip r:embed="rId26"/>
+                    <a:blip r:embed="rId29"/>
                     <a:stretch>
                       <a:fillRect/>
                     </a:stretch>
@@ -2214,6 +6466,7 @@
       <w:pPr>
         <w:pStyle w:val="Heading3"/>
       </w:pPr>
+      <w:bookmarkStart w:id="47" w:name="_Toc362557211"/>
       <w:proofErr w:type="spellStart"/>
       <w:r>
         <w:t>BlogML</w:t>
@@ -2222,6 +6475,7 @@
       <w:r>
         <w:t xml:space="preserve"> Import/Export</w:t>
       </w:r>
+      <w:bookmarkEnd w:id="47"/>
     </w:p>
     <w:p>
       <w:r>
@@ -2246,9 +6500,12 @@
       <w:pPr>
         <w:pStyle w:val="Heading1"/>
       </w:pPr>
-      <w:r>
+      <w:bookmarkStart w:id="48" w:name="_Toc362557212"/>
+      <w:r>
+        <w:lastRenderedPageBreak/>
         <w:t>Post Edit Screen</w:t>
       </w:r>
+      <w:bookmarkEnd w:id="48"/>
     </w:p>
     <w:p>
       <w:r>
@@ -2259,10 +6516,11 @@
       <w:pPr>
         <w:pStyle w:val="Heading2"/>
       </w:pPr>
-      <w:r>
-        <w:lastRenderedPageBreak/>
+      <w:bookmarkStart w:id="49" w:name="_Toc362557213"/>
+      <w:r>
         <w:t>Contents</w:t>
       </w:r>
+      <w:bookmarkEnd w:id="49"/>
     </w:p>
     <w:p>
       <w:r>
@@ -2285,7 +6543,7 @@
                     <pic:cNvPicPr/>
                   </pic:nvPicPr>
                   <pic:blipFill>
-                    <a:blip r:embed="rId27"/>
+                    <a:blip r:embed="rId30"/>
                     <a:stretch>
                       <a:fillRect/>
                     </a:stretch>
@@ -2315,10 +6573,12 @@
       <w:pPr>
         <w:pStyle w:val="Heading2"/>
       </w:pPr>
+      <w:bookmarkStart w:id="50" w:name="_Toc362557214"/>
       <w:r>
         <w:lastRenderedPageBreak/>
         <w:t>Summary and Metadata</w:t>
       </w:r>
+      <w:bookmarkEnd w:id="50"/>
     </w:p>
     <w:p>
       <w:r>
@@ -2341,7 +6601,7 @@
                     <pic:cNvPicPr/>
                   </pic:nvPicPr>
                   <pic:blipFill>
-                    <a:blip r:embed="rId28"/>
+                    <a:blip r:embed="rId31"/>
                     <a:stretch>
                       <a:fillRect/>
                     </a:stretch>
@@ -2414,9 +6674,11 @@
       <w:pPr>
         <w:pStyle w:val="Heading2"/>
       </w:pPr>
+      <w:bookmarkStart w:id="51" w:name="_Toc362557215"/>
       <w:r>
         <w:t>Publishing Details</w:t>
       </w:r>
+      <w:bookmarkEnd w:id="51"/>
     </w:p>
     <w:p>
       <w:r>
@@ -2439,7 +6701,7 @@
                     <pic:cNvPicPr/>
                   </pic:nvPicPr>
                   <pic:blipFill>
-                    <a:blip r:embed="rId29"/>
+                    <a:blip r:embed="rId32"/>
                     <a:stretch>
                       <a:fillRect/>
                     </a:stretch>
@@ -2462,8 +6724,30 @@
     </w:p>
     <w:p>
       <w:r>
+        <w:t xml:space="preserve">This is where you specify if and when the post will be published. Note the message about the time zone. Every user in DNN can specify his/her </w:t>
+      </w:r>
+      <w:proofErr w:type="spellStart"/>
+      <w:r>
+        <w:t>timezone</w:t>
+      </w:r>
+      <w:proofErr w:type="spellEnd"/>
+      <w:r>
+        <w:t xml:space="preserve">. This is used in the blog module to determine what time it is where you are. By default it will show the value for when you clicked on “Blog!” </w:t>
+      </w:r>
+      <w:r>
+        <w:t xml:space="preserve">for </w:t>
+      </w:r>
+      <w:r>
         <w:lastRenderedPageBreak/>
-        <w:t xml:space="preserve">This is where you specify if and when the post will be published. Note the message about the time zone. Every user in DNN can specify his/her </w:t>
+        <w:t xml:space="preserve">the Publish Date. I.e. it will be published immediately. If you don’t see the </w:t>
+      </w:r>
+      <w:proofErr w:type="gramStart"/>
+      <w:r>
+        <w:t>post appear</w:t>
+      </w:r>
+      <w:proofErr w:type="gramEnd"/>
+      <w:r>
+        <w:t xml:space="preserve"> immediately in the feed, then check your </w:t>
       </w:r>
       <w:proofErr w:type="spellStart"/>
       <w:r>
@@ -2471,26 +6755,1577 @@
       </w:r>
       <w:proofErr w:type="spellEnd"/>
       <w:r>
-        <w:t xml:space="preserve">. This is used in the blog module to determine what time it is where you are. By default it will show the value for when you clicked on “Blog!” </w:t>
-      </w:r>
-      <w:r>
-        <w:t xml:space="preserve">for the Publish Date. I.e. it will be published immediately. If you don’t see the </w:t>
-      </w:r>
+        <w:t xml:space="preserve"> settings. Is that correct? Or did you publish to the future?</w:t>
+      </w:r>
+    </w:p>
+    <w:p>
+      <w:pPr>
+        <w:pStyle w:val="Heading3"/>
+      </w:pPr>
+      <w:bookmarkStart w:id="52" w:name="_Toc362557216"/>
+      <w:r>
+        <w:t>Published</w:t>
+      </w:r>
+      <w:bookmarkEnd w:id="52"/>
+    </w:p>
+    <w:p>
       <w:proofErr w:type="gramStart"/>
       <w:r>
-        <w:t>post appear</w:t>
+        <w:t>If not selected the post will remain invisible to others.</w:t>
       </w:r>
       <w:proofErr w:type="gramEnd"/>
       <w:r>
-        <w:t xml:space="preserve"> immediately in the feed, then check your </w:t>
+        <w:t xml:space="preserve"> Otherwise the post will be published and added to your Journal in DNN.</w:t>
+      </w:r>
+    </w:p>
+    <w:p>
+      <w:pPr>
+        <w:pStyle w:val="Heading3"/>
+      </w:pPr>
+      <w:bookmarkStart w:id="53" w:name="_Toc362557217"/>
+      <w:r>
+        <w:t>Enable Comments</w:t>
+      </w:r>
+      <w:bookmarkEnd w:id="53"/>
+    </w:p>
+    <w:p>
+      <w:r>
+        <w:t>If unchecked, no comments will be allowed for this post. This overrides the settings for the blog. This can be useful if you feel that a particular post may attract too much trolling and you wish to shut down the comments for that particular post.</w:t>
+      </w:r>
+    </w:p>
+    <w:p>
+      <w:pPr>
+        <w:pStyle w:val="Heading3"/>
+      </w:pPr>
+      <w:bookmarkStart w:id="54" w:name="_Toc362557218"/>
+      <w:r>
+        <w:t>Display Copyright</w:t>
+      </w:r>
+      <w:bookmarkEnd w:id="54"/>
+    </w:p>
+    <w:p>
+      <w:r>
+        <w:t>This switch can be used in the template to optionally show the copyright text set in the blog settings.</w:t>
+      </w:r>
+    </w:p>
+    <w:p>
+      <w:pPr>
+        <w:pStyle w:val="Heading1"/>
+      </w:pPr>
+      <w:bookmarkStart w:id="55" w:name="_Toc362557219"/>
+      <w:r>
+        <w:lastRenderedPageBreak/>
+        <w:t>Commenting System</w:t>
+      </w:r>
+      <w:bookmarkEnd w:id="55"/>
+    </w:p>
+    <w:p>
+      <w:r>
+        <w:t>As mentioned above, several conditions need to be met before comments are shown on a particular blog module. Specifically: the commenting permissions (blog settings), whether the comments control is displayed (module settings), and whether the post allows comments (post metadata). If the conditions are met, then a “Comment” button is shown below the post. Note the comments control is also template, so you could still change how it looks.</w:t>
+      </w:r>
+    </w:p>
+    <w:p>
+      <w:pPr>
+        <w:pStyle w:val="Heading2"/>
+      </w:pPr>
+      <w:bookmarkStart w:id="56" w:name="_Toc362557220"/>
+      <w:r>
+        <w:t>Anonymous Commenting</w:t>
+      </w:r>
+      <w:bookmarkEnd w:id="56"/>
+    </w:p>
+    <w:p>
+      <w:r>
+        <w:t>The module allows for anonymous comments to be made. However, unless you give anonymous users the ability to approve comments (not a good idea, IMO)</w:t>
+      </w:r>
+      <w:proofErr w:type="gramStart"/>
+      <w:r>
+        <w:t>,</w:t>
+      </w:r>
+      <w:proofErr w:type="gramEnd"/>
+      <w:r>
+        <w:t xml:space="preserve"> those comments will need to be approved by other users (set in the permissions grid of the blog). An anonymous user must also fill out more details than a registered user. So his/her comment popup looks like this:</w:t>
+      </w:r>
+    </w:p>
+    <w:tbl>
+      <w:tblPr>
+        <w:tblStyle w:val="TableGrid"/>
+        <w:tblW w:w="0" w:type="auto"/>
+        <w:tblBorders>
+          <w:top w:val="none" w:sz="0" w:space="0" w:color="auto"/>
+          <w:left w:val="none" w:sz="0" w:space="0" w:color="auto"/>
+          <w:bottom w:val="none" w:sz="0" w:space="0" w:color="auto"/>
+          <w:right w:val="none" w:sz="0" w:space="0" w:color="auto"/>
+          <w:insideH w:val="none" w:sz="0" w:space="0" w:color="auto"/>
+          <w:insideV w:val="none" w:sz="0" w:space="0" w:color="auto"/>
+        </w:tblBorders>
+        <w:tblLook w:val="04A0" w:firstRow="1" w:lastRow="0" w:firstColumn="1" w:lastColumn="0" w:noHBand="0" w:noVBand="1"/>
+      </w:tblPr>
+      <w:tblGrid>
+        <w:gridCol w:w="4519"/>
+        <w:gridCol w:w="4724"/>
+      </w:tblGrid>
+      <w:tr>
+        <w:tc>
+          <w:tcPr>
+            <w:tcW w:w="4788" w:type="dxa"/>
+          </w:tcPr>
+          <w:p>
+            <w:r>
+              <w:rPr>
+                <w:noProof/>
+              </w:rPr>
+              <w:drawing>
+                <wp:inline distT="0" distB="0" distL="0" distR="0" wp14:anchorId="21E0B114" wp14:editId="43F60EF4">
+                  <wp:extent cx="2763672" cy="2666015"/>
+                  <wp:effectExtent l="0" t="0" r="0" b="1270"/>
+                  <wp:docPr id="25" name="Picture 25"/>
+                  <wp:cNvGraphicFramePr>
+                    <a:graphicFrameLocks xmlns:a="http://schemas.openxmlformats.org/drawingml/2006/main" noChangeAspect="1"/>
+                  </wp:cNvGraphicFramePr>
+                  <a:graphic xmlns:a="http://schemas.openxmlformats.org/drawingml/2006/main">
+                    <a:graphicData uri="http://schemas.openxmlformats.org/drawingml/2006/picture">
+                      <pic:pic xmlns:pic="http://schemas.openxmlformats.org/drawingml/2006/picture">
+                        <pic:nvPicPr>
+                          <pic:cNvPr id="0" name=""/>
+                          <pic:cNvPicPr/>
+                        </pic:nvPicPr>
+                        <pic:blipFill>
+                          <a:blip r:embed="rId33"/>
+                          <a:stretch>
+                            <a:fillRect/>
+                          </a:stretch>
+                        </pic:blipFill>
+                        <pic:spPr>
+                          <a:xfrm>
+                            <a:off x="0" y="0"/>
+                            <a:ext cx="2765883" cy="2668148"/>
+                          </a:xfrm>
+                          <a:prstGeom prst="rect">
+                            <a:avLst/>
+                          </a:prstGeom>
+                        </pic:spPr>
+                      </pic:pic>
+                    </a:graphicData>
+                  </a:graphic>
+                </wp:inline>
+              </w:drawing>
+            </w:r>
+          </w:p>
+        </w:tc>
+        <w:tc>
+          <w:tcPr>
+            <w:tcW w:w="4788" w:type="dxa"/>
+          </w:tcPr>
+          <w:p>
+            <w:r>
+              <w:rPr>
+                <w:noProof/>
+              </w:rPr>
+              <w:drawing>
+                <wp:inline distT="0" distB="0" distL="0" distR="0" wp14:anchorId="51A87371" wp14:editId="466196DC">
+                  <wp:extent cx="2889290" cy="921224"/>
+                  <wp:effectExtent l="0" t="0" r="6350" b="0"/>
+                  <wp:docPr id="26" name="Picture 26"/>
+                  <wp:cNvGraphicFramePr>
+                    <a:graphicFrameLocks xmlns:a="http://schemas.openxmlformats.org/drawingml/2006/main" noChangeAspect="1"/>
+                  </wp:cNvGraphicFramePr>
+                  <a:graphic xmlns:a="http://schemas.openxmlformats.org/drawingml/2006/main">
+                    <a:graphicData uri="http://schemas.openxmlformats.org/drawingml/2006/picture">
+                      <pic:pic xmlns:pic="http://schemas.openxmlformats.org/drawingml/2006/picture">
+                        <pic:nvPicPr>
+                          <pic:cNvPr id="0" name=""/>
+                          <pic:cNvPicPr/>
+                        </pic:nvPicPr>
+                        <pic:blipFill>
+                          <a:blip r:embed="rId34"/>
+                          <a:stretch>
+                            <a:fillRect/>
+                          </a:stretch>
+                        </pic:blipFill>
+                        <pic:spPr>
+                          <a:xfrm>
+                            <a:off x="0" y="0"/>
+                            <a:ext cx="2889733" cy="921365"/>
+                          </a:xfrm>
+                          <a:prstGeom prst="rect">
+                            <a:avLst/>
+                          </a:prstGeom>
+                        </pic:spPr>
+                      </pic:pic>
+                    </a:graphicData>
+                  </a:graphic>
+                </wp:inline>
+              </w:drawing>
+            </w:r>
+          </w:p>
+          <w:p>
+            <w:r>
+              <w:t>Message the user sees right after submitting the comment.</w:t>
+            </w:r>
+          </w:p>
+        </w:tc>
+      </w:tr>
+    </w:tbl>
+    <w:p>
+      <w:r>
+        <w:t>Once the comment has been added, all those with the right to approve the comment will receive a notification in DNN that the comment is waiting for approval:</w:t>
+      </w:r>
+    </w:p>
+    <w:tbl>
+      <w:tblPr>
+        <w:tblStyle w:val="TableGrid"/>
+        <w:tblW w:w="0" w:type="auto"/>
+        <w:tblBorders>
+          <w:top w:val="none" w:sz="0" w:space="0" w:color="auto"/>
+          <w:left w:val="none" w:sz="0" w:space="0" w:color="auto"/>
+          <w:bottom w:val="none" w:sz="0" w:space="0" w:color="auto"/>
+          <w:right w:val="none" w:sz="0" w:space="0" w:color="auto"/>
+          <w:insideH w:val="none" w:sz="0" w:space="0" w:color="auto"/>
+          <w:insideV w:val="none" w:sz="0" w:space="0" w:color="auto"/>
+        </w:tblBorders>
+        <w:tblLook w:val="04A0" w:firstRow="1" w:lastRow="0" w:firstColumn="1" w:lastColumn="0" w:noHBand="0" w:noVBand="1"/>
+      </w:tblPr>
+      <w:tblGrid>
+        <w:gridCol w:w="4610"/>
+        <w:gridCol w:w="4633"/>
+      </w:tblGrid>
+      <w:tr>
+        <w:tc>
+          <w:tcPr>
+            <w:tcW w:w="4788" w:type="dxa"/>
+          </w:tcPr>
+          <w:p>
+            <w:r>
+              <w:rPr>
+                <w:noProof/>
+              </w:rPr>
+              <w:drawing>
+                <wp:inline distT="0" distB="0" distL="0" distR="0" wp14:anchorId="2A33CC78" wp14:editId="2037DAE2">
+                  <wp:extent cx="2880796" cy="1514902"/>
+                  <wp:effectExtent l="0" t="0" r="0" b="9525"/>
+                  <wp:docPr id="27" name="Picture 27"/>
+                  <wp:cNvGraphicFramePr>
+                    <a:graphicFrameLocks xmlns:a="http://schemas.openxmlformats.org/drawingml/2006/main" noChangeAspect="1"/>
+                  </wp:cNvGraphicFramePr>
+                  <a:graphic xmlns:a="http://schemas.openxmlformats.org/drawingml/2006/main">
+                    <a:graphicData uri="http://schemas.openxmlformats.org/drawingml/2006/picture">
+                      <pic:pic xmlns:pic="http://schemas.openxmlformats.org/drawingml/2006/picture">
+                        <pic:nvPicPr>
+                          <pic:cNvPr id="0" name=""/>
+                          <pic:cNvPicPr/>
+                        </pic:nvPicPr>
+                        <pic:blipFill>
+                          <a:blip r:embed="rId35"/>
+                          <a:stretch>
+                            <a:fillRect/>
+                          </a:stretch>
+                        </pic:blipFill>
+                        <pic:spPr>
+                          <a:xfrm>
+                            <a:off x="0" y="0"/>
+                            <a:ext cx="2878955" cy="1513934"/>
+                          </a:xfrm>
+                          <a:prstGeom prst="rect">
+                            <a:avLst/>
+                          </a:prstGeom>
+                        </pic:spPr>
+                      </pic:pic>
+                    </a:graphicData>
+                  </a:graphic>
+                </wp:inline>
+              </w:drawing>
+            </w:r>
+          </w:p>
+          <w:p>
+            <w:r>
+              <w:t>Note you can use the “approve | Delete | Dismiss” buttons to take immediate action. Once approved or deleted the notification will be removed from all those that had approval permissions.</w:t>
+            </w:r>
+          </w:p>
+        </w:tc>
+        <w:tc>
+          <w:tcPr>
+            <w:tcW w:w="4788" w:type="dxa"/>
+          </w:tcPr>
+          <w:p>
+            <w:r>
+              <w:rPr>
+                <w:noProof/>
+              </w:rPr>
+              <w:drawing>
+                <wp:inline distT="0" distB="0" distL="0" distR="0" wp14:anchorId="19D4C7ED" wp14:editId="13068EF1">
+                  <wp:extent cx="2889112" cy="887105"/>
+                  <wp:effectExtent l="0" t="0" r="6985" b="8255"/>
+                  <wp:docPr id="28" name="Picture 28"/>
+                  <wp:cNvGraphicFramePr>
+                    <a:graphicFrameLocks xmlns:a="http://schemas.openxmlformats.org/drawingml/2006/main" noChangeAspect="1"/>
+                  </wp:cNvGraphicFramePr>
+                  <a:graphic xmlns:a="http://schemas.openxmlformats.org/drawingml/2006/main">
+                    <a:graphicData uri="http://schemas.openxmlformats.org/drawingml/2006/picture">
+                      <pic:pic xmlns:pic="http://schemas.openxmlformats.org/drawingml/2006/picture">
+                        <pic:nvPicPr>
+                          <pic:cNvPr id="0" name=""/>
+                          <pic:cNvPicPr/>
+                        </pic:nvPicPr>
+                        <pic:blipFill>
+                          <a:blip r:embed="rId36"/>
+                          <a:stretch>
+                            <a:fillRect/>
+                          </a:stretch>
+                        </pic:blipFill>
+                        <pic:spPr>
+                          <a:xfrm>
+                            <a:off x="0" y="0"/>
+                            <a:ext cx="2900711" cy="890667"/>
+                          </a:xfrm>
+                          <a:prstGeom prst="rect">
+                            <a:avLst/>
+                          </a:prstGeom>
+                        </pic:spPr>
+                      </pic:pic>
+                    </a:graphicData>
+                  </a:graphic>
+                </wp:inline>
+              </w:drawing>
+            </w:r>
+          </w:p>
+          <w:p>
+            <w:r>
+              <w:t>After the comment has been approved, it shows up underneath the post.</w:t>
+            </w:r>
+          </w:p>
+        </w:tc>
+      </w:tr>
+    </w:tbl>
+    <w:p>
+      <w:pPr>
+        <w:pStyle w:val="Heading2"/>
+      </w:pPr>
+      <w:bookmarkStart w:id="57" w:name="_Toc362557221"/>
+      <w:r>
+        <w:lastRenderedPageBreak/>
+        <w:t>Threading</w:t>
+      </w:r>
+      <w:bookmarkEnd w:id="57"/>
+    </w:p>
+    <w:p>
+      <w:r>
+        <w:t>All comments are threaded. That is: you can reply to a comment and it will be shown indented underneath it. The reply button is shown here for the default template:</w:t>
+      </w:r>
+    </w:p>
+    <w:p>
+      <w:r>
+        <w:rPr>
+          <w:noProof/>
+        </w:rPr>
+        <w:drawing>
+          <wp:inline distT="0" distB="0" distL="0" distR="0" wp14:anchorId="5DB572E4" wp14:editId="15057E41">
+            <wp:extent cx="839337" cy="497912"/>
+            <wp:effectExtent l="0" t="0" r="0" b="0"/>
+            <wp:docPr id="29" name="Picture 29"/>
+            <wp:cNvGraphicFramePr>
+              <a:graphicFrameLocks xmlns:a="http://schemas.openxmlformats.org/drawingml/2006/main" noChangeAspect="1"/>
+            </wp:cNvGraphicFramePr>
+            <a:graphic xmlns:a="http://schemas.openxmlformats.org/drawingml/2006/main">
+              <a:graphicData uri="http://schemas.openxmlformats.org/drawingml/2006/picture">
+                <pic:pic xmlns:pic="http://schemas.openxmlformats.org/drawingml/2006/picture">
+                  <pic:nvPicPr>
+                    <pic:cNvPr id="0" name=""/>
+                    <pic:cNvPicPr/>
+                  </pic:nvPicPr>
+                  <pic:blipFill>
+                    <a:blip r:embed="rId37"/>
+                    <a:stretch>
+                      <a:fillRect/>
+                    </a:stretch>
+                  </pic:blipFill>
+                  <pic:spPr>
+                    <a:xfrm>
+                      <a:off x="0" y="0"/>
+                      <a:ext cx="842465" cy="499768"/>
+                    </a:xfrm>
+                    <a:prstGeom prst="rect">
+                      <a:avLst/>
+                    </a:prstGeom>
+                  </pic:spPr>
+                </pic:pic>
+              </a:graphicData>
+            </a:graphic>
+          </wp:inline>
+        </w:drawing>
+      </w:r>
+    </w:p>
+    <w:p>
+      <w:r>
+        <w:t>The comment panel will show up and once added, the comment will show underneath the original comment:</w:t>
+      </w:r>
+    </w:p>
+    <w:tbl>
+      <w:tblPr>
+        <w:tblStyle w:val="TableGrid"/>
+        <w:tblW w:w="0" w:type="auto"/>
+        <w:tblBorders>
+          <w:top w:val="none" w:sz="0" w:space="0" w:color="auto"/>
+          <w:left w:val="none" w:sz="0" w:space="0" w:color="auto"/>
+          <w:bottom w:val="none" w:sz="0" w:space="0" w:color="auto"/>
+          <w:right w:val="none" w:sz="0" w:space="0" w:color="auto"/>
+          <w:insideH w:val="none" w:sz="0" w:space="0" w:color="auto"/>
+          <w:insideV w:val="none" w:sz="0" w:space="0" w:color="auto"/>
+        </w:tblBorders>
+        <w:tblLook w:val="04A0" w:firstRow="1" w:lastRow="0" w:firstColumn="1" w:lastColumn="0" w:noHBand="0" w:noVBand="1"/>
+      </w:tblPr>
+      <w:tblGrid>
+        <w:gridCol w:w="4564"/>
+        <w:gridCol w:w="4679"/>
+      </w:tblGrid>
+      <w:tr>
+        <w:tc>
+          <w:tcPr>
+            <w:tcW w:w="4788" w:type="dxa"/>
+          </w:tcPr>
+          <w:p>
+            <w:r>
+              <w:rPr>
+                <w:noProof/>
+              </w:rPr>
+              <w:drawing>
+                <wp:inline distT="0" distB="0" distL="0" distR="0" wp14:anchorId="26FC88DF" wp14:editId="411BA86E">
+                  <wp:extent cx="2857669" cy="1644555"/>
+                  <wp:effectExtent l="0" t="0" r="0" b="0"/>
+                  <wp:docPr id="30" name="Picture 30"/>
+                  <wp:cNvGraphicFramePr>
+                    <a:graphicFrameLocks xmlns:a="http://schemas.openxmlformats.org/drawingml/2006/main" noChangeAspect="1"/>
+                  </wp:cNvGraphicFramePr>
+                  <a:graphic xmlns:a="http://schemas.openxmlformats.org/drawingml/2006/main">
+                    <a:graphicData uri="http://schemas.openxmlformats.org/drawingml/2006/picture">
+                      <pic:pic xmlns:pic="http://schemas.openxmlformats.org/drawingml/2006/picture">
+                        <pic:nvPicPr>
+                          <pic:cNvPr id="0" name=""/>
+                          <pic:cNvPicPr/>
+                        </pic:nvPicPr>
+                        <pic:blipFill>
+                          <a:blip r:embed="rId38"/>
+                          <a:stretch>
+                            <a:fillRect/>
+                          </a:stretch>
+                        </pic:blipFill>
+                        <pic:spPr>
+                          <a:xfrm>
+                            <a:off x="0" y="0"/>
+                            <a:ext cx="2860600" cy="1646242"/>
+                          </a:xfrm>
+                          <a:prstGeom prst="rect">
+                            <a:avLst/>
+                          </a:prstGeom>
+                        </pic:spPr>
+                      </pic:pic>
+                    </a:graphicData>
+                  </a:graphic>
+                </wp:inline>
+              </w:drawing>
+            </w:r>
+          </w:p>
+          <w:p>
+            <w:r>
+              <w:t>For registered users the comment panel is simplified.</w:t>
+            </w:r>
+          </w:p>
+        </w:tc>
+        <w:tc>
+          <w:tcPr>
+            <w:tcW w:w="4788" w:type="dxa"/>
+          </w:tcPr>
+          <w:p>
+            <w:r>
+              <w:rPr>
+                <w:noProof/>
+              </w:rPr>
+              <w:drawing>
+                <wp:inline distT="0" distB="0" distL="0" distR="0" wp14:anchorId="5D19607F" wp14:editId="3197CE7D">
+                  <wp:extent cx="2929700" cy="996286"/>
+                  <wp:effectExtent l="0" t="0" r="4445" b="0"/>
+                  <wp:docPr id="31" name="Picture 31"/>
+                  <wp:cNvGraphicFramePr>
+                    <a:graphicFrameLocks xmlns:a="http://schemas.openxmlformats.org/drawingml/2006/main" noChangeAspect="1"/>
+                  </wp:cNvGraphicFramePr>
+                  <a:graphic xmlns:a="http://schemas.openxmlformats.org/drawingml/2006/main">
+                    <a:graphicData uri="http://schemas.openxmlformats.org/drawingml/2006/picture">
+                      <pic:pic xmlns:pic="http://schemas.openxmlformats.org/drawingml/2006/picture">
+                        <pic:nvPicPr>
+                          <pic:cNvPr id="0" name=""/>
+                          <pic:cNvPicPr/>
+                        </pic:nvPicPr>
+                        <pic:blipFill>
+                          <a:blip r:embed="rId39"/>
+                          <a:stretch>
+                            <a:fillRect/>
+                          </a:stretch>
+                        </pic:blipFill>
+                        <pic:spPr>
+                          <a:xfrm>
+                            <a:off x="0" y="0"/>
+                            <a:ext cx="2931638" cy="996945"/>
+                          </a:xfrm>
+                          <a:prstGeom prst="rect">
+                            <a:avLst/>
+                          </a:prstGeom>
+                        </pic:spPr>
+                      </pic:pic>
+                    </a:graphicData>
+                  </a:graphic>
+                </wp:inline>
+              </w:drawing>
+            </w:r>
+          </w:p>
+          <w:p>
+            <w:r>
+              <w:t>Once submitted the reply will show indented underneath the original comment.</w:t>
+            </w:r>
+          </w:p>
+        </w:tc>
+      </w:tr>
+    </w:tbl>
+    <w:p>
+      <w:pPr>
+        <w:pStyle w:val="Heading2"/>
+      </w:pPr>
+      <w:bookmarkStart w:id="58" w:name="_Toc362557222"/>
+      <w:r>
+        <w:t>Comment Karma</w:t>
+      </w:r>
+      <w:bookmarkEnd w:id="58"/>
+    </w:p>
+    <w:p>
+      <w:r>
+        <w:t>There is now the ability to show your appreciation for comments or to vote them down or even report them. Collectively this is referred to as comment karma. The default template includes three buttons for this:</w:t>
+      </w:r>
+    </w:p>
+    <w:p>
+      <w:r>
+        <w:rPr>
+          <w:noProof/>
+        </w:rPr>
+        <w:drawing>
+          <wp:inline distT="0" distB="0" distL="0" distR="0" wp14:anchorId="020D9679" wp14:editId="15385372">
+            <wp:extent cx="1371429" cy="714286"/>
+            <wp:effectExtent l="0" t="0" r="635" b="0"/>
+            <wp:docPr id="32" name="Picture 32"/>
+            <wp:cNvGraphicFramePr>
+              <a:graphicFrameLocks xmlns:a="http://schemas.openxmlformats.org/drawingml/2006/main" noChangeAspect="1"/>
+            </wp:cNvGraphicFramePr>
+            <a:graphic xmlns:a="http://schemas.openxmlformats.org/drawingml/2006/main">
+              <a:graphicData uri="http://schemas.openxmlformats.org/drawingml/2006/picture">
+                <pic:pic xmlns:pic="http://schemas.openxmlformats.org/drawingml/2006/picture">
+                  <pic:nvPicPr>
+                    <pic:cNvPr id="0" name=""/>
+                    <pic:cNvPicPr/>
+                  </pic:nvPicPr>
+                  <pic:blipFill>
+                    <a:blip r:embed="rId40"/>
+                    <a:stretch>
+                      <a:fillRect/>
+                    </a:stretch>
+                  </pic:blipFill>
+                  <pic:spPr>
+                    <a:xfrm>
+                      <a:off x="0" y="0"/>
+                      <a:ext cx="1371429" cy="714286"/>
+                    </a:xfrm>
+                    <a:prstGeom prst="rect">
+                      <a:avLst/>
+                    </a:prstGeom>
+                  </pic:spPr>
+                </pic:pic>
+              </a:graphicData>
+            </a:graphic>
+          </wp:inline>
+        </w:drawing>
+      </w:r>
+    </w:p>
+    <w:p>
+      <w:r>
+        <w:t>Namely: like, dislike and report. Reporting will bring up a confirmation screen to ask whether you really wish to report the comment as inappropriate. Doing so will send a notification to all those with approval permissions about the comment.</w:t>
+      </w:r>
+    </w:p>
+    <w:p/>
+    <w:p>
+      <w:pPr>
+        <w:pStyle w:val="Heading1"/>
+      </w:pPr>
+      <w:bookmarkStart w:id="59" w:name="_Toc362557223"/>
+      <w:r>
+        <w:lastRenderedPageBreak/>
+        <w:t>Windows Live Writer</w:t>
+      </w:r>
+      <w:bookmarkEnd w:id="59"/>
+    </w:p>
+    <w:p>
+      <w:r>
+        <w:t xml:space="preserve">If you’re not already familiar with this tool or you haven’t heard of it, chances are you’re new to blogging. Windows Live Writer (or simply WLW) is a Windows desktop program (it’s part of a suite of free software tools made by Microsoft called “Live Essentials”) that resembles Word, which allows you to upload a written document to your blog at the click of a button. This not only includes text styles (headings, bold, italic, subscript, </w:t>
       </w:r>
       <w:proofErr w:type="spellStart"/>
       <w:r>
-        <w:t>timezone</w:t>
+        <w:t>etc</w:t>
       </w:r>
       <w:proofErr w:type="spellEnd"/>
       <w:r>
-        <w:t xml:space="preserve"> settings. Is that correct? Or did you publish to the future?</w:t>
+        <w:t xml:space="preserve">) but also tables and images. It is incredibly easy to write a blog post using this tool as you don’t need to upload images you wish to use individually to the web server. Instead, WLW takes care of uploading these embedded images and sends them to the server for you. With this program, you can blog to various platforms including Blogger and other non-Microsoft platforms. We’ve implemented a protocol known as </w:t>
+      </w:r>
+      <w:proofErr w:type="spellStart"/>
+      <w:r>
+        <w:t>Metaweblog</w:t>
+      </w:r>
+      <w:proofErr w:type="spellEnd"/>
+      <w:r>
+        <w:t xml:space="preserve"> API to allow WLW to post to the module. If you’re able to blog to the module, you’ll see an icon on screen that will bring up a popup with the </w:t>
+      </w:r>
+      <w:proofErr w:type="spellStart"/>
+      <w:r>
+        <w:t>Metaweblog</w:t>
+      </w:r>
+      <w:proofErr w:type="spellEnd"/>
+      <w:r>
+        <w:t xml:space="preserve"> API link to the module.</w:t>
+      </w:r>
+    </w:p>
+    <w:p>
+      <w:pPr>
+        <w:pStyle w:val="Heading1"/>
+      </w:pPr>
+      <w:proofErr w:type="spellStart"/>
+      <w:r>
+        <w:lastRenderedPageBreak/>
+        <w:t>Templating</w:t>
+      </w:r>
+      <w:proofErr w:type="spellEnd"/>
+      <w:r>
+        <w:t xml:space="preserve"> Mechanism</w:t>
+      </w:r>
+    </w:p>
+    <w:p>
+      <w:r>
+        <w:t xml:space="preserve">The way the module looks on your web page is determined by a template. The DNN Blog module includes the latest iteration of a </w:t>
+      </w:r>
+      <w:proofErr w:type="spellStart"/>
+      <w:r>
+        <w:t>templating</w:t>
+      </w:r>
+      <w:proofErr w:type="spellEnd"/>
+      <w:r>
+        <w:t xml:space="preserve"> mechanism I’ve worked on for a number of years now. The </w:t>
+      </w:r>
+      <w:proofErr w:type="spellStart"/>
+      <w:r>
+        <w:t>templating</w:t>
+      </w:r>
+      <w:proofErr w:type="spellEnd"/>
+      <w:r>
+        <w:t xml:space="preserve"> mechanism is derived from the DNN framework’s core “Token Replace” mechanism and aims to provide an enhanced version of this with support for conditional rendering, repetition and nesting. For a more technical discussion about this, there is a blog post here:</w:t>
+      </w:r>
+    </w:p>
+    <w:p>
+      <w:hyperlink r:id="rId41" w:history="1">
+        <w:r>
+          <w:rPr>
+            <w:rStyle w:val="Hyperlink"/>
+          </w:rPr>
+          <w:t>http://www.bring2mind.net/Company/News/tabid/155/EntryId/103/Templating-Or-the-art-of-making-complicated-things-simple.aspx</w:t>
+        </w:r>
+      </w:hyperlink>
+    </w:p>
+    <w:p>
+      <w:r>
+        <w:t>The most important thing to keep in mind with this system is that it is based on pure HTML. So you can create/edit HTML files that will be used to render the output of the module. If you’re comfortable writing HTML, you should be fine making your own templates.</w:t>
+      </w:r>
+    </w:p>
+    <w:p>
+      <w:r>
+        <w:t xml:space="preserve">The data of the module (i.e. the post’s title, author, </w:t>
+      </w:r>
+      <w:proofErr w:type="spellStart"/>
+      <w:r>
+        <w:t>etc</w:t>
+      </w:r>
+      <w:proofErr w:type="spellEnd"/>
+      <w:r>
+        <w:t>) are injected using “tokens”. These tokens are easy to spot as they are enclosed in square brackets. The simplest of these tokens all follow the pattern [</w:t>
+      </w:r>
+      <w:proofErr w:type="spellStart"/>
+      <w:r>
+        <w:t>object</w:t>
+      </w:r>
+      <w:proofErr w:type="gramStart"/>
+      <w:r>
+        <w:t>:property</w:t>
+      </w:r>
+      <w:proofErr w:type="spellEnd"/>
+      <w:proofErr w:type="gramEnd"/>
+      <w:r>
+        <w:t>]. So [</w:t>
+      </w:r>
+      <w:proofErr w:type="spellStart"/>
+      <w:r>
+        <w:t>author</w:t>
+      </w:r>
+      <w:proofErr w:type="gramStart"/>
+      <w:r>
+        <w:t>:displayname</w:t>
+      </w:r>
+      <w:proofErr w:type="spellEnd"/>
+      <w:proofErr w:type="gramEnd"/>
+      <w:r>
+        <w:t>] will output the name of the author instead of that token. The overarching goal is to keep things simple and as “non-technical” as possible. The one thing you need as a reference is the list of objects and their properties. This will be included in this document.</w:t>
+      </w:r>
+    </w:p>
+    <w:p>
+      <w:r>
+        <w:t>The core token replace has three token formats: [property], [</w:t>
+      </w:r>
+      <w:proofErr w:type="spellStart"/>
+      <w:r>
+        <w:t>object</w:t>
+      </w:r>
+      <w:proofErr w:type="gramStart"/>
+      <w:r>
+        <w:t>:property</w:t>
+      </w:r>
+      <w:proofErr w:type="spellEnd"/>
+      <w:proofErr w:type="gramEnd"/>
+      <w:r>
+        <w:t>] and [</w:t>
+      </w:r>
+      <w:proofErr w:type="spellStart"/>
+      <w:r>
+        <w:t>object:property|format</w:t>
+      </w:r>
+      <w:proofErr w:type="spellEnd"/>
+      <w:r>
+        <w:t>]. The first of these shows the property of the default object. We’re not going to be using/allowing this type of token as we are dealing with quite a lot of objects in this module and we wish to remain explicit. The latter token contains a format string to help output formatting. Think about dates, for instance.</w:t>
+      </w:r>
+      <w:r>
+        <w:t xml:space="preserve"> </w:t>
+      </w:r>
+      <w:r>
+        <w:t xml:space="preserve">The enhancement brought to the token replace mechanism of DNN extends the tokens syntax. So instead of those three token formats we now have a few more. </w:t>
+      </w:r>
+      <w:r>
+        <w:t xml:space="preserve">These tokens can include a reference to another template file. This is a so-called </w:t>
+      </w:r>
+      <w:proofErr w:type="spellStart"/>
+      <w:r>
+        <w:t>subtemplate</w:t>
+      </w:r>
+      <w:proofErr w:type="spellEnd"/>
+      <w:r>
+        <w:t>.</w:t>
+      </w:r>
+    </w:p>
+    <w:p>
+      <w:pPr>
+        <w:pStyle w:val="Heading2"/>
+      </w:pPr>
+      <w:proofErr w:type="spellStart"/>
+      <w:r>
+        <w:t>Subtemplates</w:t>
+      </w:r>
+      <w:proofErr w:type="spellEnd"/>
+    </w:p>
+    <w:p>
+      <w:proofErr w:type="spellStart"/>
+      <w:r>
+        <w:t>Subtemplates</w:t>
+      </w:r>
+      <w:proofErr w:type="spellEnd"/>
+      <w:r>
+        <w:t xml:space="preserve"> are secondary html files that are rendered conditionally or repetitively. Thus, your entire template may contain many html files. In fact, as of this writing, the default template, which is the most elaborate one, contains 19 html files. This can be a bit confusing, but this is the tradeoff with the mechanism used.</w:t>
+      </w:r>
+    </w:p>
+    <w:p>
+      <w:r>
+        <w:t>Every template should contain the file “Template.html”. This is the first template</w:t>
+      </w:r>
+      <w:r>
+        <w:t xml:space="preserve"> file that is loaded. Depending on what is in it, </w:t>
+      </w:r>
+      <w:proofErr w:type="spellStart"/>
+      <w:r>
+        <w:t>subtemplates</w:t>
+      </w:r>
+      <w:proofErr w:type="spellEnd"/>
+      <w:r>
+        <w:t xml:space="preserve"> will be loaded or not.</w:t>
+      </w:r>
+    </w:p>
+    <w:p>
+      <w:pPr>
+        <w:pStyle w:val="Heading2"/>
+      </w:pPr>
+      <w:r>
+        <w:t xml:space="preserve">Simple Conditional </w:t>
+      </w:r>
+      <w:proofErr w:type="spellStart"/>
+      <w:r>
+        <w:t>Subtemplate</w:t>
+      </w:r>
+      <w:proofErr w:type="spellEnd"/>
+    </w:p>
+    <w:p>
+      <w:r>
+        <w:t xml:space="preserve">The simplest extension is rendering a </w:t>
+      </w:r>
+      <w:proofErr w:type="spellStart"/>
+      <w:r>
+        <w:t>subtemplate</w:t>
+      </w:r>
+      <w:proofErr w:type="spellEnd"/>
+      <w:r>
+        <w:t xml:space="preserve"> conditionally. This is done through the following pattern:</w:t>
+      </w:r>
+    </w:p>
+    <w:p>
+      <w:pPr>
+        <w:pStyle w:val="Code"/>
+      </w:pPr>
+      <w:r>
+        <w:t>[</w:t>
+      </w:r>
+      <w:proofErr w:type="spellStart"/>
+      <w:r>
+        <w:t>subtemplate|</w:t>
+      </w:r>
+      <w:r>
+        <w:t>SubtemplateFile</w:t>
+      </w:r>
+      <w:r>
+        <w:t>.html|</w:t>
+      </w:r>
+      <w:r>
+        <w:t>object</w:t>
+      </w:r>
+      <w:r>
+        <w:t>:</w:t>
+      </w:r>
+      <w:r>
+        <w:t>property</w:t>
+      </w:r>
+      <w:r>
+        <w:t>|</w:t>
+      </w:r>
+      <w:r>
+        <w:t>compareValue</w:t>
+      </w:r>
+      <w:proofErr w:type="spellEnd"/>
+      <w:r>
+        <w:t>]</w:t>
+      </w:r>
+    </w:p>
+    <w:p>
+      <w:r>
+        <w:t xml:space="preserve">If the property value of the object equates to the </w:t>
+      </w:r>
+      <w:proofErr w:type="spellStart"/>
+      <w:r>
+        <w:t>compareValue</w:t>
+      </w:r>
+      <w:proofErr w:type="spellEnd"/>
+      <w:r>
+        <w:t>, then SubtemplateFile.html will be loaded and injected for the token.</w:t>
+      </w:r>
+    </w:p>
+    <w:p>
+      <w:r>
+        <w:lastRenderedPageBreak/>
+        <w:t xml:space="preserve">E.g. </w:t>
+      </w:r>
+      <w:proofErr w:type="gramStart"/>
+      <w:r>
+        <w:t>The</w:t>
+      </w:r>
+      <w:proofErr w:type="gramEnd"/>
+      <w:r>
+        <w:t xml:space="preserve"> entry point for the default template (Template.html) contains the following:</w:t>
+      </w:r>
+    </w:p>
+    <w:p>
+      <w:pPr>
+        <w:pStyle w:val="Code"/>
+      </w:pPr>
+      <w:r>
+        <w:t>[</w:t>
+      </w:r>
+      <w:proofErr w:type="spellStart"/>
+      <w:r>
+        <w:t>subtemplate|List.html|query:postselected|False</w:t>
+      </w:r>
+      <w:proofErr w:type="spellEnd"/>
+      <w:r>
+        <w:t>]</w:t>
+      </w:r>
+    </w:p>
+    <w:p>
+      <w:pPr>
+        <w:pStyle w:val="Code"/>
+      </w:pPr>
+      <w:r>
+        <w:t>[</w:t>
+      </w:r>
+      <w:proofErr w:type="spellStart"/>
+      <w:r>
+        <w:t>subtemplate|PostDetails.html|query:postselected|True</w:t>
+      </w:r>
+      <w:proofErr w:type="spellEnd"/>
+      <w:r>
+        <w:t>]</w:t>
+      </w:r>
+    </w:p>
+    <w:p>
+      <w:r>
+        <w:t xml:space="preserve">What this means is that depending on the value of </w:t>
+      </w:r>
+      <w:proofErr w:type="spellStart"/>
+      <w:r>
+        <w:t>query</w:t>
+      </w:r>
+      <w:proofErr w:type="gramStart"/>
+      <w:r>
+        <w:t>:postselected</w:t>
+      </w:r>
+      <w:proofErr w:type="spellEnd"/>
+      <w:proofErr w:type="gramEnd"/>
+      <w:r>
+        <w:t xml:space="preserve"> either List.html is rendered or PostDetails.html. You can probably guess what this does. </w:t>
+      </w:r>
+      <w:proofErr w:type="spellStart"/>
+      <w:r>
+        <w:t>Postselected</w:t>
+      </w:r>
+      <w:proofErr w:type="spellEnd"/>
+      <w:r>
+        <w:t xml:space="preserve"> is a Boolean that is set to true if a single post is selected by the user. If that is true, thenPostDetails.html will render that post’s details. If no post is selected we’re rendering a list of posts using List.html.</w:t>
+      </w:r>
+    </w:p>
+    <w:p>
+      <w:pPr>
+        <w:pStyle w:val="Heading2"/>
+      </w:pPr>
+      <w:r>
+        <w:t>Inline Conditional Token</w:t>
+      </w:r>
+    </w:p>
+    <w:p>
+      <w:r>
+        <w:t xml:space="preserve">Sometimes it’s a bit of an overkill to use a </w:t>
+      </w:r>
+      <w:proofErr w:type="spellStart"/>
+      <w:r>
+        <w:t>subtemplate</w:t>
+      </w:r>
+      <w:proofErr w:type="spellEnd"/>
+      <w:r>
+        <w:t xml:space="preserve"> just for a conditional statement. For this reason there is an inline conditional token. Use this with care as this is somewhat more complex (i.e. it violates the “keep things simple” rule a bit) and try to keep what is in there short so you can keep an overview of what you’re doing.</w:t>
+      </w:r>
+    </w:p>
+    <w:p>
+      <w:pPr>
+        <w:pStyle w:val="Code"/>
+      </w:pPr>
+      <w:r>
+        <w:t>[if|2][</w:t>
+      </w:r>
+      <w:proofErr w:type="spellStart"/>
+      <w:proofErr w:type="gramStart"/>
+      <w:r>
+        <w:t>object</w:t>
+      </w:r>
+      <w:r>
+        <w:t>:</w:t>
+      </w:r>
+      <w:proofErr w:type="gramEnd"/>
+      <w:r>
+        <w:t>property</w:t>
+      </w:r>
+      <w:proofErr w:type="spellEnd"/>
+      <w:r>
+        <w:t>][&gt;</w:t>
+      </w:r>
+      <w:proofErr w:type="gramStart"/>
+      <w:r>
+        <w:t>]</w:t>
+      </w:r>
+      <w:proofErr w:type="spellStart"/>
+      <w:r>
+        <w:t>compareValue</w:t>
+      </w:r>
+      <w:proofErr w:type="spellEnd"/>
+      <w:proofErr w:type="gramEnd"/>
+      <w:r>
+        <w:t>[/if] ... [endif|2]</w:t>
+      </w:r>
+    </w:p>
+    <w:p>
+      <w:r>
+        <w:t>Note that the if/</w:t>
+      </w:r>
+      <w:proofErr w:type="spellStart"/>
+      <w:r>
+        <w:t>endif</w:t>
+      </w:r>
+      <w:proofErr w:type="spellEnd"/>
+      <w:r>
+        <w:t xml:space="preserve"> </w:t>
+      </w:r>
+      <w:proofErr w:type="gramStart"/>
+      <w:r>
+        <w:t>include</w:t>
+      </w:r>
+      <w:proofErr w:type="gramEnd"/>
+      <w:r>
+        <w:t xml:space="preserve"> an integer next to them. This is to make sure that </w:t>
+      </w:r>
+      <w:proofErr w:type="gramStart"/>
+      <w:r>
+        <w:t>every if</w:t>
+      </w:r>
+      <w:proofErr w:type="gramEnd"/>
+      <w:r>
+        <w:t xml:space="preserve"> is matched with the correct </w:t>
+      </w:r>
+      <w:proofErr w:type="spellStart"/>
+      <w:r>
+        <w:t>endif</w:t>
+      </w:r>
+      <w:proofErr w:type="spellEnd"/>
+      <w:r>
+        <w:t xml:space="preserve">. So keep in mind that you need to number them each </w:t>
+      </w:r>
+      <w:proofErr w:type="spellStart"/>
+      <w:r>
+        <w:t>diffently</w:t>
+      </w:r>
+      <w:proofErr w:type="spellEnd"/>
+      <w:r>
+        <w:t>/sequentially. The comparison operators are “=”, “&lt;”, “&lt;=”, “&gt;=”, “&gt;”, “</w:t>
+      </w:r>
+      <w:proofErr w:type="gramStart"/>
+      <w:r>
+        <w:t>!=</w:t>
+      </w:r>
+      <w:proofErr w:type="gramEnd"/>
+      <w:r>
+        <w:t>” or ”&lt;&gt;” (the latter two are the same).</w:t>
+      </w:r>
+    </w:p>
+    <w:p>
+      <w:r>
+        <w:t>E.g. in commentsTemplate.html of the default template you’ll see this:</w:t>
+      </w:r>
+    </w:p>
+    <w:p>
+      <w:pPr>
+        <w:pStyle w:val="Code"/>
+      </w:pPr>
+      <w:r>
+        <w:t>[if|1][</w:t>
+      </w:r>
+      <w:proofErr w:type="spellStart"/>
+      <w:proofErr w:type="gramStart"/>
+      <w:r>
+        <w:t>security:</w:t>
+      </w:r>
+      <w:proofErr w:type="gramEnd"/>
+      <w:r>
+        <w:t>canaddcomment</w:t>
+      </w:r>
+      <w:proofErr w:type="spellEnd"/>
+      <w:r>
+        <w:t>][=]</w:t>
+      </w:r>
+      <w:proofErr w:type="gramStart"/>
+      <w:r>
+        <w:t>True[</w:t>
+      </w:r>
+      <w:proofErr w:type="gramEnd"/>
+      <w:r>
+        <w:t>/if]</w:t>
+      </w:r>
+    </w:p>
+    <w:p>
+      <w:pPr>
+        <w:pStyle w:val="Code"/>
+      </w:pPr>
+      <w:r>
+        <w:rPr>
+          <w:color w:val="0000FF"/>
+        </w:rPr>
+        <w:t>&lt;</w:t>
+      </w:r>
+      <w:r>
+        <w:rPr>
+          <w:color w:val="800000"/>
+        </w:rPr>
+        <w:t>div</w:t>
+      </w:r>
+      <w:r>
+        <w:t xml:space="preserve"> </w:t>
+      </w:r>
+      <w:r>
+        <w:rPr>
+          <w:color w:val="FF0000"/>
+        </w:rPr>
+        <w:t>style</w:t>
+      </w:r>
+      <w:r>
+        <w:rPr>
+          <w:color w:val="0000FF"/>
+        </w:rPr>
+        <w:t>="</w:t>
+      </w:r>
+      <w:r>
+        <w:rPr>
+          <w:color w:val="FF0000"/>
+        </w:rPr>
+        <w:t>padding-top</w:t>
+      </w:r>
+      <w:proofErr w:type="gramStart"/>
+      <w:r>
+        <w:rPr>
+          <w:color w:val="0000FF"/>
+        </w:rPr>
+        <w:t>:20px</w:t>
+      </w:r>
+      <w:proofErr w:type="gramEnd"/>
+      <w:r>
+        <w:rPr>
+          <w:color w:val="0000FF"/>
+        </w:rPr>
+        <w:t>;"&gt;</w:t>
+      </w:r>
+    </w:p>
+    <w:p>
+      <w:pPr>
+        <w:pStyle w:val="Code"/>
+      </w:pPr>
+      <w:r>
+        <w:t xml:space="preserve"> </w:t>
+      </w:r>
+      <w:r>
+        <w:rPr>
+          <w:color w:val="0000FF"/>
+        </w:rPr>
+        <w:t>&lt;</w:t>
+      </w:r>
+      <w:r>
+        <w:rPr>
+          <w:color w:val="800000"/>
+        </w:rPr>
+        <w:t>a</w:t>
+      </w:r>
+      <w:r>
+        <w:t xml:space="preserve"> </w:t>
+      </w:r>
+      <w:proofErr w:type="spellStart"/>
+      <w:r>
+        <w:rPr>
+          <w:color w:val="FF0000"/>
+        </w:rPr>
+        <w:t>href</w:t>
+      </w:r>
+      <w:proofErr w:type="spellEnd"/>
+      <w:r>
+        <w:rPr>
+          <w:color w:val="0000FF"/>
+        </w:rPr>
+        <w:t>="#"</w:t>
+      </w:r>
+      <w:r>
+        <w:t xml:space="preserve"> </w:t>
+      </w:r>
+      <w:r>
+        <w:rPr>
+          <w:color w:val="FF0000"/>
+        </w:rPr>
+        <w:t>class</w:t>
+      </w:r>
+      <w:r>
+        <w:rPr>
+          <w:color w:val="0000FF"/>
+        </w:rPr>
+        <w:t>="</w:t>
+      </w:r>
+      <w:proofErr w:type="spellStart"/>
+      <w:r>
+        <w:rPr>
+          <w:color w:val="0000FF"/>
+        </w:rPr>
+        <w:t>dnnPrimaryAction</w:t>
+      </w:r>
+      <w:proofErr w:type="spellEnd"/>
+      <w:r>
+        <w:rPr>
+          <w:color w:val="0000FF"/>
+        </w:rPr>
+        <w:t>"</w:t>
+      </w:r>
+      <w:r>
+        <w:t xml:space="preserve"> </w:t>
+      </w:r>
+      <w:r>
+        <w:rPr>
+          <w:color w:val="FF0000"/>
+        </w:rPr>
+        <w:t>id</w:t>
+      </w:r>
+      <w:r>
+        <w:rPr>
+          <w:color w:val="0000FF"/>
+        </w:rPr>
+        <w:t>="</w:t>
+      </w:r>
+      <w:proofErr w:type="spellStart"/>
+      <w:r>
+        <w:rPr>
+          <w:color w:val="0000FF"/>
+        </w:rPr>
+        <w:t>cmdComment</w:t>
+      </w:r>
+      <w:proofErr w:type="spellEnd"/>
+      <w:r>
+        <w:rPr>
+          <w:color w:val="0000FF"/>
+        </w:rPr>
+        <w:t>"</w:t>
+      </w:r>
+      <w:proofErr w:type="gramStart"/>
+      <w:r>
+        <w:rPr>
+          <w:color w:val="0000FF"/>
+        </w:rPr>
+        <w:t>&gt;</w:t>
+      </w:r>
+      <w:r>
+        <w:t>[</w:t>
+      </w:r>
+      <w:proofErr w:type="spellStart"/>
+      <w:proofErr w:type="gramEnd"/>
+      <w:r>
+        <w:t>resx:Comment</w:t>
+      </w:r>
+      <w:proofErr w:type="spellEnd"/>
+      <w:r>
+        <w:t>]</w:t>
+      </w:r>
+      <w:r>
+        <w:rPr>
+          <w:color w:val="0000FF"/>
+        </w:rPr>
+        <w:t>&lt;/</w:t>
+      </w:r>
+      <w:r>
+        <w:rPr>
+          <w:color w:val="800000"/>
+        </w:rPr>
+        <w:t>a</w:t>
+      </w:r>
+      <w:r>
+        <w:rPr>
+          <w:color w:val="0000FF"/>
+        </w:rPr>
+        <w:t>&gt;</w:t>
+      </w:r>
+    </w:p>
+    <w:p>
+      <w:pPr>
+        <w:pStyle w:val="Code"/>
+      </w:pPr>
+      <w:r>
+        <w:rPr>
+          <w:color w:val="0000FF"/>
+        </w:rPr>
+        <w:t>&lt;/</w:t>
+      </w:r>
+      <w:r>
+        <w:rPr>
+          <w:color w:val="800000"/>
+        </w:rPr>
+        <w:t>div</w:t>
+      </w:r>
+      <w:r>
+        <w:rPr>
+          <w:color w:val="0000FF"/>
+        </w:rPr>
+        <w:t>&gt;</w:t>
+      </w:r>
+    </w:p>
+    <w:p>
+      <w:pPr>
+        <w:pStyle w:val="Code"/>
+      </w:pPr>
+      <w:r>
+        <w:t>[endif|1]</w:t>
+      </w:r>
+    </w:p>
+    <w:p>
+      <w:r>
+        <w:t>So if the user can add a comment, a div with a comment button is rendered.</w:t>
+      </w:r>
+    </w:p>
+    <w:p>
+      <w:pPr>
+        <w:pStyle w:val="Heading2"/>
+      </w:pPr>
+      <w:r>
+        <w:t>Repetition</w:t>
+      </w:r>
+    </w:p>
+    <w:p>
+      <w:r>
+        <w:t xml:space="preserve">By far the most powerful and sought after extension to the token replace mechanism is being able to repeat the rendering of a template over a data set. So for our module, for instance, </w:t>
+      </w:r>
+      <w:r>
+        <w:t xml:space="preserve">think of </w:t>
+      </w:r>
+      <w:r>
+        <w:t>rendering a template over a list of blog posts.</w:t>
+      </w:r>
+      <w:r>
+        <w:t xml:space="preserve"> It is done using the following pattern:</w:t>
+      </w:r>
+    </w:p>
+    <w:p>
+      <w:pPr>
+        <w:pStyle w:val="Code"/>
+      </w:pPr>
+      <w:r>
+        <w:t>[</w:t>
+      </w:r>
+      <w:proofErr w:type="spellStart"/>
+      <w:r>
+        <w:t>subtemplate|</w:t>
+      </w:r>
+      <w:r>
+        <w:t>SubtemplateFile</w:t>
+      </w:r>
+      <w:r>
+        <w:t>.html|</w:t>
+      </w:r>
+      <w:r>
+        <w:t>dataCollection</w:t>
+      </w:r>
+      <w:r>
+        <w:t>|</w:t>
+      </w:r>
+      <w:r>
+        <w:t>parameters</w:t>
+      </w:r>
+      <w:proofErr w:type="spellEnd"/>
+      <w:r>
+        <w:t>]</w:t>
+      </w:r>
+    </w:p>
+    <w:p>
+      <w:r>
+        <w:t xml:space="preserve">The </w:t>
+      </w:r>
+      <w:proofErr w:type="spellStart"/>
+      <w:r>
+        <w:t>SubtemplateFile</w:t>
+      </w:r>
+      <w:proofErr w:type="spellEnd"/>
+      <w:r>
+        <w:t xml:space="preserve"> is repeated over and over again over the </w:t>
+      </w:r>
+      <w:proofErr w:type="spellStart"/>
+      <w:r>
+        <w:t>dataCollection</w:t>
+      </w:r>
+      <w:proofErr w:type="spellEnd"/>
+      <w:r>
+        <w:t xml:space="preserve">. The parameters are passed along to the methods generating the </w:t>
+      </w:r>
+      <w:proofErr w:type="spellStart"/>
+      <w:r>
+        <w:t>dataCollection</w:t>
+      </w:r>
+      <w:proofErr w:type="spellEnd"/>
+      <w:r>
+        <w:t>. Those methods are coded into the module, so it is a limited set of possibilities, like the objects and their properties. An example of this repetition can be found in the default template List.html:</w:t>
+      </w:r>
+    </w:p>
+    <w:p>
+      <w:pPr>
+        <w:pStyle w:val="Code"/>
+      </w:pPr>
+      <w:r>
+        <w:t>[</w:t>
+      </w:r>
+      <w:proofErr w:type="spellStart"/>
+      <w:r>
+        <w:t>subtemplate|Post.html|Posts</w:t>
+      </w:r>
+      <w:proofErr w:type="spellEnd"/>
+      <w:r>
+        <w:t>]</w:t>
+      </w:r>
+    </w:p>
+    <w:p>
+      <w:r>
+        <w:t xml:space="preserve">Here the template file Post.html is used to iterate over the collection of “Posts”. “Posts” is one of the collections offered by the blog module. How many posts will be rendered depends on the “page </w:t>
+      </w:r>
+      <w:r>
+        <w:lastRenderedPageBreak/>
+        <w:t xml:space="preserve">size”. In the case of the default template this is a template setting. But it could also have been included in the </w:t>
+      </w:r>
+      <w:proofErr w:type="spellStart"/>
+      <w:r>
+        <w:t>subtemplate</w:t>
+      </w:r>
+      <w:proofErr w:type="spellEnd"/>
+      <w:r>
+        <w:t xml:space="preserve"> token:</w:t>
+      </w:r>
+    </w:p>
+    <w:p>
+      <w:pPr>
+        <w:pStyle w:val="Code"/>
+      </w:pPr>
+      <w:r>
+        <w:t>[</w:t>
+      </w:r>
+      <w:proofErr w:type="spellStart"/>
+      <w:r>
+        <w:t>subtemplate|Post.html|Posts|pagesize</w:t>
+      </w:r>
+      <w:proofErr w:type="spellEnd"/>
+      <w:r>
+        <w:t>=10]</w:t>
+      </w:r>
+    </w:p>
+    <w:p>
+      <w:r>
+        <w:t>This would render posts paged to 10 posts.</w:t>
+      </w:r>
+    </w:p>
+    <w:p>
+      <w:r>
+        <w:t>A list of collections and their options are included in this document.</w:t>
+      </w:r>
+    </w:p>
+    <w:p>
+      <w:pPr>
+        <w:pStyle w:val="Heading2"/>
+      </w:pPr>
+      <w:r>
+        <w:t>Location and Organization of Templates</w:t>
+      </w:r>
+    </w:p>
+    <w:p>
+      <w:r>
+        <w:t>Templates are found either in the module’s own directory (</w:t>
+      </w:r>
+      <w:proofErr w:type="spellStart"/>
+      <w:r>
+        <w:t>DesktopModules</w:t>
+      </w:r>
+      <w:proofErr w:type="spellEnd"/>
+      <w:r>
+        <w:t>/Blog/Templates) or in a portal’s directory (Portals</w:t>
+      </w:r>
+      <w:proofErr w:type="gramStart"/>
+      <w:r>
+        <w:t>/[</w:t>
+      </w:r>
+      <w:proofErr w:type="gramEnd"/>
+      <w:r>
+        <w:t>id]/Blog/Templates). A template is contained in a single subdirectory of one of these directories:</w:t>
+      </w:r>
+    </w:p>
+    <w:p>
+      <w:r>
+        <w:rPr>
+          <w:noProof/>
+        </w:rPr>
+        <w:drawing>
+          <wp:inline distT="0" distB="0" distL="0" distR="0" wp14:anchorId="1E66A567" wp14:editId="65E706D0">
+            <wp:extent cx="1269242" cy="1813203"/>
+            <wp:effectExtent l="0" t="0" r="7620" b="0"/>
+            <wp:docPr id="33" name="Picture 33"/>
+            <wp:cNvGraphicFramePr>
+              <a:graphicFrameLocks xmlns:a="http://schemas.openxmlformats.org/drawingml/2006/main" noChangeAspect="1"/>
+            </wp:cNvGraphicFramePr>
+            <a:graphic xmlns:a="http://schemas.openxmlformats.org/drawingml/2006/main">
+              <a:graphicData uri="http://schemas.openxmlformats.org/drawingml/2006/picture">
+                <pic:pic xmlns:pic="http://schemas.openxmlformats.org/drawingml/2006/picture">
+                  <pic:nvPicPr>
+                    <pic:cNvPr id="0" name=""/>
+                    <pic:cNvPicPr/>
+                  </pic:nvPicPr>
+                  <pic:blipFill>
+                    <a:blip r:embed="rId42"/>
+                    <a:stretch>
+                      <a:fillRect/>
+                    </a:stretch>
+                  </pic:blipFill>
+                  <pic:spPr>
+                    <a:xfrm>
+                      <a:off x="0" y="0"/>
+                      <a:ext cx="1268543" cy="1812204"/>
+                    </a:xfrm>
+                    <a:prstGeom prst="rect">
+                      <a:avLst/>
+                    </a:prstGeom>
+                  </pic:spPr>
+                </pic:pic>
+              </a:graphicData>
+            </a:graphic>
+          </wp:inline>
+        </w:drawing>
+      </w:r>
+    </w:p>
+    <w:p>
+      <w:r>
+        <w:t>The names of these directories show up in the template selector with a qualifier whether it is a system template (i.e. in the module directory) or a local template (in the portal directory).</w:t>
+      </w:r>
+    </w:p>
+    <w:p>
+      <w:r>
+        <w:rPr>
+          <w:noProof/>
+        </w:rPr>
+        <w:drawing>
+          <wp:inline distT="0" distB="0" distL="0" distR="0" wp14:anchorId="2F79DD5C" wp14:editId="712DD88D">
+            <wp:extent cx="3425588" cy="1534313"/>
+            <wp:effectExtent l="0" t="0" r="3810" b="8890"/>
+            <wp:docPr id="34" name="Picture 34"/>
+            <wp:cNvGraphicFramePr>
+              <a:graphicFrameLocks xmlns:a="http://schemas.openxmlformats.org/drawingml/2006/main" noChangeAspect="1"/>
+            </wp:cNvGraphicFramePr>
+            <a:graphic xmlns:a="http://schemas.openxmlformats.org/drawingml/2006/main">
+              <a:graphicData uri="http://schemas.openxmlformats.org/drawingml/2006/picture">
+                <pic:pic xmlns:pic="http://schemas.openxmlformats.org/drawingml/2006/picture">
+                  <pic:nvPicPr>
+                    <pic:cNvPr id="0" name=""/>
+                    <pic:cNvPicPr/>
+                  </pic:nvPicPr>
+                  <pic:blipFill>
+                    <a:blip r:embed="rId43"/>
+                    <a:stretch>
+                      <a:fillRect/>
+                    </a:stretch>
+                  </pic:blipFill>
+                  <pic:spPr>
+                    <a:xfrm>
+                      <a:off x="0" y="0"/>
+                      <a:ext cx="3427498" cy="1535168"/>
+                    </a:xfrm>
+                    <a:prstGeom prst="rect">
+                      <a:avLst/>
+                    </a:prstGeom>
+                  </pic:spPr>
+                </pic:pic>
+              </a:graphicData>
+            </a:graphic>
+          </wp:inline>
+        </w:drawing>
       </w:r>
     </w:p>
     <w:p>
@@ -2498,43 +8333,620 @@
         <w:pStyle w:val="Heading3"/>
       </w:pPr>
       <w:r>
-        <w:t>Published</w:t>
-      </w:r>
-    </w:p>
-    <w:p>
+        <w:t>Default Files</w:t>
+      </w:r>
+    </w:p>
+    <w:p>
+      <w:r>
+        <w:t>Several filenames in the template have a special meaning</w:t>
+      </w:r>
+    </w:p>
+    <w:tbl>
+      <w:tblPr>
+        <w:tblStyle w:val="TableGrid"/>
+        <w:tblW w:w="0" w:type="auto"/>
+        <w:tblLook w:val="04A0" w:firstRow="1" w:lastRow="0" w:firstColumn="1" w:lastColumn="0" w:noHBand="0" w:noVBand="1"/>
+      </w:tblPr>
+      <w:tblGrid>
+        <w:gridCol w:w="2518"/>
+        <w:gridCol w:w="6725"/>
+      </w:tblGrid>
+      <w:tr>
+        <w:tc>
+          <w:tcPr>
+            <w:tcW w:w="2518" w:type="dxa"/>
+          </w:tcPr>
+          <w:p>
+            <w:r>
+              <w:t>Template.html</w:t>
+            </w:r>
+          </w:p>
+        </w:tc>
+        <w:tc>
+          <w:tcPr>
+            <w:tcW w:w="6725" w:type="dxa"/>
+          </w:tcPr>
+          <w:p>
+            <w:r>
+              <w:t>Template entry point. First file to be loaded. You have to include this file in your template or it won’t load.</w:t>
+            </w:r>
+          </w:p>
+        </w:tc>
+      </w:tr>
+      <w:tr>
+        <w:tc>
+          <w:tcPr>
+            <w:tcW w:w="2518" w:type="dxa"/>
+          </w:tcPr>
+          <w:p>
+            <w:r>
+              <w:t>Template.css</w:t>
+            </w:r>
+          </w:p>
+        </w:tc>
+        <w:tc>
+          <w:tcPr>
+            <w:tcW w:w="6725" w:type="dxa"/>
+          </w:tcPr>
+          <w:p>
+            <w:r>
+              <w:t xml:space="preserve">Default </w:t>
+            </w:r>
+            <w:proofErr w:type="spellStart"/>
+            <w:r>
+              <w:t>css</w:t>
+            </w:r>
+            <w:proofErr w:type="spellEnd"/>
+            <w:r>
+              <w:t>. Optional. If present it is loaded.</w:t>
+            </w:r>
+          </w:p>
+        </w:tc>
+      </w:tr>
+      <w:tr>
+        <w:tc>
+          <w:tcPr>
+            <w:tcW w:w="2518" w:type="dxa"/>
+          </w:tcPr>
+          <w:p>
+            <w:r>
+              <w:t>Template.js</w:t>
+            </w:r>
+          </w:p>
+        </w:tc>
+        <w:tc>
+          <w:tcPr>
+            <w:tcW w:w="6725" w:type="dxa"/>
+          </w:tcPr>
+          <w:p>
+            <w:r>
+              <w:t xml:space="preserve">Default </w:t>
+            </w:r>
+            <w:proofErr w:type="spellStart"/>
+            <w:r>
+              <w:t>javascript</w:t>
+            </w:r>
+            <w:proofErr w:type="spellEnd"/>
+            <w:r>
+              <w:t xml:space="preserve"> file. Optional. If present it will be loaded.</w:t>
+            </w:r>
+          </w:p>
+        </w:tc>
+      </w:tr>
+      <w:tr>
+        <w:tc>
+          <w:tcPr>
+            <w:tcW w:w="2518" w:type="dxa"/>
+          </w:tcPr>
+          <w:p>
+            <w:r>
+              <w:t>CommentsTemplate.html</w:t>
+            </w:r>
+          </w:p>
+        </w:tc>
+        <w:tc>
+          <w:tcPr>
+            <w:tcW w:w="6725" w:type="dxa"/>
+          </w:tcPr>
+          <w:p>
+            <w:r>
+              <w:t>Template entry point for comments. Required if you want to have comments displayed as well.</w:t>
+            </w:r>
+          </w:p>
+        </w:tc>
+      </w:tr>
+    </w:tbl>
+    <w:p>
+      <w:pPr>
+        <w:pStyle w:val="Heading3"/>
+      </w:pPr>
+      <w:r>
+        <w:t>Significant Subdirectories</w:t>
+      </w:r>
+    </w:p>
+    <w:p>
+      <w:r>
+        <w:t>Several subdirectories have significance:</w:t>
+      </w:r>
+    </w:p>
+    <w:tbl>
+      <w:tblPr>
+        <w:tblStyle w:val="TableGrid"/>
+        <w:tblW w:w="0" w:type="auto"/>
+        <w:tblLook w:val="04A0" w:firstRow="1" w:lastRow="0" w:firstColumn="1" w:lastColumn="0" w:noHBand="0" w:noVBand="1"/>
+      </w:tblPr>
+      <w:tblGrid>
+        <w:gridCol w:w="2518"/>
+        <w:gridCol w:w="6725"/>
+      </w:tblGrid>
+      <w:tr>
+        <w:tc>
+          <w:tcPr>
+            <w:tcW w:w="2518" w:type="dxa"/>
+          </w:tcPr>
+          <w:p>
+            <w:proofErr w:type="spellStart"/>
+            <w:r>
+              <w:lastRenderedPageBreak/>
+              <w:t>Css</w:t>
+            </w:r>
+            <w:proofErr w:type="spellEnd"/>
+          </w:p>
+        </w:tc>
+        <w:tc>
+          <w:tcPr>
+            <w:tcW w:w="6725" w:type="dxa"/>
+          </w:tcPr>
+          <w:p>
+            <w:r>
+              <w:t xml:space="preserve">All </w:t>
+            </w:r>
+            <w:proofErr w:type="spellStart"/>
+            <w:r>
+              <w:t>css</w:t>
+            </w:r>
+            <w:proofErr w:type="spellEnd"/>
+            <w:r>
+              <w:t xml:space="preserve"> files in this directory will be loaded.</w:t>
+            </w:r>
+          </w:p>
+        </w:tc>
+      </w:tr>
+      <w:tr>
+        <w:tc>
+          <w:tcPr>
+            <w:tcW w:w="2518" w:type="dxa"/>
+          </w:tcPr>
+          <w:p>
+            <w:proofErr w:type="spellStart"/>
+            <w:r>
+              <w:t>Js</w:t>
+            </w:r>
+            <w:proofErr w:type="spellEnd"/>
+          </w:p>
+        </w:tc>
+        <w:tc>
+          <w:tcPr>
+            <w:tcW w:w="6725" w:type="dxa"/>
+          </w:tcPr>
+          <w:p>
+            <w:r>
+              <w:t xml:space="preserve">All </w:t>
+            </w:r>
+            <w:proofErr w:type="spellStart"/>
+            <w:r>
+              <w:t>javascript</w:t>
+            </w:r>
+            <w:proofErr w:type="spellEnd"/>
+            <w:r>
+              <w:t xml:space="preserve"> files in this directory will be loaded.</w:t>
+            </w:r>
+          </w:p>
+        </w:tc>
+      </w:tr>
+      <w:tr>
+        <w:tc>
+          <w:tcPr>
+            <w:tcW w:w="2518" w:type="dxa"/>
+          </w:tcPr>
+          <w:p>
+            <w:proofErr w:type="spellStart"/>
+            <w:r>
+              <w:t>Resx</w:t>
+            </w:r>
+            <w:proofErr w:type="spellEnd"/>
+          </w:p>
+        </w:tc>
+        <w:tc>
+          <w:tcPr>
+            <w:tcW w:w="6725" w:type="dxa"/>
+          </w:tcPr>
+          <w:p>
+            <w:r>
+              <w:t>Resource files.</w:t>
+            </w:r>
+          </w:p>
+        </w:tc>
+      </w:tr>
+    </w:tbl>
+    <w:p>
+      <w:pPr>
+        <w:pStyle w:val="Heading3"/>
+      </w:pPr>
+      <w:r>
+        <w:t>Resource Files</w:t>
+      </w:r>
+    </w:p>
+    <w:p>
+      <w:r>
+        <w:t>There’s a template object “</w:t>
+      </w:r>
+      <w:proofErr w:type="spellStart"/>
+      <w:r>
+        <w:t>resx</w:t>
+      </w:r>
+      <w:proofErr w:type="spellEnd"/>
+      <w:r>
+        <w:t xml:space="preserve">” reserved for resources (i.e. texts that are stored in resource files). The first place the module will look is </w:t>
+      </w:r>
+      <w:proofErr w:type="spellStart"/>
+      <w:r>
+        <w:t>resx</w:t>
+      </w:r>
+      <w:proofErr w:type="spellEnd"/>
+      <w:r>
+        <w:t>/</w:t>
+      </w:r>
+      <w:proofErr w:type="spellStart"/>
+      <w:r>
+        <w:t>TemplateFilename.ascx.resx</w:t>
+      </w:r>
+      <w:proofErr w:type="spellEnd"/>
+      <w:r>
+        <w:t xml:space="preserve">. If it can’t find it in there it will look in </w:t>
+      </w:r>
+      <w:proofErr w:type="spellStart"/>
+      <w:r>
+        <w:t>resx</w:t>
+      </w:r>
+      <w:proofErr w:type="spellEnd"/>
+      <w:r>
+        <w:t>/</w:t>
+      </w:r>
+      <w:proofErr w:type="spellStart"/>
+      <w:r>
+        <w:t>SharedResources.ascx.resx</w:t>
+      </w:r>
+      <w:proofErr w:type="spellEnd"/>
+      <w:r>
+        <w:t xml:space="preserve">. It will follow the regular cascading lookup pattern to find localized texts. </w:t>
+      </w:r>
       <w:proofErr w:type="gramStart"/>
       <w:r>
-        <w:t>If not selected the post will remain invisible to others.</w:t>
+        <w:t xml:space="preserve">I.e. looking in </w:t>
+      </w:r>
+      <w:proofErr w:type="spellStart"/>
+      <w:r>
+        <w:t>resx</w:t>
+      </w:r>
+      <w:proofErr w:type="spellEnd"/>
+      <w:r>
+        <w:t>/SharedResources.ascx.nl-</w:t>
+      </w:r>
+      <w:proofErr w:type="spellStart"/>
+      <w:r>
+        <w:t>NL.resx</w:t>
+      </w:r>
+      <w:proofErr w:type="spellEnd"/>
+      <w:r>
+        <w:t xml:space="preserve"> for the </w:t>
+      </w:r>
+      <w:proofErr w:type="spellStart"/>
+      <w:r>
+        <w:t>nl</w:t>
+      </w:r>
+      <w:proofErr w:type="spellEnd"/>
+      <w:r>
+        <w:t>-NL text.</w:t>
       </w:r>
       <w:proofErr w:type="gramEnd"/>
-      <w:r>
-        <w:t xml:space="preserve"> Otherwise the post will be published and added to your Journal in DNN.</w:t>
+    </w:p>
+    <w:p>
+      <w:r>
+        <w:t>Note: when using the tokens in your template you need to be aware that this is cade sensitive. So [</w:t>
+      </w:r>
+      <w:proofErr w:type="spellStart"/>
+      <w:r>
+        <w:t>resx</w:t>
+      </w:r>
+      <w:proofErr w:type="gramStart"/>
+      <w:r>
+        <w:t>:MyButton.Text</w:t>
+      </w:r>
+      <w:proofErr w:type="spellEnd"/>
+      <w:proofErr w:type="gramEnd"/>
+      <w:r>
+        <w:t>] is not the same as [</w:t>
+      </w:r>
+      <w:proofErr w:type="spellStart"/>
+      <w:r>
+        <w:t>resx:mybutton.text</w:t>
+      </w:r>
+      <w:proofErr w:type="spellEnd"/>
+      <w:r>
+        <w:t>].</w:t>
       </w:r>
     </w:p>
     <w:p>
       <w:pPr>
         <w:pStyle w:val="Heading3"/>
       </w:pPr>
-      <w:r>
-        <w:t>Enable Comments</w:t>
-      </w:r>
-    </w:p>
-    <w:p>
-      <w:r>
-        <w:t>If unchecked, no comments will be allowed for this post. This overrides the settings for the blog. This can be useful if you feel that a particular post may attract too much trolling and you wish to shut down the comments for that particular post.</w:t>
-      </w:r>
-    </w:p>
-    <w:p>
-      <w:pPr>
-        <w:pStyle w:val="Heading3"/>
-      </w:pPr>
-      <w:r>
-        <w:t>Display Copyright</w:t>
-      </w:r>
-    </w:p>
-    <w:p>
-      <w:r>
-        <w:t>This switch can be used in the template to optionally show the copyright text set in the blog settings.</w:t>
+      <w:proofErr w:type="spellStart"/>
+      <w:r>
+        <w:t>Javascript</w:t>
+      </w:r>
+      <w:proofErr w:type="spellEnd"/>
+    </w:p>
+    <w:p>
+      <w:r>
+        <w:t xml:space="preserve">There’s nothing to prevent you from using </w:t>
+      </w:r>
+      <w:proofErr w:type="spellStart"/>
+      <w:r>
+        <w:t>javascript</w:t>
+      </w:r>
+      <w:proofErr w:type="spellEnd"/>
+      <w:r>
+        <w:t xml:space="preserve"> in the te</w:t>
+      </w:r>
+      <w:r>
+        <w:t xml:space="preserve">mplate file and </w:t>
+      </w:r>
+      <w:proofErr w:type="spellStart"/>
+      <w:r>
+        <w:t>templating</w:t>
+      </w:r>
+      <w:proofErr w:type="spellEnd"/>
+      <w:r>
+        <w:t xml:space="preserve"> this, i</w:t>
+      </w:r>
+      <w:r>
+        <w:t xml:space="preserve">.e. using tokens to inject values into your </w:t>
+      </w:r>
+      <w:proofErr w:type="spellStart"/>
+      <w:r>
+        <w:t>javascript</w:t>
+      </w:r>
+      <w:proofErr w:type="spellEnd"/>
+      <w:r>
+        <w:t xml:space="preserve">. But be aware that whereas square brackets are </w:t>
+      </w:r>
+      <w:r>
+        <w:t>rarer</w:t>
+      </w:r>
+      <w:r>
+        <w:t xml:space="preserve"> in HTML, they are quite common in </w:t>
+      </w:r>
+      <w:proofErr w:type="spellStart"/>
+      <w:r>
+        <w:t>javascript</w:t>
+      </w:r>
+      <w:proofErr w:type="spellEnd"/>
+      <w:r>
+        <w:t xml:space="preserve">. So our template parser has a higher chance of erroneously seeing a bit of your </w:t>
+      </w:r>
+      <w:proofErr w:type="spellStart"/>
+      <w:r>
+        <w:t>Javascript</w:t>
+      </w:r>
+      <w:proofErr w:type="spellEnd"/>
+      <w:r>
+        <w:t xml:space="preserve"> as an object and then trying to replace that</w:t>
+      </w:r>
+      <w:r>
+        <w:t xml:space="preserve"> (care has been taken to craft the parsing of the tokens as accurately as possible, but it’s hard to guarantee it will never capture something else)</w:t>
+      </w:r>
+      <w:r>
+        <w:t>.</w:t>
+      </w:r>
+      <w:r>
+        <w:t xml:space="preserve"> What you can do to avoid such errors is to add line breaks between </w:t>
+      </w:r>
+      <w:proofErr w:type="spellStart"/>
+      <w:r>
+        <w:t>javascript</w:t>
+      </w:r>
+      <w:proofErr w:type="spellEnd"/>
+      <w:r>
+        <w:t xml:space="preserve"> square brackets.</w:t>
+      </w:r>
+    </w:p>
+    <w:p>
+      <w:r>
+        <w:t xml:space="preserve">For instance: in template.html in the </w:t>
+      </w:r>
+      <w:proofErr w:type="spellStart"/>
+      <w:r>
+        <w:t>blogCalendar</w:t>
+      </w:r>
+      <w:proofErr w:type="spellEnd"/>
+      <w:r>
+        <w:t xml:space="preserve"> template you’ll find the following:</w:t>
+      </w:r>
+    </w:p>
+    <w:p>
+      <w:pPr>
+        <w:pStyle w:val="Code"/>
+      </w:pPr>
+      <w:r>
+        <w:t xml:space="preserve">   </w:t>
+      </w:r>
+      <w:proofErr w:type="spellStart"/>
+      <w:proofErr w:type="gramStart"/>
+      <w:r>
+        <w:t>var</w:t>
+      </w:r>
+      <w:proofErr w:type="spellEnd"/>
+      <w:proofErr w:type="gramEnd"/>
+      <w:r>
+        <w:t xml:space="preserve"> </w:t>
+      </w:r>
+      <w:proofErr w:type="spellStart"/>
+      <w:r>
+        <w:t>selDates</w:t>
+      </w:r>
+      <w:proofErr w:type="spellEnd"/>
+      <w:r>
+        <w:t xml:space="preserve"> =[</w:t>
+      </w:r>
+    </w:p>
+    <w:p>
+      <w:pPr>
+        <w:pStyle w:val="Code"/>
+      </w:pPr>
+      <w:r>
+        <w:t xml:space="preserve">    [</w:t>
+      </w:r>
+      <w:proofErr w:type="spellStart"/>
+      <w:r>
+        <w:t>subtemplate|CalendarItem.html|posts|pagesize</w:t>
+      </w:r>
+      <w:proofErr w:type="spellEnd"/>
+      <w:r>
+        <w:t>=100]'0001-01-01'</w:t>
+      </w:r>
+    </w:p>
+    <w:p>
+      <w:pPr>
+        <w:pStyle w:val="Code"/>
+      </w:pPr>
+      <w:r>
+        <w:t xml:space="preserve">   ];</w:t>
+      </w:r>
+    </w:p>
+    <w:p>
+      <w:r>
+        <w:t xml:space="preserve">The goal is to fill an array </w:t>
+      </w:r>
+      <w:proofErr w:type="spellStart"/>
+      <w:r>
+        <w:t>selDates</w:t>
+      </w:r>
+      <w:proofErr w:type="spellEnd"/>
+      <w:r>
+        <w:t xml:space="preserve"> with the first 100 dates of the posts list. Note that the opening and closing square bracket of the </w:t>
+      </w:r>
+      <w:proofErr w:type="spellStart"/>
+      <w:r>
+        <w:t>selDates</w:t>
+      </w:r>
+      <w:proofErr w:type="spellEnd"/>
+      <w:r>
+        <w:t xml:space="preserve"> array are on different lines. This way it will never be seen as a token and only the </w:t>
+      </w:r>
+      <w:proofErr w:type="spellStart"/>
+      <w:r>
+        <w:t>subtemplate</w:t>
+      </w:r>
+      <w:proofErr w:type="spellEnd"/>
+      <w:r>
+        <w:t xml:space="preserve"> will be seen as a token.</w:t>
+      </w:r>
+    </w:p>
+    <w:p>
+      <w:pPr>
+        <w:pStyle w:val="Heading2"/>
+      </w:pPr>
+      <w:r>
+        <w:t xml:space="preserve">Closing Remarks on </w:t>
+      </w:r>
+      <w:proofErr w:type="spellStart"/>
+      <w:r>
+        <w:t>Templating</w:t>
+      </w:r>
+      <w:proofErr w:type="spellEnd"/>
+    </w:p>
+    <w:p>
+      <w:r>
+        <w:t xml:space="preserve">As you can see the </w:t>
+      </w:r>
+      <w:proofErr w:type="spellStart"/>
+      <w:r>
+        <w:t>templating</w:t>
+      </w:r>
+      <w:proofErr w:type="spellEnd"/>
+      <w:r>
+        <w:t xml:space="preserve"> mechanism needs some learning to master. But I think it is good compromise between the “simple” but limited token replace of DNN and “real” programming such as asp.net, knockout.js, razor, etc. Plus: if you make a mistake in a template you’re not going to create a server error. It will just output something ugly or not output anything at all.</w:t>
+      </w:r>
+      <w:r>
+        <w:t xml:space="preserve"> But you’ll obviously</w:t>
+      </w:r>
+      <w:r>
+        <w:t xml:space="preserve"> have to invest some time when creating your own templates.</w:t>
+      </w:r>
+    </w:p>
+    <w:p>
+      <w:r>
+        <w:t>The idea is that in an upcoming version there will be a mechanism to download and upload templates, i.e. that we can begin to build a "template exchange”. The first templates distributed with the module have been created to cover a minimum of scenarios and to demonstrate some of its power.</w:t>
+      </w:r>
+      <w:r>
+        <w:t xml:space="preserve"> An example of the latter is the </w:t>
+      </w:r>
+      <w:proofErr w:type="spellStart"/>
+      <w:r>
+        <w:t>TimelineJS</w:t>
+      </w:r>
+      <w:proofErr w:type="spellEnd"/>
+      <w:r>
+        <w:t xml:space="preserve"> template.</w:t>
+      </w:r>
+    </w:p>
+    <w:p>
+      <w:r>
+        <w:rPr>
+          <w:noProof/>
+        </w:rPr>
+        <w:lastRenderedPageBreak/>
+        <w:drawing>
+          <wp:inline distT="0" distB="0" distL="0" distR="0" wp14:anchorId="7CEF3D58" wp14:editId="1DEE400D">
+            <wp:extent cx="3200400" cy="2385597"/>
+            <wp:effectExtent l="0" t="0" r="0" b="0"/>
+            <wp:docPr id="35" name="Picture 35"/>
+            <wp:cNvGraphicFramePr>
+              <a:graphicFrameLocks xmlns:a="http://schemas.openxmlformats.org/drawingml/2006/main" noChangeAspect="1"/>
+            </wp:cNvGraphicFramePr>
+            <a:graphic xmlns:a="http://schemas.openxmlformats.org/drawingml/2006/main">
+              <a:graphicData uri="http://schemas.openxmlformats.org/drawingml/2006/picture">
+                <pic:pic xmlns:pic="http://schemas.openxmlformats.org/drawingml/2006/picture">
+                  <pic:nvPicPr>
+                    <pic:cNvPr id="0" name=""/>
+                    <pic:cNvPicPr/>
+                  </pic:nvPicPr>
+                  <pic:blipFill>
+                    <a:blip r:embed="rId44"/>
+                    <a:stretch>
+                      <a:fillRect/>
+                    </a:stretch>
+                  </pic:blipFill>
+                  <pic:spPr>
+                    <a:xfrm>
+                      <a:off x="0" y="0"/>
+                      <a:ext cx="3201169" cy="2386170"/>
+                    </a:xfrm>
+                    <a:prstGeom prst="rect">
+                      <a:avLst/>
+                    </a:prstGeom>
+                  </pic:spPr>
+                </pic:pic>
+              </a:graphicData>
+            </a:graphic>
+          </wp:inline>
+        </w:drawing>
+      </w:r>
+    </w:p>
+    <w:p>
+      <w:r>
+        <w:t>We encourage you to discover this mechanism and to adapt and create your own templates.</w:t>
       </w:r>
     </w:p>
     <w:p>
@@ -2542,47 +8954,135 @@
         <w:pStyle w:val="Heading1"/>
       </w:pPr>
       <w:r>
-        <w:t>Windows Live Writer</w:t>
-      </w:r>
-    </w:p>
-    <w:p>
-      <w:r>
-        <w:t xml:space="preserve">If you’re not already familiar with this tool or you haven’t heard of it, chances are you’re new to blogging. Windows Live Writer (or simply WLW) is a Windows desktop program (it’s part of a suite of free software tools made by Microsoft called “Live Essentials”) that resembles Word, which allows you to upload a written document to your blog at the click of a button. This not only includes text styles (headings, bold, italic, subscript, </w:t>
-      </w:r>
-      <w:proofErr w:type="spellStart"/>
-      <w:r>
-        <w:t>etc</w:t>
-      </w:r>
-      <w:proofErr w:type="spellEnd"/>
-      <w:r>
-        <w:t xml:space="preserve">) but also tables and images. It is incredibly easy to write a blog post using this tool as you don’t need to upload images you wish to use individually to the web server. Instead, WLW takes care of uploading these embedded images and sends them to the server for you. With this program, you can blog to various platforms including Blogger and other non-Microsoft platforms. We’ve implemented a protocol known as </w:t>
-      </w:r>
-      <w:proofErr w:type="spellStart"/>
-      <w:r>
-        <w:t>Metaweblog</w:t>
-      </w:r>
-      <w:proofErr w:type="spellEnd"/>
-      <w:r>
-        <w:t xml:space="preserve"> API to allow WLW to post to the module. If you’re able to blog to the module, you’ll see an icon on screen that will bring up a popup with the </w:t>
-      </w:r>
-      <w:proofErr w:type="spellStart"/>
-      <w:r>
-        <w:t>Metaweblog</w:t>
-      </w:r>
-      <w:proofErr w:type="spellEnd"/>
-      <w:r>
-        <w:t xml:space="preserve"> API link to the module.</w:t>
-      </w:r>
-    </w:p>
-    <w:p/>
+        <w:lastRenderedPageBreak/>
+        <w:t>Annex A. Template Objects and Properties</w:t>
+      </w:r>
+    </w:p>
+    <w:p>
+      <w:bookmarkStart w:id="60" w:name="_GoBack"/>
+      <w:bookmarkEnd w:id="60"/>
+    </w:p>
+    <w:p>
+      <w:pPr>
+        <w:pStyle w:val="Heading1"/>
+      </w:pPr>
+      <w:r>
+        <w:lastRenderedPageBreak/>
+        <w:t>Annex B. Template Collections</w:t>
+      </w:r>
+    </w:p>
     <w:sectPr>
-      <w:pgSz w:w="12240" w:h="15840"/>
+      <w:footerReference w:type="default" r:id="rId45"/>
+      <w:pgSz w:w="11907" w:h="16839" w:code="9"/>
       <w:pgMar w:top="1440" w:right="1440" w:bottom="1440" w:left="1440" w:header="720" w:footer="720" w:gutter="0"/>
       <w:cols w:space="720"/>
       <w:docGrid w:linePitch="360"/>
     </w:sectPr>
   </w:body>
 </w:document>
+</file>
+
+<file path=word/endnotes.xml><?xml version="1.0" encoding="utf-8"?>
+<w:endnotes xmlns:wpc="http://schemas.microsoft.com/office/word/2010/wordprocessingCanvas" xmlns:mc="http://schemas.openxmlformats.org/markup-compatibility/2006" xmlns:o="urn:schemas-microsoft-com:office:office" xmlns:r="http://schemas.openxmlformats.org/officeDocument/2006/relationships" xmlns:m="http://schemas.openxmlformats.org/officeDocument/2006/math" xmlns:v="urn:schemas-microsoft-com:vml" xmlns:wp14="http://schemas.microsoft.com/office/word/2010/wordprocessingDrawing" xmlns:wp="http://schemas.openxmlformats.org/drawingml/2006/wordprocessingDrawing" xmlns:w10="urn:schemas-microsoft-com:office:word" xmlns:w="http://schemas.openxmlformats.org/wordprocessingml/2006/main" xmlns:w14="http://schemas.microsoft.com/office/word/2010/wordml" xmlns:wpg="http://schemas.microsoft.com/office/word/2010/wordprocessingGroup" xmlns:wpi="http://schemas.microsoft.com/office/word/2010/wordprocessingInk" xmlns:wne="http://schemas.microsoft.com/office/word/2006/wordml" xmlns:wps="http://schemas.microsoft.com/office/word/2010/wordprocessingShape" mc:Ignorable="w14 wp14">
+  <w:endnote w:type="separator" w:id="-1">
+    <w:p>
+      <w:pPr>
+        <w:spacing w:after="0" w:line="240" w:lineRule="auto"/>
+      </w:pPr>
+      <w:r>
+        <w:separator/>
+      </w:r>
+    </w:p>
+  </w:endnote>
+  <w:endnote w:type="continuationSeparator" w:id="0">
+    <w:p>
+      <w:pPr>
+        <w:spacing w:after="0" w:line="240" w:lineRule="auto"/>
+      </w:pPr>
+      <w:r>
+        <w:continuationSeparator/>
+      </w:r>
+    </w:p>
+  </w:endnote>
+</w:endnotes>
+</file>
+
+<file path=word/footer1.xml><?xml version="1.0" encoding="utf-8"?>
+<w:ftr xmlns:wpc="http://schemas.microsoft.com/office/word/2010/wordprocessingCanvas" xmlns:mc="http://schemas.openxmlformats.org/markup-compatibility/2006" xmlns:o="urn:schemas-microsoft-com:office:office" xmlns:r="http://schemas.openxmlformats.org/officeDocument/2006/relationships" xmlns:m="http://schemas.openxmlformats.org/officeDocument/2006/math" xmlns:v="urn:schemas-microsoft-com:vml" xmlns:wp14="http://schemas.microsoft.com/office/word/2010/wordprocessingDrawing" xmlns:wp="http://schemas.openxmlformats.org/drawingml/2006/wordprocessingDrawing" xmlns:w10="urn:schemas-microsoft-com:office:word" xmlns:w="http://schemas.openxmlformats.org/wordprocessingml/2006/main" xmlns:w14="http://schemas.microsoft.com/office/word/2010/wordml" xmlns:wpg="http://schemas.microsoft.com/office/word/2010/wordprocessingGroup" xmlns:wpi="http://schemas.microsoft.com/office/word/2010/wordprocessingInk" xmlns:wne="http://schemas.microsoft.com/office/word/2006/wordml" xmlns:wps="http://schemas.microsoft.com/office/word/2010/wordprocessingShape" mc:Ignorable="w14 wp14">
+  <w:sdt>
+    <w:sdtPr>
+      <w:id w:val="1217629991"/>
+      <w:docPartObj>
+        <w:docPartGallery w:val="Page Numbers (Bottom of Page)"/>
+        <w:docPartUnique/>
+      </w:docPartObj>
+    </w:sdtPr>
+    <w:sdtEndPr>
+      <w:rPr>
+        <w:noProof/>
+      </w:rPr>
+    </w:sdtEndPr>
+    <w:sdtContent>
+      <w:p>
+        <w:pPr>
+          <w:pStyle w:val="Footer"/>
+          <w:jc w:val="center"/>
+        </w:pPr>
+        <w:r>
+          <w:fldChar w:fldCharType="begin"/>
+        </w:r>
+        <w:r>
+          <w:instrText xml:space="preserve"> PAGE   \* MERGEFORMAT </w:instrText>
+        </w:r>
+        <w:r>
+          <w:fldChar w:fldCharType="separate"/>
+        </w:r>
+        <w:r>
+          <w:rPr>
+            <w:noProof/>
+          </w:rPr>
+          <w:t>31</w:t>
+        </w:r>
+        <w:r>
+          <w:rPr>
+            <w:noProof/>
+          </w:rPr>
+          <w:fldChar w:fldCharType="end"/>
+        </w:r>
+      </w:p>
+    </w:sdtContent>
+  </w:sdt>
+  <w:p>
+    <w:pPr>
+      <w:pStyle w:val="Footer"/>
+    </w:pPr>
+  </w:p>
+</w:ftr>
+</file>
+
+<file path=word/footnotes.xml><?xml version="1.0" encoding="utf-8"?>
+<w:footnotes xmlns:wpc="http://schemas.microsoft.com/office/word/2010/wordprocessingCanvas" xmlns:mc="http://schemas.openxmlformats.org/markup-compatibility/2006" xmlns:o="urn:schemas-microsoft-com:office:office" xmlns:r="http://schemas.openxmlformats.org/officeDocument/2006/relationships" xmlns:m="http://schemas.openxmlformats.org/officeDocument/2006/math" xmlns:v="urn:schemas-microsoft-com:vml" xmlns:wp14="http://schemas.microsoft.com/office/word/2010/wordprocessingDrawing" xmlns:wp="http://schemas.openxmlformats.org/drawingml/2006/wordprocessingDrawing" xmlns:w10="urn:schemas-microsoft-com:office:word" xmlns:w="http://schemas.openxmlformats.org/wordprocessingml/2006/main" xmlns:w14="http://schemas.microsoft.com/office/word/2010/wordml" xmlns:wpg="http://schemas.microsoft.com/office/word/2010/wordprocessingGroup" xmlns:wpi="http://schemas.microsoft.com/office/word/2010/wordprocessingInk" xmlns:wne="http://schemas.microsoft.com/office/word/2006/wordml" xmlns:wps="http://schemas.microsoft.com/office/word/2010/wordprocessingShape" mc:Ignorable="w14 wp14">
+  <w:footnote w:type="separator" w:id="-1">
+    <w:p>
+      <w:pPr>
+        <w:spacing w:after="0" w:line="240" w:lineRule="auto"/>
+      </w:pPr>
+      <w:r>
+        <w:separator/>
+      </w:r>
+    </w:p>
+  </w:footnote>
+  <w:footnote w:type="continuationSeparator" w:id="0">
+    <w:p>
+      <w:pPr>
+        <w:spacing w:after="0" w:line="240" w:lineRule="auto"/>
+      </w:pPr>
+      <w:r>
+        <w:continuationSeparator/>
+      </w:r>
+    </w:p>
+  </w:footnote>
+</w:footnotes>
 </file>
 
 <file path=word/numbering.xml><?xml version="1.0" encoding="utf-8"?>
@@ -2849,10 +9349,11 @@
     <w:link w:val="Heading1Char"/>
     <w:uiPriority w:val="9"/>
     <w:qFormat/>
-    <w:rsid w:val="00FD1FB9"/>
+    <w:rsid w:val="00965E27"/>
     <w:pPr>
       <w:keepNext/>
       <w:keepLines/>
+      <w:pageBreakBefore/>
       <w:spacing w:before="480" w:after="0"/>
       <w:outlineLvl w:val="0"/>
     </w:pPr>
@@ -2982,7 +9483,7 @@
     <w:basedOn w:val="DefaultParagraphFont"/>
     <w:link w:val="Heading1"/>
     <w:uiPriority w:val="9"/>
-    <w:rsid w:val="00FD1FB9"/>
+    <w:rsid w:val="00965E27"/>
     <w:rPr>
       <w:rFonts w:asciiTheme="majorHAnsi" w:eastAsiaTheme="majorEastAsia" w:hAnsiTheme="majorHAnsi" w:cstheme="majorBidi"/>
       <w:b/>
@@ -3085,6 +9586,197 @@
       <w:b/>
       <w:bCs/>
       <w:color w:val="4F81BD" w:themeColor="accent1"/>
+    </w:rPr>
+  </w:style>
+  <w:style w:type="paragraph" w:styleId="Subtitle">
+    <w:name w:val="Subtitle"/>
+    <w:basedOn w:val="Normal"/>
+    <w:next w:val="Normal"/>
+    <w:link w:val="SubtitleChar"/>
+    <w:uiPriority w:val="11"/>
+    <w:qFormat/>
+    <w:rsid w:val="00E264FF"/>
+    <w:pPr>
+      <w:numPr>
+        <w:ilvl w:val="1"/>
+      </w:numPr>
+    </w:pPr>
+    <w:rPr>
+      <w:rFonts w:asciiTheme="majorHAnsi" w:eastAsiaTheme="majorEastAsia" w:hAnsiTheme="majorHAnsi" w:cstheme="majorBidi"/>
+      <w:i/>
+      <w:iCs/>
+      <w:color w:val="4F81BD" w:themeColor="accent1"/>
+      <w:spacing w:val="15"/>
+      <w:sz w:val="24"/>
+      <w:szCs w:val="24"/>
+    </w:rPr>
+  </w:style>
+  <w:style w:type="character" w:customStyle="1" w:styleId="SubtitleChar">
+    <w:name w:val="Subtitle Char"/>
+    <w:basedOn w:val="DefaultParagraphFont"/>
+    <w:link w:val="Subtitle"/>
+    <w:uiPriority w:val="11"/>
+    <w:rsid w:val="00E264FF"/>
+    <w:rPr>
+      <w:rFonts w:asciiTheme="majorHAnsi" w:eastAsiaTheme="majorEastAsia" w:hAnsiTheme="majorHAnsi" w:cstheme="majorBidi"/>
+      <w:i/>
+      <w:iCs/>
+      <w:color w:val="4F81BD" w:themeColor="accent1"/>
+      <w:spacing w:val="15"/>
+      <w:sz w:val="24"/>
+      <w:szCs w:val="24"/>
+    </w:rPr>
+  </w:style>
+  <w:style w:type="character" w:styleId="SubtleEmphasis">
+    <w:name w:val="Subtle Emphasis"/>
+    <w:basedOn w:val="DefaultParagraphFont"/>
+    <w:uiPriority w:val="19"/>
+    <w:qFormat/>
+    <w:rsid w:val="00965E27"/>
+    <w:rPr>
+      <w:i/>
+      <w:iCs/>
+      <w:color w:val="808080" w:themeColor="text1" w:themeTint="7F"/>
+    </w:rPr>
+  </w:style>
+  <w:style w:type="paragraph" w:styleId="TOCHeading">
+    <w:name w:val="TOC Heading"/>
+    <w:basedOn w:val="Heading1"/>
+    <w:next w:val="Normal"/>
+    <w:uiPriority w:val="39"/>
+    <w:semiHidden/>
+    <w:unhideWhenUsed/>
+    <w:qFormat/>
+    <w:rsid w:val="003E66D3"/>
+    <w:pPr>
+      <w:pageBreakBefore w:val="0"/>
+      <w:outlineLvl w:val="9"/>
+    </w:pPr>
+    <w:rPr>
+      <w:lang w:eastAsia="ja-JP"/>
+    </w:rPr>
+  </w:style>
+  <w:style w:type="paragraph" w:styleId="TOC1">
+    <w:name w:val="toc 1"/>
+    <w:basedOn w:val="Normal"/>
+    <w:next w:val="Normal"/>
+    <w:autoRedefine/>
+    <w:uiPriority w:val="39"/>
+    <w:unhideWhenUsed/>
+    <w:rsid w:val="003E66D3"/>
+    <w:pPr>
+      <w:spacing w:after="100"/>
+    </w:pPr>
+  </w:style>
+  <w:style w:type="paragraph" w:styleId="TOC2">
+    <w:name w:val="toc 2"/>
+    <w:basedOn w:val="Normal"/>
+    <w:next w:val="Normal"/>
+    <w:autoRedefine/>
+    <w:uiPriority w:val="39"/>
+    <w:unhideWhenUsed/>
+    <w:rsid w:val="003E66D3"/>
+    <w:pPr>
+      <w:spacing w:after="100"/>
+      <w:ind w:left="220"/>
+    </w:pPr>
+  </w:style>
+  <w:style w:type="paragraph" w:styleId="TOC3">
+    <w:name w:val="toc 3"/>
+    <w:basedOn w:val="Normal"/>
+    <w:next w:val="Normal"/>
+    <w:autoRedefine/>
+    <w:uiPriority w:val="39"/>
+    <w:unhideWhenUsed/>
+    <w:rsid w:val="003E66D3"/>
+    <w:pPr>
+      <w:spacing w:after="100"/>
+      <w:ind w:left="440"/>
+    </w:pPr>
+  </w:style>
+  <w:style w:type="character" w:styleId="Hyperlink">
+    <w:name w:val="Hyperlink"/>
+    <w:basedOn w:val="DefaultParagraphFont"/>
+    <w:uiPriority w:val="99"/>
+    <w:unhideWhenUsed/>
+    <w:rsid w:val="003E66D3"/>
+    <w:rPr>
+      <w:color w:val="0000FF" w:themeColor="hyperlink"/>
+      <w:u w:val="single"/>
+    </w:rPr>
+  </w:style>
+  <w:style w:type="paragraph" w:styleId="Header">
+    <w:name w:val="header"/>
+    <w:basedOn w:val="Normal"/>
+    <w:link w:val="HeaderChar"/>
+    <w:uiPriority w:val="99"/>
+    <w:unhideWhenUsed/>
+    <w:rsid w:val="00D3735B"/>
+    <w:pPr>
+      <w:tabs>
+        <w:tab w:val="center" w:pos="4680"/>
+        <w:tab w:val="right" w:pos="9360"/>
+      </w:tabs>
+      <w:spacing w:after="0" w:line="240" w:lineRule="auto"/>
+    </w:pPr>
+  </w:style>
+  <w:style w:type="character" w:customStyle="1" w:styleId="HeaderChar">
+    <w:name w:val="Header Char"/>
+    <w:basedOn w:val="DefaultParagraphFont"/>
+    <w:link w:val="Header"/>
+    <w:uiPriority w:val="99"/>
+    <w:rsid w:val="00D3735B"/>
+  </w:style>
+  <w:style w:type="paragraph" w:styleId="Footer">
+    <w:name w:val="footer"/>
+    <w:basedOn w:val="Normal"/>
+    <w:link w:val="FooterChar"/>
+    <w:uiPriority w:val="99"/>
+    <w:unhideWhenUsed/>
+    <w:rsid w:val="00D3735B"/>
+    <w:pPr>
+      <w:tabs>
+        <w:tab w:val="center" w:pos="4680"/>
+        <w:tab w:val="right" w:pos="9360"/>
+      </w:tabs>
+      <w:spacing w:after="0" w:line="240" w:lineRule="auto"/>
+    </w:pPr>
+  </w:style>
+  <w:style w:type="character" w:customStyle="1" w:styleId="FooterChar">
+    <w:name w:val="Footer Char"/>
+    <w:basedOn w:val="DefaultParagraphFont"/>
+    <w:link w:val="Footer"/>
+    <w:uiPriority w:val="99"/>
+    <w:rsid w:val="00D3735B"/>
+  </w:style>
+  <w:style w:type="paragraph" w:customStyle="1" w:styleId="Code">
+    <w:name w:val="Code"/>
+    <w:basedOn w:val="Normal"/>
+    <w:link w:val="CodeChar"/>
+    <w:qFormat/>
+    <w:rsid w:val="0012318C"/>
+    <w:pPr>
+      <w:shd w:val="clear" w:color="auto" w:fill="EEECE1" w:themeFill="background2"/>
+      <w:spacing w:after="240"/>
+      <w:ind w:left="567" w:right="284"/>
+      <w:contextualSpacing/>
+    </w:pPr>
+    <w:rPr>
+      <w:rFonts w:ascii="Courier New" w:hAnsi="Courier New"/>
+      <w:color w:val="C0504D" w:themeColor="accent2"/>
+      <w:sz w:val="20"/>
+    </w:rPr>
+  </w:style>
+  <w:style w:type="character" w:customStyle="1" w:styleId="CodeChar">
+    <w:name w:val="Code Char"/>
+    <w:basedOn w:val="DefaultParagraphFont"/>
+    <w:link w:val="Code"/>
+    <w:rsid w:val="0012318C"/>
+    <w:rPr>
+      <w:rFonts w:ascii="Courier New" w:hAnsi="Courier New"/>
+      <w:color w:val="C0504D" w:themeColor="accent2"/>
+      <w:sz w:val="20"/>
+      <w:shd w:val="clear" w:color="auto" w:fill="EEECE1" w:themeFill="background2"/>
     </w:rPr>
   </w:style>
 </w:styles>
@@ -3257,10 +9949,11 @@
     <w:link w:val="Heading1Char"/>
     <w:uiPriority w:val="9"/>
     <w:qFormat/>
-    <w:rsid w:val="00FD1FB9"/>
+    <w:rsid w:val="00965E27"/>
     <w:pPr>
       <w:keepNext/>
       <w:keepLines/>
+      <w:pageBreakBefore/>
       <w:spacing w:before="480" w:after="0"/>
       <w:outlineLvl w:val="0"/>
     </w:pPr>
@@ -3390,7 +10083,7 @@
     <w:basedOn w:val="DefaultParagraphFont"/>
     <w:link w:val="Heading1"/>
     <w:uiPriority w:val="9"/>
-    <w:rsid w:val="00FD1FB9"/>
+    <w:rsid w:val="00965E27"/>
     <w:rPr>
       <w:rFonts w:asciiTheme="majorHAnsi" w:eastAsiaTheme="majorEastAsia" w:hAnsiTheme="majorHAnsi" w:cstheme="majorBidi"/>
       <w:b/>
@@ -3493,6 +10186,197 @@
       <w:b/>
       <w:bCs/>
       <w:color w:val="4F81BD" w:themeColor="accent1"/>
+    </w:rPr>
+  </w:style>
+  <w:style w:type="paragraph" w:styleId="Subtitle">
+    <w:name w:val="Subtitle"/>
+    <w:basedOn w:val="Normal"/>
+    <w:next w:val="Normal"/>
+    <w:link w:val="SubtitleChar"/>
+    <w:uiPriority w:val="11"/>
+    <w:qFormat/>
+    <w:rsid w:val="00E264FF"/>
+    <w:pPr>
+      <w:numPr>
+        <w:ilvl w:val="1"/>
+      </w:numPr>
+    </w:pPr>
+    <w:rPr>
+      <w:rFonts w:asciiTheme="majorHAnsi" w:eastAsiaTheme="majorEastAsia" w:hAnsiTheme="majorHAnsi" w:cstheme="majorBidi"/>
+      <w:i/>
+      <w:iCs/>
+      <w:color w:val="4F81BD" w:themeColor="accent1"/>
+      <w:spacing w:val="15"/>
+      <w:sz w:val="24"/>
+      <w:szCs w:val="24"/>
+    </w:rPr>
+  </w:style>
+  <w:style w:type="character" w:customStyle="1" w:styleId="SubtitleChar">
+    <w:name w:val="Subtitle Char"/>
+    <w:basedOn w:val="DefaultParagraphFont"/>
+    <w:link w:val="Subtitle"/>
+    <w:uiPriority w:val="11"/>
+    <w:rsid w:val="00E264FF"/>
+    <w:rPr>
+      <w:rFonts w:asciiTheme="majorHAnsi" w:eastAsiaTheme="majorEastAsia" w:hAnsiTheme="majorHAnsi" w:cstheme="majorBidi"/>
+      <w:i/>
+      <w:iCs/>
+      <w:color w:val="4F81BD" w:themeColor="accent1"/>
+      <w:spacing w:val="15"/>
+      <w:sz w:val="24"/>
+      <w:szCs w:val="24"/>
+    </w:rPr>
+  </w:style>
+  <w:style w:type="character" w:styleId="SubtleEmphasis">
+    <w:name w:val="Subtle Emphasis"/>
+    <w:basedOn w:val="DefaultParagraphFont"/>
+    <w:uiPriority w:val="19"/>
+    <w:qFormat/>
+    <w:rsid w:val="00965E27"/>
+    <w:rPr>
+      <w:i/>
+      <w:iCs/>
+      <w:color w:val="808080" w:themeColor="text1" w:themeTint="7F"/>
+    </w:rPr>
+  </w:style>
+  <w:style w:type="paragraph" w:styleId="TOCHeading">
+    <w:name w:val="TOC Heading"/>
+    <w:basedOn w:val="Heading1"/>
+    <w:next w:val="Normal"/>
+    <w:uiPriority w:val="39"/>
+    <w:semiHidden/>
+    <w:unhideWhenUsed/>
+    <w:qFormat/>
+    <w:rsid w:val="003E66D3"/>
+    <w:pPr>
+      <w:pageBreakBefore w:val="0"/>
+      <w:outlineLvl w:val="9"/>
+    </w:pPr>
+    <w:rPr>
+      <w:lang w:eastAsia="ja-JP"/>
+    </w:rPr>
+  </w:style>
+  <w:style w:type="paragraph" w:styleId="TOC1">
+    <w:name w:val="toc 1"/>
+    <w:basedOn w:val="Normal"/>
+    <w:next w:val="Normal"/>
+    <w:autoRedefine/>
+    <w:uiPriority w:val="39"/>
+    <w:unhideWhenUsed/>
+    <w:rsid w:val="003E66D3"/>
+    <w:pPr>
+      <w:spacing w:after="100"/>
+    </w:pPr>
+  </w:style>
+  <w:style w:type="paragraph" w:styleId="TOC2">
+    <w:name w:val="toc 2"/>
+    <w:basedOn w:val="Normal"/>
+    <w:next w:val="Normal"/>
+    <w:autoRedefine/>
+    <w:uiPriority w:val="39"/>
+    <w:unhideWhenUsed/>
+    <w:rsid w:val="003E66D3"/>
+    <w:pPr>
+      <w:spacing w:after="100"/>
+      <w:ind w:left="220"/>
+    </w:pPr>
+  </w:style>
+  <w:style w:type="paragraph" w:styleId="TOC3">
+    <w:name w:val="toc 3"/>
+    <w:basedOn w:val="Normal"/>
+    <w:next w:val="Normal"/>
+    <w:autoRedefine/>
+    <w:uiPriority w:val="39"/>
+    <w:unhideWhenUsed/>
+    <w:rsid w:val="003E66D3"/>
+    <w:pPr>
+      <w:spacing w:after="100"/>
+      <w:ind w:left="440"/>
+    </w:pPr>
+  </w:style>
+  <w:style w:type="character" w:styleId="Hyperlink">
+    <w:name w:val="Hyperlink"/>
+    <w:basedOn w:val="DefaultParagraphFont"/>
+    <w:uiPriority w:val="99"/>
+    <w:unhideWhenUsed/>
+    <w:rsid w:val="003E66D3"/>
+    <w:rPr>
+      <w:color w:val="0000FF" w:themeColor="hyperlink"/>
+      <w:u w:val="single"/>
+    </w:rPr>
+  </w:style>
+  <w:style w:type="paragraph" w:styleId="Header">
+    <w:name w:val="header"/>
+    <w:basedOn w:val="Normal"/>
+    <w:link w:val="HeaderChar"/>
+    <w:uiPriority w:val="99"/>
+    <w:unhideWhenUsed/>
+    <w:rsid w:val="00D3735B"/>
+    <w:pPr>
+      <w:tabs>
+        <w:tab w:val="center" w:pos="4680"/>
+        <w:tab w:val="right" w:pos="9360"/>
+      </w:tabs>
+      <w:spacing w:after="0" w:line="240" w:lineRule="auto"/>
+    </w:pPr>
+  </w:style>
+  <w:style w:type="character" w:customStyle="1" w:styleId="HeaderChar">
+    <w:name w:val="Header Char"/>
+    <w:basedOn w:val="DefaultParagraphFont"/>
+    <w:link w:val="Header"/>
+    <w:uiPriority w:val="99"/>
+    <w:rsid w:val="00D3735B"/>
+  </w:style>
+  <w:style w:type="paragraph" w:styleId="Footer">
+    <w:name w:val="footer"/>
+    <w:basedOn w:val="Normal"/>
+    <w:link w:val="FooterChar"/>
+    <w:uiPriority w:val="99"/>
+    <w:unhideWhenUsed/>
+    <w:rsid w:val="00D3735B"/>
+    <w:pPr>
+      <w:tabs>
+        <w:tab w:val="center" w:pos="4680"/>
+        <w:tab w:val="right" w:pos="9360"/>
+      </w:tabs>
+      <w:spacing w:after="0" w:line="240" w:lineRule="auto"/>
+    </w:pPr>
+  </w:style>
+  <w:style w:type="character" w:customStyle="1" w:styleId="FooterChar">
+    <w:name w:val="Footer Char"/>
+    <w:basedOn w:val="DefaultParagraphFont"/>
+    <w:link w:val="Footer"/>
+    <w:uiPriority w:val="99"/>
+    <w:rsid w:val="00D3735B"/>
+  </w:style>
+  <w:style w:type="paragraph" w:customStyle="1" w:styleId="Code">
+    <w:name w:val="Code"/>
+    <w:basedOn w:val="Normal"/>
+    <w:link w:val="CodeChar"/>
+    <w:qFormat/>
+    <w:rsid w:val="0012318C"/>
+    <w:pPr>
+      <w:shd w:val="clear" w:color="auto" w:fill="EEECE1" w:themeFill="background2"/>
+      <w:spacing w:after="240"/>
+      <w:ind w:left="567" w:right="284"/>
+      <w:contextualSpacing/>
+    </w:pPr>
+    <w:rPr>
+      <w:rFonts w:ascii="Courier New" w:hAnsi="Courier New"/>
+      <w:color w:val="C0504D" w:themeColor="accent2"/>
+      <w:sz w:val="20"/>
+    </w:rPr>
+  </w:style>
+  <w:style w:type="character" w:customStyle="1" w:styleId="CodeChar">
+    <w:name w:val="Code Char"/>
+    <w:basedOn w:val="DefaultParagraphFont"/>
+    <w:link w:val="Code"/>
+    <w:rsid w:val="0012318C"/>
+    <w:rPr>
+      <w:rFonts w:ascii="Courier New" w:hAnsi="Courier New"/>
+      <w:color w:val="C0504D" w:themeColor="accent2"/>
+      <w:sz w:val="20"/>
+      <w:shd w:val="clear" w:color="auto" w:fill="EEECE1" w:themeFill="background2"/>
     </w:rPr>
   </w:style>
 </w:styles>
@@ -3781,4 +10665,16 @@
   <a:objectDefaults/>
   <a:extraClrSchemeLst/>
 </a:theme>
+</file>
+
+<file path=customXml/item1.xml><?xml version="1.0" encoding="utf-8"?>
+<b:Sources xmlns:b="http://schemas.openxmlformats.org/officeDocument/2006/bibliography" xmlns="http://schemas.openxmlformats.org/officeDocument/2006/bibliography" SelectedStyle="\APA.XSL" StyleName="APA"/>
+</file>
+
+<file path=customXml/itemProps1.xml><?xml version="1.0" encoding="utf-8"?>
+<ds:datastoreItem xmlns:ds="http://schemas.openxmlformats.org/officeDocument/2006/customXml" ds:itemID="{81551135-1BDF-49DA-98FA-43B357D35FDF}">
+  <ds:schemaRefs>
+    <ds:schemaRef ds:uri="http://schemas.openxmlformats.org/officeDocument/2006/bibliography"/>
+  </ds:schemaRefs>
+</ds:datastoreItem>
 </file>
--- a/_Documentation/DNN Blog Module Manual.docx
+++ b/_Documentation/DNN Blog Module Manual.docx
@@ -209,7 +209,6 @@
             </w:r>
           </w:hyperlink>
         </w:p>
-        <w:bookmarkStart w:id="0" w:name="_GoBack"/>
         <w:p>
           <w:pPr>
             <w:pStyle w:val="TOC2"/>
@@ -221,110 +220,64 @@
               <w:noProof/>
             </w:rPr>
           </w:pPr>
-          <w:r>
-            <w:rPr>
-              <w:rStyle w:val="Hyperlink"/>
-              <w:noProof/>
-            </w:rPr>
-            <w:fldChar w:fldCharType="begin"/>
-          </w:r>
-          <w:r>
-            <w:rPr>
-              <w:rStyle w:val="Hyperlink"/>
-              <w:noProof/>
-            </w:rPr>
-            <w:instrText xml:space="preserve"> </w:instrText>
-          </w:r>
-          <w:r>
-            <w:rPr>
-              <w:noProof/>
-            </w:rPr>
-            <w:instrText>HYPERLINK \l "_Toc362886917"</w:instrText>
-          </w:r>
-          <w:r>
-            <w:rPr>
-              <w:rStyle w:val="Hyperlink"/>
-              <w:noProof/>
-            </w:rPr>
-            <w:instrText xml:space="preserve"> </w:instrText>
-          </w:r>
-          <w:r>
-            <w:rPr>
-              <w:rStyle w:val="Hyperlink"/>
-              <w:noProof/>
-            </w:rPr>
-          </w:r>
-          <w:r>
-            <w:rPr>
-              <w:rStyle w:val="Hyperlink"/>
-              <w:noProof/>
-            </w:rPr>
-            <w:fldChar w:fldCharType="separate"/>
-          </w:r>
-          <w:r>
-            <w:rPr>
-              <w:rStyle w:val="Hyperlink"/>
-              <w:noProof/>
-            </w:rPr>
-            <w:t>Pre version 6 to version 6 upgrades</w:t>
-          </w:r>
-          <w:r>
-            <w:rPr>
-              <w:noProof/>
-              <w:webHidden/>
-            </w:rPr>
-            <w:tab/>
-          </w:r>
-          <w:r>
-            <w:rPr>
-              <w:noProof/>
-              <w:webHidden/>
-            </w:rPr>
-            <w:fldChar w:fldCharType="begin"/>
-          </w:r>
-          <w:r>
-            <w:rPr>
-              <w:noProof/>
-              <w:webHidden/>
-            </w:rPr>
-            <w:instrText xml:space="preserve"> PAGEREF _Toc362886917 \h </w:instrText>
-          </w:r>
-          <w:r>
-            <w:rPr>
-              <w:noProof/>
-              <w:webHidden/>
-            </w:rPr>
-          </w:r>
-          <w:r>
-            <w:rPr>
-              <w:noProof/>
-              <w:webHidden/>
-            </w:rPr>
-            <w:fldChar w:fldCharType="separate"/>
-          </w:r>
-          <w:r>
-            <w:rPr>
-              <w:noProof/>
-              <w:webHidden/>
-            </w:rPr>
-            <w:t>5</w:t>
-          </w:r>
-          <w:r>
-            <w:rPr>
-              <w:noProof/>
-              <w:webHidden/>
-            </w:rPr>
-            <w:fldChar w:fldCharType="end"/>
-          </w:r>
-          <w:r>
-            <w:rPr>
-              <w:rStyle w:val="Hyperlink"/>
-              <w:noProof/>
-            </w:rPr>
-            <w:fldChar w:fldCharType="end"/>
-          </w:r>
+          <w:hyperlink w:anchor="_Toc362886917" w:history="1">
+            <w:r>
+              <w:rPr>
+                <w:rStyle w:val="Hyperlink"/>
+                <w:noProof/>
+              </w:rPr>
+              <w:t>Pre version 6 to version 6 upgrades</w:t>
+            </w:r>
+            <w:r>
+              <w:rPr>
+                <w:noProof/>
+                <w:webHidden/>
+              </w:rPr>
+              <w:tab/>
+            </w:r>
+            <w:r>
+              <w:rPr>
+                <w:noProof/>
+                <w:webHidden/>
+              </w:rPr>
+              <w:fldChar w:fldCharType="begin"/>
+            </w:r>
+            <w:r>
+              <w:rPr>
+                <w:noProof/>
+                <w:webHidden/>
+              </w:rPr>
+              <w:instrText xml:space="preserve"> PAGEREF _Toc362886917 \h </w:instrText>
+            </w:r>
+            <w:r>
+              <w:rPr>
+                <w:noProof/>
+                <w:webHidden/>
+              </w:rPr>
+            </w:r>
+            <w:r>
+              <w:rPr>
+                <w:noProof/>
+                <w:webHidden/>
+              </w:rPr>
+              <w:fldChar w:fldCharType="separate"/>
+            </w:r>
+            <w:r>
+              <w:rPr>
+                <w:noProof/>
+                <w:webHidden/>
+              </w:rPr>
+              <w:t>5</w:t>
+            </w:r>
+            <w:r>
+              <w:rPr>
+                <w:noProof/>
+                <w:webHidden/>
+              </w:rPr>
+              <w:fldChar w:fldCharType="end"/>
+            </w:r>
+          </w:hyperlink>
         </w:p>
-        <w:bookmarkEnd w:id="0"/>
         <w:p>
           <w:pPr>
             <w:pStyle w:val="TOC1"/>
@@ -336,108 +289,63 @@
               <w:noProof/>
             </w:rPr>
           </w:pPr>
-          <w:r>
-            <w:rPr>
-              <w:rStyle w:val="Hyperlink"/>
-              <w:noProof/>
-            </w:rPr>
-            <w:fldChar w:fldCharType="begin"/>
-          </w:r>
-          <w:r>
-            <w:rPr>
-              <w:rStyle w:val="Hyperlink"/>
-              <w:noProof/>
-            </w:rPr>
-            <w:instrText xml:space="preserve"> </w:instrText>
-          </w:r>
-          <w:r>
-            <w:rPr>
-              <w:noProof/>
-            </w:rPr>
-            <w:instrText>HYPERLINK \l "_Toc362886918"</w:instrText>
-          </w:r>
-          <w:r>
-            <w:rPr>
-              <w:rStyle w:val="Hyperlink"/>
-              <w:noProof/>
-            </w:rPr>
-            <w:instrText xml:space="preserve"> </w:instrText>
-          </w:r>
-          <w:r>
-            <w:rPr>
-              <w:rStyle w:val="Hyperlink"/>
-              <w:noProof/>
-            </w:rPr>
-          </w:r>
-          <w:r>
-            <w:rPr>
-              <w:rStyle w:val="Hyperlink"/>
-              <w:noProof/>
-            </w:rPr>
-            <w:fldChar w:fldCharType="separate"/>
-          </w:r>
-          <w:r>
-            <w:rPr>
-              <w:rStyle w:val="Hyperlink"/>
-              <w:noProof/>
-            </w:rPr>
-            <w:t>Quick Start</w:t>
-          </w:r>
-          <w:r>
-            <w:rPr>
-              <w:noProof/>
-              <w:webHidden/>
-            </w:rPr>
-            <w:tab/>
-          </w:r>
-          <w:r>
-            <w:rPr>
-              <w:noProof/>
-              <w:webHidden/>
-            </w:rPr>
-            <w:fldChar w:fldCharType="begin"/>
-          </w:r>
-          <w:r>
-            <w:rPr>
-              <w:noProof/>
-              <w:webHidden/>
-            </w:rPr>
-            <w:instrText xml:space="preserve"> PAGEREF _Toc362886918 \h </w:instrText>
-          </w:r>
-          <w:r>
-            <w:rPr>
-              <w:noProof/>
-              <w:webHidden/>
-            </w:rPr>
-          </w:r>
-          <w:r>
-            <w:rPr>
-              <w:noProof/>
-              <w:webHidden/>
-            </w:rPr>
-            <w:fldChar w:fldCharType="separate"/>
-          </w:r>
-          <w:r>
-            <w:rPr>
-              <w:noProof/>
-              <w:webHidden/>
-            </w:rPr>
-            <w:t>6</w:t>
-          </w:r>
-          <w:r>
-            <w:rPr>
-              <w:noProof/>
-              <w:webHidden/>
-            </w:rPr>
-            <w:fldChar w:fldCharType="end"/>
-          </w:r>
-          <w:r>
-            <w:rPr>
-              <w:rStyle w:val="Hyperlink"/>
-              <w:noProof/>
-            </w:rPr>
-            <w:fldChar w:fldCharType="end"/>
-          </w:r>
+          <w:hyperlink w:anchor="_Toc362886918" w:history="1">
+            <w:r>
+              <w:rPr>
+                <w:rStyle w:val="Hyperlink"/>
+                <w:noProof/>
+              </w:rPr>
+              <w:t>Quick Start</w:t>
+            </w:r>
+            <w:r>
+              <w:rPr>
+                <w:noProof/>
+                <w:webHidden/>
+              </w:rPr>
+              <w:tab/>
+            </w:r>
+            <w:r>
+              <w:rPr>
+                <w:noProof/>
+                <w:webHidden/>
+              </w:rPr>
+              <w:fldChar w:fldCharType="begin"/>
+            </w:r>
+            <w:r>
+              <w:rPr>
+                <w:noProof/>
+                <w:webHidden/>
+              </w:rPr>
+              <w:instrText xml:space="preserve"> PAGEREF _Toc362886918 \h </w:instrText>
+            </w:r>
+            <w:r>
+              <w:rPr>
+                <w:noProof/>
+                <w:webHidden/>
+              </w:rPr>
+            </w:r>
+            <w:r>
+              <w:rPr>
+                <w:noProof/>
+                <w:webHidden/>
+              </w:rPr>
+              <w:fldChar w:fldCharType="separate"/>
+            </w:r>
+            <w:r>
+              <w:rPr>
+                <w:noProof/>
+                <w:webHidden/>
+              </w:rPr>
+              <w:t>6</w:t>
+            </w:r>
+            <w:r>
+              <w:rPr>
+                <w:noProof/>
+                <w:webHidden/>
+              </w:rPr>
+              <w:fldChar w:fldCharType="end"/>
+            </w:r>
+          </w:hyperlink>
         </w:p>
         <w:p>
           <w:pPr>
@@ -5907,12 +5815,12 @@
       <w:pPr>
         <w:pStyle w:val="Heading1"/>
       </w:pPr>
-      <w:bookmarkStart w:id="1" w:name="_Toc362886915"/>
+      <w:bookmarkStart w:id="0" w:name="_Toc362886915"/>
       <w:r>
         <w:lastRenderedPageBreak/>
         <w:t>Installation</w:t>
       </w:r>
-      <w:bookmarkEnd w:id="1"/>
+      <w:bookmarkEnd w:id="0"/>
     </w:p>
     <w:p>
       <w:r>
@@ -6050,12 +5958,12 @@
       <w:pPr>
         <w:pStyle w:val="Heading1"/>
       </w:pPr>
-      <w:bookmarkStart w:id="2" w:name="_Toc362886916"/>
+      <w:bookmarkStart w:id="1" w:name="_Toc362886916"/>
       <w:r>
         <w:lastRenderedPageBreak/>
         <w:t>Upgrades</w:t>
       </w:r>
-      <w:bookmarkEnd w:id="2"/>
+      <w:bookmarkEnd w:id="1"/>
     </w:p>
     <w:p>
       <w:r>
@@ -6064,7 +5972,15 @@
     </w:p>
     <w:p>
       <w:r>
-        <w:t xml:space="preserve">Secondly: pay extra close attention to the installation report mentioned above. This is not trivial. But again: DNN can’t recover from an error and sometimes errors begin to appear later on. Make sure that (1) the SQL scripts that were run are all labeled with a higher version nr than the previous version you had installed, (2) that they didn’t produce any errors, (3) that dlls were actually written to the bin folder and (4) that other files were written to the module folder. Then do a “sanity check” on the module. Is it still working? </w:t>
+        <w:t xml:space="preserve">Secondly: pay extra close attention to the installation report mentioned above. This is not trivial. But again: DNN can’t recover from an error and sometimes errors begin to appear later on. Make sure that (1) the SQL scripts that were run are all labeled with a higher version nr than the previous version you had installed, (2) that they didn’t produce any errors, (3) that </w:t>
+      </w:r>
+      <w:proofErr w:type="spellStart"/>
+      <w:r>
+        <w:t>dlls</w:t>
+      </w:r>
+      <w:proofErr w:type="spellEnd"/>
+      <w:r>
+        <w:t xml:space="preserve"> were actually written to the bin folder and (4) that other files were written to the module folder. Then do a “sanity check” on the module. Is it still working? </w:t>
       </w:r>
       <w:r>
         <w:t>Try various functions to be sure. Only then give the green light that all’s well.</w:t>
@@ -6074,15 +5990,31 @@
       <w:pPr>
         <w:pStyle w:val="Heading2"/>
       </w:pPr>
-      <w:bookmarkStart w:id="3" w:name="_Toc362886917"/>
+      <w:bookmarkStart w:id="2" w:name="_Toc362886917"/>
       <w:r>
         <w:t>Pre version 6 to version 6 upgrades</w:t>
       </w:r>
-      <w:bookmarkEnd w:id="3"/>
+      <w:bookmarkEnd w:id="2"/>
     </w:p>
     <w:p>
       <w:r>
-        <w:t>For version 6 the module has been completely rewritten. And in doing so there have been a number of paradigm shifts in how the module works. The first thing you’ll notice is that the module looks very differently. What you need to realize at this point is that the module is no longer a group of modules with each a specific function (i.e. blog list, blog view, category list, etc). Rather it is one single module that is set to display a “template”. Templates are included for most of the previous submodules. I.e. the default template shows the blog posts, there’s a template for a category list, one for a calendar, etc.</w:t>
+        <w:t xml:space="preserve">For version 6 the module has been completely rewritten. And in doing so there have been a number of paradigm shifts in how the module works. The first thing you’ll notice is that the module looks very differently. What you need to realize at this point is that the module is no longer a group of modules with each a specific function (i.e. blog list, blog view, category list, </w:t>
+      </w:r>
+      <w:proofErr w:type="spellStart"/>
+      <w:r>
+        <w:t>etc</w:t>
+      </w:r>
+      <w:proofErr w:type="spellEnd"/>
+      <w:r>
+        <w:t xml:space="preserve">). Rather it is one single module that is set to display a “template”. Templates are included for most of the previous </w:t>
+      </w:r>
+      <w:proofErr w:type="spellStart"/>
+      <w:r>
+        <w:t>submodules</w:t>
+      </w:r>
+      <w:proofErr w:type="spellEnd"/>
+      <w:r>
+        <w:t>. I.e. the default template shows the blog posts, there’s a template for a category list, one for a calendar, etc.</w:t>
       </w:r>
     </w:p>
     <w:p>
@@ -6136,12 +6068,12 @@
       <w:pPr>
         <w:pStyle w:val="Heading1"/>
       </w:pPr>
-      <w:bookmarkStart w:id="4" w:name="_Toc362886918"/>
+      <w:bookmarkStart w:id="3" w:name="_Toc362886918"/>
       <w:r>
         <w:lastRenderedPageBreak/>
         <w:t>Quick Start</w:t>
       </w:r>
-      <w:bookmarkEnd w:id="4"/>
+      <w:bookmarkEnd w:id="3"/>
     </w:p>
     <w:p>
       <w:r>
@@ -6217,19 +6149,27 @@
         </w:numPr>
       </w:pPr>
       <w:r>
-        <w:t>You should now see a big button “Blog!”. Click that and start blogging.</w:t>
+        <w:t>You should now see a big button “Blog!</w:t>
+      </w:r>
+      <w:proofErr w:type="gramStart"/>
+      <w:r>
+        <w:t>”.</w:t>
+      </w:r>
+      <w:proofErr w:type="gramEnd"/>
+      <w:r>
+        <w:t xml:space="preserve"> Click that and start blogging.</w:t>
       </w:r>
     </w:p>
     <w:p>
       <w:pPr>
         <w:pStyle w:val="Heading1"/>
       </w:pPr>
-      <w:bookmarkStart w:id="5" w:name="_Toc362886919"/>
+      <w:bookmarkStart w:id="4" w:name="_Toc362886919"/>
       <w:r>
         <w:lastRenderedPageBreak/>
         <w:t>Overview</w:t>
       </w:r>
-      <w:bookmarkEnd w:id="5"/>
+      <w:bookmarkEnd w:id="4"/>
     </w:p>
     <w:p>
       <w:r>
@@ -6288,7 +6228,15 @@
     </w:p>
     <w:p>
       <w:r>
-        <w:t>Version 5 and older of the DNN Blog module consisted of multiple so-called “module definitions”. This meant that when you put the module on a page, you didn’t see just one module appear. Instead you got a bunch of modules, each with a different role in the module. Although this mechanism has some merit, it was confusing at best. Plus: there is no good way in the DNN framework to manage the individual module “parts”. Finally the different module definitions were mostly different representations of the same data (i.e. a list of blogs, a list of categories, etc).</w:t>
+        <w:t xml:space="preserve">Version 5 and older of the DNN Blog module consisted of multiple so-called “module definitions”. This meant that when you put the module on a page, you didn’t see just one module appear. Instead you got a bunch of modules, each with a different role in the module. Although this mechanism has some merit, it was confusing at best. Plus: there is no good way in the DNN framework to manage the individual module “parts”. Finally the different module definitions were mostly different representations of the same data (i.e. a list of blogs, a list of categories, </w:t>
+      </w:r>
+      <w:proofErr w:type="spellStart"/>
+      <w:r>
+        <w:t>etc</w:t>
+      </w:r>
+      <w:proofErr w:type="spellEnd"/>
+      <w:r>
+        <w:t>).</w:t>
       </w:r>
     </w:p>
     <w:p>
@@ -6312,19 +6260,43 @@
     </w:p>
     <w:p>
       <w:r>
-        <w:t>Finally you’ll see the default template includes a number of features in the way it renders a list of posts. Notably there is a small side panel with metadata (date of publication, nr of view/comments, tags and categories), a banner image (the image specified in the meta data of the post) and the summary of the post. If you find that something doesn’t render as above or as desired, note that most likely it is a result of the interplay of the module’s HTML and CSS with the skin that you are using. The templates make it as easy as possible for you to change these. The packaged templates are found under DesktopModules/Blog/Templates. You can copy and change templates under Portals/[id]/Blog/Templates. Both sets of templates will show up on the template selector.</w:t>
+        <w:t xml:space="preserve">Finally you’ll see the default template includes a number of features in the way it renders a list of posts. Notably there is a small side panel with metadata (date of publication, nr of view/comments, tags and categories), a banner image (the image specified in the </w:t>
+      </w:r>
+      <w:proofErr w:type="gramStart"/>
+      <w:r>
+        <w:t>meta</w:t>
+      </w:r>
+      <w:proofErr w:type="gramEnd"/>
+      <w:r>
+        <w:t xml:space="preserve"> data of the post) and the summary of the post. If you find that something doesn’t render as above or as desired, note that most likely it is a result of the interplay of the module’s HTML and CSS with the skin that you are using. The templates make it as easy as possible for you to change these. The packaged templates are found under </w:t>
+      </w:r>
+      <w:proofErr w:type="spellStart"/>
+      <w:r>
+        <w:t>DesktopModules</w:t>
+      </w:r>
+      <w:proofErr w:type="spellEnd"/>
+      <w:r>
+        <w:t>/Blog/Templates. You can copy and change templates under Portals</w:t>
+      </w:r>
+      <w:proofErr w:type="gramStart"/>
+      <w:r>
+        <w:t>/[</w:t>
+      </w:r>
+      <w:proofErr w:type="gramEnd"/>
+      <w:r>
+        <w:t>id]/Blog/Templates. Both sets of templates will show up on the template selector.</w:t>
       </w:r>
     </w:p>
     <w:p>
       <w:pPr>
         <w:pStyle w:val="Heading1"/>
       </w:pPr>
-      <w:bookmarkStart w:id="6" w:name="_Toc362886920"/>
+      <w:bookmarkStart w:id="5" w:name="_Toc362886920"/>
       <w:r>
         <w:lastRenderedPageBreak/>
         <w:t>The Main Screen</w:t>
       </w:r>
-      <w:bookmarkEnd w:id="6"/>
+      <w:bookmarkEnd w:id="5"/>
     </w:p>
     <w:p>
       <w:r>
@@ -6381,12 +6353,28 @@
     </w:p>
     <w:p>
       <w:r>
-        <w:t>One of the goals of the rewrite of the module has been to offer more flexibility but yet to simplify operations. This is no easy task and I can't say for sure whether we’ve hit the mark. Time will tell. The buttons are there to provide entry points to the primary operations. Admins will see all buttons. Bloggers will see “Manage” and “Blog!” (once a blog has been created). Regular users will only see the grey icons to the right (RSS and Search).</w:t>
+        <w:t>One of the goals of the rewrite of the module has been to offer more flexibility but yet to simplify operations. This is no easy task and I can't say for sure whether we’ve hit the mark. Time will tell. The buttons are there to provide entry points to the primary operations. Admins will see all buttons. Bloggers will see “Manage” and “Blog!” (</w:t>
+      </w:r>
+      <w:proofErr w:type="gramStart"/>
+      <w:r>
+        <w:t>once</w:t>
+      </w:r>
+      <w:proofErr w:type="gramEnd"/>
+      <w:r>
+        <w:t xml:space="preserve"> a blog has been created). Regular users will only see the grey icons to the right (RSS and Search).</w:t>
       </w:r>
     </w:p>
     <w:p>
       <w:r>
-        <w:t>Note that the module menu is still significant. So for some things you’ll need to switch to Edit mode.</w:t>
+        <w:t xml:space="preserve">Note that the module menu is still significant. So for some things you’ll need to switch to </w:t>
+      </w:r>
+      <w:proofErr w:type="gramStart"/>
+      <w:r>
+        <w:t>Edit</w:t>
+      </w:r>
+      <w:proofErr w:type="gramEnd"/>
+      <w:r>
+        <w:t xml:space="preserve"> mode.</w:t>
       </w:r>
     </w:p>
     <w:tbl>
@@ -6522,16 +6510,24 @@
       <w:pPr>
         <w:pStyle w:val="Heading1"/>
       </w:pPr>
-      <w:bookmarkStart w:id="7" w:name="_Toc362886921"/>
+      <w:bookmarkStart w:id="6" w:name="_Toc362886921"/>
       <w:r>
         <w:lastRenderedPageBreak/>
         <w:t>Admin Screen</w:t>
       </w:r>
-      <w:bookmarkEnd w:id="7"/>
+      <w:bookmarkEnd w:id="6"/>
     </w:p>
     <w:p>
       <w:r>
-        <w:t>The admin screen shows settings that apply to all managed content of this module. I.e. all blogs. This is why it’s only accessible to those with Edit permissions on the module. The Admin page is divided over two tabs: Settings and Categories. Because categories are also shared between all blogs, this is also managed on this page. Let’s examine the settings first.</w:t>
+        <w:t xml:space="preserve">The admin screen shows settings that apply to all managed content of this module. </w:t>
+      </w:r>
+      <w:proofErr w:type="gramStart"/>
+      <w:r>
+        <w:t>I.e. all blogs.</w:t>
+      </w:r>
+      <w:proofErr w:type="gramEnd"/>
+      <w:r>
+        <w:t xml:space="preserve"> This is why it’s only accessible to those with Edit permissions on the module. The Admin page is divided over two tabs: Settings and Categories. Because categories are also shared between all blogs, this is also managed on this page. Let’s examine the settings first.</w:t>
       </w:r>
     </w:p>
     <w:p>
@@ -6581,29 +6577,31 @@
       <w:pPr>
         <w:pStyle w:val="Heading3"/>
       </w:pPr>
-      <w:bookmarkStart w:id="8" w:name="_Toc362886922"/>
+      <w:bookmarkStart w:id="7" w:name="_Toc362886922"/>
       <w:r>
         <w:t>Allow Multiple Categories</w:t>
       </w:r>
-      <w:bookmarkEnd w:id="8"/>
+      <w:bookmarkEnd w:id="7"/>
     </w:p>
     <w:p>
+      <w:proofErr w:type="gramStart"/>
       <w:r>
         <w:t>If selected then bloggers can select more than one category for th</w:t>
       </w:r>
       <w:r>
         <w:t>eir posts.</w:t>
       </w:r>
+      <w:proofErr w:type="gramEnd"/>
     </w:p>
     <w:p>
       <w:pPr>
         <w:pStyle w:val="Heading3"/>
       </w:pPr>
-      <w:bookmarkStart w:id="9" w:name="_Toc362886923"/>
+      <w:bookmarkStart w:id="8" w:name="_Toc362886923"/>
       <w:r>
         <w:t>Summary Model</w:t>
       </w:r>
-      <w:bookmarkEnd w:id="9"/>
+      <w:bookmarkEnd w:id="8"/>
     </w:p>
     <w:p>
       <w:r>
@@ -6612,7 +6610,15 @@
     </w:p>
     <w:p>
       <w:r>
-        <w:t>A second distinction is between plain text or HTML. In some applications it is useful to force users to provide a summary in plain text. I.e. without the possibility to add markup, images, etc. This is useful when you need total control over the presentation of the text on aggregated views. I.e. when you’re displaying a list of post summaries, you may not want your bloggers to be able to inject HTML which would potentially ruin the list’s appearance on the web page. Similarly, a scientific blog may require a more academic style no frills abstract as summary that can be emitted over RSS without the risk of upsetting presentation elsewhere due to faulty HTML.</w:t>
+        <w:t xml:space="preserve">A second distinction is between plain text </w:t>
+      </w:r>
+      <w:proofErr w:type="gramStart"/>
+      <w:r>
+        <w:t>or</w:t>
+      </w:r>
+      <w:proofErr w:type="gramEnd"/>
+      <w:r>
+        <w:t xml:space="preserve"> HTML. In some applications it is useful to force users to provide a summary in plain text. I.e. without the possibility to add markup, images, etc. This is useful when you need total control over the presentation of the text on aggregated views. I.e. when you’re displaying a list of post summaries, you may not want your bloggers to be able to inject HTML which would potentially ruin the list’s appearance on the web page. Similarly, a scientific blog may require a more academic style no frills abstract as summary that can be emitted over RSS without the risk of upsetting presentation elsewhere due to faulty HTML.</w:t>
       </w:r>
     </w:p>
     <w:p>
@@ -6624,12 +6630,12 @@
       <w:pPr>
         <w:pStyle w:val="Heading3"/>
       </w:pPr>
-      <w:bookmarkStart w:id="10" w:name="_Toc362886924"/>
+      <w:bookmarkStart w:id="9" w:name="_Toc362886924"/>
       <w:r>
         <w:lastRenderedPageBreak/>
         <w:t>Allow Attachments</w:t>
       </w:r>
-      <w:bookmarkEnd w:id="10"/>
+      <w:bookmarkEnd w:id="9"/>
     </w:p>
     <w:p>
       <w:r>
@@ -6640,11 +6646,11 @@
       <w:pPr>
         <w:pStyle w:val="Heading3"/>
       </w:pPr>
-      <w:bookmarkStart w:id="11" w:name="_Toc362886925"/>
+      <w:bookmarkStart w:id="10" w:name="_Toc362886925"/>
       <w:r>
         <w:t>Allow Windows Live Writer</w:t>
       </w:r>
-      <w:bookmarkEnd w:id="11"/>
+      <w:bookmarkEnd w:id="10"/>
     </w:p>
     <w:p>
       <w:r>
@@ -6655,11 +6661,11 @@
       <w:pPr>
         <w:pStyle w:val="Heading3"/>
       </w:pPr>
-      <w:bookmarkStart w:id="12" w:name="_Toc362886926"/>
+      <w:bookmarkStart w:id="11" w:name="_Toc362886926"/>
       <w:r>
         <w:t>Category Vocabulary</w:t>
       </w:r>
-      <w:bookmarkEnd w:id="12"/>
+      <w:bookmarkEnd w:id="11"/>
     </w:p>
     <w:p>
       <w:r>
@@ -6670,11 +6676,11 @@
       <w:pPr>
         <w:pStyle w:val="Heading3"/>
       </w:pPr>
-      <w:bookmarkStart w:id="13" w:name="_Toc362886927"/>
+      <w:bookmarkStart w:id="12" w:name="_Toc362886927"/>
       <w:r>
         <w:t>WLW Max Recent Posts</w:t>
       </w:r>
-      <w:bookmarkEnd w:id="13"/>
+      <w:bookmarkEnd w:id="12"/>
     </w:p>
     <w:p>
       <w:r>
@@ -6685,11 +6691,11 @@
       <w:pPr>
         <w:pStyle w:val="Heading3"/>
       </w:pPr>
-      <w:bookmarkStart w:id="14" w:name="_Toc362886928"/>
+      <w:bookmarkStart w:id="13" w:name="_Toc362886928"/>
       <w:r>
         <w:t>Modify Page Details</w:t>
       </w:r>
-      <w:bookmarkEnd w:id="14"/>
+      <w:bookmarkEnd w:id="13"/>
     </w:p>
     <w:p>
       <w:r>
@@ -6742,11 +6748,11 @@
       <w:pPr>
         <w:pStyle w:val="Heading3"/>
       </w:pPr>
-      <w:bookmarkStart w:id="15" w:name="_Toc362886929"/>
+      <w:bookmarkStart w:id="14" w:name="_Toc362886929"/>
       <w:r>
         <w:t>Allow All Languages</w:t>
       </w:r>
-      <w:bookmarkEnd w:id="15"/>
+      <w:bookmarkEnd w:id="14"/>
     </w:p>
     <w:p>
       <w:r>
@@ -6757,11 +6763,11 @@
       <w:pPr>
         <w:pStyle w:val="Heading3"/>
       </w:pPr>
-      <w:bookmarkStart w:id="16" w:name="_Toc362886930"/>
+      <w:bookmarkStart w:id="15" w:name="_Toc362886930"/>
       <w:r>
         <w:t>Edit Tag Localization</w:t>
       </w:r>
-      <w:bookmarkEnd w:id="16"/>
+      <w:bookmarkEnd w:id="15"/>
     </w:p>
     <w:p>
       <w:r>
@@ -6813,90 +6819,145 @@
     </w:p>
     <w:p>
       <w:r>
-        <w:t>The RSS engine for the module has been rewritten as well and now includes a number of new options. As before, the context of your view (i.e. if you’re viewing just a single blog or viewing an aggregated view of the blogs of the module) determines what the RSS feed will show. This is all done through querystring parameters. The querystring determines which posts will be selected for output and the format of the output.</w:t>
+        <w:t xml:space="preserve">The RSS engine for the module has been rewritten as well and now includes a number of new options. As before, the context of your view (i.e. if you’re viewing just a single blog or viewing an aggregated view of the blogs of the module) determines what the RSS feed will show. This is all done through </w:t>
+      </w:r>
+      <w:proofErr w:type="spellStart"/>
+      <w:r>
+        <w:t>querystring</w:t>
+      </w:r>
+      <w:proofErr w:type="spellEnd"/>
+      <w:r>
+        <w:t xml:space="preserve"> parameters. The </w:t>
+      </w:r>
+      <w:proofErr w:type="spellStart"/>
+      <w:r>
+        <w:t>querystring</w:t>
+      </w:r>
+      <w:proofErr w:type="spellEnd"/>
+      <w:r>
+        <w:t xml:space="preserve"> determines which posts will be selected for output and the format of the output.</w:t>
       </w:r>
     </w:p>
     <w:p>
       <w:pPr>
         <w:pStyle w:val="Heading3"/>
       </w:pPr>
-      <w:bookmarkStart w:id="17" w:name="_Toc362886931"/>
+      <w:bookmarkStart w:id="16" w:name="_Toc362886931"/>
       <w:r>
         <w:t>Default Nr Items</w:t>
       </w:r>
-      <w:bookmarkEnd w:id="17"/>
+      <w:bookmarkEnd w:id="16"/>
     </w:p>
     <w:p>
       <w:r>
-        <w:t>If nothing’s specified in the querystring, this is the number of posts that will be included in the feed. Consumers of the feed can specify the number of items using “</w:t>
+        <w:t xml:space="preserve">If nothing’s specified in the </w:t>
+      </w:r>
+      <w:proofErr w:type="spellStart"/>
+      <w:r>
+        <w:t>querystring</w:t>
+      </w:r>
+      <w:proofErr w:type="spellEnd"/>
+      <w:r>
+        <w:t>, this is the number of posts that will be included in the feed. Consumers of the feed can specify the number of items using “</w:t>
       </w:r>
       <w:r>
         <w:t>recs</w:t>
       </w:r>
       <w:r>
-        <w:t>” in the querystring. I.e. recs=5 will tell the blog module to only send 5 posts.</w:t>
+        <w:t xml:space="preserve">” in the </w:t>
+      </w:r>
+      <w:proofErr w:type="spellStart"/>
+      <w:r>
+        <w:t>querystring</w:t>
+      </w:r>
+      <w:proofErr w:type="spellEnd"/>
+      <w:r>
+        <w:t>. I.e. recs=5 will tell the blog module to only send 5 posts.</w:t>
       </w:r>
     </w:p>
     <w:p>
       <w:pPr>
         <w:pStyle w:val="Heading3"/>
       </w:pPr>
-      <w:bookmarkStart w:id="18" w:name="_Toc362886932"/>
+      <w:bookmarkStart w:id="17" w:name="_Toc362886932"/>
       <w:r>
         <w:t>Max Nr Items</w:t>
       </w:r>
-      <w:bookmarkEnd w:id="18"/>
+      <w:bookmarkEnd w:id="17"/>
     </w:p>
     <w:p>
-      <w:r>
-        <w:t>The maximum amount of items to send. This is to protect against an overload if someone asks for a feed with recs=10000 for instance.</w:t>
+      <w:proofErr w:type="gramStart"/>
+      <w:r>
+        <w:t>The maximum amount of items to send.</w:t>
+      </w:r>
+      <w:proofErr w:type="gramEnd"/>
+      <w:r>
+        <w:t xml:space="preserve"> This is to protect against an overload if someone asks for a feed with recs=10000 for instance.</w:t>
       </w:r>
     </w:p>
     <w:p>
       <w:pPr>
         <w:pStyle w:val="Heading3"/>
       </w:pPr>
-      <w:bookmarkStart w:id="19" w:name="_Toc362886933"/>
+      <w:bookmarkStart w:id="18" w:name="_Toc362886933"/>
       <w:r>
         <w:t>TTL</w:t>
       </w:r>
-      <w:bookmarkEnd w:id="19"/>
+      <w:bookmarkEnd w:id="18"/>
     </w:p>
     <w:p>
       <w:r>
-        <w:t>The “Time To Live” is a value indicating how many minutes the feed will be cached before it is refreshed. Consumers are expected to cache for this length of time as well to avoid the feed being requested again and again.</w:t>
+        <w:t xml:space="preserve">The “Time </w:t>
+      </w:r>
+      <w:proofErr w:type="gramStart"/>
+      <w:r>
+        <w:t>To</w:t>
+      </w:r>
+      <w:proofErr w:type="gramEnd"/>
+      <w:r>
+        <w:t xml:space="preserve"> Live” is a value indicating how many minutes the feed will be cached before it is refreshed. Consumers are expected to cache for this length of time as well to avoid the feed being requested again and again.</w:t>
       </w:r>
     </w:p>
     <w:p>
       <w:pPr>
         <w:pStyle w:val="Heading3"/>
       </w:pPr>
-      <w:bookmarkStart w:id="20" w:name="_Toc362886934"/>
+      <w:bookmarkStart w:id="19" w:name="_Toc362886934"/>
       <w:r>
         <w:t>Email</w:t>
       </w:r>
-      <w:bookmarkEnd w:id="20"/>
+      <w:bookmarkEnd w:id="19"/>
     </w:p>
     <w:p>
       <w:r>
         <w:t xml:space="preserve">This is the email address sent in the feed as </w:t>
       </w:r>
+      <w:proofErr w:type="spellStart"/>
       <w:r>
         <w:t>managingEditor</w:t>
       </w:r>
-      <w:r>
-        <w:t>. Note this is overridden by a blog’s email address if a single blog is requested. This email address is only used in aggregated feeds. If left blank no managingEditor is included.</w:t>
+      <w:proofErr w:type="spellEnd"/>
+      <w:r>
+        <w:t xml:space="preserve">. Note this is overridden by a blog’s email address if a single blog is requested. This email address is only used in aggregated feeds. If left blank no </w:t>
+      </w:r>
+      <w:proofErr w:type="spellStart"/>
+      <w:r>
+        <w:t>managingEditor</w:t>
+      </w:r>
+      <w:proofErr w:type="spellEnd"/>
+      <w:r>
+        <w:t xml:space="preserve"> is included.</w:t>
       </w:r>
     </w:p>
     <w:p>
       <w:pPr>
         <w:pStyle w:val="Heading3"/>
       </w:pPr>
-      <w:bookmarkStart w:id="21" w:name="_Toc362886935"/>
+      <w:bookmarkStart w:id="20" w:name="_Toc362886935"/>
       <w:r>
         <w:t>Default Copyright</w:t>
       </w:r>
-      <w:bookmarkEnd w:id="21"/>
+      <w:bookmarkEnd w:id="20"/>
     </w:p>
     <w:p>
       <w:r>
@@ -6907,11 +6968,19 @@
       <w:pPr>
         <w:pStyle w:val="Heading3"/>
       </w:pPr>
-      <w:bookmarkStart w:id="22" w:name="_Toc362886936"/>
-      <w:r>
-        <w:t>Allow Content In Feed</w:t>
-      </w:r>
-      <w:bookmarkEnd w:id="22"/>
+      <w:bookmarkStart w:id="21" w:name="_Toc362886936"/>
+      <w:r>
+        <w:t xml:space="preserve">Allow Content </w:t>
+      </w:r>
+      <w:proofErr w:type="gramStart"/>
+      <w:r>
+        <w:t>In</w:t>
+      </w:r>
+      <w:proofErr w:type="gramEnd"/>
+      <w:r>
+        <w:t xml:space="preserve"> Feed</w:t>
+      </w:r>
+      <w:bookmarkEnd w:id="21"/>
     </w:p>
     <w:p>
       <w:r>
@@ -6921,14 +6990,22 @@
         <w:t>body=true</w:t>
       </w:r>
       <w:r>
-        <w:t>” in the querystring. Potentially it allows you to mirror the content of the blog somewhere else.</w:t>
+        <w:t xml:space="preserve">” in the </w:t>
+      </w:r>
+      <w:proofErr w:type="spellStart"/>
+      <w:r>
+        <w:t>querystring</w:t>
+      </w:r>
+      <w:proofErr w:type="spellEnd"/>
+      <w:r>
+        <w:t>. Potentially it allows you to mirror the content of the blog somewhere else.</w:t>
       </w:r>
     </w:p>
     <w:p>
       <w:pPr>
         <w:pStyle w:val="Heading3"/>
       </w:pPr>
-      <w:bookmarkStart w:id="23" w:name="_Toc362886937"/>
+      <w:bookmarkStart w:id="22" w:name="_Toc362886937"/>
       <w:r>
         <w:lastRenderedPageBreak/>
         <w:t>Image Width</w:t>
@@ -6936,7 +7013,7 @@
       <w:r>
         <w:t>/Height</w:t>
       </w:r>
-      <w:bookmarkEnd w:id="23"/>
+      <w:bookmarkEnd w:id="22"/>
     </w:p>
     <w:p>
       <w:r>
@@ -6947,27 +7024,35 @@
       <w:pPr>
         <w:pStyle w:val="Heading3"/>
       </w:pPr>
-      <w:bookmarkStart w:id="24" w:name="_Toc362886938"/>
+      <w:bookmarkStart w:id="23" w:name="_Toc362886938"/>
       <w:r>
         <w:t>Allow Image Size Override</w:t>
       </w:r>
-      <w:bookmarkEnd w:id="24"/>
+      <w:bookmarkEnd w:id="23"/>
     </w:p>
     <w:p>
       <w:r>
-        <w:t>You can allow the consumer to override image width and height using “w=240” and “h=140” for instance in the querystring.</w:t>
+        <w:t xml:space="preserve">You can allow the consumer to override image width and height using “w=240” and “h=140” for instance in the </w:t>
+      </w:r>
+      <w:proofErr w:type="spellStart"/>
+      <w:r>
+        <w:t>querystring</w:t>
+      </w:r>
+      <w:proofErr w:type="spellEnd"/>
+      <w:r>
+        <w:t>.</w:t>
       </w:r>
     </w:p>
     <w:p>
       <w:pPr>
         <w:pStyle w:val="Heading1"/>
       </w:pPr>
-      <w:bookmarkStart w:id="25" w:name="_Toc362886939"/>
+      <w:bookmarkStart w:id="24" w:name="_Toc362886939"/>
       <w:r>
         <w:lastRenderedPageBreak/>
         <w:t>Categories</w:t>
       </w:r>
-      <w:bookmarkEnd w:id="25"/>
+      <w:bookmarkEnd w:id="24"/>
     </w:p>
     <w:p>
       <w:r>
@@ -7217,16 +7302,24 @@
       <w:pPr>
         <w:pStyle w:val="Heading1"/>
       </w:pPr>
-      <w:bookmarkStart w:id="26" w:name="_Toc362886940"/>
+      <w:bookmarkStart w:id="25" w:name="_Toc362886940"/>
       <w:r>
         <w:lastRenderedPageBreak/>
         <w:t>Module Settings</w:t>
       </w:r>
-      <w:bookmarkEnd w:id="26"/>
+      <w:bookmarkEnd w:id="25"/>
     </w:p>
     <w:p>
       <w:r>
-        <w:t>You access the module settings through the module menu when you’ve switched to Edit mode on the page (described earlier). You’ll notice a new permission type under the Permissions tab:</w:t>
+        <w:t xml:space="preserve">You access the module settings through the module menu when you’ve switched to </w:t>
+      </w:r>
+      <w:proofErr w:type="gramStart"/>
+      <w:r>
+        <w:t>Edit</w:t>
+      </w:r>
+      <w:proofErr w:type="gramEnd"/>
+      <w:r>
+        <w:t xml:space="preserve"> mode on the page (described earlier). You’ll notice a new permission type under the Permissions tab:</w:t>
       </w:r>
     </w:p>
     <w:p>
@@ -7322,11 +7415,11 @@
       <w:pPr>
         <w:pStyle w:val="Heading3"/>
       </w:pPr>
-      <w:bookmarkStart w:id="27" w:name="_Toc362886941"/>
+      <w:bookmarkStart w:id="26" w:name="_Toc362886941"/>
       <w:r>
         <w:t>Parent Blog Module</w:t>
       </w:r>
-      <w:bookmarkEnd w:id="27"/>
+      <w:bookmarkEnd w:id="26"/>
     </w:p>
     <w:p>
       <w:r>
@@ -7337,11 +7430,19 @@
       <w:pPr>
         <w:pStyle w:val="Heading3"/>
       </w:pPr>
-      <w:bookmarkStart w:id="28" w:name="_Toc362886942"/>
-      <w:r>
-        <w:t>Blog/Category/Author To Show</w:t>
-      </w:r>
-      <w:bookmarkEnd w:id="28"/>
+      <w:bookmarkStart w:id="27" w:name="_Toc362886942"/>
+      <w:r>
+        <w:t xml:space="preserve">Blog/Category/Author </w:t>
+      </w:r>
+      <w:proofErr w:type="gramStart"/>
+      <w:r>
+        <w:t>To</w:t>
+      </w:r>
+      <w:proofErr w:type="gramEnd"/>
+      <w:r>
+        <w:t xml:space="preserve"> Show</w:t>
+      </w:r>
+      <w:bookmarkEnd w:id="27"/>
     </w:p>
     <w:p>
       <w:r>
@@ -7352,27 +7453,37 @@
       <w:pPr>
         <w:pStyle w:val="Heading3"/>
       </w:pPr>
-      <w:bookmarkStart w:id="29" w:name="_Toc362886943"/>
+      <w:bookmarkStart w:id="28" w:name="_Toc362886943"/>
       <w:r>
         <w:lastRenderedPageBreak/>
         <w:t>Template</w:t>
       </w:r>
-      <w:bookmarkEnd w:id="29"/>
+      <w:bookmarkEnd w:id="28"/>
     </w:p>
     <w:p>
-      <w:r>
-        <w:t>Selection of the template to use. The blog module comes with a number of templates “out of the box” that you can use. You can have your own templates stored in the portal home directory as well. More about templates later on.</w:t>
-      </w:r>
+      <w:proofErr w:type="gramStart"/>
+      <w:r>
+        <w:t>Selection of the template to use.</w:t>
+      </w:r>
+      <w:proofErr w:type="gramEnd"/>
+      <w:r>
+        <w:t xml:space="preserve"> The blog module comes with a number of templates “out of the box” that you can use. You can have your own templates stored in the portal home directory as well. </w:t>
+      </w:r>
+      <w:proofErr w:type="gramStart"/>
+      <w:r>
+        <w:t>More about templates later on.</w:t>
+      </w:r>
+      <w:proofErr w:type="gramEnd"/>
     </w:p>
     <w:p>
       <w:pPr>
         <w:pStyle w:val="Heading3"/>
       </w:pPr>
-      <w:bookmarkStart w:id="30" w:name="_Toc362886944"/>
+      <w:bookmarkStart w:id="29" w:name="_Toc362886944"/>
       <w:r>
         <w:t>Show Management Panel</w:t>
       </w:r>
-      <w:bookmarkEnd w:id="30"/>
+      <w:bookmarkEnd w:id="29"/>
     </w:p>
     <w:p>
       <w:r>
@@ -7383,11 +7494,11 @@
       <w:pPr>
         <w:pStyle w:val="Heading3"/>
       </w:pPr>
-      <w:bookmarkStart w:id="31" w:name="_Toc362886945"/>
+      <w:bookmarkStart w:id="30" w:name="_Toc362886945"/>
       <w:r>
         <w:t>Show Comments</w:t>
       </w:r>
-      <w:bookmarkEnd w:id="31"/>
+      <w:bookmarkEnd w:id="30"/>
     </w:p>
     <w:p>
       <w:r>
@@ -7398,11 +7509,11 @@
       <w:pPr>
         <w:pStyle w:val="Heading3"/>
       </w:pPr>
-      <w:bookmarkStart w:id="32" w:name="_Toc362886946"/>
+      <w:bookmarkStart w:id="31" w:name="_Toc362886946"/>
       <w:r>
         <w:t>Show All Languages</w:t>
       </w:r>
-      <w:bookmarkEnd w:id="32"/>
+      <w:bookmarkEnd w:id="31"/>
     </w:p>
     <w:p>
       <w:r>
@@ -7413,12 +7524,12 @@
       <w:pPr>
         <w:pStyle w:val="Heading1"/>
       </w:pPr>
-      <w:bookmarkStart w:id="33" w:name="_Toc362886947"/>
+      <w:bookmarkStart w:id="32" w:name="_Toc362886947"/>
       <w:r>
         <w:lastRenderedPageBreak/>
         <w:t>Manage Screen</w:t>
       </w:r>
-      <w:bookmarkEnd w:id="33"/>
+      <w:bookmarkEnd w:id="32"/>
     </w:p>
     <w:p>
       <w:r>
@@ -7429,11 +7540,11 @@
       <w:pPr>
         <w:pStyle w:val="Heading2"/>
       </w:pPr>
-      <w:bookmarkStart w:id="34" w:name="_Toc362886948"/>
+      <w:bookmarkStart w:id="33" w:name="_Toc362886948"/>
       <w:r>
         <w:t>Adding Your First Blog</w:t>
       </w:r>
-      <w:bookmarkEnd w:id="34"/>
+      <w:bookmarkEnd w:id="33"/>
     </w:p>
     <w:p>
       <w:r>
@@ -7486,11 +7597,11 @@
       <w:pPr>
         <w:pStyle w:val="Heading3"/>
       </w:pPr>
-      <w:bookmarkStart w:id="35" w:name="_Toc362886949"/>
+      <w:bookmarkStart w:id="34" w:name="_Toc362886949"/>
       <w:r>
         <w:t>Title/Description</w:t>
       </w:r>
-      <w:bookmarkEnd w:id="35"/>
+      <w:bookmarkEnd w:id="34"/>
     </w:p>
     <w:p>
       <w:r>
@@ -7501,11 +7612,11 @@
       <w:pPr>
         <w:pStyle w:val="Heading3"/>
       </w:pPr>
-      <w:bookmarkStart w:id="36" w:name="_Toc362886950"/>
+      <w:bookmarkStart w:id="35" w:name="_Toc362886950"/>
       <w:r>
         <w:t>Image</w:t>
       </w:r>
-      <w:bookmarkEnd w:id="36"/>
+      <w:bookmarkEnd w:id="35"/>
     </w:p>
     <w:p>
       <w:r>
@@ -7516,11 +7627,11 @@
       <w:pPr>
         <w:pStyle w:val="Heading3"/>
       </w:pPr>
-      <w:bookmarkStart w:id="37" w:name="_Toc362886951"/>
+      <w:bookmarkStart w:id="36" w:name="_Toc362886951"/>
       <w:r>
         <w:t>Make Public</w:t>
       </w:r>
-      <w:bookmarkEnd w:id="37"/>
+      <w:bookmarkEnd w:id="36"/>
     </w:p>
     <w:p>
       <w:r>
@@ -7573,42 +7684,58 @@
       <w:pPr>
         <w:pStyle w:val="Heading3"/>
       </w:pPr>
-      <w:bookmarkStart w:id="38" w:name="_Toc362886952"/>
+      <w:bookmarkStart w:id="37" w:name="_Toc362886952"/>
       <w:r>
         <w:t>Syndicate Blog</w:t>
       </w:r>
-      <w:bookmarkEnd w:id="38"/>
+      <w:bookmarkEnd w:id="37"/>
     </w:p>
     <w:p>
       <w:r>
-        <w:t>This option determines whether or not to include this blog in aggregated feeds and whether to allow users to draw an rss feed from this blog at all.</w:t>
+        <w:t xml:space="preserve">This option determines whether or not to include this blog in aggregated feeds and whether to allow users to draw an </w:t>
+      </w:r>
+      <w:proofErr w:type="spellStart"/>
+      <w:r>
+        <w:t>rss</w:t>
+      </w:r>
+      <w:proofErr w:type="spellEnd"/>
+      <w:r>
+        <w:t xml:space="preserve"> feed from this blog at all.</w:t>
       </w:r>
     </w:p>
     <w:p>
       <w:pPr>
         <w:pStyle w:val="Heading3"/>
       </w:pPr>
-      <w:bookmarkStart w:id="39" w:name="_Toc362886953"/>
+      <w:bookmarkStart w:id="38" w:name="_Toc362886953"/>
       <w:r>
         <w:lastRenderedPageBreak/>
         <w:t>Syndication Email</w:t>
       </w:r>
-      <w:bookmarkEnd w:id="39"/>
+      <w:bookmarkEnd w:id="38"/>
     </w:p>
     <w:p>
       <w:r>
-        <w:t>The syndication email is the email address used for managingEditor in the RSS feed if specified.</w:t>
+        <w:t xml:space="preserve">The syndication email is the email address used for </w:t>
+      </w:r>
+      <w:proofErr w:type="spellStart"/>
+      <w:r>
+        <w:t>managingEditor</w:t>
+      </w:r>
+      <w:proofErr w:type="spellEnd"/>
+      <w:r>
+        <w:t xml:space="preserve"> in the RSS feed if specified.</w:t>
       </w:r>
     </w:p>
     <w:p>
       <w:pPr>
         <w:pStyle w:val="Heading3"/>
       </w:pPr>
-      <w:bookmarkStart w:id="40" w:name="_Toc362886954"/>
+      <w:bookmarkStart w:id="39" w:name="_Toc362886954"/>
       <w:r>
         <w:t>Copyright</w:t>
       </w:r>
-      <w:bookmarkEnd w:id="40"/>
+      <w:bookmarkEnd w:id="39"/>
     </w:p>
     <w:p>
       <w:r>
@@ -7619,11 +7746,19 @@
       <w:pPr>
         <w:pStyle w:val="Heading3"/>
       </w:pPr>
-      <w:bookmarkStart w:id="41" w:name="_Toc362886955"/>
-      <w:r>
-        <w:t>Include Images In Feed</w:t>
-      </w:r>
-      <w:bookmarkEnd w:id="41"/>
+      <w:bookmarkStart w:id="40" w:name="_Toc362886955"/>
+      <w:r>
+        <w:t xml:space="preserve">Include Images </w:t>
+      </w:r>
+      <w:proofErr w:type="gramStart"/>
+      <w:r>
+        <w:t>In</w:t>
+      </w:r>
+      <w:proofErr w:type="gramEnd"/>
+      <w:r>
+        <w:t xml:space="preserve"> Feed</w:t>
+      </w:r>
+      <w:bookmarkEnd w:id="40"/>
     </w:p>
     <w:p>
       <w:r>
@@ -7634,11 +7769,19 @@
       <w:pPr>
         <w:pStyle w:val="Heading3"/>
       </w:pPr>
-      <w:bookmarkStart w:id="42" w:name="_Toc362886956"/>
-      <w:r>
-        <w:t>Include Author in Rss Feed</w:t>
-      </w:r>
-      <w:bookmarkEnd w:id="42"/>
+      <w:bookmarkStart w:id="41" w:name="_Toc362886956"/>
+      <w:r>
+        <w:t xml:space="preserve">Include Author in </w:t>
+      </w:r>
+      <w:proofErr w:type="spellStart"/>
+      <w:r>
+        <w:t>Rss</w:t>
+      </w:r>
+      <w:proofErr w:type="spellEnd"/>
+      <w:r>
+        <w:t xml:space="preserve"> Feed</w:t>
+      </w:r>
+      <w:bookmarkEnd w:id="41"/>
     </w:p>
     <w:p>
       <w:r>
@@ -7649,11 +7792,11 @@
       <w:pPr>
         <w:pStyle w:val="Heading3"/>
       </w:pPr>
-      <w:bookmarkStart w:id="43" w:name="_Toc362886957"/>
+      <w:bookmarkStart w:id="42" w:name="_Toc362886957"/>
       <w:r>
         <w:t>Pingbacks/Trackbacks</w:t>
       </w:r>
-      <w:bookmarkEnd w:id="43"/>
+      <w:bookmarkEnd w:id="42"/>
     </w:p>
     <w:p>
       <w:r>
@@ -7714,12 +7857,12 @@
       <w:pPr>
         <w:pStyle w:val="Heading3"/>
       </w:pPr>
-      <w:bookmarkStart w:id="44" w:name="_Toc362886958"/>
+      <w:bookmarkStart w:id="43" w:name="_Toc362886958"/>
       <w:r>
         <w:lastRenderedPageBreak/>
         <w:t>Must Approve Ghostwritten Posts</w:t>
       </w:r>
-      <w:bookmarkEnd w:id="44"/>
+      <w:bookmarkEnd w:id="43"/>
     </w:p>
     <w:p>
       <w:r>
@@ -7730,11 +7873,11 @@
       <w:pPr>
         <w:pStyle w:val="Heading3"/>
       </w:pPr>
-      <w:bookmarkStart w:id="45" w:name="_Toc362886959"/>
+      <w:bookmarkStart w:id="44" w:name="_Toc362886959"/>
       <w:r>
         <w:t>Publish As Owner</w:t>
       </w:r>
-      <w:bookmarkEnd w:id="45"/>
+      <w:bookmarkEnd w:id="44"/>
     </w:p>
     <w:p>
       <w:r>
@@ -7745,11 +7888,11 @@
       <w:pPr>
         <w:pStyle w:val="Heading3"/>
       </w:pPr>
-      <w:bookmarkStart w:id="46" w:name="_Toc362886960"/>
+      <w:bookmarkStart w:id="45" w:name="_Toc362886960"/>
       <w:r>
         <w:t>Permissions</w:t>
       </w:r>
-      <w:bookmarkEnd w:id="46"/>
+      <w:bookmarkEnd w:id="45"/>
     </w:p>
     <w:p>
       <w:r>
@@ -7903,11 +8046,11 @@
       <w:pPr>
         <w:pStyle w:val="Heading2"/>
       </w:pPr>
-      <w:bookmarkStart w:id="47" w:name="_Toc362886961"/>
+      <w:bookmarkStart w:id="46" w:name="_Toc362886961"/>
       <w:r>
         <w:t>Posts List</w:t>
       </w:r>
-      <w:bookmarkEnd w:id="47"/>
+      <w:bookmarkEnd w:id="46"/>
     </w:p>
     <w:p>
       <w:r>
@@ -7960,15 +8103,28 @@
       <w:pPr>
         <w:pStyle w:val="Heading3"/>
       </w:pPr>
-      <w:bookmarkStart w:id="48" w:name="_Toc362886962"/>
-      <w:r>
-        <w:t>BlogML Import/Export</w:t>
-      </w:r>
-      <w:bookmarkEnd w:id="48"/>
+      <w:bookmarkStart w:id="47" w:name="_Toc362886962"/>
+      <w:proofErr w:type="spellStart"/>
+      <w:r>
+        <w:t>BlogML</w:t>
+      </w:r>
+      <w:proofErr w:type="spellEnd"/>
+      <w:r>
+        <w:t xml:space="preserve"> Import/Export</w:t>
+      </w:r>
+      <w:bookmarkEnd w:id="47"/>
     </w:p>
     <w:p>
       <w:r>
-        <w:t>The blog module includes the ability to import and export a blog in the standard BlogML format. This is an XML standard designed for blogs. Note this includes embedded images, so expect these files to grown in size if you’ve used images extensively.</w:t>
+        <w:t xml:space="preserve">The blog module includes the ability to import and export a blog in the standard </w:t>
+      </w:r>
+      <w:proofErr w:type="spellStart"/>
+      <w:r>
+        <w:t>BlogML</w:t>
+      </w:r>
+      <w:proofErr w:type="spellEnd"/>
+      <w:r>
+        <w:t xml:space="preserve"> format. This is an XML standard designed for blogs. Note this includes embedded images, so expect these files to grown in size if you’ve used images extensively.</w:t>
       </w:r>
     </w:p>
     <w:p>
@@ -7981,12 +8137,12 @@
       <w:pPr>
         <w:pStyle w:val="Heading1"/>
       </w:pPr>
-      <w:bookmarkStart w:id="49" w:name="_Toc362886963"/>
+      <w:bookmarkStart w:id="48" w:name="_Toc362886963"/>
       <w:r>
         <w:lastRenderedPageBreak/>
         <w:t>Post Edit Screen</w:t>
       </w:r>
-      <w:bookmarkEnd w:id="49"/>
+      <w:bookmarkEnd w:id="48"/>
     </w:p>
     <w:p>
       <w:r>
@@ -7997,11 +8153,11 @@
       <w:pPr>
         <w:pStyle w:val="Heading2"/>
       </w:pPr>
-      <w:bookmarkStart w:id="50" w:name="_Toc362886964"/>
+      <w:bookmarkStart w:id="49" w:name="_Toc362886964"/>
       <w:r>
         <w:t>Contents</w:t>
       </w:r>
-      <w:bookmarkEnd w:id="50"/>
+      <w:bookmarkEnd w:id="49"/>
     </w:p>
     <w:p>
       <w:r>
@@ -8054,12 +8210,12 @@
       <w:pPr>
         <w:pStyle w:val="Heading2"/>
       </w:pPr>
-      <w:bookmarkStart w:id="51" w:name="_Toc362886965"/>
+      <w:bookmarkStart w:id="50" w:name="_Toc362886965"/>
       <w:r>
         <w:lastRenderedPageBreak/>
         <w:t>Summary and Metadata</w:t>
       </w:r>
-      <w:bookmarkEnd w:id="51"/>
+      <w:bookmarkEnd w:id="50"/>
     </w:p>
     <w:p>
       <w:r>
@@ -8155,11 +8311,11 @@
       <w:pPr>
         <w:pStyle w:val="Heading2"/>
       </w:pPr>
-      <w:bookmarkStart w:id="52" w:name="_Toc362886966"/>
+      <w:bookmarkStart w:id="51" w:name="_Toc362886966"/>
       <w:r>
         <w:t>Publishing Details</w:t>
       </w:r>
-      <w:bookmarkEnd w:id="52"/>
+      <w:bookmarkEnd w:id="51"/>
     </w:p>
     <w:p>
       <w:r>
@@ -8205,40 +8361,69 @@
     </w:p>
     <w:p>
       <w:r>
-        <w:t xml:space="preserve">This is where you specify if and when the post will be published. Note the message about the time zone. Every user in DNN can specify his/her timezone. This is used in the blog module to determine what time it is where you are. By default it will show the value for when you clicked on “Blog!” </w:t>
+        <w:t xml:space="preserve">This is where you specify if and when the post will be published. Note the message about the time zone. Every user in DNN can specify his/her </w:t>
+      </w:r>
+      <w:proofErr w:type="spellStart"/>
+      <w:r>
+        <w:t>timezone</w:t>
+      </w:r>
+      <w:proofErr w:type="spellEnd"/>
+      <w:r>
+        <w:t xml:space="preserve">. This is used in the blog module to determine what time it is where you are. By default it will show the value for when you clicked on “Blog!” </w:t>
       </w:r>
       <w:r>
         <w:t xml:space="preserve">for </w:t>
       </w:r>
       <w:r>
         <w:lastRenderedPageBreak/>
-        <w:t>the Publish Date. I.e. it will be published immediately. If you don’t see the post appear immediately in the feed, then check your timezone settings. Is that correct? Or did you publish to the future?</w:t>
+        <w:t xml:space="preserve">the Publish Date. I.e. it will be published immediately. If you don’t see the </w:t>
+      </w:r>
+      <w:proofErr w:type="gramStart"/>
+      <w:r>
+        <w:t>post appear</w:t>
+      </w:r>
+      <w:proofErr w:type="gramEnd"/>
+      <w:r>
+        <w:t xml:space="preserve"> immediately in the feed, then check your </w:t>
+      </w:r>
+      <w:proofErr w:type="spellStart"/>
+      <w:r>
+        <w:t>timezone</w:t>
+      </w:r>
+      <w:proofErr w:type="spellEnd"/>
+      <w:r>
+        <w:t xml:space="preserve"> settings. Is that correct? Or did you publish to the future?</w:t>
       </w:r>
     </w:p>
     <w:p>
       <w:pPr>
         <w:pStyle w:val="Heading3"/>
       </w:pPr>
-      <w:bookmarkStart w:id="53" w:name="_Toc362886967"/>
+      <w:bookmarkStart w:id="52" w:name="_Toc362886967"/>
       <w:r>
         <w:t>Published</w:t>
       </w:r>
-      <w:bookmarkEnd w:id="53"/>
+      <w:bookmarkEnd w:id="52"/>
     </w:p>
     <w:p>
-      <w:r>
-        <w:t>If not selected the post will remain invisible to others. Otherwise the post will be published and added to your Journal in DNN.</w:t>
+      <w:proofErr w:type="gramStart"/>
+      <w:r>
+        <w:t>If not selected the post will remain invisible to others.</w:t>
+      </w:r>
+      <w:proofErr w:type="gramEnd"/>
+      <w:r>
+        <w:t xml:space="preserve"> Otherwise the post will be published and added to your Journal in DNN.</w:t>
       </w:r>
     </w:p>
     <w:p>
       <w:pPr>
         <w:pStyle w:val="Heading3"/>
       </w:pPr>
-      <w:bookmarkStart w:id="54" w:name="_Toc362886968"/>
+      <w:bookmarkStart w:id="53" w:name="_Toc362886968"/>
       <w:r>
         <w:t>Enable Comments</w:t>
       </w:r>
-      <w:bookmarkEnd w:id="54"/>
+      <w:bookmarkEnd w:id="53"/>
     </w:p>
     <w:p>
       <w:r>
@@ -8249,11 +8434,11 @@
       <w:pPr>
         <w:pStyle w:val="Heading3"/>
       </w:pPr>
-      <w:bookmarkStart w:id="55" w:name="_Toc362886969"/>
+      <w:bookmarkStart w:id="54" w:name="_Toc362886969"/>
       <w:r>
         <w:t>Display Copyright</w:t>
       </w:r>
-      <w:bookmarkEnd w:id="55"/>
+      <w:bookmarkEnd w:id="54"/>
     </w:p>
     <w:p>
       <w:r>
@@ -8264,12 +8449,12 @@
       <w:pPr>
         <w:pStyle w:val="Heading1"/>
       </w:pPr>
-      <w:bookmarkStart w:id="56" w:name="_Toc362886970"/>
+      <w:bookmarkStart w:id="55" w:name="_Toc362886970"/>
       <w:r>
         <w:lastRenderedPageBreak/>
         <w:t>Commenting System</w:t>
       </w:r>
-      <w:bookmarkEnd w:id="56"/>
+      <w:bookmarkEnd w:id="55"/>
     </w:p>
     <w:p>
       <w:r>
@@ -8280,15 +8465,23 @@
       <w:pPr>
         <w:pStyle w:val="Heading2"/>
       </w:pPr>
-      <w:bookmarkStart w:id="57" w:name="_Toc362886971"/>
+      <w:bookmarkStart w:id="56" w:name="_Toc362886971"/>
       <w:r>
         <w:t>Anonymous Commenting</w:t>
       </w:r>
-      <w:bookmarkEnd w:id="57"/>
+      <w:bookmarkEnd w:id="56"/>
     </w:p>
     <w:p>
       <w:r>
-        <w:t>The module allows for anonymous comments to be made. However, unless you give anonymous users the ability to approve comments (not a good idea, IMO), those comments will need to be approved by other users (set in the permissions grid of the blog). An anonymous user must also fill out more details than a registered user. So his/her comment popup looks like this:</w:t>
+        <w:t>The module allows for anonymous comments to be made. However, unless you give anonymous users the ability to approve comments (not a good idea, IMO)</w:t>
+      </w:r>
+      <w:proofErr w:type="gramStart"/>
+      <w:r>
+        <w:t>,</w:t>
+      </w:r>
+      <w:proofErr w:type="gramEnd"/>
+      <w:r>
+        <w:t xml:space="preserve"> those comments will need to be approved by other users (set in the permissions grid of the blog). An anonymous user must also fill out more details than a registered user. So his/her comment popup looks like this:</w:t>
       </w:r>
     </w:p>
     <w:tbl>
@@ -8527,12 +8720,12 @@
       <w:pPr>
         <w:pStyle w:val="Heading2"/>
       </w:pPr>
-      <w:bookmarkStart w:id="58" w:name="_Toc362886972"/>
+      <w:bookmarkStart w:id="57" w:name="_Toc362886972"/>
       <w:r>
         <w:lastRenderedPageBreak/>
         <w:t>Threading</w:t>
       </w:r>
-      <w:bookmarkEnd w:id="58"/>
+      <w:bookmarkEnd w:id="57"/>
     </w:p>
     <w:p>
       <w:r>
@@ -8706,11 +8899,11 @@
       <w:pPr>
         <w:pStyle w:val="Heading2"/>
       </w:pPr>
-      <w:bookmarkStart w:id="59" w:name="_Toc362886973"/>
+      <w:bookmarkStart w:id="58" w:name="_Toc362886973"/>
       <w:r>
         <w:t>Comment Karma</w:t>
       </w:r>
-      <w:bookmarkEnd w:id="59"/>
+      <w:bookmarkEnd w:id="58"/>
     </w:p>
     <w:p>
       <w:r>
@@ -8769,27 +8962,51 @@
       <w:pPr>
         <w:pStyle w:val="Heading1"/>
       </w:pPr>
-      <w:bookmarkStart w:id="60" w:name="_Toc362886974"/>
+      <w:bookmarkStart w:id="59" w:name="_Toc362886974"/>
       <w:r>
         <w:lastRenderedPageBreak/>
         <w:t>Windows Live Writer</w:t>
       </w:r>
-      <w:bookmarkEnd w:id="60"/>
+      <w:bookmarkEnd w:id="59"/>
     </w:p>
     <w:p>
       <w:r>
-        <w:t>If you’re not already familiar with this tool or you haven’t heard of it, chances are you’re new to blogging. Windows Live Writer (or simply WLW) is a Windows desktop program (it’s part of a suite of free software tools made by Microsoft called “Live Essentials”) that resembles Word, which allows you to upload a written document to your blog at the click of a button. This not only includes text styles (headings, bold, italic, subscript, etc) but also tables and images. It is incredibly easy to write a blog post using this tool as you don’t need to upload images you wish to use individually to the web server. Instead, WLW takes care of uploading these embedded images and sends them to the server for you. With this program, you can blog to various platforms including Blogger and other non-Microsoft platforms. We’ve implemented a protocol known as Metaweblog API to allow WLW to post to the module. If you’re able to blog to the module, you’ll see an icon on screen that will bring up a popup with the Metaweblog API link to the module.</w:t>
+        <w:t xml:space="preserve">If you’re not already familiar with this tool or you haven’t heard of it, chances are you’re new to blogging. Windows Live Writer (or simply WLW) is a Windows desktop program (it’s part of a suite of free software tools made by Microsoft called “Live Essentials”) that resembles Word, which allows you to upload a written document to your blog at the click of a button. This not only includes text styles (headings, bold, italic, subscript, </w:t>
+      </w:r>
+      <w:proofErr w:type="spellStart"/>
+      <w:r>
+        <w:t>etc</w:t>
+      </w:r>
+      <w:proofErr w:type="spellEnd"/>
+      <w:r>
+        <w:t xml:space="preserve">) but also tables and images. It is incredibly easy to write a blog post using this tool as you don’t need to upload images you wish to use individually to the web server. Instead, WLW takes care of uploading these embedded images and sends them to the server for you. With this program, you can blog to various platforms including Blogger and other non-Microsoft platforms. We’ve implemented a protocol known as </w:t>
+      </w:r>
+      <w:proofErr w:type="spellStart"/>
+      <w:r>
+        <w:t>Metaweblog</w:t>
+      </w:r>
+      <w:proofErr w:type="spellEnd"/>
+      <w:r>
+        <w:t xml:space="preserve"> API to allow WLW to post to the module. If you’re able to blog to the module, you’ll see an icon on screen that will bring up a popup with the </w:t>
+      </w:r>
+      <w:proofErr w:type="spellStart"/>
+      <w:r>
+        <w:t>Metaweblog</w:t>
+      </w:r>
+      <w:proofErr w:type="spellEnd"/>
+      <w:r>
+        <w:t xml:space="preserve"> API link to the module.</w:t>
       </w:r>
     </w:p>
     <w:p>
       <w:pPr>
         <w:pStyle w:val="Heading2"/>
       </w:pPr>
-      <w:bookmarkStart w:id="61" w:name="_Toc362886975"/>
+      <w:bookmarkStart w:id="60" w:name="_Toc362886975"/>
       <w:r>
         <w:t>Linking WLW to the Blog module</w:t>
       </w:r>
-      <w:bookmarkEnd w:id="61"/>
+      <w:bookmarkEnd w:id="60"/>
     </w:p>
     <w:p>
       <w:r>
@@ -8840,7 +9057,15 @@
     </w:p>
     <w:p>
       <w:r>
-        <w:t>Click it and a popup window appears with the required link. Make a copy of this link. Now it’s time to open the WLW program. Go to “Manage Blog Accounts” and click “Add…”. Select “Other Services”:</w:t>
+        <w:t>Click it and a popup window appears with the required link. Make a copy of this link. Now it’s time to open the WLW program. Go to “Manage Blog Accounts” and click “Add…</w:t>
+      </w:r>
+      <w:proofErr w:type="gramStart"/>
+      <w:r>
+        <w:t>”.</w:t>
+      </w:r>
+      <w:proofErr w:type="gramEnd"/>
+      <w:r>
+        <w:t xml:space="preserve"> Select “Other Services”:</w:t>
       </w:r>
     </w:p>
     <w:p>
@@ -8887,7 +9112,17 @@
     </w:p>
     <w:p>
       <w:r>
-        <w:t>Under “Web address of this blog” enter the url to the blog page. Enter the username and password for your DNN account (and opt to save the password).</w:t>
+        <w:t xml:space="preserve">Under “Web address of this blog” enter the </w:t>
+      </w:r>
+      <w:proofErr w:type="spellStart"/>
+      <w:proofErr w:type="gramStart"/>
+      <w:r>
+        <w:t>url</w:t>
+      </w:r>
+      <w:proofErr w:type="spellEnd"/>
+      <w:proofErr w:type="gramEnd"/>
+      <w:r>
+        <w:t xml:space="preserve"> to the blog page. Enter the username and password for your DNN account (and opt to save the password).</w:t>
       </w:r>
     </w:p>
     <w:tbl>
@@ -9036,14 +9271,14 @@
           <w:noProof/>
         </w:rPr>
       </w:pPr>
-      <w:bookmarkStart w:id="62" w:name="_Toc362886976"/>
+      <w:bookmarkStart w:id="61" w:name="_Toc362886976"/>
       <w:r>
         <w:rPr>
           <w:noProof/>
         </w:rPr>
         <w:t>WLW Use</w:t>
       </w:r>
-      <w:bookmarkEnd w:id="62"/>
+      <w:bookmarkEnd w:id="61"/>
     </w:p>
     <w:p>
       <w:pPr>
@@ -9138,7 +9373,7 @@
           <w:noProof/>
         </w:rPr>
       </w:pPr>
-      <w:bookmarkStart w:id="63" w:name="_Toc362886977"/>
+      <w:bookmarkStart w:id="62" w:name="_Toc362886977"/>
       <w:r>
         <w:rPr>
           <w:noProof/>
@@ -9146,7 +9381,7 @@
         <w:lastRenderedPageBreak/>
         <w:t>Working With Different Languages</w:t>
       </w:r>
-      <w:bookmarkEnd w:id="63"/>
+      <w:bookmarkEnd w:id="62"/>
     </w:p>
     <w:p>
       <w:r>
@@ -9267,11 +9502,11 @@
       <w:pPr>
         <w:pStyle w:val="Heading2"/>
       </w:pPr>
-      <w:bookmarkStart w:id="64" w:name="_Toc362886978"/>
+      <w:bookmarkStart w:id="63" w:name="_Toc362886978"/>
       <w:r>
         <w:t>Full Localization</w:t>
       </w:r>
-      <w:bookmarkEnd w:id="64"/>
+      <w:bookmarkEnd w:id="63"/>
     </w:p>
     <w:p>
       <w:r>
@@ -9353,11 +9588,11 @@
       <w:pPr>
         <w:pStyle w:val="Heading2"/>
       </w:pPr>
-      <w:bookmarkStart w:id="65" w:name="_Toc362886979"/>
+      <w:bookmarkStart w:id="64" w:name="_Toc362886979"/>
       <w:r>
         <w:t>Show All Languages</w:t>
       </w:r>
-      <w:bookmarkEnd w:id="65"/>
+      <w:bookmarkEnd w:id="64"/>
     </w:p>
     <w:p>
       <w:r>
@@ -9373,21 +9608,15 @@
       <w:pPr>
         <w:pStyle w:val="Heading2"/>
       </w:pPr>
-      <w:bookmarkStart w:id="66" w:name="_Toc362886980"/>
+      <w:bookmarkStart w:id="65" w:name="_Toc362886980"/>
       <w:r>
         <w:t>Tags and Categories</w:t>
       </w:r>
-      <w:bookmarkEnd w:id="66"/>
+      <w:bookmarkEnd w:id="65"/>
     </w:p>
     <w:p>
       <w:r>
-        <w:t>Multilingual capabilities have been added to tags and categories. O</w:t>
-      </w:r>
-      <w:r>
-        <w:t>n the Admin screen</w:t>
-      </w:r>
-      <w:r>
-        <w:t>, you can click on “Edit Tag Localizations” on the settings tab or “Edit Categories Localizations” on the categories tab. You’ll be taken to a screen where you can enter translations for your terms:</w:t>
+        <w:t>Multilingual capabilities have been added to tags and categories. On the Admin screen, you can click on “Edit Tag Localizations” on the settings tab or “Edit Categories Localizations” on the categories tab. You’ll be taken to a screen where you can enter translations for your terms:</w:t>
       </w:r>
     </w:p>
     <w:p>
@@ -9442,16 +9671,37 @@
       <w:pPr>
         <w:pStyle w:val="Heading1"/>
       </w:pPr>
-      <w:bookmarkStart w:id="67" w:name="_Toc362886981"/>
+      <w:bookmarkStart w:id="66" w:name="_Toc362886981"/>
+      <w:proofErr w:type="spellStart"/>
       <w:r>
         <w:lastRenderedPageBreak/>
-        <w:t>Templating Mechanism</w:t>
-      </w:r>
-      <w:bookmarkEnd w:id="67"/>
+        <w:t>Templating</w:t>
+      </w:r>
+      <w:proofErr w:type="spellEnd"/>
+      <w:r>
+        <w:t xml:space="preserve"> Mechanism</w:t>
+      </w:r>
+      <w:bookmarkEnd w:id="66"/>
     </w:p>
     <w:p>
       <w:r>
-        <w:t>The way the module looks on your web page is determined by a template. The DNN Blog module includes the latest iteration of a templating mechanism I’ve worked on for a number of years now. The templating mechanism is derived from the DNN framework’s core “Token Replace” mechanism and aims to provide an enhanced version of this with support for conditional rendering, repetition and nesting. For a more technical discussion about this, there is a blog post here:</w:t>
+        <w:t xml:space="preserve">The way the module looks on your web page is determined by a template. The DNN Blog module includes the latest iteration of a </w:t>
+      </w:r>
+      <w:proofErr w:type="spellStart"/>
+      <w:r>
+        <w:t>templating</w:t>
+      </w:r>
+      <w:proofErr w:type="spellEnd"/>
+      <w:r>
+        <w:t xml:space="preserve"> mechanism I’ve worked on for a number of years now. The </w:t>
+      </w:r>
+      <w:proofErr w:type="spellStart"/>
+      <w:r>
+        <w:t>templating</w:t>
+      </w:r>
+      <w:proofErr w:type="spellEnd"/>
+      <w:r>
+        <w:t xml:space="preserve"> mechanism is derived from the DNN framework’s core “Token Replace” mechanism and aims to provide an enhanced version of this with support for conditional rendering, repetition and nesting. For a more technical discussion about this, there is a blog post here:</w:t>
       </w:r>
     </w:p>
     <w:p>
@@ -9471,12 +9721,67 @@
     </w:p>
     <w:p>
       <w:r>
-        <w:t>The data of the module (i.e. the post’s title, author, etc) are injected using “tokens”. These tokens are easy to spot as they are enclosed in square brackets. The simplest of these tokens all follow the pattern [object:property]. So [author:displayname] will output the name of the author instead of that token. The overarching goal is to keep things simple and as “non-technical” as possible. The one thing you need as a reference is the list of objects and their properties. This will be included in this document.</w:t>
+        <w:t xml:space="preserve">The data of the module (i.e. the post’s title, author, </w:t>
+      </w:r>
+      <w:proofErr w:type="spellStart"/>
+      <w:r>
+        <w:t>etc</w:t>
+      </w:r>
+      <w:proofErr w:type="spellEnd"/>
+      <w:r>
+        <w:t>) are injected using “tokens”. These tokens are easy to spot as they are enclosed in square brackets. The simplest of these tokens all follow the pattern [</w:t>
+      </w:r>
+      <w:proofErr w:type="spellStart"/>
+      <w:r>
+        <w:t>object</w:t>
+      </w:r>
+      <w:proofErr w:type="gramStart"/>
+      <w:r>
+        <w:t>:property</w:t>
+      </w:r>
+      <w:proofErr w:type="spellEnd"/>
+      <w:proofErr w:type="gramEnd"/>
+      <w:r>
+        <w:t>]. So [</w:t>
+      </w:r>
+      <w:proofErr w:type="spellStart"/>
+      <w:r>
+        <w:t>author</w:t>
+      </w:r>
+      <w:proofErr w:type="gramStart"/>
+      <w:r>
+        <w:t>:displayname</w:t>
+      </w:r>
+      <w:proofErr w:type="spellEnd"/>
+      <w:proofErr w:type="gramEnd"/>
+      <w:r>
+        <w:t>] will output the name of the author instead of that token. The overarching goal is to keep things simple and as “non-technical” as possible. The one thing you need as a reference is the list of objects and their properties. This will be included in this document.</w:t>
       </w:r>
     </w:p>
     <w:p>
       <w:r>
-        <w:t>The core token replace has three token formats: [property], [object:property] and [object:property|format]. The first of these shows the property of the default object. We’re not going to be using/allowing this type of token as we are dealing with quite a lot of objects in this module and we wish to remain explicit. The latter token contains a format string to help output formatting. Think about dates, for instance.</w:t>
+        <w:t>The core token replace has three token formats: [property], [</w:t>
+      </w:r>
+      <w:proofErr w:type="spellStart"/>
+      <w:r>
+        <w:t>object</w:t>
+      </w:r>
+      <w:proofErr w:type="gramStart"/>
+      <w:r>
+        <w:t>:property</w:t>
+      </w:r>
+      <w:proofErr w:type="spellEnd"/>
+      <w:proofErr w:type="gramEnd"/>
+      <w:r>
+        <w:t>] and [</w:t>
+      </w:r>
+      <w:proofErr w:type="spellStart"/>
+      <w:r>
+        <w:t>object:property|format</w:t>
+      </w:r>
+      <w:proofErr w:type="spellEnd"/>
+      <w:r>
+        <w:t>]. The first of these shows the property of the default object. We’re not going to be using/allowing this type of token as we are dealing with quite a lot of objects in this module and we wish to remain explicit. The latter token contains a format string to help output formatting. Think about dates, for instance.</w:t>
       </w:r>
       <w:r>
         <w:t xml:space="preserve"> </w:t>
@@ -9485,22 +9790,37 @@
         <w:t xml:space="preserve">The enhancement brought to the token replace mechanism of DNN extends the tokens syntax. So instead of those three token formats we now have a few more. </w:t>
       </w:r>
       <w:r>
-        <w:t>These tokens can include a reference to another template file. This is a so-called subtemplate.</w:t>
+        <w:t xml:space="preserve">These tokens can include a reference to another template file. This is a so-called </w:t>
+      </w:r>
+      <w:proofErr w:type="spellStart"/>
+      <w:r>
+        <w:t>subtemplate</w:t>
+      </w:r>
+      <w:proofErr w:type="spellEnd"/>
+      <w:r>
+        <w:t>.</w:t>
       </w:r>
     </w:p>
     <w:p>
       <w:pPr>
         <w:pStyle w:val="Heading2"/>
       </w:pPr>
-      <w:bookmarkStart w:id="68" w:name="_Toc362886982"/>
+      <w:bookmarkStart w:id="67" w:name="_Toc362886982"/>
+      <w:proofErr w:type="spellStart"/>
       <w:r>
         <w:t>Subtemplates</w:t>
       </w:r>
-      <w:bookmarkEnd w:id="68"/>
+      <w:bookmarkEnd w:id="67"/>
+      <w:proofErr w:type="spellEnd"/>
     </w:p>
     <w:p>
-      <w:r>
-        <w:t>Subtemplates are secondary html files that are rendered conditionally or repetitively. Thus, your entire template may contain many html files. In fact, as of this writing, the default template, which is the most elaborate one, contains 19 html files. This can be a bit confusing, but this is the tradeoff with the mechanism used.</w:t>
+      <w:proofErr w:type="spellStart"/>
+      <w:r>
+        <w:t>Subtemplates</w:t>
+      </w:r>
+      <w:proofErr w:type="spellEnd"/>
+      <w:r>
+        <w:t xml:space="preserve"> are secondary html files that are rendered conditionally or repetitively. Thus, your entire template may contain many html files. In fact, as of this writing, the default template, which is the most elaborate one, contains 19 html files. This can be a bit confusing, but this is the tradeoff with the mechanism used.</w:t>
       </w:r>
     </w:p>
     <w:p>
@@ -9508,22 +9828,43 @@
         <w:t>Every template should contain the file “Template.html”. This is the first template</w:t>
       </w:r>
       <w:r>
-        <w:t xml:space="preserve"> file that is loaded. Depending on what is in it, subtemplates will be loaded or not.</w:t>
+        <w:t xml:space="preserve"> file that is loaded. Depending on what is in it, </w:t>
+      </w:r>
+      <w:proofErr w:type="spellStart"/>
+      <w:r>
+        <w:t>subtemplates</w:t>
+      </w:r>
+      <w:proofErr w:type="spellEnd"/>
+      <w:r>
+        <w:t xml:space="preserve"> will be loaded or not.</w:t>
       </w:r>
     </w:p>
     <w:p>
       <w:pPr>
         <w:pStyle w:val="Heading2"/>
       </w:pPr>
-      <w:bookmarkStart w:id="69" w:name="_Toc362886983"/>
-      <w:r>
-        <w:t>Simple Conditional Subtemplate</w:t>
-      </w:r>
-      <w:bookmarkEnd w:id="69"/>
+      <w:bookmarkStart w:id="68" w:name="_Toc362886983"/>
+      <w:r>
+        <w:t xml:space="preserve">Simple Conditional </w:t>
+      </w:r>
+      <w:proofErr w:type="spellStart"/>
+      <w:r>
+        <w:t>Subtemplate</w:t>
+      </w:r>
+      <w:bookmarkEnd w:id="68"/>
+      <w:proofErr w:type="spellEnd"/>
     </w:p>
     <w:p>
       <w:r>
-        <w:t>The simplest extension is rendering a subtemplate conditionally. This is done through the following pattern:</w:t>
+        <w:t xml:space="preserve">The simplest extension is rendering a </w:t>
+      </w:r>
+      <w:proofErr w:type="spellStart"/>
+      <w:r>
+        <w:t>subtemplate</w:t>
+      </w:r>
+      <w:proofErr w:type="spellEnd"/>
+      <w:r>
+        <w:t xml:space="preserve"> conditionally. This is done through the following pattern:</w:t>
       </w:r>
     </w:p>
     <w:p>
@@ -9531,7 +9872,11 @@
         <w:pStyle w:val="Code"/>
       </w:pPr>
       <w:r>
-        <w:t>[subtemplate|</w:t>
+        <w:t>[</w:t>
+      </w:r>
+      <w:proofErr w:type="spellStart"/>
+      <w:r>
+        <w:t>subtemplate|</w:t>
       </w:r>
       <w:r>
         <w:t>SubtemplateFile</w:t>
@@ -9554,19 +9899,36 @@
       <w:r>
         <w:t>compareValue</w:t>
       </w:r>
+      <w:proofErr w:type="spellEnd"/>
       <w:r>
         <w:t>]</w:t>
       </w:r>
     </w:p>
     <w:p>
       <w:r>
-        <w:t>If the property value of the object equates to the compareValue, then SubtemplateFile.html will be loaded and injected for the token.</w:t>
+        <w:t xml:space="preserve">If the property value of the object equates to the </w:t>
+      </w:r>
+      <w:proofErr w:type="spellStart"/>
+      <w:r>
+        <w:t>compareValue</w:t>
+      </w:r>
+      <w:proofErr w:type="spellEnd"/>
+      <w:r>
+        <w:t>, then SubtemplateFile.html will be loaded and injected for the token.</w:t>
       </w:r>
     </w:p>
     <w:p>
       <w:r>
         <w:lastRenderedPageBreak/>
-        <w:t>E.g. The entry point for the default template (Template.html) contains the following:</w:t>
+        <w:t xml:space="preserve">E.g. </w:t>
+      </w:r>
+      <w:proofErr w:type="gramStart"/>
+      <w:r>
+        <w:t>The</w:t>
+      </w:r>
+      <w:proofErr w:type="gramEnd"/>
+      <w:r>
+        <w:t xml:space="preserve"> entry point for the default template (Template.html) contains the following:</w:t>
       </w:r>
     </w:p>
     <w:p>
@@ -9574,7 +9936,15 @@
         <w:pStyle w:val="Code"/>
       </w:pPr>
       <w:r>
-        <w:t>[subtemplate|List.html|query:postselected|False]</w:t>
+        <w:t>[</w:t>
+      </w:r>
+      <w:proofErr w:type="spellStart"/>
+      <w:r>
+        <w:t>subtemplate|List.html|query:postselected|False</w:t>
+      </w:r>
+      <w:proofErr w:type="spellEnd"/>
+      <w:r>
+        <w:t>]</w:t>
       </w:r>
     </w:p>
     <w:p>
@@ -9582,27 +9952,64 @@
         <w:pStyle w:val="Code"/>
       </w:pPr>
       <w:r>
-        <w:t>[subtemplate|PostDetails.html|query:postselected|True]</w:t>
+        <w:t>[</w:t>
+      </w:r>
+      <w:proofErr w:type="spellStart"/>
+      <w:r>
+        <w:t>subtemplate|PostDetails.html|query:postselected|True</w:t>
+      </w:r>
+      <w:proofErr w:type="spellEnd"/>
+      <w:r>
+        <w:t>]</w:t>
       </w:r>
     </w:p>
     <w:p>
       <w:r>
-        <w:t>What this means is that depending on the value of query:postselected either List.html is rendered or PostDetails.html. You can probably guess what this does. Postselected is a Boolean that is set to true if a single post is selected by the user. If that is true, thenPostDetails.html will render that post’s details. If no post is selected we’re rendering a list of posts using List.html.</w:t>
+        <w:t xml:space="preserve">What this means is that depending on the value of </w:t>
+      </w:r>
+      <w:proofErr w:type="spellStart"/>
+      <w:r>
+        <w:t>query</w:t>
+      </w:r>
+      <w:proofErr w:type="gramStart"/>
+      <w:r>
+        <w:t>:postselected</w:t>
+      </w:r>
+      <w:proofErr w:type="spellEnd"/>
+      <w:proofErr w:type="gramEnd"/>
+      <w:r>
+        <w:t xml:space="preserve"> either List.html is rendered or PostDetails.html. You can probably guess what this does. </w:t>
+      </w:r>
+      <w:proofErr w:type="spellStart"/>
+      <w:r>
+        <w:t>Postselected</w:t>
+      </w:r>
+      <w:proofErr w:type="spellEnd"/>
+      <w:r>
+        <w:t xml:space="preserve"> is a Boolean that is set to true if a single post is selected by the user. If that is true, thenPostDetails.html will render that post’s details. If no post is selected we’re rendering a list of posts using List.html.</w:t>
       </w:r>
     </w:p>
     <w:p>
       <w:pPr>
         <w:pStyle w:val="Heading2"/>
       </w:pPr>
-      <w:bookmarkStart w:id="70" w:name="_Toc362886984"/>
+      <w:bookmarkStart w:id="69" w:name="_Toc362886984"/>
       <w:r>
         <w:t>Inline Conditional Token</w:t>
       </w:r>
-      <w:bookmarkEnd w:id="70"/>
+      <w:bookmarkEnd w:id="69"/>
     </w:p>
     <w:p>
       <w:r>
-        <w:t>Sometimes it’s a bit of an overkill to use a subtemplate just for a conditional statement. For this reason there is an inline conditional token. Use this with care as this is somewhat more complex (i.e. it violates the “keep things simple” rule a bit) and try to keep what is in there short so you can keep an overview of what you’re doing.</w:t>
+        <w:t xml:space="preserve">Sometimes it’s a bit of an overkill to use a </w:t>
+      </w:r>
+      <w:proofErr w:type="spellStart"/>
+      <w:r>
+        <w:t>subtemplate</w:t>
+      </w:r>
+      <w:proofErr w:type="spellEnd"/>
+      <w:r>
+        <w:t xml:space="preserve"> just for a conditional statement. For this reason there is an inline conditional token. Use this with care as this is somewhat more complex (i.e. it violates the “keep things simple” rule a bit) and try to keep what is in there short so you can keep an overview of what you’re doing.</w:t>
       </w:r>
     </w:p>
     <w:p>
@@ -9612,28 +10019,87 @@
       <w:r>
         <w:t>[if|2][</w:t>
       </w:r>
+      <w:proofErr w:type="spellStart"/>
+      <w:proofErr w:type="gramStart"/>
       <w:r>
         <w:t>object</w:t>
       </w:r>
       <w:r>
         <w:t>:</w:t>
       </w:r>
+      <w:proofErr w:type="gramEnd"/>
       <w:r>
         <w:t>property</w:t>
       </w:r>
-      <w:r>
-        <w:t>][&gt;]</w:t>
-      </w:r>
+      <w:proofErr w:type="spellEnd"/>
+      <w:r>
+        <w:t>][&gt;</w:t>
+      </w:r>
+      <w:proofErr w:type="gramStart"/>
+      <w:r>
+        <w:t>]</w:t>
+      </w:r>
+      <w:proofErr w:type="spellStart"/>
       <w:r>
         <w:t>compareValue</w:t>
       </w:r>
+      <w:proofErr w:type="spellEnd"/>
+      <w:proofErr w:type="gramEnd"/>
       <w:r>
         <w:t>[/if] ... [endif|2]</w:t>
       </w:r>
     </w:p>
     <w:p>
       <w:r>
-        <w:t>Note that the if/endif include an integer next to them. This is to make sure that every if is matched with the correct endif. So keep in mind that you need to number them each diffently/sequentially. The comparison operators are “=”, “&lt;”, “&lt;=”, “&gt;=”, “&gt;”, “!=” or ”&lt;&gt;” (the latter two are the same).</w:t>
+        <w:t>Note that the if/</w:t>
+      </w:r>
+      <w:proofErr w:type="spellStart"/>
+      <w:r>
+        <w:t>endif</w:t>
+      </w:r>
+      <w:proofErr w:type="spellEnd"/>
+      <w:r>
+        <w:t xml:space="preserve"> </w:t>
+      </w:r>
+      <w:proofErr w:type="gramStart"/>
+      <w:r>
+        <w:t>include</w:t>
+      </w:r>
+      <w:proofErr w:type="gramEnd"/>
+      <w:r>
+        <w:t xml:space="preserve"> an integer next to them. This is to make sure that </w:t>
+      </w:r>
+      <w:proofErr w:type="gramStart"/>
+      <w:r>
+        <w:t>every if</w:t>
+      </w:r>
+      <w:proofErr w:type="gramEnd"/>
+      <w:r>
+        <w:t xml:space="preserve"> is matched with the correct </w:t>
+      </w:r>
+      <w:proofErr w:type="spellStart"/>
+      <w:r>
+        <w:t>endif</w:t>
+      </w:r>
+      <w:proofErr w:type="spellEnd"/>
+      <w:r>
+        <w:t xml:space="preserve">. So keep in mind that you need to number them each </w:t>
+      </w:r>
+      <w:proofErr w:type="spellStart"/>
+      <w:r>
+        <w:t>diffently</w:t>
+      </w:r>
+      <w:proofErr w:type="spellEnd"/>
+      <w:r>
+        <w:t>/sequentially. The comparison operators are “=”, “&lt;”, “&lt;=”, “&gt;=”, “&gt;”, “</w:t>
+      </w:r>
+      <w:proofErr w:type="gramStart"/>
+      <w:r>
+        <w:t>!=</w:t>
+      </w:r>
+      <w:proofErr w:type="gramEnd"/>
+      <w:r>
+        <w:t>” or ”&lt;&gt;” (the latter two are the same).</w:t>
       </w:r>
     </w:p>
     <w:p>
@@ -9646,7 +10112,28 @@
         <w:pStyle w:val="Code"/>
       </w:pPr>
       <w:r>
-        <w:t>[if|1][security:canaddcomment][=]True[/if]</w:t>
+        <w:t>[if|1][</w:t>
+      </w:r>
+      <w:proofErr w:type="spellStart"/>
+      <w:proofErr w:type="gramStart"/>
+      <w:r>
+        <w:t>security:</w:t>
+      </w:r>
+      <w:proofErr w:type="gramEnd"/>
+      <w:r>
+        <w:t>canaddcomment</w:t>
+      </w:r>
+      <w:proofErr w:type="spellEnd"/>
+      <w:r>
+        <w:t>][=]</w:t>
+      </w:r>
+      <w:proofErr w:type="gramStart"/>
+      <w:r>
+        <w:t>True[</w:t>
+      </w:r>
+      <w:proofErr w:type="gramEnd"/>
+      <w:r>
+        <w:t>/if]</w:t>
       </w:r>
     </w:p>
     <w:p>
@@ -9686,11 +10173,19 @@
         </w:rPr>
         <w:t>padding-top</w:t>
       </w:r>
+      <w:proofErr w:type="gramStart"/>
       <w:r>
         <w:rPr>
           <w:color w:val="0000FF"/>
         </w:rPr>
-        <w:t>:20px;"&gt;</w:t>
+        <w:t>:20px</w:t>
+      </w:r>
+      <w:proofErr w:type="gramEnd"/>
+      <w:r>
+        <w:rPr>
+          <w:color w:val="0000FF"/>
+        </w:rPr>
+        <w:t>;"&gt;</w:t>
       </w:r>
     </w:p>
     <w:p>
@@ -9715,12 +10210,14 @@
       <w:r>
         <w:t xml:space="preserve"> </w:t>
       </w:r>
+      <w:proofErr w:type="spellStart"/>
       <w:r>
         <w:rPr>
           <w:color w:val="FF0000"/>
         </w:rPr>
         <w:t>href</w:t>
       </w:r>
+      <w:proofErr w:type="spellEnd"/>
       <w:r>
         <w:rPr>
           <w:color w:val="0000FF"/>
@@ -9740,7 +10237,21 @@
         <w:rPr>
           <w:color w:val="0000FF"/>
         </w:rPr>
-        <w:t>="dnnPrimaryAction"</w:t>
+        <w:t>="</w:t>
+      </w:r>
+      <w:proofErr w:type="spellStart"/>
+      <w:r>
+        <w:rPr>
+          <w:color w:val="0000FF"/>
+        </w:rPr>
+        <w:t>dnnPrimaryAction</w:t>
+      </w:r>
+      <w:proofErr w:type="spellEnd"/>
+      <w:r>
+        <w:rPr>
+          <w:color w:val="0000FF"/>
+        </w:rPr>
+        <w:t>"</w:t>
       </w:r>
       <w:r>
         <w:t xml:space="preserve"> </w:t>
@@ -9755,10 +10266,40 @@
         <w:rPr>
           <w:color w:val="0000FF"/>
         </w:rPr>
-        <w:t>="cmdComment"&gt;</w:t>
-      </w:r>
-      <w:r>
-        <w:t>[resx:Comment]</w:t>
+        <w:t>="</w:t>
+      </w:r>
+      <w:proofErr w:type="spellStart"/>
+      <w:r>
+        <w:rPr>
+          <w:color w:val="0000FF"/>
+        </w:rPr>
+        <w:t>cmdComment</w:t>
+      </w:r>
+      <w:proofErr w:type="spellEnd"/>
+      <w:r>
+        <w:rPr>
+          <w:color w:val="0000FF"/>
+        </w:rPr>
+        <w:t>"</w:t>
+      </w:r>
+      <w:proofErr w:type="gramStart"/>
+      <w:r>
+        <w:rPr>
+          <w:color w:val="0000FF"/>
+        </w:rPr>
+        <w:t>&gt;</w:t>
+      </w:r>
+      <w:r>
+        <w:t>[</w:t>
+      </w:r>
+      <w:proofErr w:type="spellStart"/>
+      <w:proofErr w:type="gramEnd"/>
+      <w:r>
+        <w:t>resx:Comment</w:t>
+      </w:r>
+      <w:proofErr w:type="spellEnd"/>
+      <w:r>
+        <w:t>]</w:t>
       </w:r>
       <w:r>
         <w:rPr>
@@ -9819,11 +10360,11 @@
       <w:pPr>
         <w:pStyle w:val="Heading2"/>
       </w:pPr>
-      <w:bookmarkStart w:id="71" w:name="_Toc362886985"/>
+      <w:bookmarkStart w:id="70" w:name="_Toc362886985"/>
       <w:r>
         <w:t>Repetition</w:t>
       </w:r>
-      <w:bookmarkEnd w:id="71"/>
+      <w:bookmarkEnd w:id="70"/>
     </w:p>
     <w:p>
       <w:r>
@@ -9844,7 +10385,11 @@
         <w:pStyle w:val="Code"/>
       </w:pPr>
       <w:r>
-        <w:t>[subtemplate|</w:t>
+        <w:t>[</w:t>
+      </w:r>
+      <w:proofErr w:type="spellStart"/>
+      <w:r>
+        <w:t>subtemplate|</w:t>
       </w:r>
       <w:r>
         <w:t>SubtemplateFile</w:t>
@@ -9861,13 +10406,38 @@
       <w:r>
         <w:t>parameters</w:t>
       </w:r>
+      <w:proofErr w:type="spellEnd"/>
       <w:r>
         <w:t>]</w:t>
       </w:r>
     </w:p>
     <w:p>
       <w:r>
-        <w:t>The SubtemplateFile is repeated over and over again over the dataCollection. The parameters are passed along to the methods generating the dataCollection. Those methods are coded into the module, so it is a limited set of possibilities, like the objects and their properties. An example of this repetition can be found in the default template List.html:</w:t>
+        <w:t xml:space="preserve">The </w:t>
+      </w:r>
+      <w:proofErr w:type="spellStart"/>
+      <w:r>
+        <w:t>SubtemplateFile</w:t>
+      </w:r>
+      <w:proofErr w:type="spellEnd"/>
+      <w:r>
+        <w:t xml:space="preserve"> is repeated over and over again over the </w:t>
+      </w:r>
+      <w:proofErr w:type="spellStart"/>
+      <w:r>
+        <w:t>dataCollection</w:t>
+      </w:r>
+      <w:proofErr w:type="spellEnd"/>
+      <w:r>
+        <w:t xml:space="preserve">. The parameters are passed along to the methods generating the </w:t>
+      </w:r>
+      <w:proofErr w:type="spellStart"/>
+      <w:r>
+        <w:t>dataCollection</w:t>
+      </w:r>
+      <w:proofErr w:type="spellEnd"/>
+      <w:r>
+        <w:t>. Those methods are coded into the module, so it is a limited set of possibilities, like the objects and their properties. An example of this repetition can be found in the default template List.html:</w:t>
       </w:r>
     </w:p>
     <w:p>
@@ -9875,7 +10445,15 @@
         <w:pStyle w:val="Code"/>
       </w:pPr>
       <w:r>
-        <w:t>[subtemplate|Post.html|Posts]</w:t>
+        <w:t>[</w:t>
+      </w:r>
+      <w:proofErr w:type="spellStart"/>
+      <w:r>
+        <w:t>subtemplate|Post.html|Posts</w:t>
+      </w:r>
+      <w:proofErr w:type="spellEnd"/>
+      <w:r>
+        <w:t>]</w:t>
       </w:r>
     </w:p>
     <w:p>
@@ -9884,7 +10462,15 @@
       </w:r>
       <w:r>
         <w:lastRenderedPageBreak/>
-        <w:t>size”. In the case of the default template this is a template setting. But it could also have been included in the subtemplate token:</w:t>
+        <w:t xml:space="preserve">size”. In the case of the default template this is a template setting. But it could also have been included in the </w:t>
+      </w:r>
+      <w:proofErr w:type="spellStart"/>
+      <w:r>
+        <w:t>subtemplate</w:t>
+      </w:r>
+      <w:proofErr w:type="spellEnd"/>
+      <w:r>
+        <w:t xml:space="preserve"> token:</w:t>
       </w:r>
     </w:p>
     <w:p>
@@ -9892,7 +10478,15 @@
         <w:pStyle w:val="Code"/>
       </w:pPr>
       <w:r>
-        <w:t>[subtemplate|Post.html|Posts|pagesize=10]</w:t>
+        <w:t>[</w:t>
+      </w:r>
+      <w:proofErr w:type="spellStart"/>
+      <w:r>
+        <w:t>subtemplate|Post.html|Posts|pagesize</w:t>
+      </w:r>
+      <w:proofErr w:type="spellEnd"/>
+      <w:r>
+        <w:t>=10]</w:t>
       </w:r>
     </w:p>
     <w:p>
@@ -9909,15 +10503,31 @@
       <w:pPr>
         <w:pStyle w:val="Heading2"/>
       </w:pPr>
-      <w:bookmarkStart w:id="72" w:name="_Toc362886986"/>
+      <w:bookmarkStart w:id="71" w:name="_Toc362886986"/>
       <w:r>
         <w:t>Location and Organization of Templates</w:t>
       </w:r>
-      <w:bookmarkEnd w:id="72"/>
+      <w:bookmarkEnd w:id="71"/>
     </w:p>
     <w:p>
       <w:r>
-        <w:t>Templates are found either in the module’s own directory (DesktopModules/Blog/Templates) or in a portal’s directory (Portals/[id]/Blog/Templates). A template is contained in a single subdirectory of one of these directories:</w:t>
+        <w:t>Templates are found either in the module’s own directory (</w:t>
+      </w:r>
+      <w:proofErr w:type="spellStart"/>
+      <w:r>
+        <w:t>DesktopModules</w:t>
+      </w:r>
+      <w:proofErr w:type="spellEnd"/>
+      <w:r>
+        <w:t>/Blog/Templates) or in a portal’s directory (Portals</w:t>
+      </w:r>
+      <w:proofErr w:type="gramStart"/>
+      <w:r>
+        <w:t>/[</w:t>
+      </w:r>
+      <w:proofErr w:type="gramEnd"/>
+      <w:r>
+        <w:t>id]/Blog/Templates). A template is contained in a single subdirectory of one of these directories:</w:t>
       </w:r>
     </w:p>
     <w:p>
@@ -10013,11 +10623,11 @@
       <w:pPr>
         <w:pStyle w:val="Heading3"/>
       </w:pPr>
-      <w:bookmarkStart w:id="73" w:name="_Toc362886987"/>
+      <w:bookmarkStart w:id="72" w:name="_Toc362886987"/>
       <w:r>
         <w:t>Default Files</w:t>
       </w:r>
-      <w:bookmarkEnd w:id="73"/>
+      <w:bookmarkEnd w:id="72"/>
     </w:p>
     <w:p>
       <w:r>
@@ -10072,7 +10682,15 @@
           </w:tcPr>
           <w:p>
             <w:r>
-              <w:t>Default css. Optional. If present it is loaded.</w:t>
+              <w:t xml:space="preserve">Default </w:t>
+            </w:r>
+            <w:proofErr w:type="spellStart"/>
+            <w:r>
+              <w:t>css</w:t>
+            </w:r>
+            <w:proofErr w:type="spellEnd"/>
+            <w:r>
+              <w:t>. Optional. If present it is loaded.</w:t>
             </w:r>
           </w:p>
         </w:tc>
@@ -10094,7 +10712,15 @@
           </w:tcPr>
           <w:p>
             <w:r>
-              <w:t>Default javascript file. Optional. If present it will be loaded.</w:t>
+              <w:t xml:space="preserve">Default </w:t>
+            </w:r>
+            <w:proofErr w:type="spellStart"/>
+            <w:r>
+              <w:t>javascript</w:t>
+            </w:r>
+            <w:proofErr w:type="spellEnd"/>
+            <w:r>
+              <w:t xml:space="preserve"> file. Optional. If present it will be loaded.</w:t>
             </w:r>
           </w:p>
         </w:tc>
@@ -10126,12 +10752,12 @@
       <w:pPr>
         <w:pStyle w:val="Heading3"/>
       </w:pPr>
-      <w:bookmarkStart w:id="74" w:name="_Toc362886988"/>
+      <w:bookmarkStart w:id="73" w:name="_Toc362886988"/>
       <w:r>
         <w:lastRenderedPageBreak/>
         <w:t>Significant Subdirectories</w:t>
       </w:r>
-      <w:bookmarkEnd w:id="74"/>
+      <w:bookmarkEnd w:id="73"/>
     </w:p>
     <w:p>
       <w:r>
@@ -10153,9 +10779,11 @@
             <w:tcW w:w="2518" w:type="dxa"/>
           </w:tcPr>
           <w:p>
+            <w:proofErr w:type="spellStart"/>
             <w:r>
               <w:t>Css</w:t>
             </w:r>
+            <w:proofErr w:type="spellEnd"/>
           </w:p>
         </w:tc>
         <w:tc>
@@ -10164,7 +10792,15 @@
           </w:tcPr>
           <w:p>
             <w:r>
-              <w:t>All css files in this directory will be loaded.</w:t>
+              <w:t xml:space="preserve">All </w:t>
+            </w:r>
+            <w:proofErr w:type="spellStart"/>
+            <w:r>
+              <w:t>css</w:t>
+            </w:r>
+            <w:proofErr w:type="spellEnd"/>
+            <w:r>
+              <w:t xml:space="preserve"> files in this directory will be loaded.</w:t>
             </w:r>
           </w:p>
         </w:tc>
@@ -10175,9 +10811,11 @@
             <w:tcW w:w="2518" w:type="dxa"/>
           </w:tcPr>
           <w:p>
+            <w:proofErr w:type="spellStart"/>
             <w:r>
               <w:t>Js</w:t>
             </w:r>
+            <w:proofErr w:type="spellEnd"/>
           </w:p>
         </w:tc>
         <w:tc>
@@ -10186,7 +10824,15 @@
           </w:tcPr>
           <w:p>
             <w:r>
-              <w:t>All javascript files in this directory will be loaded.</w:t>
+              <w:t xml:space="preserve">All </w:t>
+            </w:r>
+            <w:proofErr w:type="spellStart"/>
+            <w:r>
+              <w:t>javascript</w:t>
+            </w:r>
+            <w:proofErr w:type="spellEnd"/>
+            <w:r>
+              <w:t xml:space="preserve"> files in this directory will be loaded.</w:t>
             </w:r>
           </w:p>
         </w:tc>
@@ -10197,9 +10843,11 @@
             <w:tcW w:w="2518" w:type="dxa"/>
           </w:tcPr>
           <w:p>
+            <w:proofErr w:type="spellStart"/>
             <w:r>
               <w:t>Resx</w:t>
             </w:r>
+            <w:proofErr w:type="spellEnd"/>
           </w:p>
         </w:tc>
         <w:tc>
@@ -10218,47 +10866,179 @@
       <w:pPr>
         <w:pStyle w:val="Heading3"/>
       </w:pPr>
-      <w:bookmarkStart w:id="75" w:name="_Toc362886989"/>
+      <w:bookmarkStart w:id="74" w:name="_Toc362886989"/>
       <w:r>
         <w:t>Resource Files</w:t>
       </w:r>
-      <w:bookmarkEnd w:id="75"/>
+      <w:bookmarkEnd w:id="74"/>
     </w:p>
     <w:p>
       <w:r>
-        <w:t>There’s a template object “resx” reserved for resources (i.e. texts that are stored in resource files). The first place the module will look is resx/TemplateFilename.ascx.resx. If it can’t find it in there it will look in resx/SharedResources.ascx.resx. It will follow the regular cascading lookup pattern to find localized texts. I.e. looking in resx/SharedResources.ascx.nl-NL.resx for the nl-NL text.</w:t>
-      </w:r>
+        <w:t>There’s a template object “</w:t>
+      </w:r>
+      <w:proofErr w:type="spellStart"/>
+      <w:r>
+        <w:t>resx</w:t>
+      </w:r>
+      <w:proofErr w:type="spellEnd"/>
+      <w:r>
+        <w:t xml:space="preserve">” reserved for resources (i.e. texts that are stored in resource files). The first place the module will look is </w:t>
+      </w:r>
+      <w:proofErr w:type="spellStart"/>
+      <w:r>
+        <w:t>resx</w:t>
+      </w:r>
+      <w:proofErr w:type="spellEnd"/>
+      <w:r>
+        <w:t>/</w:t>
+      </w:r>
+      <w:proofErr w:type="spellStart"/>
+      <w:r>
+        <w:t>TemplateFilename.ascx.resx</w:t>
+      </w:r>
+      <w:proofErr w:type="spellEnd"/>
+      <w:r>
+        <w:t xml:space="preserve">. If it can’t find it in there it will look in </w:t>
+      </w:r>
+      <w:proofErr w:type="spellStart"/>
+      <w:r>
+        <w:t>resx</w:t>
+      </w:r>
+      <w:proofErr w:type="spellEnd"/>
+      <w:r>
+        <w:t>/</w:t>
+      </w:r>
+      <w:proofErr w:type="spellStart"/>
+      <w:r>
+        <w:t>SharedResources.ascx.resx</w:t>
+      </w:r>
+      <w:proofErr w:type="spellEnd"/>
+      <w:r>
+        <w:t xml:space="preserve">. It will follow the regular cascading lookup pattern to find localized texts. </w:t>
+      </w:r>
+      <w:proofErr w:type="gramStart"/>
+      <w:r>
+        <w:t xml:space="preserve">I.e. looking in </w:t>
+      </w:r>
+      <w:proofErr w:type="spellStart"/>
+      <w:r>
+        <w:t>resx</w:t>
+      </w:r>
+      <w:proofErr w:type="spellEnd"/>
+      <w:r>
+        <w:t>/SharedResources.ascx.nl-</w:t>
+      </w:r>
+      <w:proofErr w:type="spellStart"/>
+      <w:r>
+        <w:t>NL.resx</w:t>
+      </w:r>
+      <w:proofErr w:type="spellEnd"/>
+      <w:r>
+        <w:t xml:space="preserve"> for the </w:t>
+      </w:r>
+      <w:proofErr w:type="spellStart"/>
+      <w:r>
+        <w:t>nl</w:t>
+      </w:r>
+      <w:proofErr w:type="spellEnd"/>
+      <w:r>
+        <w:t>-NL text.</w:t>
+      </w:r>
+      <w:proofErr w:type="gramEnd"/>
     </w:p>
     <w:p>
       <w:r>
-        <w:t>Note: when using the tokens in your template you need to be aware that this is cade sensitive. So [resx:MyButton.Text] is not the same as [resx:mybutton.text].</w:t>
+        <w:t>Note: when using the tokens in your template you need to be aware that this is cade sensitive. So [</w:t>
+      </w:r>
+      <w:proofErr w:type="spellStart"/>
+      <w:r>
+        <w:t>resx</w:t>
+      </w:r>
+      <w:proofErr w:type="gramStart"/>
+      <w:r>
+        <w:t>:MyButton.Text</w:t>
+      </w:r>
+      <w:proofErr w:type="spellEnd"/>
+      <w:proofErr w:type="gramEnd"/>
+      <w:r>
+        <w:t>] is not the same as [</w:t>
+      </w:r>
+      <w:proofErr w:type="spellStart"/>
+      <w:r>
+        <w:t>resx:mybutton.text</w:t>
+      </w:r>
+      <w:proofErr w:type="spellEnd"/>
+      <w:r>
+        <w:t>].</w:t>
       </w:r>
     </w:p>
     <w:p>
       <w:pPr>
         <w:pStyle w:val="Heading3"/>
       </w:pPr>
-      <w:bookmarkStart w:id="76" w:name="_Toc362886990"/>
+      <w:bookmarkStart w:id="75" w:name="_Toc362886990"/>
+      <w:proofErr w:type="spellStart"/>
       <w:r>
         <w:t>Javascript</w:t>
       </w:r>
-      <w:bookmarkEnd w:id="76"/>
+      <w:bookmarkEnd w:id="75"/>
+      <w:proofErr w:type="spellEnd"/>
     </w:p>
     <w:p>
       <w:r>
-        <w:t>There’s nothing to prevent you from using javascript in the te</w:t>
-      </w:r>
-      <w:r>
-        <w:t>mplate file and templating this, i</w:t>
-      </w:r>
-      <w:r>
-        <w:t xml:space="preserve">.e. using tokens to inject values into your javascript. But be aware that whereas square brackets are </w:t>
+        <w:t xml:space="preserve">There’s nothing to prevent you from using </w:t>
+      </w:r>
+      <w:proofErr w:type="spellStart"/>
+      <w:r>
+        <w:t>javascript</w:t>
+      </w:r>
+      <w:proofErr w:type="spellEnd"/>
+      <w:r>
+        <w:t xml:space="preserve"> in the te</w:t>
+      </w:r>
+      <w:r>
+        <w:t xml:space="preserve">mplate file and </w:t>
+      </w:r>
+      <w:proofErr w:type="spellStart"/>
+      <w:r>
+        <w:t>templating</w:t>
+      </w:r>
+      <w:proofErr w:type="spellEnd"/>
+      <w:r>
+        <w:t xml:space="preserve"> this, i</w:t>
+      </w:r>
+      <w:r>
+        <w:t xml:space="preserve">.e. using tokens to inject values into your </w:t>
+      </w:r>
+      <w:proofErr w:type="spellStart"/>
+      <w:r>
+        <w:t>javascript</w:t>
+      </w:r>
+      <w:proofErr w:type="spellEnd"/>
+      <w:r>
+        <w:t xml:space="preserve">. But be aware that whereas square brackets are </w:t>
       </w:r>
       <w:r>
         <w:t>rarer</w:t>
       </w:r>
       <w:r>
-        <w:t xml:space="preserve"> in HTML, they are quite common in javascript. So our template parser has a higher chance of erroneously seeing a bit of your Javascript as an object and then trying to replace that</w:t>
+        <w:t xml:space="preserve"> in HTML, they are quite common in </w:t>
+      </w:r>
+      <w:proofErr w:type="spellStart"/>
+      <w:r>
+        <w:t>javascript</w:t>
+      </w:r>
+      <w:proofErr w:type="spellEnd"/>
+      <w:r>
+        <w:t xml:space="preserve">. So our template parser has a higher chance of erroneously seeing a bit of your </w:t>
+      </w:r>
+      <w:proofErr w:type="spellStart"/>
+      <w:r>
+        <w:t>Javascript</w:t>
+      </w:r>
+      <w:proofErr w:type="spellEnd"/>
+      <w:r>
+        <w:t xml:space="preserve"> as an object and then trying to replace that</w:t>
       </w:r>
       <w:r>
         <w:t xml:space="preserve"> (care has been taken to craft the parsing of the tokens as accurately as possible, but it’s hard to guarantee it will never capture something else)</w:t>
@@ -10267,12 +11047,28 @@
         <w:t>.</w:t>
       </w:r>
       <w:r>
-        <w:t xml:space="preserve"> What you can do to avoid such errors is to add line breaks between javascript square brackets.</w:t>
+        <w:t xml:space="preserve"> What you can do to avoid such errors is to add line breaks between </w:t>
+      </w:r>
+      <w:proofErr w:type="spellStart"/>
+      <w:r>
+        <w:t>javascript</w:t>
+      </w:r>
+      <w:proofErr w:type="spellEnd"/>
+      <w:r>
+        <w:t xml:space="preserve"> square brackets.</w:t>
       </w:r>
     </w:p>
     <w:p>
       <w:r>
-        <w:t>For instance: in template.html in the blogCalendar template you’ll find the following:</w:t>
+        <w:t xml:space="preserve">For instance: in template.html in the </w:t>
+      </w:r>
+      <w:proofErr w:type="spellStart"/>
+      <w:r>
+        <w:t>blogCalendar</w:t>
+      </w:r>
+      <w:proofErr w:type="spellEnd"/>
+      <w:r>
+        <w:t xml:space="preserve"> template you’ll find the following:</w:t>
       </w:r>
     </w:p>
     <w:p>
@@ -10280,7 +11076,25 @@
         <w:pStyle w:val="Code"/>
       </w:pPr>
       <w:r>
-        <w:t xml:space="preserve">   var selDates =[</w:t>
+        <w:t xml:space="preserve">   </w:t>
+      </w:r>
+      <w:proofErr w:type="spellStart"/>
+      <w:proofErr w:type="gramStart"/>
+      <w:r>
+        <w:t>var</w:t>
+      </w:r>
+      <w:proofErr w:type="spellEnd"/>
+      <w:proofErr w:type="gramEnd"/>
+      <w:r>
+        <w:t xml:space="preserve"> </w:t>
+      </w:r>
+      <w:proofErr w:type="spellStart"/>
+      <w:r>
+        <w:t>selDates</w:t>
+      </w:r>
+      <w:proofErr w:type="spellEnd"/>
+      <w:r>
+        <w:t xml:space="preserve"> =[</w:t>
       </w:r>
     </w:p>
     <w:p>
@@ -10288,7 +11102,15 @@
         <w:pStyle w:val="Code"/>
       </w:pPr>
       <w:r>
-        <w:t xml:space="preserve">    [subtemplate|CalendarItem.html|posts|pagesize=100]'0001-01-01'</w:t>
+        <w:t xml:space="preserve">    [</w:t>
+      </w:r>
+      <w:proofErr w:type="spellStart"/>
+      <w:r>
+        <w:t>subtemplate|CalendarItem.html|posts|pagesize</w:t>
+      </w:r>
+      <w:proofErr w:type="spellEnd"/>
+      <w:r>
+        <w:t>=100]'0001-01-01'</w:t>
       </w:r>
     </w:p>
     <w:p>
@@ -10301,29 +11123,90 @@
     </w:p>
     <w:p>
       <w:r>
-        <w:t>The goal is to fill an array selDates with the first 100 dates of the posts list. Note that the opening and closing square bracket of the selDates array are on different lines. This way it will never be seen as a token and only the subtemplate will be seen as a token.</w:t>
+        <w:t xml:space="preserve">The goal is to fill an array </w:t>
+      </w:r>
+      <w:proofErr w:type="spellStart"/>
+      <w:r>
+        <w:t>selDates</w:t>
+      </w:r>
+      <w:proofErr w:type="spellEnd"/>
+      <w:r>
+        <w:t xml:space="preserve"> with the first 100 dates of the posts list. Note that the opening and closing square bracket of the </w:t>
+      </w:r>
+      <w:proofErr w:type="spellStart"/>
+      <w:r>
+        <w:t>selDates</w:t>
+      </w:r>
+      <w:proofErr w:type="spellEnd"/>
+      <w:r>
+        <w:t xml:space="preserve"> array are on different lines. This way it will never be seen as a token and only the </w:t>
+      </w:r>
+      <w:proofErr w:type="spellStart"/>
+      <w:r>
+        <w:t>subtemplate</w:t>
+      </w:r>
+      <w:proofErr w:type="spellEnd"/>
+      <w:r>
+        <w:t xml:space="preserve"> will be seen as a token.</w:t>
       </w:r>
     </w:p>
     <w:p>
       <w:pPr>
         <w:pStyle w:val="Heading3"/>
       </w:pPr>
-      <w:bookmarkStart w:id="77" w:name="_Toc362886991"/>
+      <w:bookmarkStart w:id="76" w:name="_Toc362886991"/>
       <w:r>
         <w:t xml:space="preserve">Debugging and navigating the </w:t>
       </w:r>
       <w:r>
-        <w:t xml:space="preserve">module’s templating </w:t>
+        <w:t xml:space="preserve">module’s </w:t>
+      </w:r>
+      <w:proofErr w:type="spellStart"/>
+      <w:r>
+        <w:t>templating</w:t>
+      </w:r>
+      <w:proofErr w:type="spellEnd"/>
+      <w:r>
+        <w:t xml:space="preserve"> </w:t>
       </w:r>
       <w:r>
         <w:t>code</w:t>
       </w:r>
-      <w:bookmarkEnd w:id="77"/>
+      <w:bookmarkEnd w:id="76"/>
     </w:p>
     <w:p>
       <w:r>
-        <w:t>If you need to dig into the module’s code to find out why something is or is not working, here are a couple of pointers. All templating code is under Components/Templating in the source code distribution. The class BlogTokenReplace is where the various objects are added to the token replace engine and hence where they receive their name. E.g.</w:t>
-      </w:r>
+        <w:t xml:space="preserve">If you need to dig into the module’s code to find out why something is or is not working, here are a couple of pointers. All </w:t>
+      </w:r>
+      <w:proofErr w:type="spellStart"/>
+      <w:r>
+        <w:t>templating</w:t>
+      </w:r>
+      <w:proofErr w:type="spellEnd"/>
+      <w:r>
+        <w:t xml:space="preserve"> code is under Components/</w:t>
+      </w:r>
+      <w:proofErr w:type="spellStart"/>
+      <w:r>
+        <w:t>Templating</w:t>
+      </w:r>
+      <w:proofErr w:type="spellEnd"/>
+      <w:r>
+        <w:t xml:space="preserve"> in the source code distribution. The class </w:t>
+      </w:r>
+      <w:proofErr w:type="spellStart"/>
+      <w:r>
+        <w:t>BlogTokenReplace</w:t>
+      </w:r>
+      <w:proofErr w:type="spellEnd"/>
+      <w:r>
+        <w:t xml:space="preserve"> is where the various objects are added to the token replace engine and hence where they receive their name. </w:t>
+      </w:r>
+      <w:proofErr w:type="gramStart"/>
+      <w:r>
+        <w:t>E.g.</w:t>
+      </w:r>
+      <w:proofErr w:type="gramEnd"/>
     </w:p>
     <w:p>
       <w:pPr>
@@ -10332,6 +11215,8 @@
       <w:r>
         <w:t xml:space="preserve">    </w:t>
       </w:r>
+      <w:proofErr w:type="spellStart"/>
+      <w:proofErr w:type="gramStart"/>
       <w:r>
         <w:rPr>
           <w:color w:val="0000FF"/>
@@ -10339,8 +11224,13 @@
         <w:t>Me</w:t>
       </w:r>
       <w:r>
-        <w:t>.PropertySource(</w:t>
-      </w:r>
+        <w:t>.PropertySource</w:t>
+      </w:r>
+      <w:proofErr w:type="spellEnd"/>
+      <w:r>
+        <w:t>(</w:t>
+      </w:r>
+      <w:proofErr w:type="gramEnd"/>
       <w:r>
         <w:rPr>
           <w:color w:val="A31515"/>
@@ -10353,25 +11243,141 @@
     </w:p>
     <w:p>
       <w:r>
-        <w:t>In this case the object “blog” (a BlogInfo instance) is added to the engine with the name “blog”. So the properties are accessed using [blog:property].</w:t>
+        <w:t xml:space="preserve">In this case the object “blog” (a </w:t>
+      </w:r>
+      <w:proofErr w:type="spellStart"/>
+      <w:r>
+        <w:t>BlogInfo</w:t>
+      </w:r>
+      <w:proofErr w:type="spellEnd"/>
+      <w:r>
+        <w:t xml:space="preserve"> instance) is added to the engine with the name “blog”. So the properties are accessed using [</w:t>
+      </w:r>
+      <w:proofErr w:type="spellStart"/>
+      <w:r>
+        <w:t>blog</w:t>
+      </w:r>
+      <w:proofErr w:type="gramStart"/>
+      <w:r>
+        <w:t>:property</w:t>
+      </w:r>
+      <w:proofErr w:type="spellEnd"/>
+      <w:proofErr w:type="gramEnd"/>
+      <w:r>
+        <w:t>].</w:t>
       </w:r>
     </w:p>
     <w:p>
       <w:r>
         <w:lastRenderedPageBreak/>
-        <w:t>The crucial part of the engine which parses out the additional tokens for repetition etc, is found in Template.vb in the method “ReplaceContents”. You’ll find the regular expressions responsible for parsing out the tokens, here, and the logic to inject what it is replaced by.</w:t>
+        <w:t xml:space="preserve">The crucial part of the engine which parses out the additional tokens for repetition </w:t>
+      </w:r>
+      <w:proofErr w:type="spellStart"/>
+      <w:proofErr w:type="gramStart"/>
+      <w:r>
+        <w:t>etc</w:t>
+      </w:r>
+      <w:proofErr w:type="spellEnd"/>
+      <w:r>
+        <w:t>,</w:t>
+      </w:r>
+      <w:proofErr w:type="gramEnd"/>
+      <w:r>
+        <w:t xml:space="preserve"> is found in </w:t>
+      </w:r>
+      <w:proofErr w:type="spellStart"/>
+      <w:r>
+        <w:t>Template.vb</w:t>
+      </w:r>
+      <w:proofErr w:type="spellEnd"/>
+      <w:r>
+        <w:t xml:space="preserve"> in the method “</w:t>
+      </w:r>
+      <w:proofErr w:type="spellStart"/>
+      <w:r>
+        <w:t>ReplaceContents</w:t>
+      </w:r>
+      <w:proofErr w:type="spellEnd"/>
+      <w:r>
+        <w:t>”. You’ll find the regular expressions responsible for parsing out the tokens, here, and the logic to inject what it is replaced by.</w:t>
       </w:r>
     </w:p>
     <w:p>
       <w:r>
-        <w:t>Finally, the ViewTemplate class contains the logic for adding css and js files to the output. It can be found in the Page_Prerender method. This class is a UserControl and is the one that is added to Blog.ascx. Blog.ascx is the default control that is rendered for the module and the embedded ViewTemplate control will invoke all the templating code that is necessary.</w:t>
-      </w:r>
-      <w:r>
-        <w:t xml:space="preserve"> In the codebehind of Blog.ascx you’ll find the method responsible for handing back the collections of data (for the repetition templates) in the </w:t>
-      </w:r>
+        <w:t xml:space="preserve">Finally, the </w:t>
+      </w:r>
+      <w:proofErr w:type="spellStart"/>
+      <w:r>
+        <w:t>ViewTemplate</w:t>
+      </w:r>
+      <w:proofErr w:type="spellEnd"/>
+      <w:r>
+        <w:t xml:space="preserve"> class contains the logic for adding </w:t>
+      </w:r>
+      <w:proofErr w:type="spellStart"/>
+      <w:r>
+        <w:t>css</w:t>
+      </w:r>
+      <w:proofErr w:type="spellEnd"/>
+      <w:r>
+        <w:t xml:space="preserve"> and </w:t>
+      </w:r>
+      <w:proofErr w:type="spellStart"/>
+      <w:r>
+        <w:t>js</w:t>
+      </w:r>
+      <w:proofErr w:type="spellEnd"/>
+      <w:r>
+        <w:t xml:space="preserve"> files to the output. It can be found in the </w:t>
+      </w:r>
+      <w:proofErr w:type="spellStart"/>
+      <w:r>
+        <w:t>Page_Prerender</w:t>
+      </w:r>
+      <w:proofErr w:type="spellEnd"/>
+      <w:r>
+        <w:t xml:space="preserve"> method. This class is a </w:t>
+      </w:r>
+      <w:proofErr w:type="spellStart"/>
+      <w:r>
+        <w:t>UserControl</w:t>
+      </w:r>
+      <w:proofErr w:type="spellEnd"/>
+      <w:r>
+        <w:t xml:space="preserve"> and is the one that is added to Blog.ascx. Blog.ascx is the default control that is rendered for the module and the embedded </w:t>
+      </w:r>
+      <w:proofErr w:type="spellStart"/>
+      <w:r>
+        <w:t>ViewTemplate</w:t>
+      </w:r>
+      <w:proofErr w:type="spellEnd"/>
+      <w:r>
+        <w:t xml:space="preserve"> control will invoke all the </w:t>
+      </w:r>
+      <w:proofErr w:type="spellStart"/>
+      <w:r>
+        <w:t>templating</w:t>
+      </w:r>
+      <w:proofErr w:type="spellEnd"/>
+      <w:r>
+        <w:t xml:space="preserve"> code that is necessary.</w:t>
+      </w:r>
+      <w:r>
+        <w:t xml:space="preserve"> In the </w:t>
+      </w:r>
+      <w:proofErr w:type="spellStart"/>
+      <w:r>
+        <w:t>codebehind</w:t>
+      </w:r>
+      <w:proofErr w:type="spellEnd"/>
+      <w:r>
+        <w:t xml:space="preserve"> of Blog.ascx you’ll find the method responsible for handing back the collections of data (for the repetition templates) in the </w:t>
+      </w:r>
+      <w:proofErr w:type="spellStart"/>
       <w:r>
         <w:t>vtContents_GetData</w:t>
       </w:r>
+      <w:proofErr w:type="spellEnd"/>
       <w:r>
         <w:t xml:space="preserve"> method.</w:t>
       </w:r>
@@ -10383,17 +11389,64 @@
       <w:r>
         <w:t xml:space="preserve">DNN’s </w:t>
       </w:r>
-      <w:r>
-        <w:t>TokenReplace is commonly found in the file ObjectInfo_Interfaces.vb. So for the BlogInfo class in BlogInfo_Inte</w:t>
-      </w:r>
-      <w:r>
-        <w:t xml:space="preserve">rfaces.vb for instance. The interface is called </w:t>
-      </w:r>
+      <w:proofErr w:type="spellStart"/>
+      <w:r>
+        <w:t>TokenReplace</w:t>
+      </w:r>
+      <w:proofErr w:type="spellEnd"/>
+      <w:r>
+        <w:t xml:space="preserve"> is commonly found in the file </w:t>
+      </w:r>
+      <w:proofErr w:type="spellStart"/>
+      <w:r>
+        <w:t>ObjectInfo_Interfaces.vb</w:t>
+      </w:r>
+      <w:proofErr w:type="spellEnd"/>
+      <w:r>
+        <w:t xml:space="preserve">. So for the </w:t>
+      </w:r>
+      <w:proofErr w:type="spellStart"/>
+      <w:r>
+        <w:t>BlogInfo</w:t>
+      </w:r>
+      <w:proofErr w:type="spellEnd"/>
+      <w:r>
+        <w:t xml:space="preserve"> class in </w:t>
+      </w:r>
+      <w:proofErr w:type="spellStart"/>
+      <w:r>
+        <w:t>BlogInfo_Inte</w:t>
+      </w:r>
+      <w:r>
+        <w:t>rfaces.vb</w:t>
+      </w:r>
+      <w:proofErr w:type="spellEnd"/>
+      <w:r>
+        <w:t xml:space="preserve"> for instance. The interface is called </w:t>
+      </w:r>
+      <w:proofErr w:type="spellStart"/>
       <w:r>
         <w:t>IPropertyAccess</w:t>
       </w:r>
-      <w:r>
-        <w:t>. The parameters to note that passed in are strPropertyName (i.e. the requested property) and strFormat. This is directly taken from the token:</w:t>
+      <w:proofErr w:type="spellEnd"/>
+      <w:r>
+        <w:t xml:space="preserve">. The parameters to note that passed in are </w:t>
+      </w:r>
+      <w:proofErr w:type="spellStart"/>
+      <w:r>
+        <w:t>strPropertyName</w:t>
+      </w:r>
+      <w:proofErr w:type="spellEnd"/>
+      <w:r>
+        <w:t xml:space="preserve"> (i.e. the requested property) and </w:t>
+      </w:r>
+      <w:proofErr w:type="spellStart"/>
+      <w:r>
+        <w:t>strFormat</w:t>
+      </w:r>
+      <w:proofErr w:type="spellEnd"/>
+      <w:r>
+        <w:t>. This is directly taken from the token:</w:t>
       </w:r>
     </w:p>
     <w:p>
@@ -10401,7 +11454,20 @@
         <w:pStyle w:val="Code"/>
       </w:pPr>
       <w:r>
-        <w:t>[object:strPropertyName|strFormat]</w:t>
+        <w:t>[</w:t>
+      </w:r>
+      <w:proofErr w:type="spellStart"/>
+      <w:proofErr w:type="gramStart"/>
+      <w:r>
+        <w:t>object:</w:t>
+      </w:r>
+      <w:proofErr w:type="gramEnd"/>
+      <w:r>
+        <w:t>strPropertyName|strFormat</w:t>
+      </w:r>
+      <w:proofErr w:type="spellEnd"/>
+      <w:r>
+        <w:t>]</w:t>
       </w:r>
     </w:p>
     <w:p>
@@ -10413,15 +11479,28 @@
       <w:pPr>
         <w:pStyle w:val="Heading2"/>
       </w:pPr>
-      <w:bookmarkStart w:id="78" w:name="_Toc362886992"/>
-      <w:r>
-        <w:t>Closing Remarks on Templating</w:t>
-      </w:r>
-      <w:bookmarkEnd w:id="78"/>
+      <w:bookmarkStart w:id="77" w:name="_Toc362886992"/>
+      <w:r>
+        <w:t xml:space="preserve">Closing Remarks on </w:t>
+      </w:r>
+      <w:proofErr w:type="spellStart"/>
+      <w:r>
+        <w:t>Templating</w:t>
+      </w:r>
+      <w:bookmarkEnd w:id="77"/>
+      <w:proofErr w:type="spellEnd"/>
     </w:p>
     <w:p>
       <w:r>
-        <w:t>As you can see the templating mechanism needs some learning to master. But I think it is good compromise between the “simple” but limited token replace of DNN and “real” programming such as asp.net, knockout.js, razor, etc. Plus: if you make a mistake in a template you’re not going to create a server error. It will just output something ugly or not output anything at all.</w:t>
+        <w:t xml:space="preserve">As you can see the </w:t>
+      </w:r>
+      <w:proofErr w:type="spellStart"/>
+      <w:r>
+        <w:t>templating</w:t>
+      </w:r>
+      <w:proofErr w:type="spellEnd"/>
+      <w:r>
+        <w:t xml:space="preserve"> mechanism needs some learning to master. But I think it is good compromise between the “simple” but limited token replace of DNN and “real” programming such as asp.net, knockout.js, razor, etc. Plus: if you make a mistake in a template you’re not going to create a server error. It will just output something ugly or not output anything at all.</w:t>
       </w:r>
       <w:r>
         <w:t xml:space="preserve"> But you’ll obviously</w:t>
@@ -10435,7 +11514,15 @@
         <w:t>The idea is that in an upcoming version there will be a mechanism to download and upload templates, i.e. that we can begin to build a "template exchange”. The first templates distributed with the module have been created to cover a minimum of scenarios and to demonstrate some of its power.</w:t>
       </w:r>
       <w:r>
-        <w:t xml:space="preserve"> An example of the latter is the TimelineJS template.</w:t>
+        <w:t xml:space="preserve"> An example of the latter is the </w:t>
+      </w:r>
+      <w:proofErr w:type="spellStart"/>
+      <w:r>
+        <w:t>TimelineJS</w:t>
+      </w:r>
+      <w:proofErr w:type="spellEnd"/>
+      <w:r>
+        <w:t xml:space="preserve"> template.</w:t>
       </w:r>
     </w:p>
     <w:p>
@@ -10482,8 +11569,30 @@
     </w:p>
     <w:p>
       <w:r>
+        <w:lastRenderedPageBreak/>
         <w:t>We encourage you to discover this mechanism and to adapt and create your own templates.</w:t>
       </w:r>
+      <w:r>
+        <w:t xml:space="preserve"> Note that I’ve been trying to gather support for this mechanism for a number of years behind the scenes in the DNN core team. Until now, I’ve had little success. Critics claim it is overly complex and we should be focusing our efforts on established </w:t>
+      </w:r>
+      <w:proofErr w:type="spellStart"/>
+      <w:r>
+        <w:t>templating</w:t>
+      </w:r>
+      <w:proofErr w:type="spellEnd"/>
+      <w:r>
+        <w:t xml:space="preserve"> such as knockout, razor, etc. I think there is room to improve token replace with some of the features so we could provide centralized template editing features and upload/download features. If you feel strongly about this approach (for or against) to </w:t>
+      </w:r>
+      <w:proofErr w:type="spellStart"/>
+      <w:r>
+        <w:t>templating</w:t>
+      </w:r>
+      <w:proofErr w:type="spellEnd"/>
+      <w:r>
+        <w:t>, don’t hesitate to make this known in the DNN community so we can keep this debate going.</w:t>
+      </w:r>
+      <w:bookmarkStart w:id="78" w:name="_GoBack"/>
+      <w:bookmarkEnd w:id="78"/>
     </w:p>
     <w:p>
       <w:pPr>
@@ -10508,7 +11617,15 @@
     </w:p>
     <w:p>
       <w:r>
-        <w:t xml:space="preserve">Below is a list of objects. The object refers to a classname in the source code of the module. The </w:t>
+        <w:t xml:space="preserve">Below is a list of objects. The object refers to a </w:t>
+      </w:r>
+      <w:proofErr w:type="spellStart"/>
+      <w:r>
+        <w:t>classname</w:t>
+      </w:r>
+      <w:proofErr w:type="spellEnd"/>
+      <w:r>
+        <w:t xml:space="preserve"> in the source code of the module. The </w:t>
       </w:r>
       <w:r>
         <w:rPr>
@@ -10607,9 +11724,11 @@
             <w:tcW w:w="2518" w:type="dxa"/>
           </w:tcPr>
           <w:p>
+            <w:proofErr w:type="spellStart"/>
             <w:r>
               <w:t>BlogInfo</w:t>
             </w:r>
+            <w:proofErr w:type="spellEnd"/>
           </w:p>
         </w:tc>
         <w:tc>
@@ -10639,9 +11758,11 @@
             <w:tcW w:w="2518" w:type="dxa"/>
           </w:tcPr>
           <w:p>
+            <w:proofErr w:type="spellStart"/>
             <w:r>
               <w:t>PostInfo</w:t>
             </w:r>
+            <w:proofErr w:type="spellEnd"/>
           </w:p>
         </w:tc>
         <w:tc>
@@ -10671,9 +11792,11 @@
             <w:tcW w:w="2518" w:type="dxa"/>
           </w:tcPr>
           <w:p>
+            <w:proofErr w:type="spellStart"/>
             <w:r>
               <w:t>CommentInfo</w:t>
             </w:r>
+            <w:proofErr w:type="spellEnd"/>
           </w:p>
         </w:tc>
         <w:tc>
@@ -10703,9 +11826,11 @@
             <w:tcW w:w="2518" w:type="dxa"/>
           </w:tcPr>
           <w:p>
+            <w:proofErr w:type="spellStart"/>
             <w:r>
               <w:t>TermInfo</w:t>
             </w:r>
+            <w:proofErr w:type="spellEnd"/>
           </w:p>
         </w:tc>
         <w:tc>
@@ -10714,8 +11839,13 @@
           </w:tcPr>
           <w:p>
             <w:r>
-              <w:t>Term, SelectedTerm</w:t>
-            </w:r>
+              <w:t xml:space="preserve">Term, </w:t>
+            </w:r>
+            <w:proofErr w:type="spellStart"/>
+            <w:r>
+              <w:t>SelectedTerm</w:t>
+            </w:r>
+            <w:proofErr w:type="spellEnd"/>
           </w:p>
         </w:tc>
         <w:tc>
@@ -10724,7 +11854,15 @@
           </w:tcPr>
           <w:p>
             <w:r>
-              <w:t>A Tag or a Category. DNN stores tags and categories in the same way with some minor differences between them. Both tags and categories are TermInfo objects and have the same properties.</w:t>
+              <w:t xml:space="preserve">A Tag or a Category. DNN stores tags and categories in the same way with some minor differences between them. Both tags and categories are </w:t>
+            </w:r>
+            <w:proofErr w:type="spellStart"/>
+            <w:r>
+              <w:t>TermInfo</w:t>
+            </w:r>
+            <w:proofErr w:type="spellEnd"/>
+            <w:r>
+              <w:t xml:space="preserve"> objects and have the same properties.</w:t>
             </w:r>
           </w:p>
         </w:tc>
@@ -10735,9 +11873,11 @@
             <w:tcW w:w="2518" w:type="dxa"/>
           </w:tcPr>
           <w:p>
+            <w:proofErr w:type="spellStart"/>
             <w:r>
               <w:t>ModuleSettings</w:t>
             </w:r>
+            <w:proofErr w:type="spellEnd"/>
           </w:p>
         </w:tc>
         <w:tc>
@@ -10767,9 +11907,11 @@
             <w:tcW w:w="2518" w:type="dxa"/>
           </w:tcPr>
           <w:p>
+            <w:proofErr w:type="spellStart"/>
             <w:r>
               <w:t>ViewSettings</w:t>
             </w:r>
+            <w:proofErr w:type="spellEnd"/>
           </w:p>
         </w:tc>
         <w:tc>
@@ -10777,9 +11919,11 @@
             <w:tcW w:w="1701" w:type="dxa"/>
           </w:tcPr>
           <w:p>
+            <w:proofErr w:type="spellStart"/>
             <w:r>
               <w:t>ViewSettings</w:t>
             </w:r>
+            <w:proofErr w:type="spellEnd"/>
           </w:p>
         </w:tc>
         <w:tc>
@@ -10799,9 +11943,11 @@
             <w:tcW w:w="2518" w:type="dxa"/>
           </w:tcPr>
           <w:p>
+            <w:proofErr w:type="spellStart"/>
             <w:r>
               <w:t>BlogCalendarInfo</w:t>
             </w:r>
+            <w:proofErr w:type="spellEnd"/>
           </w:p>
         </w:tc>
         <w:tc>
@@ -10820,7 +11966,15 @@
           </w:tcPr>
           <w:p>
             <w:r>
-              <w:t>Object returned when retrieving a summary of a calendar. This returns a list of months with nr of posts in that month. See calendarList for sample template.</w:t>
+              <w:t xml:space="preserve">Object returned when retrieving a summary of a calendar. This returns a list of months with nr of posts in that month. See </w:t>
+            </w:r>
+            <w:proofErr w:type="spellStart"/>
+            <w:r>
+              <w:t>calendarList</w:t>
+            </w:r>
+            <w:proofErr w:type="spellEnd"/>
+            <w:r>
+              <w:t xml:space="preserve"> for sample template.</w:t>
             </w:r>
           </w:p>
         </w:tc>
@@ -10831,9 +11985,11 @@
             <w:tcW w:w="2518" w:type="dxa"/>
           </w:tcPr>
           <w:p>
+            <w:proofErr w:type="spellStart"/>
             <w:r>
               <w:t>TemplateRepeaterItem</w:t>
             </w:r>
+            <w:proofErr w:type="spellEnd"/>
           </w:p>
         </w:tc>
         <w:tc>
@@ -10863,9 +12019,11 @@
             <w:tcW w:w="2518" w:type="dxa"/>
           </w:tcPr>
           <w:p>
+            <w:proofErr w:type="spellStart"/>
             <w:r>
               <w:t>LazyLoadingUser</w:t>
             </w:r>
+            <w:proofErr w:type="spellEnd"/>
           </w:p>
         </w:tc>
         <w:tc>
@@ -10884,7 +12042,15 @@
           </w:tcPr>
           <w:p>
             <w:r>
-              <w:t>Object that encapsulates a DNN user. It can be used in a template to access profile properties of the user like his/her bio. It’s “LazyLoading” in that it won’t retrieve data from the database if it isn’t used in the template.</w:t>
+              <w:t>Object that encapsulates a DNN user. It can be used in a template to access profile properties of the user like his/her bio. It’s “</w:t>
+            </w:r>
+            <w:proofErr w:type="spellStart"/>
+            <w:r>
+              <w:t>LazyLoading</w:t>
+            </w:r>
+            <w:proofErr w:type="spellEnd"/>
+            <w:r>
+              <w:t>” in that it won’t retrieve data from the database if it isn’t used in the template.</w:t>
             </w:r>
           </w:p>
         </w:tc>
@@ -10895,9 +12061,11 @@
             <w:tcW w:w="2518" w:type="dxa"/>
           </w:tcPr>
           <w:p>
+            <w:proofErr w:type="spellStart"/>
             <w:r>
               <w:t>BlogContextInfo</w:t>
             </w:r>
+            <w:proofErr w:type="spellEnd"/>
           </w:p>
         </w:tc>
         <w:tc>
@@ -10927,9 +12095,11 @@
             <w:tcW w:w="2518" w:type="dxa"/>
           </w:tcPr>
           <w:p>
+            <w:proofErr w:type="spellStart"/>
             <w:r>
               <w:t>ContextSecurity</w:t>
             </w:r>
+            <w:proofErr w:type="spellEnd"/>
           </w:p>
         </w:tc>
         <w:tc>
@@ -10948,7 +12118,15 @@
           </w:tcPr>
           <w:p>
             <w:r>
-              <w:t>This object exposes the current user’s security permissions to the templating engine.</w:t>
+              <w:t xml:space="preserve">This object exposes the current user’s security permissions to the </w:t>
+            </w:r>
+            <w:proofErr w:type="spellStart"/>
+            <w:r>
+              <w:t>templating</w:t>
+            </w:r>
+            <w:proofErr w:type="spellEnd"/>
+            <w:r>
+              <w:t xml:space="preserve"> engine.</w:t>
             </w:r>
           </w:p>
         </w:tc>
@@ -10966,7 +12144,36 @@
     </w:p>
     <w:p>
       <w:r>
-        <w:t>In brackets, underneath the object classname, you’ll find the name(s) that this object is added as. So for the BlogContextInfo you’d use [query:enddate] to get the selected end date.</w:t>
+        <w:t xml:space="preserve">In brackets, underneath the object </w:t>
+      </w:r>
+      <w:proofErr w:type="spellStart"/>
+      <w:r>
+        <w:t>classname</w:t>
+      </w:r>
+      <w:proofErr w:type="spellEnd"/>
+      <w:r>
+        <w:t xml:space="preserve">, you’ll find the name(s) that this object is added as. So for the </w:t>
+      </w:r>
+      <w:proofErr w:type="spellStart"/>
+      <w:r>
+        <w:t>BlogContextInfo</w:t>
+      </w:r>
+      <w:proofErr w:type="spellEnd"/>
+      <w:r>
+        <w:t xml:space="preserve"> you’d use [</w:t>
+      </w:r>
+      <w:proofErr w:type="spellStart"/>
+      <w:r>
+        <w:t>query</w:t>
+      </w:r>
+      <w:proofErr w:type="gramStart"/>
+      <w:r>
+        <w:t>:enddate</w:t>
+      </w:r>
+      <w:proofErr w:type="spellEnd"/>
+      <w:proofErr w:type="gramEnd"/>
+      <w:r>
+        <w:t>] to get the selected end date.</w:t>
       </w:r>
     </w:p>
     <w:tbl>
@@ -11247,6 +12454,7 @@
                 <w:color w:val="000000"/>
               </w:rPr>
             </w:pPr>
+            <w:proofErr w:type="spellStart"/>
             <w:r>
               <w:rPr>
                 <w:rFonts w:ascii="Calibri" w:eastAsia="Times New Roman" w:hAnsi="Calibri" w:cs="Times New Roman"/>
@@ -11254,7 +12462,17 @@
                 <w:bCs/>
                 <w:color w:val="000000"/>
               </w:rPr>
-              <w:t>BlogContextInfo (query)</w:t>
+              <w:t>BlogContextInfo</w:t>
+            </w:r>
+            <w:proofErr w:type="spellEnd"/>
+            <w:r>
+              <w:rPr>
+                <w:rFonts w:ascii="Calibri" w:eastAsia="Times New Roman" w:hAnsi="Calibri" w:cs="Times New Roman"/>
+                <w:b/>
+                <w:bCs/>
+                <w:color w:val="000000"/>
+              </w:rPr>
+              <w:t xml:space="preserve"> (query)</w:t>
             </w:r>
           </w:p>
         </w:tc>
@@ -11279,6 +12497,7 @@
                 <w:color w:val="000000"/>
               </w:rPr>
             </w:pPr>
+            <w:proofErr w:type="spellStart"/>
             <w:r>
               <w:rPr>
                 <w:rFonts w:ascii="Calibri" w:eastAsia="Times New Roman" w:hAnsi="Calibri" w:cs="Times New Roman"/>
@@ -11286,6 +12505,7 @@
               </w:rPr>
               <w:t>blogmoduleid</w:t>
             </w:r>
+            <w:proofErr w:type="spellEnd"/>
           </w:p>
         </w:tc>
         <w:tc>
@@ -11343,7 +12563,23 @@
                 <w:rFonts w:ascii="Calibri" w:eastAsia="Times New Roman" w:hAnsi="Calibri" w:cs="Times New Roman"/>
                 <w:color w:val="000000"/>
               </w:rPr>
-              <w:t>The parent blog module's ID. Own ID if this is the parent.</w:t>
+              <w:t xml:space="preserve">The parent blog module's </w:t>
+            </w:r>
+            <w:proofErr w:type="gramStart"/>
+            <w:r>
+              <w:rPr>
+                <w:rFonts w:ascii="Calibri" w:eastAsia="Times New Roman" w:hAnsi="Calibri" w:cs="Times New Roman"/>
+                <w:color w:val="000000"/>
+              </w:rPr>
+              <w:t>ID.</w:t>
+            </w:r>
+            <w:proofErr w:type="gramEnd"/>
+            <w:r>
+              <w:rPr>
+                <w:rFonts w:ascii="Calibri" w:eastAsia="Times New Roman" w:hAnsi="Calibri" w:cs="Times New Roman"/>
+                <w:color w:val="000000"/>
+              </w:rPr>
+              <w:t xml:space="preserve"> Own ID if this is the parent.</w:t>
             </w:r>
           </w:p>
         </w:tc>
@@ -11398,6 +12634,7 @@
                 <w:color w:val="000000"/>
               </w:rPr>
             </w:pPr>
+            <w:proofErr w:type="spellStart"/>
             <w:r>
               <w:rPr>
                 <w:rFonts w:ascii="Calibri" w:eastAsia="Times New Roman" w:hAnsi="Calibri" w:cs="Times New Roman"/>
@@ -11405,6 +12642,7 @@
               </w:rPr>
               <w:t>blogid</w:t>
             </w:r>
+            <w:proofErr w:type="spellEnd"/>
           </w:p>
         </w:tc>
         <w:tc>
@@ -11517,6 +12755,7 @@
                 <w:color w:val="000000"/>
               </w:rPr>
             </w:pPr>
+            <w:proofErr w:type="spellStart"/>
             <w:r>
               <w:rPr>
                 <w:rFonts w:ascii="Calibri" w:eastAsia="Times New Roman" w:hAnsi="Calibri" w:cs="Times New Roman"/>
@@ -11524,6 +12763,7 @@
               </w:rPr>
               <w:t>Postid</w:t>
             </w:r>
+            <w:proofErr w:type="spellEnd"/>
           </w:p>
         </w:tc>
         <w:tc>
@@ -11636,6 +12876,7 @@
                 <w:color w:val="000000"/>
               </w:rPr>
             </w:pPr>
+            <w:proofErr w:type="spellStart"/>
             <w:r>
               <w:rPr>
                 <w:rFonts w:ascii="Calibri" w:eastAsia="Times New Roman" w:hAnsi="Calibri" w:cs="Times New Roman"/>
@@ -11643,6 +12884,7 @@
               </w:rPr>
               <w:t>termid</w:t>
             </w:r>
+            <w:proofErr w:type="spellEnd"/>
           </w:p>
         </w:tc>
         <w:tc>
@@ -11755,6 +12997,7 @@
                 <w:color w:val="000000"/>
               </w:rPr>
             </w:pPr>
+            <w:proofErr w:type="spellStart"/>
             <w:r>
               <w:rPr>
                 <w:rFonts w:ascii="Calibri" w:eastAsia="Times New Roman" w:hAnsi="Calibri" w:cs="Times New Roman"/>
@@ -11762,6 +13005,7 @@
               </w:rPr>
               <w:t>authorid</w:t>
             </w:r>
+            <w:proofErr w:type="spellEnd"/>
           </w:p>
         </w:tc>
         <w:tc>
@@ -11874,6 +13118,7 @@
                 <w:color w:val="000000"/>
               </w:rPr>
             </w:pPr>
+            <w:proofErr w:type="spellStart"/>
             <w:r>
               <w:rPr>
                 <w:rFonts w:ascii="Calibri" w:eastAsia="Times New Roman" w:hAnsi="Calibri" w:cs="Times New Roman"/>
@@ -11881,6 +13126,7 @@
               </w:rPr>
               <w:t>enddate</w:t>
             </w:r>
+            <w:proofErr w:type="spellEnd"/>
           </w:p>
         </w:tc>
         <w:tc>
@@ -11993,6 +13239,7 @@
                 <w:color w:val="000000"/>
               </w:rPr>
             </w:pPr>
+            <w:proofErr w:type="spellStart"/>
             <w:r>
               <w:rPr>
                 <w:rFonts w:ascii="Calibri" w:eastAsia="Times New Roman" w:hAnsi="Calibri" w:cs="Times New Roman"/>
@@ -12000,6 +13247,7 @@
               </w:rPr>
               <w:t>blogselected</w:t>
             </w:r>
+            <w:proofErr w:type="spellEnd"/>
           </w:p>
         </w:tc>
         <w:tc>
@@ -12023,6 +13271,7 @@
                 <w:color w:val="000000"/>
               </w:rPr>
             </w:pPr>
+            <w:proofErr w:type="spellStart"/>
             <w:r>
               <w:rPr>
                 <w:rFonts w:ascii="Calibri" w:eastAsia="Times New Roman" w:hAnsi="Calibri" w:cs="Times New Roman"/>
@@ -12030,6 +13279,7 @@
               </w:rPr>
               <w:t>boolean</w:t>
             </w:r>
+            <w:proofErr w:type="spellEnd"/>
           </w:p>
         </w:tc>
         <w:tc>
@@ -12112,6 +13362,7 @@
                 <w:color w:val="000000"/>
               </w:rPr>
             </w:pPr>
+            <w:proofErr w:type="spellStart"/>
             <w:r>
               <w:rPr>
                 <w:rFonts w:ascii="Calibri" w:eastAsia="Times New Roman" w:hAnsi="Calibri" w:cs="Times New Roman"/>
@@ -12119,6 +13370,7 @@
               </w:rPr>
               <w:t>postselected</w:t>
             </w:r>
+            <w:proofErr w:type="spellEnd"/>
           </w:p>
         </w:tc>
         <w:tc>
@@ -12142,6 +13394,7 @@
                 <w:color w:val="000000"/>
               </w:rPr>
             </w:pPr>
+            <w:proofErr w:type="spellStart"/>
             <w:r>
               <w:rPr>
                 <w:rFonts w:ascii="Calibri" w:eastAsia="Times New Roman" w:hAnsi="Calibri" w:cs="Times New Roman"/>
@@ -12149,6 +13402,7 @@
               </w:rPr>
               <w:t>boolean</w:t>
             </w:r>
+            <w:proofErr w:type="spellEnd"/>
           </w:p>
         </w:tc>
         <w:tc>
@@ -12231,6 +13485,7 @@
                 <w:color w:val="000000"/>
               </w:rPr>
             </w:pPr>
+            <w:proofErr w:type="spellStart"/>
             <w:r>
               <w:rPr>
                 <w:rFonts w:ascii="Calibri" w:eastAsia="Times New Roman" w:hAnsi="Calibri" w:cs="Times New Roman"/>
@@ -12238,6 +13493,7 @@
               </w:rPr>
               <w:t>termselected</w:t>
             </w:r>
+            <w:proofErr w:type="spellEnd"/>
           </w:p>
         </w:tc>
         <w:tc>
@@ -12261,6 +13517,7 @@
                 <w:color w:val="000000"/>
               </w:rPr>
             </w:pPr>
+            <w:proofErr w:type="spellStart"/>
             <w:r>
               <w:rPr>
                 <w:rFonts w:ascii="Calibri" w:eastAsia="Times New Roman" w:hAnsi="Calibri" w:cs="Times New Roman"/>
@@ -12268,6 +13525,7 @@
               </w:rPr>
               <w:t>boolean</w:t>
             </w:r>
+            <w:proofErr w:type="spellEnd"/>
           </w:p>
         </w:tc>
         <w:tc>
@@ -12350,6 +13608,7 @@
                 <w:color w:val="000000"/>
               </w:rPr>
             </w:pPr>
+            <w:proofErr w:type="spellStart"/>
             <w:r>
               <w:rPr>
                 <w:rFonts w:ascii="Calibri" w:eastAsia="Times New Roman" w:hAnsi="Calibri" w:cs="Times New Roman"/>
@@ -12357,6 +13616,7 @@
               </w:rPr>
               <w:t>authorselected</w:t>
             </w:r>
+            <w:proofErr w:type="spellEnd"/>
           </w:p>
         </w:tc>
         <w:tc>
@@ -12380,6 +13640,7 @@
                 <w:color w:val="000000"/>
               </w:rPr>
             </w:pPr>
+            <w:proofErr w:type="spellStart"/>
             <w:r>
               <w:rPr>
                 <w:rFonts w:ascii="Calibri" w:eastAsia="Times New Roman" w:hAnsi="Calibri" w:cs="Times New Roman"/>
@@ -12387,6 +13648,7 @@
               </w:rPr>
               <w:t>boolean</w:t>
             </w:r>
+            <w:proofErr w:type="spellEnd"/>
           </w:p>
         </w:tc>
         <w:tc>
@@ -12469,6 +13731,7 @@
                 <w:color w:val="000000"/>
               </w:rPr>
             </w:pPr>
+            <w:proofErr w:type="spellStart"/>
             <w:r>
               <w:rPr>
                 <w:rFonts w:ascii="Calibri" w:eastAsia="Times New Roman" w:hAnsi="Calibri" w:cs="Times New Roman"/>
@@ -12476,6 +13739,7 @@
               </w:rPr>
               <w:t>ismultilingualsite</w:t>
             </w:r>
+            <w:proofErr w:type="spellEnd"/>
           </w:p>
         </w:tc>
         <w:tc>
@@ -12499,6 +13763,7 @@
                 <w:color w:val="000000"/>
               </w:rPr>
             </w:pPr>
+            <w:proofErr w:type="spellStart"/>
             <w:r>
               <w:rPr>
                 <w:rFonts w:ascii="Calibri" w:eastAsia="Times New Roman" w:hAnsi="Calibri" w:cs="Times New Roman"/>
@@ -12506,6 +13771,7 @@
               </w:rPr>
               <w:t>boolean</w:t>
             </w:r>
+            <w:proofErr w:type="spellEnd"/>
           </w:p>
         </w:tc>
         <w:tc>
@@ -12588,6 +13854,7 @@
                 <w:color w:val="000000"/>
               </w:rPr>
             </w:pPr>
+            <w:proofErr w:type="spellStart"/>
             <w:r>
               <w:rPr>
                 <w:rFonts w:ascii="Calibri" w:eastAsia="Times New Roman" w:hAnsi="Calibri" w:cs="Times New Roman"/>
@@ -12595,6 +13862,7 @@
               </w:rPr>
               <w:t>showlocale</w:t>
             </w:r>
+            <w:proofErr w:type="spellEnd"/>
           </w:p>
         </w:tc>
         <w:tc>
@@ -12766,6 +14034,7 @@
                 <w:color w:val="000000"/>
               </w:rPr>
             </w:pPr>
+            <w:proofErr w:type="spellStart"/>
             <w:r>
               <w:rPr>
                 <w:rFonts w:ascii="Calibri" w:eastAsia="Times New Roman" w:hAnsi="Calibri" w:cs="Times New Roman"/>
@@ -12773,6 +14042,7 @@
               </w:rPr>
               <w:t>Threading.Thread.CurrentThread.CurrentCulture</w:t>
             </w:r>
+            <w:proofErr w:type="spellEnd"/>
           </w:p>
         </w:tc>
       </w:tr>
@@ -12878,6 +14148,7 @@
                 <w:color w:val="000000"/>
               </w:rPr>
             </w:pPr>
+            <w:proofErr w:type="spellStart"/>
             <w:r>
               <w:rPr>
                 <w:rFonts w:ascii="Calibri" w:eastAsia="Times New Roman" w:hAnsi="Calibri" w:cs="Times New Roman"/>
@@ -12885,6 +14156,7 @@
               </w:rPr>
               <w:t>ThreeLetterISOLanguageName</w:t>
             </w:r>
+            <w:proofErr w:type="spellEnd"/>
           </w:p>
         </w:tc>
       </w:tr>
@@ -12938,6 +14210,7 @@
                 <w:color w:val="000000"/>
               </w:rPr>
             </w:pPr>
+            <w:proofErr w:type="spellStart"/>
             <w:r>
               <w:rPr>
                 <w:rFonts w:ascii="Calibri" w:eastAsia="Times New Roman" w:hAnsi="Calibri" w:cs="Times New Roman"/>
@@ -12945,6 +14218,7 @@
               </w:rPr>
               <w:t>locale|ietf</w:t>
             </w:r>
+            <w:proofErr w:type="spellEnd"/>
           </w:p>
         </w:tc>
         <w:tc>
@@ -12990,6 +14264,7 @@
                 <w:color w:val="000000"/>
               </w:rPr>
             </w:pPr>
+            <w:proofErr w:type="spellStart"/>
             <w:r>
               <w:rPr>
                 <w:rFonts w:ascii="Calibri" w:eastAsia="Times New Roman" w:hAnsi="Calibri" w:cs="Times New Roman"/>
@@ -12997,6 +14272,7 @@
               </w:rPr>
               <w:t>IetfLanguageTag</w:t>
             </w:r>
+            <w:proofErr w:type="spellEnd"/>
           </w:p>
         </w:tc>
       </w:tr>
@@ -13050,6 +14326,7 @@
                 <w:color w:val="000000"/>
               </w:rPr>
             </w:pPr>
+            <w:proofErr w:type="spellStart"/>
             <w:r>
               <w:rPr>
                 <w:rFonts w:ascii="Calibri" w:eastAsia="Times New Roman" w:hAnsi="Calibri" w:cs="Times New Roman"/>
@@ -13057,6 +14334,7 @@
               </w:rPr>
               <w:t>locale|displayname</w:t>
             </w:r>
+            <w:proofErr w:type="spellEnd"/>
           </w:p>
         </w:tc>
         <w:tc>
@@ -13109,6 +14387,7 @@
                 <w:color w:val="000000"/>
               </w:rPr>
             </w:pPr>
+            <w:proofErr w:type="spellStart"/>
             <w:r>
               <w:rPr>
                 <w:rFonts w:ascii="Calibri" w:eastAsia="Times New Roman" w:hAnsi="Calibri" w:cs="Times New Roman"/>
@@ -13116,6 +14395,7 @@
               </w:rPr>
               <w:t>DisplayName</w:t>
             </w:r>
+            <w:proofErr w:type="spellEnd"/>
           </w:p>
         </w:tc>
       </w:tr>
@@ -13169,6 +14449,7 @@
                 <w:color w:val="000000"/>
               </w:rPr>
             </w:pPr>
+            <w:proofErr w:type="spellStart"/>
             <w:r>
               <w:rPr>
                 <w:rFonts w:ascii="Calibri" w:eastAsia="Times New Roman" w:hAnsi="Calibri" w:cs="Times New Roman"/>
@@ -13176,6 +14457,7 @@
               </w:rPr>
               <w:t>locale|englishname</w:t>
             </w:r>
+            <w:proofErr w:type="spellEnd"/>
           </w:p>
         </w:tc>
         <w:tc>
@@ -13228,6 +14510,7 @@
                 <w:color w:val="000000"/>
               </w:rPr>
             </w:pPr>
+            <w:proofErr w:type="spellStart"/>
             <w:r>
               <w:rPr>
                 <w:rFonts w:ascii="Calibri" w:eastAsia="Times New Roman" w:hAnsi="Calibri" w:cs="Times New Roman"/>
@@ -13235,6 +14518,7 @@
               </w:rPr>
               <w:t>EnglishName</w:t>
             </w:r>
+            <w:proofErr w:type="spellEnd"/>
           </w:p>
         </w:tc>
       </w:tr>
@@ -13288,6 +14572,7 @@
                 <w:color w:val="000000"/>
               </w:rPr>
             </w:pPr>
+            <w:proofErr w:type="spellStart"/>
             <w:r>
               <w:rPr>
                 <w:rFonts w:ascii="Calibri" w:eastAsia="Times New Roman" w:hAnsi="Calibri" w:cs="Times New Roman"/>
@@ -13295,6 +14580,7 @@
               </w:rPr>
               <w:t>locale|nativename</w:t>
             </w:r>
+            <w:proofErr w:type="spellEnd"/>
           </w:p>
         </w:tc>
         <w:tc>
@@ -13347,6 +14633,7 @@
                 <w:color w:val="000000"/>
               </w:rPr>
             </w:pPr>
+            <w:proofErr w:type="spellStart"/>
             <w:r>
               <w:rPr>
                 <w:rFonts w:ascii="Calibri" w:eastAsia="Times New Roman" w:hAnsi="Calibri" w:cs="Times New Roman"/>
@@ -13354,6 +14641,7 @@
               </w:rPr>
               <w:t>NativeName</w:t>
             </w:r>
+            <w:proofErr w:type="spellEnd"/>
           </w:p>
         </w:tc>
       </w:tr>
@@ -13407,6 +14695,7 @@
                 <w:color w:val="000000"/>
               </w:rPr>
             </w:pPr>
+            <w:proofErr w:type="spellStart"/>
             <w:r>
               <w:rPr>
                 <w:rFonts w:ascii="Calibri" w:eastAsia="Times New Roman" w:hAnsi="Calibri" w:cs="Times New Roman"/>
@@ -13414,6 +14703,7 @@
               </w:rPr>
               <w:t>locale|generic</w:t>
             </w:r>
+            <w:proofErr w:type="spellEnd"/>
           </w:p>
         </w:tc>
         <w:tc>
@@ -13459,6 +14749,7 @@
                 <w:color w:val="000000"/>
               </w:rPr>
             </w:pPr>
+            <w:proofErr w:type="spellStart"/>
             <w:r>
               <w:rPr>
                 <w:rFonts w:ascii="Calibri" w:eastAsia="Times New Roman" w:hAnsi="Calibri" w:cs="Times New Roman"/>
@@ -13466,6 +14757,7 @@
               </w:rPr>
               <w:t>TwoLetterISOLanguageName</w:t>
             </w:r>
+            <w:proofErr w:type="spellEnd"/>
           </w:p>
         </w:tc>
       </w:tr>
@@ -13519,6 +14811,7 @@
                 <w:color w:val="000000"/>
               </w:rPr>
             </w:pPr>
+            <w:proofErr w:type="spellStart"/>
             <w:r>
               <w:rPr>
                 <w:rFonts w:ascii="Calibri" w:eastAsia="Times New Roman" w:hAnsi="Calibri" w:cs="Times New Roman"/>
@@ -13526,6 +14819,7 @@
               </w:rPr>
               <w:t>searchstring</w:t>
             </w:r>
+            <w:proofErr w:type="spellEnd"/>
           </w:p>
         </w:tc>
         <w:tc>
@@ -13638,6 +14932,7 @@
                 <w:color w:val="000000"/>
               </w:rPr>
             </w:pPr>
+            <w:proofErr w:type="spellStart"/>
             <w:r>
               <w:rPr>
                 <w:rFonts w:ascii="Calibri" w:eastAsia="Times New Roman" w:hAnsi="Calibri" w:cs="Times New Roman"/>
@@ -13645,6 +14940,7 @@
               </w:rPr>
               <w:t>issearch</w:t>
             </w:r>
+            <w:proofErr w:type="spellEnd"/>
           </w:p>
         </w:tc>
         <w:tc>
@@ -13668,6 +14964,7 @@
                 <w:color w:val="000000"/>
               </w:rPr>
             </w:pPr>
+            <w:proofErr w:type="spellStart"/>
             <w:r>
               <w:rPr>
                 <w:rFonts w:ascii="Calibri" w:eastAsia="Times New Roman" w:hAnsi="Calibri" w:cs="Times New Roman"/>
@@ -13675,6 +14972,7 @@
               </w:rPr>
               <w:t>boolean</w:t>
             </w:r>
+            <w:proofErr w:type="spellEnd"/>
           </w:p>
         </w:tc>
         <w:tc>
@@ -13816,6 +15114,7 @@
                 <w:color w:val="000000"/>
               </w:rPr>
             </w:pPr>
+            <w:proofErr w:type="spellStart"/>
             <w:r>
               <w:rPr>
                 <w:rFonts w:ascii="Calibri" w:eastAsia="Times New Roman" w:hAnsi="Calibri" w:cs="Times New Roman"/>
@@ -13823,6 +15122,7 @@
               </w:rPr>
               <w:t>HttpContext.Request.UrlReferrer.PathAndQuery</w:t>
             </w:r>
+            <w:proofErr w:type="spellEnd"/>
           </w:p>
         </w:tc>
       </w:tr>
@@ -13951,6 +15251,7 @@
                 <w:color w:val="000000"/>
               </w:rPr>
             </w:pPr>
+            <w:proofErr w:type="spellStart"/>
             <w:r>
               <w:rPr>
                 <w:rFonts w:ascii="Calibri" w:eastAsia="Times New Roman" w:hAnsi="Calibri" w:cs="Times New Roman"/>
@@ -13958,7 +15259,17 @@
                 <w:bCs/>
                 <w:color w:val="000000"/>
               </w:rPr>
-              <w:t>ModuleSettings (settings)</w:t>
+              <w:t>ModuleSettings</w:t>
+            </w:r>
+            <w:proofErr w:type="spellEnd"/>
+            <w:r>
+              <w:rPr>
+                <w:rFonts w:ascii="Calibri" w:eastAsia="Times New Roman" w:hAnsi="Calibri" w:cs="Times New Roman"/>
+                <w:b/>
+                <w:bCs/>
+                <w:color w:val="000000"/>
+              </w:rPr>
+              <w:t xml:space="preserve"> (settings)</w:t>
             </w:r>
           </w:p>
         </w:tc>
@@ -14103,6 +15414,7 @@
                 <w:color w:val="000000"/>
               </w:rPr>
             </w:pPr>
+            <w:proofErr w:type="spellStart"/>
             <w:r>
               <w:rPr>
                 <w:rFonts w:ascii="Calibri" w:eastAsia="Times New Roman" w:hAnsi="Calibri" w:cs="Times New Roman"/>
@@ -14110,6 +15422,7 @@
               </w:rPr>
               <w:t>allowmultiplecategories</w:t>
             </w:r>
+            <w:proofErr w:type="spellEnd"/>
           </w:p>
         </w:tc>
         <w:tc>
@@ -14133,6 +15446,7 @@
                 <w:color w:val="000000"/>
               </w:rPr>
             </w:pPr>
+            <w:proofErr w:type="spellStart"/>
             <w:r>
               <w:rPr>
                 <w:rFonts w:ascii="Calibri" w:eastAsia="Times New Roman" w:hAnsi="Calibri" w:cs="Times New Roman"/>
@@ -14140,6 +15454,7 @@
               </w:rPr>
               <w:t>boolean</w:t>
             </w:r>
+            <w:proofErr w:type="spellEnd"/>
           </w:p>
         </w:tc>
         <w:tc>
@@ -14216,6 +15531,7 @@
                 <w:color w:val="000000"/>
               </w:rPr>
             </w:pPr>
+            <w:proofErr w:type="spellStart"/>
             <w:r>
               <w:rPr>
                 <w:rFonts w:ascii="Calibri" w:eastAsia="Times New Roman" w:hAnsi="Calibri" w:cs="Times New Roman"/>
@@ -14223,6 +15539,7 @@
               </w:rPr>
               <w:t>allowattachments</w:t>
             </w:r>
+            <w:proofErr w:type="spellEnd"/>
           </w:p>
         </w:tc>
         <w:tc>
@@ -14246,6 +15563,7 @@
                 <w:color w:val="000000"/>
               </w:rPr>
             </w:pPr>
+            <w:proofErr w:type="spellStart"/>
             <w:r>
               <w:rPr>
                 <w:rFonts w:ascii="Calibri" w:eastAsia="Times New Roman" w:hAnsi="Calibri" w:cs="Times New Roman"/>
@@ -14253,6 +15571,7 @@
               </w:rPr>
               <w:t>boolean</w:t>
             </w:r>
+            <w:proofErr w:type="spellEnd"/>
           </w:p>
         </w:tc>
         <w:tc>
@@ -14329,6 +15648,7 @@
                 <w:color w:val="000000"/>
               </w:rPr>
             </w:pPr>
+            <w:proofErr w:type="spellStart"/>
             <w:r>
               <w:rPr>
                 <w:rFonts w:ascii="Calibri" w:eastAsia="Times New Roman" w:hAnsi="Calibri" w:cs="Times New Roman"/>
@@ -14336,6 +15656,7 @@
               </w:rPr>
               <w:t>allowalllocales</w:t>
             </w:r>
+            <w:proofErr w:type="spellEnd"/>
           </w:p>
         </w:tc>
         <w:tc>
@@ -14359,6 +15680,7 @@
                 <w:color w:val="000000"/>
               </w:rPr>
             </w:pPr>
+            <w:proofErr w:type="spellStart"/>
             <w:r>
               <w:rPr>
                 <w:rFonts w:ascii="Calibri" w:eastAsia="Times New Roman" w:hAnsi="Calibri" w:cs="Times New Roman"/>
@@ -14366,6 +15688,7 @@
               </w:rPr>
               <w:t>boolean</w:t>
             </w:r>
+            <w:proofErr w:type="spellEnd"/>
           </w:p>
         </w:tc>
         <w:tc>
@@ -14442,6 +15765,7 @@
                 <w:color w:val="000000"/>
               </w:rPr>
             </w:pPr>
+            <w:proofErr w:type="spellStart"/>
             <w:r>
               <w:rPr>
                 <w:rFonts w:ascii="Calibri" w:eastAsia="Times New Roman" w:hAnsi="Calibri" w:cs="Times New Roman"/>
@@ -14449,6 +15773,7 @@
               </w:rPr>
               <w:t>summarymodel</w:t>
             </w:r>
+            <w:proofErr w:type="spellEnd"/>
           </w:p>
         </w:tc>
         <w:tc>
@@ -14555,6 +15880,7 @@
                 <w:color w:val="000000"/>
               </w:rPr>
             </w:pPr>
+            <w:proofErr w:type="spellStart"/>
             <w:r>
               <w:rPr>
                 <w:rFonts w:ascii="Calibri" w:eastAsia="Times New Roman" w:hAnsi="Calibri" w:cs="Times New Roman"/>
@@ -14562,6 +15888,7 @@
               </w:rPr>
               <w:t>portaltemplatespath</w:t>
             </w:r>
+            <w:proofErr w:type="spellEnd"/>
           </w:p>
         </w:tc>
         <w:tc>
@@ -14614,12 +15941,21 @@
                 <w:color w:val="000000"/>
               </w:rPr>
             </w:pPr>
-            <w:r>
-              <w:rPr>
-                <w:rFonts w:ascii="Calibri" w:eastAsia="Times New Roman" w:hAnsi="Calibri" w:cs="Times New Roman"/>
-                <w:color w:val="000000"/>
-              </w:rPr>
-              <w:t>MapPath to Portals\[id]\Blog\Templates</w:t>
+            <w:proofErr w:type="spellStart"/>
+            <w:r>
+              <w:rPr>
+                <w:rFonts w:ascii="Calibri" w:eastAsia="Times New Roman" w:hAnsi="Calibri" w:cs="Times New Roman"/>
+                <w:color w:val="000000"/>
+              </w:rPr>
+              <w:t>MapPath</w:t>
+            </w:r>
+            <w:proofErr w:type="spellEnd"/>
+            <w:r>
+              <w:rPr>
+                <w:rFonts w:ascii="Calibri" w:eastAsia="Times New Roman" w:hAnsi="Calibri" w:cs="Times New Roman"/>
+                <w:color w:val="000000"/>
+              </w:rPr>
+              <w:t xml:space="preserve"> to Portals\[id]\Blog\Templates</w:t>
             </w:r>
           </w:p>
         </w:tc>
@@ -14674,6 +16010,7 @@
                 <w:color w:val="000000"/>
               </w:rPr>
             </w:pPr>
+            <w:proofErr w:type="spellStart"/>
             <w:r>
               <w:rPr>
                 <w:rFonts w:ascii="Calibri" w:eastAsia="Times New Roman" w:hAnsi="Calibri" w:cs="Times New Roman"/>
@@ -14681,6 +16018,7 @@
               </w:rPr>
               <w:t>portalmodulepath</w:t>
             </w:r>
+            <w:proofErr w:type="spellEnd"/>
           </w:p>
         </w:tc>
         <w:tc>
@@ -14793,6 +16131,7 @@
                 <w:color w:val="000000"/>
               </w:rPr>
             </w:pPr>
+            <w:proofErr w:type="spellStart"/>
             <w:r>
               <w:rPr>
                 <w:rFonts w:ascii="Calibri" w:eastAsia="Times New Roman" w:hAnsi="Calibri" w:cs="Times New Roman"/>
@@ -14800,6 +16139,7 @@
               </w:rPr>
               <w:t>apppath</w:t>
             </w:r>
+            <w:proofErr w:type="spellEnd"/>
           </w:p>
         </w:tc>
         <w:tc>
@@ -14912,6 +16252,7 @@
                 <w:color w:val="000000"/>
               </w:rPr>
             </w:pPr>
+            <w:proofErr w:type="spellStart"/>
             <w:r>
               <w:rPr>
                 <w:rFonts w:ascii="Calibri" w:eastAsia="Times New Roman" w:hAnsi="Calibri" w:cs="Times New Roman"/>
@@ -14919,6 +16260,7 @@
               </w:rPr>
               <w:t>imagehandlerpath</w:t>
             </w:r>
+            <w:proofErr w:type="spellEnd"/>
           </w:p>
         </w:tc>
         <w:tc>
@@ -14976,7 +16318,23 @@
                 <w:rFonts w:ascii="Calibri" w:eastAsia="Times New Roman" w:hAnsi="Calibri" w:cs="Times New Roman"/>
                 <w:color w:val="000000"/>
               </w:rPr>
-              <w:t>Path to ~/DesktopModules/Blog/BlogImage.ashx</w:t>
+              <w:t>Path to ~/</w:t>
+            </w:r>
+            <w:proofErr w:type="spellStart"/>
+            <w:r>
+              <w:rPr>
+                <w:rFonts w:ascii="Calibri" w:eastAsia="Times New Roman" w:hAnsi="Calibri" w:cs="Times New Roman"/>
+                <w:color w:val="000000"/>
+              </w:rPr>
+              <w:t>DesktopModules</w:t>
+            </w:r>
+            <w:proofErr w:type="spellEnd"/>
+            <w:r>
+              <w:rPr>
+                <w:rFonts w:ascii="Calibri" w:eastAsia="Times New Roman" w:hAnsi="Calibri" w:cs="Times New Roman"/>
+                <w:color w:val="000000"/>
+              </w:rPr>
+              <w:t>/Blog/BlogImage.ashx</w:t>
             </w:r>
           </w:p>
         </w:tc>
@@ -15106,6 +16464,7 @@
                 <w:color w:val="000000"/>
               </w:rPr>
             </w:pPr>
+            <w:proofErr w:type="spellStart"/>
             <w:r>
               <w:rPr>
                 <w:rFonts w:ascii="Calibri" w:eastAsia="Times New Roman" w:hAnsi="Calibri" w:cs="Times New Roman"/>
@@ -15113,7 +16472,37 @@
                 <w:bCs/>
                 <w:color w:val="000000"/>
               </w:rPr>
-              <w:t>ViewSettings (viewsettings)</w:t>
+              <w:t>ViewSettings</w:t>
+            </w:r>
+            <w:proofErr w:type="spellEnd"/>
+            <w:r>
+              <w:rPr>
+                <w:rFonts w:ascii="Calibri" w:eastAsia="Times New Roman" w:hAnsi="Calibri" w:cs="Times New Roman"/>
+                <w:b/>
+                <w:bCs/>
+                <w:color w:val="000000"/>
+              </w:rPr>
+              <w:t xml:space="preserve"> (</w:t>
+            </w:r>
+            <w:proofErr w:type="spellStart"/>
+            <w:r>
+              <w:rPr>
+                <w:rFonts w:ascii="Calibri" w:eastAsia="Times New Roman" w:hAnsi="Calibri" w:cs="Times New Roman"/>
+                <w:b/>
+                <w:bCs/>
+                <w:color w:val="000000"/>
+              </w:rPr>
+              <w:t>viewsettings</w:t>
+            </w:r>
+            <w:proofErr w:type="spellEnd"/>
+            <w:r>
+              <w:rPr>
+                <w:rFonts w:ascii="Calibri" w:eastAsia="Times New Roman" w:hAnsi="Calibri" w:cs="Times New Roman"/>
+                <w:b/>
+                <w:bCs/>
+                <w:color w:val="000000"/>
+              </w:rPr>
+              <w:t>)</w:t>
             </w:r>
           </w:p>
         </w:tc>
@@ -15138,6 +16527,7 @@
                 <w:color w:val="000000"/>
               </w:rPr>
             </w:pPr>
+            <w:proofErr w:type="spellStart"/>
             <w:r>
               <w:rPr>
                 <w:rFonts w:ascii="Calibri" w:eastAsia="Times New Roman" w:hAnsi="Calibri" w:cs="Times New Roman"/>
@@ -15145,6 +16535,7 @@
               </w:rPr>
               <w:t>tabmoduleid</w:t>
             </w:r>
+            <w:proofErr w:type="spellEnd"/>
           </w:p>
         </w:tc>
         <w:tc>
@@ -15250,6 +16641,7 @@
                 <w:color w:val="000000"/>
               </w:rPr>
             </w:pPr>
+            <w:proofErr w:type="spellStart"/>
             <w:r>
               <w:rPr>
                 <w:rFonts w:ascii="Calibri" w:eastAsia="Times New Roman" w:hAnsi="Calibri" w:cs="Times New Roman"/>
@@ -15257,6 +16649,7 @@
               </w:rPr>
               <w:t>templatepath</w:t>
             </w:r>
+            <w:proofErr w:type="spellEnd"/>
           </w:p>
         </w:tc>
         <w:tc>
@@ -15369,6 +16762,7 @@
                 <w:color w:val="000000"/>
               </w:rPr>
             </w:pPr>
+            <w:proofErr w:type="spellStart"/>
             <w:r>
               <w:rPr>
                 <w:rFonts w:ascii="Calibri" w:eastAsia="Times New Roman" w:hAnsi="Calibri" w:cs="Times New Roman"/>
@@ -15376,6 +16770,7 @@
               </w:rPr>
               <w:t>templatemappath</w:t>
             </w:r>
+            <w:proofErr w:type="spellEnd"/>
           </w:p>
         </w:tc>
         <w:tc>
@@ -15608,6 +17003,7 @@
                 <w:color w:val="000000"/>
               </w:rPr>
             </w:pPr>
+            <w:proofErr w:type="spellStart"/>
             <w:r>
               <w:rPr>
                 <w:rFonts w:ascii="Calibri" w:eastAsia="Times New Roman" w:hAnsi="Calibri" w:cs="Times New Roman"/>
@@ -15615,6 +17011,7 @@
               </w:rPr>
               <w:t>ShowManagementPanel</w:t>
             </w:r>
+            <w:proofErr w:type="spellEnd"/>
           </w:p>
         </w:tc>
         <w:tc>
@@ -15638,6 +17035,7 @@
                 <w:color w:val="000000"/>
               </w:rPr>
             </w:pPr>
+            <w:proofErr w:type="spellStart"/>
             <w:r>
               <w:rPr>
                 <w:rFonts w:ascii="Calibri" w:eastAsia="Times New Roman" w:hAnsi="Calibri" w:cs="Times New Roman"/>
@@ -15645,6 +17043,7 @@
               </w:rPr>
               <w:t>boolean</w:t>
             </w:r>
+            <w:proofErr w:type="spellEnd"/>
           </w:p>
         </w:tc>
         <w:tc>
@@ -15721,6 +17120,7 @@
                 <w:color w:val="000000"/>
               </w:rPr>
             </w:pPr>
+            <w:proofErr w:type="spellStart"/>
             <w:r>
               <w:rPr>
                 <w:rFonts w:ascii="Calibri" w:eastAsia="Times New Roman" w:hAnsi="Calibri" w:cs="Times New Roman"/>
@@ -15728,6 +17128,7 @@
               </w:rPr>
               <w:t>ShowComments</w:t>
             </w:r>
+            <w:proofErr w:type="spellEnd"/>
           </w:p>
         </w:tc>
         <w:tc>
@@ -15751,6 +17152,7 @@
                 <w:color w:val="000000"/>
               </w:rPr>
             </w:pPr>
+            <w:proofErr w:type="spellStart"/>
             <w:r>
               <w:rPr>
                 <w:rFonts w:ascii="Calibri" w:eastAsia="Times New Roman" w:hAnsi="Calibri" w:cs="Times New Roman"/>
@@ -15758,6 +17160,7 @@
               </w:rPr>
               <w:t>boolean</w:t>
             </w:r>
+            <w:proofErr w:type="spellEnd"/>
           </w:p>
         </w:tc>
         <w:tc>
@@ -15834,6 +17237,7 @@
                 <w:color w:val="000000"/>
               </w:rPr>
             </w:pPr>
+            <w:proofErr w:type="spellStart"/>
             <w:r>
               <w:rPr>
                 <w:rFonts w:ascii="Calibri" w:eastAsia="Times New Roman" w:hAnsi="Calibri" w:cs="Times New Roman"/>
@@ -15841,6 +17245,7 @@
               </w:rPr>
               <w:t>ShowAllLocales</w:t>
             </w:r>
+            <w:proofErr w:type="spellEnd"/>
           </w:p>
         </w:tc>
         <w:tc>
@@ -15864,6 +17269,7 @@
                 <w:color w:val="000000"/>
               </w:rPr>
             </w:pPr>
+            <w:proofErr w:type="spellStart"/>
             <w:r>
               <w:rPr>
                 <w:rFonts w:ascii="Calibri" w:eastAsia="Times New Roman" w:hAnsi="Calibri" w:cs="Times New Roman"/>
@@ -15871,6 +17277,7 @@
               </w:rPr>
               <w:t>boolean</w:t>
             </w:r>
+            <w:proofErr w:type="spellEnd"/>
           </w:p>
         </w:tc>
         <w:tc>
@@ -15947,6 +17354,7 @@
                 <w:color w:val="000000"/>
               </w:rPr>
             </w:pPr>
+            <w:proofErr w:type="spellStart"/>
             <w:r>
               <w:rPr>
                 <w:rFonts w:ascii="Calibri" w:eastAsia="Times New Roman" w:hAnsi="Calibri" w:cs="Times New Roman"/>
@@ -15954,6 +17362,7 @@
               </w:rPr>
               <w:t>BlogId</w:t>
             </w:r>
+            <w:proofErr w:type="spellEnd"/>
           </w:p>
         </w:tc>
         <w:tc>
@@ -16060,6 +17469,7 @@
                 <w:color w:val="000000"/>
               </w:rPr>
             </w:pPr>
+            <w:proofErr w:type="spellStart"/>
             <w:r>
               <w:rPr>
                 <w:rFonts w:ascii="Calibri" w:eastAsia="Times New Roman" w:hAnsi="Calibri" w:cs="Times New Roman"/>
@@ -16067,6 +17477,7 @@
               </w:rPr>
               <w:t>TermId</w:t>
             </w:r>
+            <w:proofErr w:type="spellEnd"/>
           </w:p>
         </w:tc>
         <w:tc>
@@ -16173,6 +17584,7 @@
                 <w:color w:val="000000"/>
               </w:rPr>
             </w:pPr>
+            <w:proofErr w:type="spellStart"/>
             <w:r>
               <w:rPr>
                 <w:rFonts w:ascii="Calibri" w:eastAsia="Times New Roman" w:hAnsi="Calibri" w:cs="Times New Roman"/>
@@ -16180,6 +17592,7 @@
               </w:rPr>
               <w:t>AuthorId</w:t>
             </w:r>
+            <w:proofErr w:type="spellEnd"/>
           </w:p>
         </w:tc>
         <w:tc>
@@ -16361,6 +17774,7 @@
                 <w:color w:val="000000"/>
               </w:rPr>
             </w:pPr>
+            <w:proofErr w:type="spellStart"/>
             <w:r>
               <w:rPr>
                 <w:rFonts w:ascii="Calibri" w:eastAsia="Times New Roman" w:hAnsi="Calibri" w:cs="Times New Roman"/>
@@ -16368,7 +17782,17 @@
                 <w:bCs/>
                 <w:color w:val="000000"/>
               </w:rPr>
-              <w:t>BlogCalendarInfo (calendar)</w:t>
+              <w:t>BlogCalendarInfo</w:t>
+            </w:r>
+            <w:proofErr w:type="spellEnd"/>
+            <w:r>
+              <w:rPr>
+                <w:rFonts w:ascii="Calibri" w:eastAsia="Times New Roman" w:hAnsi="Calibri" w:cs="Times New Roman"/>
+                <w:b/>
+                <w:bCs/>
+                <w:color w:val="000000"/>
+              </w:rPr>
+              <w:t xml:space="preserve"> (calendar)</w:t>
             </w:r>
           </w:p>
         </w:tc>
@@ -16393,6 +17817,7 @@
                 <w:color w:val="000000"/>
               </w:rPr>
             </w:pPr>
+            <w:proofErr w:type="spellStart"/>
             <w:r>
               <w:rPr>
                 <w:rFonts w:ascii="Calibri" w:eastAsia="Times New Roman" w:hAnsi="Calibri" w:cs="Times New Roman"/>
@@ -16400,6 +17825,7 @@
               </w:rPr>
               <w:t>postyear</w:t>
             </w:r>
+            <w:proofErr w:type="spellEnd"/>
           </w:p>
         </w:tc>
         <w:tc>
@@ -16512,6 +17938,7 @@
                 <w:color w:val="000000"/>
               </w:rPr>
             </w:pPr>
+            <w:proofErr w:type="spellStart"/>
             <w:r>
               <w:rPr>
                 <w:rFonts w:ascii="Calibri" w:eastAsia="Times New Roman" w:hAnsi="Calibri" w:cs="Times New Roman"/>
@@ -16519,6 +17946,7 @@
               </w:rPr>
               <w:t>postmonth</w:t>
             </w:r>
+            <w:proofErr w:type="spellEnd"/>
           </w:p>
         </w:tc>
         <w:tc>
@@ -16631,6 +18059,7 @@
                 <w:color w:val="000000"/>
               </w:rPr>
             </w:pPr>
+            <w:proofErr w:type="spellStart"/>
             <w:r>
               <w:rPr>
                 <w:rFonts w:ascii="Calibri" w:eastAsia="Times New Roman" w:hAnsi="Calibri" w:cs="Times New Roman"/>
@@ -16638,6 +18067,7 @@
               </w:rPr>
               <w:t>postcount</w:t>
             </w:r>
+            <w:proofErr w:type="spellEnd"/>
           </w:p>
         </w:tc>
         <w:tc>
@@ -16750,6 +18180,7 @@
                 <w:color w:val="000000"/>
               </w:rPr>
             </w:pPr>
+            <w:proofErr w:type="spellStart"/>
             <w:r>
               <w:rPr>
                 <w:rFonts w:ascii="Calibri" w:eastAsia="Times New Roman" w:hAnsi="Calibri" w:cs="Times New Roman"/>
@@ -16757,6 +18188,7 @@
               </w:rPr>
               <w:t>viewcount</w:t>
             </w:r>
+            <w:proofErr w:type="spellEnd"/>
           </w:p>
         </w:tc>
         <w:tc>
@@ -16809,12 +18241,21 @@
                 <w:color w:val="000000"/>
               </w:rPr>
             </w:pPr>
-            <w:r>
-              <w:rPr>
-                <w:rFonts w:ascii="Calibri" w:eastAsia="Times New Roman" w:hAnsi="Calibri" w:cs="Times New Roman"/>
-                <w:color w:val="000000"/>
-              </w:rPr>
-              <w:t>Viewcount of all the posts in this month</w:t>
+            <w:proofErr w:type="spellStart"/>
+            <w:r>
+              <w:rPr>
+                <w:rFonts w:ascii="Calibri" w:eastAsia="Times New Roman" w:hAnsi="Calibri" w:cs="Times New Roman"/>
+                <w:color w:val="000000"/>
+              </w:rPr>
+              <w:t>Viewcount</w:t>
+            </w:r>
+            <w:proofErr w:type="spellEnd"/>
+            <w:r>
+              <w:rPr>
+                <w:rFonts w:ascii="Calibri" w:eastAsia="Times New Roman" w:hAnsi="Calibri" w:cs="Times New Roman"/>
+                <w:color w:val="000000"/>
+              </w:rPr>
+              <w:t xml:space="preserve"> of all the posts in this month</w:t>
             </w:r>
           </w:p>
         </w:tc>
@@ -16869,6 +18310,7 @@
                 <w:color w:val="000000"/>
               </w:rPr>
             </w:pPr>
+            <w:proofErr w:type="spellStart"/>
             <w:r>
               <w:rPr>
                 <w:rFonts w:ascii="Calibri" w:eastAsia="Times New Roman" w:hAnsi="Calibri" w:cs="Times New Roman"/>
@@ -16876,6 +18318,7 @@
               </w:rPr>
               <w:t>firstday</w:t>
             </w:r>
+            <w:proofErr w:type="spellEnd"/>
           </w:p>
         </w:tc>
         <w:tc>
@@ -16988,6 +18431,7 @@
                 <w:color w:val="000000"/>
               </w:rPr>
             </w:pPr>
+            <w:proofErr w:type="spellStart"/>
             <w:r>
               <w:rPr>
                 <w:rFonts w:ascii="Calibri" w:eastAsia="Times New Roman" w:hAnsi="Calibri" w:cs="Times New Roman"/>
@@ -16995,6 +18439,7 @@
               </w:rPr>
               <w:t>lastday</w:t>
             </w:r>
+            <w:proofErr w:type="spellEnd"/>
           </w:p>
         </w:tc>
         <w:tc>
@@ -17107,6 +18552,7 @@
                 <w:color w:val="000000"/>
               </w:rPr>
             </w:pPr>
+            <w:proofErr w:type="spellStart"/>
             <w:r>
               <w:rPr>
                 <w:rFonts w:ascii="Calibri" w:eastAsia="Times New Roman" w:hAnsi="Calibri" w:cs="Times New Roman"/>
@@ -17114,6 +18560,7 @@
               </w:rPr>
               <w:t>firstdaynextmonth</w:t>
             </w:r>
+            <w:proofErr w:type="spellEnd"/>
           </w:p>
         </w:tc>
         <w:tc>
@@ -17301,6 +18748,7 @@
                 <w:color w:val="000000"/>
               </w:rPr>
             </w:pPr>
+            <w:proofErr w:type="spellStart"/>
             <w:r>
               <w:rPr>
                 <w:rFonts w:ascii="Calibri" w:eastAsia="Times New Roman" w:hAnsi="Calibri" w:cs="Times New Roman"/>
@@ -17308,7 +18756,17 @@
                 <w:bCs/>
                 <w:color w:val="000000"/>
               </w:rPr>
-              <w:t>BlogInfo (blog)</w:t>
+              <w:t>BlogInfo</w:t>
+            </w:r>
+            <w:proofErr w:type="spellEnd"/>
+            <w:r>
+              <w:rPr>
+                <w:rFonts w:ascii="Calibri" w:eastAsia="Times New Roman" w:hAnsi="Calibri" w:cs="Times New Roman"/>
+                <w:b/>
+                <w:bCs/>
+                <w:color w:val="000000"/>
+              </w:rPr>
+              <w:t xml:space="preserve"> (blog)</w:t>
             </w:r>
           </w:p>
         </w:tc>
@@ -17333,6 +18791,7 @@
                 <w:color w:val="000000"/>
               </w:rPr>
             </w:pPr>
+            <w:proofErr w:type="spellStart"/>
             <w:r>
               <w:rPr>
                 <w:rFonts w:ascii="Calibri" w:eastAsia="Times New Roman" w:hAnsi="Calibri" w:cs="Times New Roman"/>
@@ -17340,6 +18799,7 @@
               </w:rPr>
               <w:t>blogid</w:t>
             </w:r>
+            <w:proofErr w:type="spellEnd"/>
           </w:p>
         </w:tc>
         <w:tc>
@@ -17445,6 +18905,7 @@
                 <w:color w:val="000000"/>
               </w:rPr>
             </w:pPr>
+            <w:proofErr w:type="spellStart"/>
             <w:r>
               <w:rPr>
                 <w:rFonts w:ascii="Calibri" w:eastAsia="Times New Roman" w:hAnsi="Calibri" w:cs="Times New Roman"/>
@@ -17452,6 +18913,7 @@
               </w:rPr>
               <w:t>moduleid</w:t>
             </w:r>
+            <w:proofErr w:type="spellEnd"/>
           </w:p>
         </w:tc>
         <w:tc>
@@ -17914,6 +19376,7 @@
                 <w:color w:val="000000"/>
               </w:rPr>
             </w:pPr>
+            <w:proofErr w:type="spellStart"/>
             <w:r>
               <w:rPr>
                 <w:rFonts w:ascii="Calibri" w:eastAsia="Times New Roman" w:hAnsi="Calibri" w:cs="Times New Roman"/>
@@ -17921,6 +19384,7 @@
               </w:rPr>
               <w:t>hasimage</w:t>
             </w:r>
+            <w:proofErr w:type="spellEnd"/>
           </w:p>
         </w:tc>
         <w:tc>
@@ -17944,6 +19408,7 @@
                 <w:color w:val="000000"/>
               </w:rPr>
             </w:pPr>
+            <w:proofErr w:type="spellStart"/>
             <w:r>
               <w:rPr>
                 <w:rFonts w:ascii="Calibri" w:eastAsia="Times New Roman" w:hAnsi="Calibri" w:cs="Times New Roman"/>
@@ -17951,6 +19416,7 @@
               </w:rPr>
               <w:t>boolean</w:t>
             </w:r>
+            <w:proofErr w:type="spellEnd"/>
           </w:p>
         </w:tc>
         <w:tc>
@@ -18152,6 +19618,7 @@
                 <w:color w:val="000000"/>
               </w:rPr>
             </w:pPr>
+            <w:proofErr w:type="spellStart"/>
             <w:r>
               <w:rPr>
                 <w:rFonts w:ascii="Calibri" w:eastAsia="Times New Roman" w:hAnsi="Calibri" w:cs="Times New Roman"/>
@@ -18159,6 +19626,7 @@
               </w:rPr>
               <w:t>fulllocalization</w:t>
             </w:r>
+            <w:proofErr w:type="spellEnd"/>
           </w:p>
         </w:tc>
         <w:tc>
@@ -18182,6 +19650,7 @@
                 <w:color w:val="000000"/>
               </w:rPr>
             </w:pPr>
+            <w:proofErr w:type="spellStart"/>
             <w:r>
               <w:rPr>
                 <w:rFonts w:ascii="Calibri" w:eastAsia="Times New Roman" w:hAnsi="Calibri" w:cs="Times New Roman"/>
@@ -18189,6 +19658,7 @@
               </w:rPr>
               <w:t>boolean</w:t>
             </w:r>
+            <w:proofErr w:type="spellEnd"/>
           </w:p>
         </w:tc>
         <w:tc>
@@ -18271,6 +19741,7 @@
                 <w:color w:val="000000"/>
               </w:rPr>
             </w:pPr>
+            <w:proofErr w:type="spellStart"/>
             <w:r>
               <w:rPr>
                 <w:rFonts w:ascii="Calibri" w:eastAsia="Times New Roman" w:hAnsi="Calibri" w:cs="Times New Roman"/>
@@ -18278,6 +19749,7 @@
               </w:rPr>
               <w:t>fulllocalizationyesno</w:t>
             </w:r>
+            <w:proofErr w:type="spellEnd"/>
           </w:p>
         </w:tc>
         <w:tc>
@@ -18301,6 +19773,7 @@
                 <w:color w:val="000000"/>
               </w:rPr>
             </w:pPr>
+            <w:proofErr w:type="spellStart"/>
             <w:r>
               <w:rPr>
                 <w:rFonts w:ascii="Calibri" w:eastAsia="Times New Roman" w:hAnsi="Calibri" w:cs="Times New Roman"/>
@@ -18308,6 +19781,7 @@
               </w:rPr>
               <w:t>boolean</w:t>
             </w:r>
+            <w:proofErr w:type="spellEnd"/>
           </w:p>
         </w:tc>
         <w:tc>
@@ -18420,6 +19894,7 @@
                 <w:color w:val="000000"/>
               </w:rPr>
             </w:pPr>
+            <w:proofErr w:type="spellStart"/>
             <w:r>
               <w:rPr>
                 <w:rFonts w:ascii="Calibri" w:eastAsia="Times New Roman" w:hAnsi="Calibri" w:cs="Times New Roman"/>
@@ -18427,6 +19902,7 @@
               </w:rPr>
               <w:t>boolean</w:t>
             </w:r>
+            <w:proofErr w:type="spellEnd"/>
           </w:p>
         </w:tc>
         <w:tc>
@@ -18509,6 +19985,7 @@
                 <w:color w:val="000000"/>
               </w:rPr>
             </w:pPr>
+            <w:proofErr w:type="spellStart"/>
             <w:r>
               <w:rPr>
                 <w:rFonts w:ascii="Calibri" w:eastAsia="Times New Roman" w:hAnsi="Calibri" w:cs="Times New Roman"/>
@@ -18516,6 +19993,7 @@
               </w:rPr>
               <w:t>publishedyesno</w:t>
             </w:r>
+            <w:proofErr w:type="spellEnd"/>
           </w:p>
         </w:tc>
         <w:tc>
@@ -18539,6 +20017,7 @@
                 <w:color w:val="000000"/>
               </w:rPr>
             </w:pPr>
+            <w:proofErr w:type="spellStart"/>
             <w:r>
               <w:rPr>
                 <w:rFonts w:ascii="Calibri" w:eastAsia="Times New Roman" w:hAnsi="Calibri" w:cs="Times New Roman"/>
@@ -18546,6 +20025,7 @@
               </w:rPr>
               <w:t>boolean</w:t>
             </w:r>
+            <w:proofErr w:type="spellEnd"/>
           </w:p>
         </w:tc>
         <w:tc>
@@ -18628,6 +20108,7 @@
                 <w:color w:val="000000"/>
               </w:rPr>
             </w:pPr>
+            <w:proofErr w:type="spellStart"/>
             <w:r>
               <w:rPr>
                 <w:rFonts w:ascii="Calibri" w:eastAsia="Times New Roman" w:hAnsi="Calibri" w:cs="Times New Roman"/>
@@ -18635,6 +20116,7 @@
               </w:rPr>
               <w:t>includeimagesinfeed</w:t>
             </w:r>
+            <w:proofErr w:type="spellEnd"/>
           </w:p>
         </w:tc>
         <w:tc>
@@ -18658,6 +20140,7 @@
                 <w:color w:val="000000"/>
               </w:rPr>
             </w:pPr>
+            <w:proofErr w:type="spellStart"/>
             <w:r>
               <w:rPr>
                 <w:rFonts w:ascii="Calibri" w:eastAsia="Times New Roman" w:hAnsi="Calibri" w:cs="Times New Roman"/>
@@ -18665,6 +20148,7 @@
               </w:rPr>
               <w:t>boolean</w:t>
             </w:r>
+            <w:proofErr w:type="spellEnd"/>
           </w:p>
         </w:tc>
         <w:tc>
@@ -18747,6 +20231,7 @@
                 <w:color w:val="000000"/>
               </w:rPr>
             </w:pPr>
+            <w:proofErr w:type="spellStart"/>
             <w:r>
               <w:rPr>
                 <w:rFonts w:ascii="Calibri" w:eastAsia="Times New Roman" w:hAnsi="Calibri" w:cs="Times New Roman"/>
@@ -18754,6 +20239,7 @@
               </w:rPr>
               <w:t>includeimagesinfeedyesno</w:t>
             </w:r>
+            <w:proofErr w:type="spellEnd"/>
           </w:p>
         </w:tc>
         <w:tc>
@@ -18777,6 +20263,7 @@
                 <w:color w:val="000000"/>
               </w:rPr>
             </w:pPr>
+            <w:proofErr w:type="spellStart"/>
             <w:r>
               <w:rPr>
                 <w:rFonts w:ascii="Calibri" w:eastAsia="Times New Roman" w:hAnsi="Calibri" w:cs="Times New Roman"/>
@@ -18784,6 +20271,7 @@
               </w:rPr>
               <w:t>boolean</w:t>
             </w:r>
+            <w:proofErr w:type="spellEnd"/>
           </w:p>
         </w:tc>
         <w:tc>
@@ -18866,6 +20354,7 @@
                 <w:color w:val="000000"/>
               </w:rPr>
             </w:pPr>
+            <w:proofErr w:type="spellStart"/>
             <w:r>
               <w:rPr>
                 <w:rFonts w:ascii="Calibri" w:eastAsia="Times New Roman" w:hAnsi="Calibri" w:cs="Times New Roman"/>
@@ -18873,6 +20362,7 @@
               </w:rPr>
               <w:t>includeauthorinfeed</w:t>
             </w:r>
+            <w:proofErr w:type="spellEnd"/>
           </w:p>
         </w:tc>
         <w:tc>
@@ -18896,6 +20386,7 @@
                 <w:color w:val="000000"/>
               </w:rPr>
             </w:pPr>
+            <w:proofErr w:type="spellStart"/>
             <w:r>
               <w:rPr>
                 <w:rFonts w:ascii="Calibri" w:eastAsia="Times New Roman" w:hAnsi="Calibri" w:cs="Times New Roman"/>
@@ -18903,6 +20394,7 @@
               </w:rPr>
               <w:t>boolean</w:t>
             </w:r>
+            <w:proofErr w:type="spellEnd"/>
           </w:p>
         </w:tc>
         <w:tc>
@@ -18985,6 +20477,7 @@
                 <w:color w:val="000000"/>
               </w:rPr>
             </w:pPr>
+            <w:proofErr w:type="spellStart"/>
             <w:r>
               <w:rPr>
                 <w:rFonts w:ascii="Calibri" w:eastAsia="Times New Roman" w:hAnsi="Calibri" w:cs="Times New Roman"/>
@@ -18992,6 +20485,7 @@
               </w:rPr>
               <w:t>includeauthorinfeedyesno</w:t>
             </w:r>
+            <w:proofErr w:type="spellEnd"/>
           </w:p>
         </w:tc>
         <w:tc>
@@ -19015,6 +20509,7 @@
                 <w:color w:val="000000"/>
               </w:rPr>
             </w:pPr>
+            <w:proofErr w:type="spellStart"/>
             <w:r>
               <w:rPr>
                 <w:rFonts w:ascii="Calibri" w:eastAsia="Times New Roman" w:hAnsi="Calibri" w:cs="Times New Roman"/>
@@ -19022,6 +20517,7 @@
               </w:rPr>
               <w:t>boolean</w:t>
             </w:r>
+            <w:proofErr w:type="spellEnd"/>
           </w:p>
         </w:tc>
         <w:tc>
@@ -19134,6 +20630,7 @@
                 <w:color w:val="000000"/>
               </w:rPr>
             </w:pPr>
+            <w:proofErr w:type="spellStart"/>
             <w:r>
               <w:rPr>
                 <w:rFonts w:ascii="Calibri" w:eastAsia="Times New Roman" w:hAnsi="Calibri" w:cs="Times New Roman"/>
@@ -19141,6 +20638,7 @@
               </w:rPr>
               <w:t>boolean</w:t>
             </w:r>
+            <w:proofErr w:type="spellEnd"/>
           </w:p>
         </w:tc>
         <w:tc>
@@ -19223,6 +20721,7 @@
                 <w:color w:val="000000"/>
               </w:rPr>
             </w:pPr>
+            <w:proofErr w:type="spellStart"/>
             <w:r>
               <w:rPr>
                 <w:rFonts w:ascii="Calibri" w:eastAsia="Times New Roman" w:hAnsi="Calibri" w:cs="Times New Roman"/>
@@ -19230,6 +20729,7 @@
               </w:rPr>
               <w:t>syndicatedyesno</w:t>
             </w:r>
+            <w:proofErr w:type="spellEnd"/>
           </w:p>
         </w:tc>
         <w:tc>
@@ -19253,6 +20753,7 @@
                 <w:color w:val="000000"/>
               </w:rPr>
             </w:pPr>
+            <w:proofErr w:type="spellStart"/>
             <w:r>
               <w:rPr>
                 <w:rFonts w:ascii="Calibri" w:eastAsia="Times New Roman" w:hAnsi="Calibri" w:cs="Times New Roman"/>
@@ -19260,6 +20761,7 @@
               </w:rPr>
               <w:t>boolean</w:t>
             </w:r>
+            <w:proofErr w:type="spellEnd"/>
           </w:p>
         </w:tc>
         <w:tc>
@@ -19342,6 +20844,7 @@
                 <w:color w:val="000000"/>
               </w:rPr>
             </w:pPr>
+            <w:proofErr w:type="spellStart"/>
             <w:r>
               <w:rPr>
                 <w:rFonts w:ascii="Calibri" w:eastAsia="Times New Roman" w:hAnsi="Calibri" w:cs="Times New Roman"/>
@@ -19349,6 +20852,7 @@
               </w:rPr>
               <w:t>syndicationemail</w:t>
             </w:r>
+            <w:proofErr w:type="spellEnd"/>
           </w:p>
         </w:tc>
         <w:tc>
@@ -19580,6 +21084,7 @@
                 <w:color w:val="000000"/>
               </w:rPr>
             </w:pPr>
+            <w:proofErr w:type="spellStart"/>
             <w:r>
               <w:rPr>
                 <w:rFonts w:ascii="Calibri" w:eastAsia="Times New Roman" w:hAnsi="Calibri" w:cs="Times New Roman"/>
@@ -19587,6 +21092,7 @@
               </w:rPr>
               <w:t>mustapproveghostposts</w:t>
             </w:r>
+            <w:proofErr w:type="spellEnd"/>
           </w:p>
         </w:tc>
         <w:tc>
@@ -19610,6 +21116,7 @@
                 <w:color w:val="000000"/>
               </w:rPr>
             </w:pPr>
+            <w:proofErr w:type="spellStart"/>
             <w:r>
               <w:rPr>
                 <w:rFonts w:ascii="Calibri" w:eastAsia="Times New Roman" w:hAnsi="Calibri" w:cs="Times New Roman"/>
@@ -19617,6 +21124,7 @@
               </w:rPr>
               <w:t>boolean</w:t>
             </w:r>
+            <w:proofErr w:type="spellEnd"/>
           </w:p>
         </w:tc>
         <w:tc>
@@ -19699,6 +21207,7 @@
                 <w:color w:val="000000"/>
               </w:rPr>
             </w:pPr>
+            <w:proofErr w:type="spellStart"/>
             <w:r>
               <w:rPr>
                 <w:rFonts w:ascii="Calibri" w:eastAsia="Times New Roman" w:hAnsi="Calibri" w:cs="Times New Roman"/>
@@ -19706,6 +21215,7 @@
               </w:rPr>
               <w:t>mustapproveghostpostsyesno</w:t>
             </w:r>
+            <w:proofErr w:type="spellEnd"/>
           </w:p>
         </w:tc>
         <w:tc>
@@ -19729,6 +21239,7 @@
                 <w:color w:val="000000"/>
               </w:rPr>
             </w:pPr>
+            <w:proofErr w:type="spellStart"/>
             <w:r>
               <w:rPr>
                 <w:rFonts w:ascii="Calibri" w:eastAsia="Times New Roman" w:hAnsi="Calibri" w:cs="Times New Roman"/>
@@ -19736,6 +21247,7 @@
               </w:rPr>
               <w:t>boolean</w:t>
             </w:r>
+            <w:proofErr w:type="spellEnd"/>
           </w:p>
         </w:tc>
         <w:tc>
@@ -19818,6 +21330,7 @@
                 <w:color w:val="000000"/>
               </w:rPr>
             </w:pPr>
+            <w:proofErr w:type="spellStart"/>
             <w:r>
               <w:rPr>
                 <w:rFonts w:ascii="Calibri" w:eastAsia="Times New Roman" w:hAnsi="Calibri" w:cs="Times New Roman"/>
@@ -19825,6 +21338,7 @@
               </w:rPr>
               <w:t>publishasowner</w:t>
             </w:r>
+            <w:proofErr w:type="spellEnd"/>
           </w:p>
         </w:tc>
         <w:tc>
@@ -19848,6 +21362,7 @@
                 <w:color w:val="000000"/>
               </w:rPr>
             </w:pPr>
+            <w:proofErr w:type="spellStart"/>
             <w:r>
               <w:rPr>
                 <w:rFonts w:ascii="Calibri" w:eastAsia="Times New Roman" w:hAnsi="Calibri" w:cs="Times New Roman"/>
@@ -19855,6 +21370,7 @@
               </w:rPr>
               <w:t>boolean</w:t>
             </w:r>
+            <w:proofErr w:type="spellEnd"/>
           </w:p>
         </w:tc>
         <w:tc>
@@ -19937,6 +21453,7 @@
                 <w:color w:val="000000"/>
               </w:rPr>
             </w:pPr>
+            <w:proofErr w:type="spellStart"/>
             <w:r>
               <w:rPr>
                 <w:rFonts w:ascii="Calibri" w:eastAsia="Times New Roman" w:hAnsi="Calibri" w:cs="Times New Roman"/>
@@ -19944,6 +21461,7 @@
               </w:rPr>
               <w:t>publishasowneryesno</w:t>
             </w:r>
+            <w:proofErr w:type="spellEnd"/>
           </w:p>
         </w:tc>
         <w:tc>
@@ -19967,6 +21485,7 @@
                 <w:color w:val="000000"/>
               </w:rPr>
             </w:pPr>
+            <w:proofErr w:type="spellStart"/>
             <w:r>
               <w:rPr>
                 <w:rFonts w:ascii="Calibri" w:eastAsia="Times New Roman" w:hAnsi="Calibri" w:cs="Times New Roman"/>
@@ -19974,6 +21493,7 @@
               </w:rPr>
               <w:t>boolean</w:t>
             </w:r>
+            <w:proofErr w:type="spellEnd"/>
           </w:p>
         </w:tc>
         <w:tc>
@@ -20056,6 +21576,7 @@
                 <w:color w:val="000000"/>
               </w:rPr>
             </w:pPr>
+            <w:proofErr w:type="spellStart"/>
             <w:r>
               <w:rPr>
                 <w:rFonts w:ascii="Calibri" w:eastAsia="Times New Roman" w:hAnsi="Calibri" w:cs="Times New Roman"/>
@@ -20063,6 +21584,7 @@
               </w:rPr>
               <w:t>enablepingbacksend</w:t>
             </w:r>
+            <w:proofErr w:type="spellEnd"/>
           </w:p>
         </w:tc>
         <w:tc>
@@ -20086,6 +21608,7 @@
                 <w:color w:val="000000"/>
               </w:rPr>
             </w:pPr>
+            <w:proofErr w:type="spellStart"/>
             <w:r>
               <w:rPr>
                 <w:rFonts w:ascii="Calibri" w:eastAsia="Times New Roman" w:hAnsi="Calibri" w:cs="Times New Roman"/>
@@ -20093,6 +21616,7 @@
               </w:rPr>
               <w:t>boolean</w:t>
             </w:r>
+            <w:proofErr w:type="spellEnd"/>
           </w:p>
         </w:tc>
         <w:tc>
@@ -20175,6 +21699,7 @@
                 <w:color w:val="000000"/>
               </w:rPr>
             </w:pPr>
+            <w:proofErr w:type="spellStart"/>
             <w:r>
               <w:rPr>
                 <w:rFonts w:ascii="Calibri" w:eastAsia="Times New Roman" w:hAnsi="Calibri" w:cs="Times New Roman"/>
@@ -20182,6 +21707,7 @@
               </w:rPr>
               <w:t>enablepingbacksendyesno</w:t>
             </w:r>
+            <w:proofErr w:type="spellEnd"/>
           </w:p>
         </w:tc>
         <w:tc>
@@ -20205,6 +21731,7 @@
                 <w:color w:val="000000"/>
               </w:rPr>
             </w:pPr>
+            <w:proofErr w:type="spellStart"/>
             <w:r>
               <w:rPr>
                 <w:rFonts w:ascii="Calibri" w:eastAsia="Times New Roman" w:hAnsi="Calibri" w:cs="Times New Roman"/>
@@ -20212,6 +21739,7 @@
               </w:rPr>
               <w:t>boolean</w:t>
             </w:r>
+            <w:proofErr w:type="spellEnd"/>
           </w:p>
         </w:tc>
         <w:tc>
@@ -20294,6 +21822,7 @@
                 <w:color w:val="000000"/>
               </w:rPr>
             </w:pPr>
+            <w:proofErr w:type="spellStart"/>
             <w:r>
               <w:rPr>
                 <w:rFonts w:ascii="Calibri" w:eastAsia="Times New Roman" w:hAnsi="Calibri" w:cs="Times New Roman"/>
@@ -20301,6 +21830,7 @@
               </w:rPr>
               <w:t>enablepingbackreceive</w:t>
             </w:r>
+            <w:proofErr w:type="spellEnd"/>
           </w:p>
         </w:tc>
         <w:tc>
@@ -20324,6 +21854,7 @@
                 <w:color w:val="000000"/>
               </w:rPr>
             </w:pPr>
+            <w:proofErr w:type="spellStart"/>
             <w:r>
               <w:rPr>
                 <w:rFonts w:ascii="Calibri" w:eastAsia="Times New Roman" w:hAnsi="Calibri" w:cs="Times New Roman"/>
@@ -20331,6 +21862,7 @@
               </w:rPr>
               <w:t>boolean</w:t>
             </w:r>
+            <w:proofErr w:type="spellEnd"/>
           </w:p>
         </w:tc>
         <w:tc>
@@ -20413,6 +21945,7 @@
                 <w:color w:val="000000"/>
               </w:rPr>
             </w:pPr>
+            <w:proofErr w:type="spellStart"/>
             <w:r>
               <w:rPr>
                 <w:rFonts w:ascii="Calibri" w:eastAsia="Times New Roman" w:hAnsi="Calibri" w:cs="Times New Roman"/>
@@ -20420,6 +21953,7 @@
               </w:rPr>
               <w:t>enablepingbackreceiveyesno</w:t>
             </w:r>
+            <w:proofErr w:type="spellEnd"/>
           </w:p>
         </w:tc>
         <w:tc>
@@ -20443,6 +21977,7 @@
                 <w:color w:val="000000"/>
               </w:rPr>
             </w:pPr>
+            <w:proofErr w:type="spellStart"/>
             <w:r>
               <w:rPr>
                 <w:rFonts w:ascii="Calibri" w:eastAsia="Times New Roman" w:hAnsi="Calibri" w:cs="Times New Roman"/>
@@ -20450,6 +21985,7 @@
               </w:rPr>
               <w:t>boolean</w:t>
             </w:r>
+            <w:proofErr w:type="spellEnd"/>
           </w:p>
         </w:tc>
         <w:tc>
@@ -20532,6 +22068,7 @@
                 <w:color w:val="000000"/>
               </w:rPr>
             </w:pPr>
+            <w:proofErr w:type="spellStart"/>
             <w:r>
               <w:rPr>
                 <w:rFonts w:ascii="Calibri" w:eastAsia="Times New Roman" w:hAnsi="Calibri" w:cs="Times New Roman"/>
@@ -20539,6 +22076,7 @@
               </w:rPr>
               <w:t>autoapprovepingback</w:t>
             </w:r>
+            <w:proofErr w:type="spellEnd"/>
           </w:p>
         </w:tc>
         <w:tc>
@@ -20562,6 +22100,7 @@
                 <w:color w:val="000000"/>
               </w:rPr>
             </w:pPr>
+            <w:proofErr w:type="spellStart"/>
             <w:r>
               <w:rPr>
                 <w:rFonts w:ascii="Calibri" w:eastAsia="Times New Roman" w:hAnsi="Calibri" w:cs="Times New Roman"/>
@@ -20569,6 +22108,7 @@
               </w:rPr>
               <w:t>boolean</w:t>
             </w:r>
+            <w:proofErr w:type="spellEnd"/>
           </w:p>
         </w:tc>
         <w:tc>
@@ -20651,6 +22191,7 @@
                 <w:color w:val="000000"/>
               </w:rPr>
             </w:pPr>
+            <w:proofErr w:type="spellStart"/>
             <w:r>
               <w:rPr>
                 <w:rFonts w:ascii="Calibri" w:eastAsia="Times New Roman" w:hAnsi="Calibri" w:cs="Times New Roman"/>
@@ -20658,6 +22199,7 @@
               </w:rPr>
               <w:t>autoapprovepingbackyesno</w:t>
             </w:r>
+            <w:proofErr w:type="spellEnd"/>
           </w:p>
         </w:tc>
         <w:tc>
@@ -20681,6 +22223,7 @@
                 <w:color w:val="000000"/>
               </w:rPr>
             </w:pPr>
+            <w:proofErr w:type="spellStart"/>
             <w:r>
               <w:rPr>
                 <w:rFonts w:ascii="Calibri" w:eastAsia="Times New Roman" w:hAnsi="Calibri" w:cs="Times New Roman"/>
@@ -20688,6 +22231,7 @@
               </w:rPr>
               <w:t>boolean</w:t>
             </w:r>
+            <w:proofErr w:type="spellEnd"/>
           </w:p>
         </w:tc>
         <w:tc>
@@ -20770,6 +22314,7 @@
                 <w:color w:val="000000"/>
               </w:rPr>
             </w:pPr>
+            <w:proofErr w:type="spellStart"/>
             <w:r>
               <w:rPr>
                 <w:rFonts w:ascii="Calibri" w:eastAsia="Times New Roman" w:hAnsi="Calibri" w:cs="Times New Roman"/>
@@ -20777,6 +22322,7 @@
               </w:rPr>
               <w:t>enabletrackbacksend</w:t>
             </w:r>
+            <w:proofErr w:type="spellEnd"/>
           </w:p>
         </w:tc>
         <w:tc>
@@ -20800,6 +22346,7 @@
                 <w:color w:val="000000"/>
               </w:rPr>
             </w:pPr>
+            <w:proofErr w:type="spellStart"/>
             <w:r>
               <w:rPr>
                 <w:rFonts w:ascii="Calibri" w:eastAsia="Times New Roman" w:hAnsi="Calibri" w:cs="Times New Roman"/>
@@ -20807,6 +22354,7 @@
               </w:rPr>
               <w:t>boolean</w:t>
             </w:r>
+            <w:proofErr w:type="spellEnd"/>
           </w:p>
         </w:tc>
         <w:tc>
@@ -20889,6 +22437,7 @@
                 <w:color w:val="000000"/>
               </w:rPr>
             </w:pPr>
+            <w:proofErr w:type="spellStart"/>
             <w:r>
               <w:rPr>
                 <w:rFonts w:ascii="Calibri" w:eastAsia="Times New Roman" w:hAnsi="Calibri" w:cs="Times New Roman"/>
@@ -20896,6 +22445,7 @@
               </w:rPr>
               <w:t>enabletrackbacksendyesno</w:t>
             </w:r>
+            <w:proofErr w:type="spellEnd"/>
           </w:p>
         </w:tc>
         <w:tc>
@@ -20919,6 +22469,7 @@
                 <w:color w:val="000000"/>
               </w:rPr>
             </w:pPr>
+            <w:proofErr w:type="spellStart"/>
             <w:r>
               <w:rPr>
                 <w:rFonts w:ascii="Calibri" w:eastAsia="Times New Roman" w:hAnsi="Calibri" w:cs="Times New Roman"/>
@@ -20926,6 +22477,7 @@
               </w:rPr>
               <w:t>boolean</w:t>
             </w:r>
+            <w:proofErr w:type="spellEnd"/>
           </w:p>
         </w:tc>
         <w:tc>
@@ -21008,6 +22560,7 @@
                 <w:color w:val="000000"/>
               </w:rPr>
             </w:pPr>
+            <w:proofErr w:type="spellStart"/>
             <w:r>
               <w:rPr>
                 <w:rFonts w:ascii="Calibri" w:eastAsia="Times New Roman" w:hAnsi="Calibri" w:cs="Times New Roman"/>
@@ -21015,6 +22568,7 @@
               </w:rPr>
               <w:t>enabletrackbackreceive</w:t>
             </w:r>
+            <w:proofErr w:type="spellEnd"/>
           </w:p>
         </w:tc>
         <w:tc>
@@ -21038,6 +22592,7 @@
                 <w:color w:val="000000"/>
               </w:rPr>
             </w:pPr>
+            <w:proofErr w:type="spellStart"/>
             <w:r>
               <w:rPr>
                 <w:rFonts w:ascii="Calibri" w:eastAsia="Times New Roman" w:hAnsi="Calibri" w:cs="Times New Roman"/>
@@ -21045,6 +22600,7 @@
               </w:rPr>
               <w:t>boolean</w:t>
             </w:r>
+            <w:proofErr w:type="spellEnd"/>
           </w:p>
         </w:tc>
         <w:tc>
@@ -21127,6 +22683,7 @@
                 <w:color w:val="000000"/>
               </w:rPr>
             </w:pPr>
+            <w:proofErr w:type="spellStart"/>
             <w:r>
               <w:rPr>
                 <w:rFonts w:ascii="Calibri" w:eastAsia="Times New Roman" w:hAnsi="Calibri" w:cs="Times New Roman"/>
@@ -21134,6 +22691,7 @@
               </w:rPr>
               <w:t>enabletrackbackreceiveyesno</w:t>
             </w:r>
+            <w:proofErr w:type="spellEnd"/>
           </w:p>
         </w:tc>
         <w:tc>
@@ -21157,6 +22715,7 @@
                 <w:color w:val="000000"/>
               </w:rPr>
             </w:pPr>
+            <w:proofErr w:type="spellStart"/>
             <w:r>
               <w:rPr>
                 <w:rFonts w:ascii="Calibri" w:eastAsia="Times New Roman" w:hAnsi="Calibri" w:cs="Times New Roman"/>
@@ -21164,6 +22723,7 @@
               </w:rPr>
               <w:t>boolean</w:t>
             </w:r>
+            <w:proofErr w:type="spellEnd"/>
           </w:p>
         </w:tc>
         <w:tc>
@@ -21246,6 +22806,7 @@
                 <w:color w:val="000000"/>
               </w:rPr>
             </w:pPr>
+            <w:proofErr w:type="spellStart"/>
             <w:r>
               <w:rPr>
                 <w:rFonts w:ascii="Calibri" w:eastAsia="Times New Roman" w:hAnsi="Calibri" w:cs="Times New Roman"/>
@@ -21253,6 +22814,7 @@
               </w:rPr>
               <w:t>autoapprovetrackback</w:t>
             </w:r>
+            <w:proofErr w:type="spellEnd"/>
           </w:p>
         </w:tc>
         <w:tc>
@@ -21276,6 +22838,7 @@
                 <w:color w:val="000000"/>
               </w:rPr>
             </w:pPr>
+            <w:proofErr w:type="spellStart"/>
             <w:r>
               <w:rPr>
                 <w:rFonts w:ascii="Calibri" w:eastAsia="Times New Roman" w:hAnsi="Calibri" w:cs="Times New Roman"/>
@@ -21283,6 +22846,7 @@
               </w:rPr>
               <w:t>boolean</w:t>
             </w:r>
+            <w:proofErr w:type="spellEnd"/>
           </w:p>
         </w:tc>
         <w:tc>
@@ -21365,6 +22929,7 @@
                 <w:color w:val="000000"/>
               </w:rPr>
             </w:pPr>
+            <w:proofErr w:type="spellStart"/>
             <w:r>
               <w:rPr>
                 <w:rFonts w:ascii="Calibri" w:eastAsia="Times New Roman" w:hAnsi="Calibri" w:cs="Times New Roman"/>
@@ -21372,6 +22937,7 @@
               </w:rPr>
               <w:t>autoapprovetrackbackyesno</w:t>
             </w:r>
+            <w:proofErr w:type="spellEnd"/>
           </w:p>
         </w:tc>
         <w:tc>
@@ -21395,6 +22961,7 @@
                 <w:color w:val="000000"/>
               </w:rPr>
             </w:pPr>
+            <w:proofErr w:type="spellStart"/>
             <w:r>
               <w:rPr>
                 <w:rFonts w:ascii="Calibri" w:eastAsia="Times New Roman" w:hAnsi="Calibri" w:cs="Times New Roman"/>
@@ -21402,6 +22969,7 @@
               </w:rPr>
               <w:t>boolean</w:t>
             </w:r>
+            <w:proofErr w:type="spellEnd"/>
           </w:p>
         </w:tc>
         <w:tc>
@@ -21484,6 +23052,7 @@
                 <w:color w:val="000000"/>
               </w:rPr>
             </w:pPr>
+            <w:proofErr w:type="spellStart"/>
             <w:r>
               <w:rPr>
                 <w:rFonts w:ascii="Calibri" w:eastAsia="Times New Roman" w:hAnsi="Calibri" w:cs="Times New Roman"/>
@@ -21491,6 +23060,7 @@
               </w:rPr>
               <w:t>owneruserid</w:t>
             </w:r>
+            <w:proofErr w:type="spellEnd"/>
           </w:p>
         </w:tc>
         <w:tc>
@@ -21603,6 +23173,7 @@
                 <w:color w:val="000000"/>
               </w:rPr>
             </w:pPr>
+            <w:proofErr w:type="spellStart"/>
             <w:r>
               <w:rPr>
                 <w:rFonts w:ascii="Calibri" w:eastAsia="Times New Roman" w:hAnsi="Calibri" w:cs="Times New Roman"/>
@@ -21610,6 +23181,7 @@
               </w:rPr>
               <w:t>createdbyuserid</w:t>
             </w:r>
+            <w:proofErr w:type="spellEnd"/>
           </w:p>
         </w:tc>
         <w:tc>
@@ -21722,6 +23294,7 @@
                 <w:color w:val="000000"/>
               </w:rPr>
             </w:pPr>
+            <w:proofErr w:type="spellStart"/>
             <w:r>
               <w:rPr>
                 <w:rFonts w:ascii="Calibri" w:eastAsia="Times New Roman" w:hAnsi="Calibri" w:cs="Times New Roman"/>
@@ -21729,6 +23302,7 @@
               </w:rPr>
               <w:t>createdondate</w:t>
             </w:r>
+            <w:proofErr w:type="spellEnd"/>
           </w:p>
         </w:tc>
         <w:tc>
@@ -21841,6 +23415,7 @@
                 <w:color w:val="000000"/>
               </w:rPr>
             </w:pPr>
+            <w:proofErr w:type="spellStart"/>
             <w:r>
               <w:rPr>
                 <w:rFonts w:ascii="Calibri" w:eastAsia="Times New Roman" w:hAnsi="Calibri" w:cs="Times New Roman"/>
@@ -21848,6 +23423,7 @@
               </w:rPr>
               <w:t>lastmodifiedbyuserid</w:t>
             </w:r>
+            <w:proofErr w:type="spellEnd"/>
           </w:p>
         </w:tc>
         <w:tc>
@@ -21960,6 +23536,7 @@
                 <w:color w:val="000000"/>
               </w:rPr>
             </w:pPr>
+            <w:proofErr w:type="spellStart"/>
             <w:r>
               <w:rPr>
                 <w:rFonts w:ascii="Calibri" w:eastAsia="Times New Roman" w:hAnsi="Calibri" w:cs="Times New Roman"/>
@@ -21967,6 +23544,7 @@
               </w:rPr>
               <w:t>lastmodifiedondate</w:t>
             </w:r>
+            <w:proofErr w:type="spellEnd"/>
           </w:p>
         </w:tc>
         <w:tc>
@@ -22079,6 +23657,7 @@
                 <w:color w:val="000000"/>
               </w:rPr>
             </w:pPr>
+            <w:proofErr w:type="spellStart"/>
             <w:r>
               <w:rPr>
                 <w:rFonts w:ascii="Calibri" w:eastAsia="Times New Roman" w:hAnsi="Calibri" w:cs="Times New Roman"/>
@@ -22086,6 +23665,7 @@
               </w:rPr>
               <w:t>displayname</w:t>
             </w:r>
+            <w:proofErr w:type="spellEnd"/>
           </w:p>
         </w:tc>
         <w:tc>
@@ -22138,12 +23718,21 @@
                 <w:color w:val="000000"/>
               </w:rPr>
             </w:pPr>
-            <w:r>
-              <w:rPr>
-                <w:rFonts w:ascii="Calibri" w:eastAsia="Times New Roman" w:hAnsi="Calibri" w:cs="Times New Roman"/>
-                <w:color w:val="000000"/>
-              </w:rPr>
-              <w:t>Displayname of owner</w:t>
+            <w:proofErr w:type="spellStart"/>
+            <w:r>
+              <w:rPr>
+                <w:rFonts w:ascii="Calibri" w:eastAsia="Times New Roman" w:hAnsi="Calibri" w:cs="Times New Roman"/>
+                <w:color w:val="000000"/>
+              </w:rPr>
+              <w:t>Displayname</w:t>
+            </w:r>
+            <w:proofErr w:type="spellEnd"/>
+            <w:r>
+              <w:rPr>
+                <w:rFonts w:ascii="Calibri" w:eastAsia="Times New Roman" w:hAnsi="Calibri" w:cs="Times New Roman"/>
+                <w:color w:val="000000"/>
+              </w:rPr>
+              <w:t xml:space="preserve"> of owner</w:t>
             </w:r>
           </w:p>
         </w:tc>
@@ -22436,6 +24025,7 @@
                 <w:color w:val="000000"/>
               </w:rPr>
             </w:pPr>
+            <w:proofErr w:type="spellStart"/>
             <w:r>
               <w:rPr>
                 <w:rFonts w:ascii="Calibri" w:eastAsia="Times New Roman" w:hAnsi="Calibri" w:cs="Times New Roman"/>
@@ -22443,6 +24033,7 @@
               </w:rPr>
               <w:t>nrposts</w:t>
             </w:r>
+            <w:proofErr w:type="spellEnd"/>
           </w:p>
         </w:tc>
         <w:tc>
@@ -22555,6 +24146,7 @@
                 <w:color w:val="000000"/>
               </w:rPr>
             </w:pPr>
+            <w:proofErr w:type="spellStart"/>
             <w:r>
               <w:rPr>
                 <w:rFonts w:ascii="Calibri" w:eastAsia="Times New Roman" w:hAnsi="Calibri" w:cs="Times New Roman"/>
@@ -22562,6 +24154,7 @@
               </w:rPr>
               <w:t>lastpublishdate</w:t>
             </w:r>
+            <w:proofErr w:type="spellEnd"/>
           </w:p>
         </w:tc>
         <w:tc>
@@ -22674,6 +24267,7 @@
                 <w:color w:val="000000"/>
               </w:rPr>
             </w:pPr>
+            <w:proofErr w:type="spellStart"/>
             <w:r>
               <w:rPr>
                 <w:rFonts w:ascii="Calibri" w:eastAsia="Times New Roman" w:hAnsi="Calibri" w:cs="Times New Roman"/>
@@ -22681,6 +24275,7 @@
               </w:rPr>
               <w:t>nrviews</w:t>
             </w:r>
+            <w:proofErr w:type="spellEnd"/>
           </w:p>
         </w:tc>
         <w:tc>
@@ -22793,6 +24388,7 @@
                 <w:color w:val="000000"/>
               </w:rPr>
             </w:pPr>
+            <w:proofErr w:type="spellStart"/>
             <w:r>
               <w:rPr>
                 <w:rFonts w:ascii="Calibri" w:eastAsia="Times New Roman" w:hAnsi="Calibri" w:cs="Times New Roman"/>
@@ -22800,6 +24396,7 @@
               </w:rPr>
               <w:t>firstpublishdate</w:t>
             </w:r>
+            <w:proofErr w:type="spellEnd"/>
           </w:p>
         </w:tc>
         <w:tc>
@@ -22912,6 +24509,7 @@
                 <w:color w:val="000000"/>
               </w:rPr>
             </w:pPr>
+            <w:proofErr w:type="spellStart"/>
             <w:r>
               <w:rPr>
                 <w:rFonts w:ascii="Calibri" w:eastAsia="Times New Roman" w:hAnsi="Calibri" w:cs="Times New Roman"/>
@@ -22919,6 +24517,7 @@
               </w:rPr>
               <w:t>altlocale</w:t>
             </w:r>
+            <w:proofErr w:type="spellEnd"/>
           </w:p>
         </w:tc>
         <w:tc>
@@ -23031,6 +24630,7 @@
                 <w:color w:val="000000"/>
               </w:rPr>
             </w:pPr>
+            <w:proofErr w:type="spellStart"/>
             <w:r>
               <w:rPr>
                 <w:rFonts w:ascii="Calibri" w:eastAsia="Times New Roman" w:hAnsi="Calibri" w:cs="Times New Roman"/>
@@ -23038,6 +24638,7 @@
               </w:rPr>
               <w:t>alttitle</w:t>
             </w:r>
+            <w:proofErr w:type="spellEnd"/>
           </w:p>
         </w:tc>
         <w:tc>
@@ -23150,6 +24751,7 @@
                 <w:color w:val="000000"/>
               </w:rPr>
             </w:pPr>
+            <w:proofErr w:type="spellStart"/>
             <w:r>
               <w:rPr>
                 <w:rFonts w:ascii="Calibri" w:eastAsia="Times New Roman" w:hAnsi="Calibri" w:cs="Times New Roman"/>
@@ -23157,6 +24759,7 @@
               </w:rPr>
               <w:t>altdescription</w:t>
             </w:r>
+            <w:proofErr w:type="spellEnd"/>
           </w:p>
         </w:tc>
         <w:tc>
@@ -23269,6 +24872,7 @@
                 <w:color w:val="000000"/>
               </w:rPr>
             </w:pPr>
+            <w:proofErr w:type="spellStart"/>
             <w:r>
               <w:rPr>
                 <w:rFonts w:ascii="Calibri" w:eastAsia="Times New Roman" w:hAnsi="Calibri" w:cs="Times New Roman"/>
@@ -23276,6 +24880,7 @@
               </w:rPr>
               <w:t>localizedtitle</w:t>
             </w:r>
+            <w:proofErr w:type="spellEnd"/>
           </w:p>
         </w:tc>
         <w:tc>
@@ -23388,6 +24993,7 @@
                 <w:color w:val="000000"/>
               </w:rPr>
             </w:pPr>
+            <w:proofErr w:type="spellStart"/>
             <w:r>
               <w:rPr>
                 <w:rFonts w:ascii="Calibri" w:eastAsia="Times New Roman" w:hAnsi="Calibri" w:cs="Times New Roman"/>
@@ -23395,6 +25001,7 @@
               </w:rPr>
               <w:t>localizeddescription</w:t>
             </w:r>
+            <w:proofErr w:type="spellEnd"/>
           </w:p>
         </w:tc>
         <w:tc>
@@ -23701,6 +25308,7 @@
                 <w:color w:val="000000"/>
               </w:rPr>
             </w:pPr>
+            <w:proofErr w:type="spellStart"/>
             <w:r>
               <w:rPr>
                 <w:rFonts w:ascii="Calibri" w:eastAsia="Times New Roman" w:hAnsi="Calibri" w:cs="Times New Roman"/>
@@ -23708,7 +25316,17 @@
                 <w:bCs/>
                 <w:color w:val="000000"/>
               </w:rPr>
-              <w:t>CommentInfo (comment)</w:t>
+              <w:t>CommentInfo</w:t>
+            </w:r>
+            <w:proofErr w:type="spellEnd"/>
+            <w:r>
+              <w:rPr>
+                <w:rFonts w:ascii="Calibri" w:eastAsia="Times New Roman" w:hAnsi="Calibri" w:cs="Times New Roman"/>
+                <w:b/>
+                <w:bCs/>
+                <w:color w:val="000000"/>
+              </w:rPr>
+              <w:t xml:space="preserve"> (comment)</w:t>
             </w:r>
           </w:p>
         </w:tc>
@@ -23733,6 +25351,7 @@
                 <w:color w:val="000000"/>
               </w:rPr>
             </w:pPr>
+            <w:proofErr w:type="spellStart"/>
             <w:r>
               <w:rPr>
                 <w:rFonts w:ascii="Calibri" w:eastAsia="Times New Roman" w:hAnsi="Calibri" w:cs="Times New Roman"/>
@@ -23740,6 +25359,7 @@
               </w:rPr>
               <w:t>commentid</w:t>
             </w:r>
+            <w:proofErr w:type="spellEnd"/>
           </w:p>
         </w:tc>
         <w:tc>
@@ -23845,6 +25465,7 @@
                 <w:color w:val="000000"/>
               </w:rPr>
             </w:pPr>
+            <w:proofErr w:type="spellStart"/>
             <w:r>
               <w:rPr>
                 <w:rFonts w:ascii="Calibri" w:eastAsia="Times New Roman" w:hAnsi="Calibri" w:cs="Times New Roman"/>
@@ -23852,6 +25473,7 @@
               </w:rPr>
               <w:t>contentitemid</w:t>
             </w:r>
+            <w:proofErr w:type="spellEnd"/>
           </w:p>
         </w:tc>
         <w:tc>
@@ -23964,6 +25586,7 @@
                 <w:color w:val="000000"/>
               </w:rPr>
             </w:pPr>
+            <w:proofErr w:type="spellStart"/>
             <w:r>
               <w:rPr>
                 <w:rFonts w:ascii="Calibri" w:eastAsia="Times New Roman" w:hAnsi="Calibri" w:cs="Times New Roman"/>
@@ -23971,6 +25594,7 @@
               </w:rPr>
               <w:t>parentid</w:t>
             </w:r>
+            <w:proofErr w:type="spellEnd"/>
           </w:p>
         </w:tc>
         <w:tc>
@@ -24232,6 +25856,7 @@
                 <w:color w:val="000000"/>
               </w:rPr>
             </w:pPr>
+            <w:proofErr w:type="spellStart"/>
             <w:r>
               <w:rPr>
                 <w:rFonts w:ascii="Calibri" w:eastAsia="Times New Roman" w:hAnsi="Calibri" w:cs="Times New Roman"/>
@@ -24239,6 +25864,7 @@
               </w:rPr>
               <w:t>boolean</w:t>
             </w:r>
+            <w:proofErr w:type="spellEnd"/>
           </w:p>
         </w:tc>
         <w:tc>
@@ -24321,6 +25947,7 @@
                 <w:color w:val="000000"/>
               </w:rPr>
             </w:pPr>
+            <w:proofErr w:type="spellStart"/>
             <w:r>
               <w:rPr>
                 <w:rFonts w:ascii="Calibri" w:eastAsia="Times New Roman" w:hAnsi="Calibri" w:cs="Times New Roman"/>
@@ -24328,6 +25955,7 @@
               </w:rPr>
               <w:t>approvedyesno</w:t>
             </w:r>
+            <w:proofErr w:type="spellEnd"/>
           </w:p>
         </w:tc>
         <w:tc>
@@ -24351,6 +25979,7 @@
                 <w:color w:val="000000"/>
               </w:rPr>
             </w:pPr>
+            <w:proofErr w:type="spellStart"/>
             <w:r>
               <w:rPr>
                 <w:rFonts w:ascii="Calibri" w:eastAsia="Times New Roman" w:hAnsi="Calibri" w:cs="Times New Roman"/>
@@ -24358,6 +25987,7 @@
               </w:rPr>
               <w:t>boolean</w:t>
             </w:r>
+            <w:proofErr w:type="spellEnd"/>
           </w:p>
         </w:tc>
         <w:tc>
@@ -24797,6 +26427,7 @@
                 <w:color w:val="000000"/>
               </w:rPr>
             </w:pPr>
+            <w:proofErr w:type="spellStart"/>
             <w:r>
               <w:rPr>
                 <w:rFonts w:ascii="Calibri" w:eastAsia="Times New Roman" w:hAnsi="Calibri" w:cs="Times New Roman"/>
@@ -24804,6 +26435,7 @@
               </w:rPr>
               <w:t>createdbyuserid</w:t>
             </w:r>
+            <w:proofErr w:type="spellEnd"/>
           </w:p>
         </w:tc>
         <w:tc>
@@ -24916,6 +26548,7 @@
                 <w:color w:val="000000"/>
               </w:rPr>
             </w:pPr>
+            <w:proofErr w:type="spellStart"/>
             <w:r>
               <w:rPr>
                 <w:rFonts w:ascii="Calibri" w:eastAsia="Times New Roman" w:hAnsi="Calibri" w:cs="Times New Roman"/>
@@ -24923,6 +26556,7 @@
               </w:rPr>
               <w:t>createdondate</w:t>
             </w:r>
+            <w:proofErr w:type="spellEnd"/>
           </w:p>
         </w:tc>
         <w:tc>
@@ -25035,6 +26669,7 @@
                 <w:color w:val="000000"/>
               </w:rPr>
             </w:pPr>
+            <w:proofErr w:type="spellStart"/>
             <w:r>
               <w:rPr>
                 <w:rFonts w:ascii="Calibri" w:eastAsia="Times New Roman" w:hAnsi="Calibri" w:cs="Times New Roman"/>
@@ -25042,6 +26677,7 @@
               </w:rPr>
               <w:t>createdondateutc</w:t>
             </w:r>
+            <w:proofErr w:type="spellEnd"/>
           </w:p>
         </w:tc>
         <w:tc>
@@ -25154,6 +26790,7 @@
                 <w:color w:val="000000"/>
               </w:rPr>
             </w:pPr>
+            <w:proofErr w:type="spellStart"/>
             <w:r>
               <w:rPr>
                 <w:rFonts w:ascii="Calibri" w:eastAsia="Times New Roman" w:hAnsi="Calibri" w:cs="Times New Roman"/>
@@ -25161,6 +26798,7 @@
               </w:rPr>
               <w:t>lastmodifiedbyuserid</w:t>
             </w:r>
+            <w:proofErr w:type="spellEnd"/>
           </w:p>
         </w:tc>
         <w:tc>
@@ -25273,6 +26911,7 @@
                 <w:color w:val="000000"/>
               </w:rPr>
             </w:pPr>
+            <w:proofErr w:type="spellStart"/>
             <w:r>
               <w:rPr>
                 <w:rFonts w:ascii="Calibri" w:eastAsia="Times New Roman" w:hAnsi="Calibri" w:cs="Times New Roman"/>
@@ -25280,6 +26919,7 @@
               </w:rPr>
               <w:t>lastmodifiedondate</w:t>
             </w:r>
+            <w:proofErr w:type="spellEnd"/>
           </w:p>
         </w:tc>
         <w:tc>
@@ -25392,6 +27032,7 @@
                 <w:color w:val="000000"/>
               </w:rPr>
             </w:pPr>
+            <w:proofErr w:type="spellStart"/>
             <w:r>
               <w:rPr>
                 <w:rFonts w:ascii="Calibri" w:eastAsia="Times New Roman" w:hAnsi="Calibri" w:cs="Times New Roman"/>
@@ -25399,6 +27040,7 @@
               </w:rPr>
               <w:t>lastmodifiedondateutc</w:t>
             </w:r>
+            <w:proofErr w:type="spellEnd"/>
           </w:p>
         </w:tc>
         <w:tc>
@@ -25638,6 +27280,7 @@
                 <w:color w:val="000000"/>
               </w:rPr>
             </w:pPr>
+            <w:proofErr w:type="spellStart"/>
             <w:r>
               <w:rPr>
                 <w:rFonts w:ascii="Calibri" w:eastAsia="Times New Roman" w:hAnsi="Calibri" w:cs="Times New Roman"/>
@@ -25645,6 +27288,7 @@
               </w:rPr>
               <w:t>displayname</w:t>
             </w:r>
+            <w:proofErr w:type="spellEnd"/>
           </w:p>
         </w:tc>
         <w:tc>
@@ -25697,12 +27341,21 @@
                 <w:color w:val="000000"/>
               </w:rPr>
             </w:pPr>
-            <w:r>
-              <w:rPr>
-                <w:rFonts w:ascii="Calibri" w:eastAsia="Times New Roman" w:hAnsi="Calibri" w:cs="Times New Roman"/>
-                <w:color w:val="000000"/>
-              </w:rPr>
-              <w:t>Displayname of user that created the comment</w:t>
+            <w:proofErr w:type="spellStart"/>
+            <w:r>
+              <w:rPr>
+                <w:rFonts w:ascii="Calibri" w:eastAsia="Times New Roman" w:hAnsi="Calibri" w:cs="Times New Roman"/>
+                <w:color w:val="000000"/>
+              </w:rPr>
+              <w:t>Displayname</w:t>
+            </w:r>
+            <w:proofErr w:type="spellEnd"/>
+            <w:r>
+              <w:rPr>
+                <w:rFonts w:ascii="Calibri" w:eastAsia="Times New Roman" w:hAnsi="Calibri" w:cs="Times New Roman"/>
+                <w:color w:val="000000"/>
+              </w:rPr>
+              <w:t xml:space="preserve"> of user that created the comment</w:t>
             </w:r>
           </w:p>
         </w:tc>
@@ -26189,6 +27842,7 @@
                 <w:color w:val="000000"/>
               </w:rPr>
             </w:pPr>
+            <w:proofErr w:type="spellStart"/>
             <w:r>
               <w:rPr>
                 <w:rFonts w:ascii="Calibri" w:eastAsia="Times New Roman" w:hAnsi="Calibri" w:cs="Times New Roman"/>
@@ -26196,7 +27850,17 @@
                 <w:bCs/>
                 <w:color w:val="000000"/>
               </w:rPr>
-              <w:t>PostInfo (post)</w:t>
+              <w:t>PostInfo</w:t>
+            </w:r>
+            <w:proofErr w:type="spellEnd"/>
+            <w:r>
+              <w:rPr>
+                <w:rFonts w:ascii="Calibri" w:eastAsia="Times New Roman" w:hAnsi="Calibri" w:cs="Times New Roman"/>
+                <w:b/>
+                <w:bCs/>
+                <w:color w:val="000000"/>
+              </w:rPr>
+              <w:t xml:space="preserve"> (post)</w:t>
             </w:r>
           </w:p>
         </w:tc>
@@ -26221,6 +27885,7 @@
                 <w:color w:val="000000"/>
               </w:rPr>
             </w:pPr>
+            <w:proofErr w:type="spellStart"/>
             <w:r>
               <w:rPr>
                 <w:rFonts w:ascii="Calibri" w:eastAsia="Times New Roman" w:hAnsi="Calibri" w:cs="Times New Roman"/>
@@ -26228,6 +27893,7 @@
               </w:rPr>
               <w:t>blogid</w:t>
             </w:r>
+            <w:proofErr w:type="spellEnd"/>
           </w:p>
         </w:tc>
         <w:tc>
@@ -26727,6 +28393,7 @@
                 <w:color w:val="000000"/>
               </w:rPr>
             </w:pPr>
+            <w:proofErr w:type="spellStart"/>
             <w:r>
               <w:rPr>
                 <w:rFonts w:ascii="Calibri" w:eastAsia="Times New Roman" w:hAnsi="Calibri" w:cs="Times New Roman"/>
@@ -26734,6 +28401,7 @@
               </w:rPr>
               <w:t>boolean</w:t>
             </w:r>
+            <w:proofErr w:type="spellEnd"/>
           </w:p>
         </w:tc>
         <w:tc>
@@ -26816,6 +28484,7 @@
                 <w:color w:val="000000"/>
               </w:rPr>
             </w:pPr>
+            <w:proofErr w:type="spellStart"/>
             <w:r>
               <w:rPr>
                 <w:rFonts w:ascii="Calibri" w:eastAsia="Times New Roman" w:hAnsi="Calibri" w:cs="Times New Roman"/>
@@ -26823,6 +28492,7 @@
               </w:rPr>
               <w:t>publishedyesno</w:t>
             </w:r>
+            <w:proofErr w:type="spellEnd"/>
           </w:p>
         </w:tc>
         <w:tc>
@@ -26846,6 +28516,7 @@
                 <w:color w:val="000000"/>
               </w:rPr>
             </w:pPr>
+            <w:proofErr w:type="spellStart"/>
             <w:r>
               <w:rPr>
                 <w:rFonts w:ascii="Calibri" w:eastAsia="Times New Roman" w:hAnsi="Calibri" w:cs="Times New Roman"/>
@@ -26853,6 +28524,7 @@
               </w:rPr>
               <w:t>boolean</w:t>
             </w:r>
+            <w:proofErr w:type="spellEnd"/>
           </w:p>
         </w:tc>
         <w:tc>
@@ -26935,6 +28607,7 @@
                 <w:color w:val="000000"/>
               </w:rPr>
             </w:pPr>
+            <w:proofErr w:type="spellStart"/>
             <w:r>
               <w:rPr>
                 <w:rFonts w:ascii="Calibri" w:eastAsia="Times New Roman" w:hAnsi="Calibri" w:cs="Times New Roman"/>
@@ -26942,6 +28615,7 @@
               </w:rPr>
               <w:t>publishedondate</w:t>
             </w:r>
+            <w:proofErr w:type="spellEnd"/>
           </w:p>
         </w:tc>
         <w:tc>
@@ -27054,6 +28728,7 @@
                 <w:color w:val="000000"/>
               </w:rPr>
             </w:pPr>
+            <w:proofErr w:type="spellStart"/>
             <w:r>
               <w:rPr>
                 <w:rFonts w:ascii="Calibri" w:eastAsia="Times New Roman" w:hAnsi="Calibri" w:cs="Times New Roman"/>
@@ -27061,6 +28736,7 @@
               </w:rPr>
               <w:t>allowcomments</w:t>
             </w:r>
+            <w:proofErr w:type="spellEnd"/>
           </w:p>
         </w:tc>
         <w:tc>
@@ -27084,6 +28760,7 @@
                 <w:color w:val="000000"/>
               </w:rPr>
             </w:pPr>
+            <w:proofErr w:type="spellStart"/>
             <w:r>
               <w:rPr>
                 <w:rFonts w:ascii="Calibri" w:eastAsia="Times New Roman" w:hAnsi="Calibri" w:cs="Times New Roman"/>
@@ -27091,6 +28768,7 @@
               </w:rPr>
               <w:t>boolean</w:t>
             </w:r>
+            <w:proofErr w:type="spellEnd"/>
           </w:p>
         </w:tc>
         <w:tc>
@@ -27173,6 +28851,7 @@
                 <w:color w:val="000000"/>
               </w:rPr>
             </w:pPr>
+            <w:proofErr w:type="spellStart"/>
             <w:r>
               <w:rPr>
                 <w:rFonts w:ascii="Calibri" w:eastAsia="Times New Roman" w:hAnsi="Calibri" w:cs="Times New Roman"/>
@@ -27180,6 +28859,7 @@
               </w:rPr>
               <w:t>allowcommentsyesno</w:t>
             </w:r>
+            <w:proofErr w:type="spellEnd"/>
           </w:p>
         </w:tc>
         <w:tc>
@@ -27203,6 +28883,7 @@
                 <w:color w:val="000000"/>
               </w:rPr>
             </w:pPr>
+            <w:proofErr w:type="spellStart"/>
             <w:r>
               <w:rPr>
                 <w:rFonts w:ascii="Calibri" w:eastAsia="Times New Roman" w:hAnsi="Calibri" w:cs="Times New Roman"/>
@@ -27210,6 +28891,7 @@
               </w:rPr>
               <w:t>boolean</w:t>
             </w:r>
+            <w:proofErr w:type="spellEnd"/>
           </w:p>
         </w:tc>
         <w:tc>
@@ -27292,6 +28974,7 @@
                 <w:color w:val="000000"/>
               </w:rPr>
             </w:pPr>
+            <w:proofErr w:type="spellStart"/>
             <w:r>
               <w:rPr>
                 <w:rFonts w:ascii="Calibri" w:eastAsia="Times New Roman" w:hAnsi="Calibri" w:cs="Times New Roman"/>
@@ -27299,6 +28982,7 @@
               </w:rPr>
               <w:t>displaycopyright</w:t>
             </w:r>
+            <w:proofErr w:type="spellEnd"/>
           </w:p>
         </w:tc>
         <w:tc>
@@ -27322,6 +29006,7 @@
                 <w:color w:val="000000"/>
               </w:rPr>
             </w:pPr>
+            <w:proofErr w:type="spellStart"/>
             <w:r>
               <w:rPr>
                 <w:rFonts w:ascii="Calibri" w:eastAsia="Times New Roman" w:hAnsi="Calibri" w:cs="Times New Roman"/>
@@ -27329,6 +29014,7 @@
               </w:rPr>
               <w:t>boolean</w:t>
             </w:r>
+            <w:proofErr w:type="spellEnd"/>
           </w:p>
         </w:tc>
         <w:tc>
@@ -27411,6 +29097,7 @@
                 <w:color w:val="000000"/>
               </w:rPr>
             </w:pPr>
+            <w:proofErr w:type="spellStart"/>
             <w:r>
               <w:rPr>
                 <w:rFonts w:ascii="Calibri" w:eastAsia="Times New Roman" w:hAnsi="Calibri" w:cs="Times New Roman"/>
@@ -27418,6 +29105,7 @@
               </w:rPr>
               <w:t>displaycopyrightyesno</w:t>
             </w:r>
+            <w:proofErr w:type="spellEnd"/>
           </w:p>
         </w:tc>
         <w:tc>
@@ -27441,6 +29129,7 @@
                 <w:color w:val="000000"/>
               </w:rPr>
             </w:pPr>
+            <w:proofErr w:type="spellStart"/>
             <w:r>
               <w:rPr>
                 <w:rFonts w:ascii="Calibri" w:eastAsia="Times New Roman" w:hAnsi="Calibri" w:cs="Times New Roman"/>
@@ -27448,6 +29137,7 @@
               </w:rPr>
               <w:t>boolean</w:t>
             </w:r>
+            <w:proofErr w:type="spellEnd"/>
           </w:p>
         </w:tc>
         <w:tc>
@@ -27768,6 +29458,7 @@
                 <w:color w:val="000000"/>
               </w:rPr>
             </w:pPr>
+            <w:proofErr w:type="spellStart"/>
             <w:r>
               <w:rPr>
                 <w:rFonts w:ascii="Calibri" w:eastAsia="Times New Roman" w:hAnsi="Calibri" w:cs="Times New Roman"/>
@@ -27775,6 +29466,7 @@
               </w:rPr>
               <w:t>nrcomments</w:t>
             </w:r>
+            <w:proofErr w:type="spellEnd"/>
           </w:p>
         </w:tc>
         <w:tc>
@@ -27887,6 +29579,7 @@
                 <w:color w:val="000000"/>
               </w:rPr>
             </w:pPr>
+            <w:proofErr w:type="spellStart"/>
             <w:r>
               <w:rPr>
                 <w:rFonts w:ascii="Calibri" w:eastAsia="Times New Roman" w:hAnsi="Calibri" w:cs="Times New Roman"/>
@@ -27894,6 +29587,7 @@
               </w:rPr>
               <w:t>viewcount</w:t>
             </w:r>
+            <w:proofErr w:type="spellEnd"/>
           </w:p>
         </w:tc>
         <w:tc>
@@ -28244,6 +29938,7 @@
                 <w:color w:val="000000"/>
               </w:rPr>
             </w:pPr>
+            <w:proofErr w:type="spellStart"/>
             <w:r>
               <w:rPr>
                 <w:rFonts w:ascii="Calibri" w:eastAsia="Times New Roman" w:hAnsi="Calibri" w:cs="Times New Roman"/>
@@ -28251,6 +29946,7 @@
               </w:rPr>
               <w:t>displayname</w:t>
             </w:r>
+            <w:proofErr w:type="spellEnd"/>
           </w:p>
         </w:tc>
         <w:tc>
@@ -28303,12 +29999,21 @@
                 <w:color w:val="000000"/>
               </w:rPr>
             </w:pPr>
-            <w:r>
-              <w:rPr>
-                <w:rFonts w:ascii="Calibri" w:eastAsia="Times New Roman" w:hAnsi="Calibri" w:cs="Times New Roman"/>
-                <w:color w:val="000000"/>
-              </w:rPr>
-              <w:t>Displayname of the author</w:t>
+            <w:proofErr w:type="spellStart"/>
+            <w:r>
+              <w:rPr>
+                <w:rFonts w:ascii="Calibri" w:eastAsia="Times New Roman" w:hAnsi="Calibri" w:cs="Times New Roman"/>
+                <w:color w:val="000000"/>
+              </w:rPr>
+              <w:t>Displayname</w:t>
+            </w:r>
+            <w:proofErr w:type="spellEnd"/>
+            <w:r>
+              <w:rPr>
+                <w:rFonts w:ascii="Calibri" w:eastAsia="Times New Roman" w:hAnsi="Calibri" w:cs="Times New Roman"/>
+                <w:color w:val="000000"/>
+              </w:rPr>
+              <w:t xml:space="preserve"> of the author</w:t>
             </w:r>
           </w:p>
         </w:tc>
@@ -28363,6 +30068,7 @@
                 <w:color w:val="000000"/>
               </w:rPr>
             </w:pPr>
+            <w:proofErr w:type="spellStart"/>
             <w:r>
               <w:rPr>
                 <w:rFonts w:ascii="Calibri" w:eastAsia="Times New Roman" w:hAnsi="Calibri" w:cs="Times New Roman"/>
@@ -28370,6 +30076,7 @@
               </w:rPr>
               <w:t>altlocale</w:t>
             </w:r>
+            <w:proofErr w:type="spellEnd"/>
           </w:p>
         </w:tc>
         <w:tc>
@@ -28482,6 +30189,7 @@
                 <w:color w:val="000000"/>
               </w:rPr>
             </w:pPr>
+            <w:proofErr w:type="spellStart"/>
             <w:r>
               <w:rPr>
                 <w:rFonts w:ascii="Calibri" w:eastAsia="Times New Roman" w:hAnsi="Calibri" w:cs="Times New Roman"/>
@@ -28489,6 +30197,7 @@
               </w:rPr>
               <w:t>alttitle</w:t>
             </w:r>
+            <w:proofErr w:type="spellEnd"/>
           </w:p>
         </w:tc>
         <w:tc>
@@ -28601,6 +30310,7 @@
                 <w:color w:val="000000"/>
               </w:rPr>
             </w:pPr>
+            <w:proofErr w:type="spellStart"/>
             <w:r>
               <w:rPr>
                 <w:rFonts w:ascii="Calibri" w:eastAsia="Times New Roman" w:hAnsi="Calibri" w:cs="Times New Roman"/>
@@ -28608,6 +30318,7 @@
               </w:rPr>
               <w:t>altsummary</w:t>
             </w:r>
+            <w:proofErr w:type="spellEnd"/>
           </w:p>
         </w:tc>
         <w:tc>
@@ -28720,6 +30431,7 @@
                 <w:color w:val="000000"/>
               </w:rPr>
             </w:pPr>
+            <w:proofErr w:type="spellStart"/>
             <w:r>
               <w:rPr>
                 <w:rFonts w:ascii="Calibri" w:eastAsia="Times New Roman" w:hAnsi="Calibri" w:cs="Times New Roman"/>
@@ -28727,6 +30439,7 @@
               </w:rPr>
               <w:t>altcontent</w:t>
             </w:r>
+            <w:proofErr w:type="spellEnd"/>
           </w:p>
         </w:tc>
         <w:tc>
@@ -28839,6 +30552,7 @@
                 <w:color w:val="000000"/>
               </w:rPr>
             </w:pPr>
+            <w:proofErr w:type="spellStart"/>
             <w:r>
               <w:rPr>
                 <w:rFonts w:ascii="Calibri" w:eastAsia="Times New Roman" w:hAnsi="Calibri" w:cs="Times New Roman"/>
@@ -28846,6 +30560,7 @@
               </w:rPr>
               <w:t>localizedtitle</w:t>
             </w:r>
+            <w:proofErr w:type="spellEnd"/>
           </w:p>
         </w:tc>
         <w:tc>
@@ -28958,6 +30673,7 @@
                 <w:color w:val="000000"/>
               </w:rPr>
             </w:pPr>
+            <w:proofErr w:type="spellStart"/>
             <w:r>
               <w:rPr>
                 <w:rFonts w:ascii="Calibri" w:eastAsia="Times New Roman" w:hAnsi="Calibri" w:cs="Times New Roman"/>
@@ -28965,6 +30681,7 @@
               </w:rPr>
               <w:t>localizedsummary</w:t>
             </w:r>
+            <w:proofErr w:type="spellEnd"/>
           </w:p>
         </w:tc>
         <w:tc>
@@ -29077,6 +30794,7 @@
                 <w:color w:val="000000"/>
               </w:rPr>
             </w:pPr>
+            <w:proofErr w:type="spellStart"/>
             <w:r>
               <w:rPr>
                 <w:rFonts w:ascii="Calibri" w:eastAsia="Times New Roman" w:hAnsi="Calibri" w:cs="Times New Roman"/>
@@ -29084,6 +30802,7 @@
               </w:rPr>
               <w:t>localizedcontent</w:t>
             </w:r>
+            <w:proofErr w:type="spellEnd"/>
           </w:p>
         </w:tc>
         <w:tc>
@@ -29196,6 +30915,7 @@
                 <w:color w:val="000000"/>
               </w:rPr>
             </w:pPr>
+            <w:proofErr w:type="spellStart"/>
             <w:r>
               <w:rPr>
                 <w:rFonts w:ascii="Calibri" w:eastAsia="Times New Roman" w:hAnsi="Calibri" w:cs="Times New Roman"/>
@@ -29203,6 +30923,7 @@
               </w:rPr>
               <w:t>contentitemid</w:t>
             </w:r>
+            <w:proofErr w:type="spellEnd"/>
           </w:p>
         </w:tc>
         <w:tc>
@@ -29315,6 +31036,7 @@
                 <w:color w:val="000000"/>
               </w:rPr>
             </w:pPr>
+            <w:proofErr w:type="spellStart"/>
             <w:r>
               <w:rPr>
                 <w:rFonts w:ascii="Calibri" w:eastAsia="Times New Roman" w:hAnsi="Calibri" w:cs="Times New Roman"/>
@@ -29322,6 +31044,7 @@
               </w:rPr>
               <w:t>createdbyuserid</w:t>
             </w:r>
+            <w:proofErr w:type="spellEnd"/>
           </w:p>
         </w:tc>
         <w:tc>
@@ -29434,6 +31157,7 @@
                 <w:color w:val="000000"/>
               </w:rPr>
             </w:pPr>
+            <w:proofErr w:type="spellStart"/>
             <w:r>
               <w:rPr>
                 <w:rFonts w:ascii="Calibri" w:eastAsia="Times New Roman" w:hAnsi="Calibri" w:cs="Times New Roman"/>
@@ -29441,6 +31165,7 @@
               </w:rPr>
               <w:t>createdondate</w:t>
             </w:r>
+            <w:proofErr w:type="spellEnd"/>
           </w:p>
         </w:tc>
         <w:tc>
@@ -29553,6 +31278,7 @@
                 <w:color w:val="000000"/>
               </w:rPr>
             </w:pPr>
+            <w:proofErr w:type="spellStart"/>
             <w:r>
               <w:rPr>
                 <w:rFonts w:ascii="Calibri" w:eastAsia="Times New Roman" w:hAnsi="Calibri" w:cs="Times New Roman"/>
@@ -29560,6 +31286,7 @@
               </w:rPr>
               <w:t>lastmodifiedbyuserid</w:t>
             </w:r>
+            <w:proofErr w:type="spellEnd"/>
           </w:p>
         </w:tc>
         <w:tc>
@@ -29672,6 +31399,7 @@
                 <w:color w:val="000000"/>
               </w:rPr>
             </w:pPr>
+            <w:proofErr w:type="spellStart"/>
             <w:r>
               <w:rPr>
                 <w:rFonts w:ascii="Calibri" w:eastAsia="Times New Roman" w:hAnsi="Calibri" w:cs="Times New Roman"/>
@@ -29679,6 +31407,7 @@
               </w:rPr>
               <w:t>lastmodifiedondate</w:t>
             </w:r>
+            <w:proofErr w:type="spellEnd"/>
           </w:p>
         </w:tc>
         <w:tc>
@@ -29910,6 +31639,7 @@
                 <w:color w:val="000000"/>
               </w:rPr>
             </w:pPr>
+            <w:proofErr w:type="spellStart"/>
             <w:r>
               <w:rPr>
                 <w:rFonts w:ascii="Calibri" w:eastAsia="Times New Roman" w:hAnsi="Calibri" w:cs="Times New Roman"/>
@@ -29917,6 +31647,7 @@
               </w:rPr>
               <w:t>hasimage</w:t>
             </w:r>
+            <w:proofErr w:type="spellEnd"/>
           </w:p>
         </w:tc>
         <w:tc>
@@ -29940,6 +31671,7 @@
                 <w:color w:val="000000"/>
               </w:rPr>
             </w:pPr>
+            <w:proofErr w:type="spellStart"/>
             <w:r>
               <w:rPr>
                 <w:rFonts w:ascii="Calibri" w:eastAsia="Times New Roman" w:hAnsi="Calibri" w:cs="Times New Roman"/>
@@ -29947,6 +31679,7 @@
               </w:rPr>
               <w:t>boolean</w:t>
             </w:r>
+            <w:proofErr w:type="spellEnd"/>
           </w:p>
         </w:tc>
         <w:tc>
@@ -30223,6 +31956,7 @@
                 <w:color w:val="000000"/>
               </w:rPr>
             </w:pPr>
+            <w:proofErr w:type="spellStart"/>
             <w:r>
               <w:rPr>
                 <w:rFonts w:ascii="Calibri" w:eastAsia="Times New Roman" w:hAnsi="Calibri" w:cs="Times New Roman"/>
@@ -30230,7 +31964,37 @@
                 <w:bCs/>
                 <w:color w:val="000000"/>
               </w:rPr>
-              <w:t>TermInfo (term, selectedterm)</w:t>
+              <w:t>TermInfo</w:t>
+            </w:r>
+            <w:proofErr w:type="spellEnd"/>
+            <w:r>
+              <w:rPr>
+                <w:rFonts w:ascii="Calibri" w:eastAsia="Times New Roman" w:hAnsi="Calibri" w:cs="Times New Roman"/>
+                <w:b/>
+                <w:bCs/>
+                <w:color w:val="000000"/>
+              </w:rPr>
+              <w:t xml:space="preserve"> (term, </w:t>
+            </w:r>
+            <w:proofErr w:type="spellStart"/>
+            <w:r>
+              <w:rPr>
+                <w:rFonts w:ascii="Calibri" w:eastAsia="Times New Roman" w:hAnsi="Calibri" w:cs="Times New Roman"/>
+                <w:b/>
+                <w:bCs/>
+                <w:color w:val="000000"/>
+              </w:rPr>
+              <w:t>selectedterm</w:t>
+            </w:r>
+            <w:proofErr w:type="spellEnd"/>
+            <w:r>
+              <w:rPr>
+                <w:rFonts w:ascii="Calibri" w:eastAsia="Times New Roman" w:hAnsi="Calibri" w:cs="Times New Roman"/>
+                <w:b/>
+                <w:bCs/>
+                <w:color w:val="000000"/>
+              </w:rPr>
+              <w:t>)</w:t>
             </w:r>
           </w:p>
         </w:tc>
@@ -30374,6 +32138,7 @@
                 <w:color w:val="000000"/>
               </w:rPr>
             </w:pPr>
+            <w:proofErr w:type="spellStart"/>
             <w:r>
               <w:rPr>
                 <w:rFonts w:ascii="Calibri" w:eastAsia="Times New Roman" w:hAnsi="Calibri" w:cs="Times New Roman"/>
@@ -30381,6 +32146,7 @@
               </w:rPr>
               <w:t>isheirarchical</w:t>
             </w:r>
+            <w:proofErr w:type="spellEnd"/>
           </w:p>
         </w:tc>
         <w:tc>
@@ -30404,6 +32170,7 @@
                 <w:color w:val="000000"/>
               </w:rPr>
             </w:pPr>
+            <w:proofErr w:type="spellStart"/>
             <w:r>
               <w:rPr>
                 <w:rFonts w:ascii="Calibri" w:eastAsia="Times New Roman" w:hAnsi="Calibri" w:cs="Times New Roman"/>
@@ -30411,6 +32178,7 @@
               </w:rPr>
               <w:t>boolean</w:t>
             </w:r>
+            <w:proofErr w:type="spellEnd"/>
           </w:p>
         </w:tc>
         <w:tc>
@@ -30493,6 +32261,7 @@
                 <w:color w:val="000000"/>
               </w:rPr>
             </w:pPr>
+            <w:proofErr w:type="spellStart"/>
             <w:r>
               <w:rPr>
                 <w:rFonts w:ascii="Calibri" w:eastAsia="Times New Roman" w:hAnsi="Calibri" w:cs="Times New Roman"/>
@@ -30500,6 +32269,7 @@
               </w:rPr>
               <w:t>isheirarchicalyesno</w:t>
             </w:r>
+            <w:proofErr w:type="spellEnd"/>
           </w:p>
         </w:tc>
         <w:tc>
@@ -30523,6 +32293,7 @@
                 <w:color w:val="000000"/>
               </w:rPr>
             </w:pPr>
+            <w:proofErr w:type="spellStart"/>
             <w:r>
               <w:rPr>
                 <w:rFonts w:ascii="Calibri" w:eastAsia="Times New Roman" w:hAnsi="Calibri" w:cs="Times New Roman"/>
@@ -30530,6 +32301,7 @@
               </w:rPr>
               <w:t>boolean</w:t>
             </w:r>
+            <w:proofErr w:type="spellEnd"/>
           </w:p>
         </w:tc>
         <w:tc>
@@ -30731,6 +32503,7 @@
                 <w:color w:val="000000"/>
               </w:rPr>
             </w:pPr>
+            <w:proofErr w:type="spellStart"/>
             <w:r>
               <w:rPr>
                 <w:rFonts w:ascii="Calibri" w:eastAsia="Times New Roman" w:hAnsi="Calibri" w:cs="Times New Roman"/>
@@ -30738,6 +32511,7 @@
               </w:rPr>
               <w:t>parenttermid</w:t>
             </w:r>
+            <w:proofErr w:type="spellEnd"/>
           </w:p>
         </w:tc>
         <w:tc>
@@ -30850,6 +32624,7 @@
                 <w:color w:val="000000"/>
               </w:rPr>
             </w:pPr>
+            <w:proofErr w:type="spellStart"/>
             <w:r>
               <w:rPr>
                 <w:rFonts w:ascii="Calibri" w:eastAsia="Times New Roman" w:hAnsi="Calibri" w:cs="Times New Roman"/>
@@ -30857,6 +32632,7 @@
               </w:rPr>
               <w:t>termid</w:t>
             </w:r>
+            <w:proofErr w:type="spellEnd"/>
           </w:p>
         </w:tc>
         <w:tc>
@@ -30969,6 +32745,7 @@
                 <w:color w:val="000000"/>
               </w:rPr>
             </w:pPr>
+            <w:proofErr w:type="spellStart"/>
             <w:r>
               <w:rPr>
                 <w:rFonts w:ascii="Calibri" w:eastAsia="Times New Roman" w:hAnsi="Calibri" w:cs="Times New Roman"/>
@@ -30976,6 +32753,7 @@
               </w:rPr>
               <w:t>vocabularyid</w:t>
             </w:r>
+            <w:proofErr w:type="spellEnd"/>
           </w:p>
         </w:tc>
         <w:tc>
@@ -31088,6 +32866,7 @@
                 <w:color w:val="000000"/>
               </w:rPr>
             </w:pPr>
+            <w:proofErr w:type="spellStart"/>
             <w:r>
               <w:rPr>
                 <w:rFonts w:ascii="Calibri" w:eastAsia="Times New Roman" w:hAnsi="Calibri" w:cs="Times New Roman"/>
@@ -31095,6 +32874,7 @@
               </w:rPr>
               <w:t>createdbyuserid</w:t>
             </w:r>
+            <w:proofErr w:type="spellEnd"/>
           </w:p>
         </w:tc>
         <w:tc>
@@ -31207,6 +32987,7 @@
                 <w:color w:val="000000"/>
               </w:rPr>
             </w:pPr>
+            <w:proofErr w:type="spellStart"/>
             <w:r>
               <w:rPr>
                 <w:rFonts w:ascii="Calibri" w:eastAsia="Times New Roman" w:hAnsi="Calibri" w:cs="Times New Roman"/>
@@ -31214,6 +32995,7 @@
               </w:rPr>
               <w:t>createdondate</w:t>
             </w:r>
+            <w:proofErr w:type="spellEnd"/>
           </w:p>
         </w:tc>
         <w:tc>
@@ -31326,6 +33108,7 @@
                 <w:color w:val="000000"/>
               </w:rPr>
             </w:pPr>
+            <w:proofErr w:type="spellStart"/>
             <w:r>
               <w:rPr>
                 <w:rFonts w:ascii="Calibri" w:eastAsia="Times New Roman" w:hAnsi="Calibri" w:cs="Times New Roman"/>
@@ -31333,6 +33116,7 @@
               </w:rPr>
               <w:t>lastmodifiedbyuserid</w:t>
             </w:r>
+            <w:proofErr w:type="spellEnd"/>
           </w:p>
         </w:tc>
         <w:tc>
@@ -31445,6 +33229,7 @@
                 <w:color w:val="000000"/>
               </w:rPr>
             </w:pPr>
+            <w:proofErr w:type="spellStart"/>
             <w:r>
               <w:rPr>
                 <w:rFonts w:ascii="Calibri" w:eastAsia="Times New Roman" w:hAnsi="Calibri" w:cs="Times New Roman"/>
@@ -31452,6 +33237,7 @@
               </w:rPr>
               <w:t>lastmodifiedondate</w:t>
             </w:r>
+            <w:proofErr w:type="spellEnd"/>
           </w:p>
         </w:tc>
         <w:tc>
@@ -31564,6 +33350,7 @@
                 <w:color w:val="000000"/>
               </w:rPr>
             </w:pPr>
+            <w:proofErr w:type="spellStart"/>
             <w:r>
               <w:rPr>
                 <w:rFonts w:ascii="Calibri" w:eastAsia="Times New Roman" w:hAnsi="Calibri" w:cs="Times New Roman"/>
@@ -31571,6 +33358,7 @@
               </w:rPr>
               <w:t>totalposts</w:t>
             </w:r>
+            <w:proofErr w:type="spellEnd"/>
           </w:p>
         </w:tc>
         <w:tc>
@@ -31683,6 +33471,7 @@
                 <w:color w:val="000000"/>
               </w:rPr>
             </w:pPr>
+            <w:proofErr w:type="spellStart"/>
             <w:r>
               <w:rPr>
                 <w:rFonts w:ascii="Calibri" w:eastAsia="Times New Roman" w:hAnsi="Calibri" w:cs="Times New Roman"/>
@@ -31690,6 +33479,7 @@
               </w:rPr>
               <w:t>altlocale</w:t>
             </w:r>
+            <w:proofErr w:type="spellEnd"/>
           </w:p>
         </w:tc>
         <w:tc>
@@ -31802,6 +33592,7 @@
                 <w:color w:val="000000"/>
               </w:rPr>
             </w:pPr>
+            <w:proofErr w:type="spellStart"/>
             <w:r>
               <w:rPr>
                 <w:rFonts w:ascii="Calibri" w:eastAsia="Times New Roman" w:hAnsi="Calibri" w:cs="Times New Roman"/>
@@ -31809,6 +33600,7 @@
               </w:rPr>
               <w:t>altname</w:t>
             </w:r>
+            <w:proofErr w:type="spellEnd"/>
           </w:p>
         </w:tc>
         <w:tc>
@@ -31921,6 +33713,7 @@
                 <w:color w:val="000000"/>
               </w:rPr>
             </w:pPr>
+            <w:proofErr w:type="spellStart"/>
             <w:r>
               <w:rPr>
                 <w:rFonts w:ascii="Calibri" w:eastAsia="Times New Roman" w:hAnsi="Calibri" w:cs="Times New Roman"/>
@@ -31928,6 +33721,7 @@
               </w:rPr>
               <w:t>altdescription</w:t>
             </w:r>
+            <w:proofErr w:type="spellEnd"/>
           </w:p>
         </w:tc>
         <w:tc>
@@ -32040,6 +33834,7 @@
                 <w:color w:val="000000"/>
               </w:rPr>
             </w:pPr>
+            <w:proofErr w:type="spellStart"/>
             <w:r>
               <w:rPr>
                 <w:rFonts w:ascii="Calibri" w:eastAsia="Times New Roman" w:hAnsi="Calibri" w:cs="Times New Roman"/>
@@ -32047,6 +33842,7 @@
               </w:rPr>
               <w:t>localizedname</w:t>
             </w:r>
+            <w:proofErr w:type="spellEnd"/>
           </w:p>
         </w:tc>
         <w:tc>
@@ -32159,6 +33955,7 @@
                 <w:color w:val="000000"/>
               </w:rPr>
             </w:pPr>
+            <w:proofErr w:type="spellStart"/>
             <w:r>
               <w:rPr>
                 <w:rFonts w:ascii="Calibri" w:eastAsia="Times New Roman" w:hAnsi="Calibri" w:cs="Times New Roman"/>
@@ -32166,6 +33963,7 @@
               </w:rPr>
               <w:t>localizeddescription</w:t>
             </w:r>
+            <w:proofErr w:type="spellEnd"/>
           </w:p>
         </w:tc>
         <w:tc>
@@ -32472,6 +34270,7 @@
                 <w:color w:val="000000"/>
               </w:rPr>
             </w:pPr>
+            <w:proofErr w:type="spellStart"/>
             <w:r>
               <w:rPr>
                 <w:rFonts w:ascii="Calibri" w:eastAsia="Times New Roman" w:hAnsi="Calibri" w:cs="Times New Roman"/>
@@ -32479,7 +34278,17 @@
                 <w:bCs/>
                 <w:color w:val="000000"/>
               </w:rPr>
-              <w:t>ContextSecurity (security)</w:t>
+              <w:t>ContextSecurity</w:t>
+            </w:r>
+            <w:proofErr w:type="spellEnd"/>
+            <w:r>
+              <w:rPr>
+                <w:rFonts w:ascii="Calibri" w:eastAsia="Times New Roman" w:hAnsi="Calibri" w:cs="Times New Roman"/>
+                <w:b/>
+                <w:bCs/>
+                <w:color w:val="000000"/>
+              </w:rPr>
+              <w:t xml:space="preserve"> (security)</w:t>
             </w:r>
           </w:p>
         </w:tc>
@@ -32504,6 +34313,7 @@
                 <w:color w:val="000000"/>
               </w:rPr>
             </w:pPr>
+            <w:proofErr w:type="spellStart"/>
             <w:r>
               <w:rPr>
                 <w:rFonts w:ascii="Calibri" w:eastAsia="Times New Roman" w:hAnsi="Calibri" w:cs="Times New Roman"/>
@@ -32511,6 +34321,7 @@
               </w:rPr>
               <w:t>isowner</w:t>
             </w:r>
+            <w:proofErr w:type="spellEnd"/>
           </w:p>
         </w:tc>
         <w:tc>
@@ -32534,6 +34345,7 @@
                 <w:color w:val="000000"/>
               </w:rPr>
             </w:pPr>
+            <w:proofErr w:type="spellStart"/>
             <w:r>
               <w:rPr>
                 <w:rFonts w:ascii="Calibri" w:eastAsia="Times New Roman" w:hAnsi="Calibri" w:cs="Times New Roman"/>
@@ -32541,6 +34353,7 @@
               </w:rPr>
               <w:t>boolean</w:t>
             </w:r>
+            <w:proofErr w:type="spellEnd"/>
           </w:p>
         </w:tc>
         <w:tc>
@@ -32623,6 +34436,7 @@
                 <w:color w:val="000000"/>
               </w:rPr>
             </w:pPr>
+            <w:proofErr w:type="spellStart"/>
             <w:r>
               <w:rPr>
                 <w:rFonts w:ascii="Calibri" w:eastAsia="Times New Roman" w:hAnsi="Calibri" w:cs="Times New Roman"/>
@@ -32630,6 +34444,7 @@
               </w:rPr>
               <w:t>isowneryesno</w:t>
             </w:r>
+            <w:proofErr w:type="spellEnd"/>
           </w:p>
         </w:tc>
         <w:tc>
@@ -32653,6 +34468,7 @@
                 <w:color w:val="000000"/>
               </w:rPr>
             </w:pPr>
+            <w:proofErr w:type="spellStart"/>
             <w:r>
               <w:rPr>
                 <w:rFonts w:ascii="Calibri" w:eastAsia="Times New Roman" w:hAnsi="Calibri" w:cs="Times New Roman"/>
@@ -32660,6 +34476,7 @@
               </w:rPr>
               <w:t>boolean</w:t>
             </w:r>
+            <w:proofErr w:type="spellEnd"/>
           </w:p>
         </w:tc>
         <w:tc>
@@ -32742,6 +34559,7 @@
                 <w:color w:val="000000"/>
               </w:rPr>
             </w:pPr>
+            <w:proofErr w:type="spellStart"/>
             <w:r>
               <w:rPr>
                 <w:rFonts w:ascii="Calibri" w:eastAsia="Times New Roman" w:hAnsi="Calibri" w:cs="Times New Roman"/>
@@ -32749,6 +34567,7 @@
               </w:rPr>
               <w:t>caneditpost</w:t>
             </w:r>
+            <w:proofErr w:type="spellEnd"/>
           </w:p>
         </w:tc>
         <w:tc>
@@ -32772,6 +34591,7 @@
                 <w:color w:val="000000"/>
               </w:rPr>
             </w:pPr>
+            <w:proofErr w:type="spellStart"/>
             <w:r>
               <w:rPr>
                 <w:rFonts w:ascii="Calibri" w:eastAsia="Times New Roman" w:hAnsi="Calibri" w:cs="Times New Roman"/>
@@ -32779,6 +34599,7 @@
               </w:rPr>
               <w:t>boolean</w:t>
             </w:r>
+            <w:proofErr w:type="spellEnd"/>
           </w:p>
         </w:tc>
         <w:tc>
@@ -32861,6 +34682,7 @@
                 <w:color w:val="000000"/>
               </w:rPr>
             </w:pPr>
+            <w:proofErr w:type="spellStart"/>
             <w:r>
               <w:rPr>
                 <w:rFonts w:ascii="Calibri" w:eastAsia="Times New Roman" w:hAnsi="Calibri" w:cs="Times New Roman"/>
@@ -32868,6 +34690,7 @@
               </w:rPr>
               <w:t>caneditpostyesno</w:t>
             </w:r>
+            <w:proofErr w:type="spellEnd"/>
           </w:p>
         </w:tc>
         <w:tc>
@@ -32891,6 +34714,7 @@
                 <w:color w:val="000000"/>
               </w:rPr>
             </w:pPr>
+            <w:proofErr w:type="spellStart"/>
             <w:r>
               <w:rPr>
                 <w:rFonts w:ascii="Calibri" w:eastAsia="Times New Roman" w:hAnsi="Calibri" w:cs="Times New Roman"/>
@@ -32898,6 +34722,7 @@
               </w:rPr>
               <w:t>boolean</w:t>
             </w:r>
+            <w:proofErr w:type="spellEnd"/>
           </w:p>
         </w:tc>
         <w:tc>
@@ -32980,6 +34805,7 @@
                 <w:color w:val="000000"/>
               </w:rPr>
             </w:pPr>
+            <w:proofErr w:type="spellStart"/>
             <w:r>
               <w:rPr>
                 <w:rFonts w:ascii="Calibri" w:eastAsia="Times New Roman" w:hAnsi="Calibri" w:cs="Times New Roman"/>
@@ -32987,6 +34813,7 @@
               </w:rPr>
               <w:t>canaddpost</w:t>
             </w:r>
+            <w:proofErr w:type="spellEnd"/>
           </w:p>
         </w:tc>
         <w:tc>
@@ -33010,6 +34837,7 @@
                 <w:color w:val="000000"/>
               </w:rPr>
             </w:pPr>
+            <w:proofErr w:type="spellStart"/>
             <w:r>
               <w:rPr>
                 <w:rFonts w:ascii="Calibri" w:eastAsia="Times New Roman" w:hAnsi="Calibri" w:cs="Times New Roman"/>
@@ -33017,6 +34845,7 @@
               </w:rPr>
               <w:t>boolean</w:t>
             </w:r>
+            <w:proofErr w:type="spellEnd"/>
           </w:p>
         </w:tc>
         <w:tc>
@@ -33099,6 +34928,7 @@
                 <w:color w:val="000000"/>
               </w:rPr>
             </w:pPr>
+            <w:proofErr w:type="spellStart"/>
             <w:r>
               <w:rPr>
                 <w:rFonts w:ascii="Calibri" w:eastAsia="Times New Roman" w:hAnsi="Calibri" w:cs="Times New Roman"/>
@@ -33106,6 +34936,7 @@
               </w:rPr>
               <w:t>canaddpostyesno</w:t>
             </w:r>
+            <w:proofErr w:type="spellEnd"/>
           </w:p>
         </w:tc>
         <w:tc>
@@ -33129,6 +34960,7 @@
                 <w:color w:val="000000"/>
               </w:rPr>
             </w:pPr>
+            <w:proofErr w:type="spellStart"/>
             <w:r>
               <w:rPr>
                 <w:rFonts w:ascii="Calibri" w:eastAsia="Times New Roman" w:hAnsi="Calibri" w:cs="Times New Roman"/>
@@ -33136,6 +34968,7 @@
               </w:rPr>
               <w:t>boolean</w:t>
             </w:r>
+            <w:proofErr w:type="spellEnd"/>
           </w:p>
         </w:tc>
         <w:tc>
@@ -33218,6 +35051,7 @@
                 <w:color w:val="000000"/>
               </w:rPr>
             </w:pPr>
+            <w:proofErr w:type="spellStart"/>
             <w:r>
               <w:rPr>
                 <w:rFonts w:ascii="Calibri" w:eastAsia="Times New Roman" w:hAnsi="Calibri" w:cs="Times New Roman"/>
@@ -33225,6 +35059,7 @@
               </w:rPr>
               <w:t>canaddcomment</w:t>
             </w:r>
+            <w:proofErr w:type="spellEnd"/>
           </w:p>
         </w:tc>
         <w:tc>
@@ -33248,6 +35083,7 @@
                 <w:color w:val="000000"/>
               </w:rPr>
             </w:pPr>
+            <w:proofErr w:type="spellStart"/>
             <w:r>
               <w:rPr>
                 <w:rFonts w:ascii="Calibri" w:eastAsia="Times New Roman" w:hAnsi="Calibri" w:cs="Times New Roman"/>
@@ -33255,6 +35091,7 @@
               </w:rPr>
               <w:t>boolean</w:t>
             </w:r>
+            <w:proofErr w:type="spellEnd"/>
           </w:p>
         </w:tc>
         <w:tc>
@@ -33337,6 +35174,7 @@
                 <w:color w:val="000000"/>
               </w:rPr>
             </w:pPr>
+            <w:proofErr w:type="spellStart"/>
             <w:r>
               <w:rPr>
                 <w:rFonts w:ascii="Calibri" w:eastAsia="Times New Roman" w:hAnsi="Calibri" w:cs="Times New Roman"/>
@@ -33344,6 +35182,7 @@
               </w:rPr>
               <w:t>canaddcommentyesno</w:t>
             </w:r>
+            <w:proofErr w:type="spellEnd"/>
           </w:p>
         </w:tc>
         <w:tc>
@@ -33367,6 +35206,7 @@
                 <w:color w:val="000000"/>
               </w:rPr>
             </w:pPr>
+            <w:proofErr w:type="spellStart"/>
             <w:r>
               <w:rPr>
                 <w:rFonts w:ascii="Calibri" w:eastAsia="Times New Roman" w:hAnsi="Calibri" w:cs="Times New Roman"/>
@@ -33374,6 +35214,7 @@
               </w:rPr>
               <w:t>boolean</w:t>
             </w:r>
+            <w:proofErr w:type="spellEnd"/>
           </w:p>
         </w:tc>
         <w:tc>
@@ -33464,6 +35305,7 @@
                 <w:color w:val="000000"/>
               </w:rPr>
             </w:pPr>
+            <w:proofErr w:type="spellStart"/>
             <w:r>
               <w:rPr>
                 <w:rFonts w:ascii="Calibri" w:eastAsia="Times New Roman" w:hAnsi="Calibri" w:cs="Times New Roman"/>
@@ -33471,6 +35313,7 @@
               </w:rPr>
               <w:t>canviewcomments</w:t>
             </w:r>
+            <w:proofErr w:type="spellEnd"/>
           </w:p>
         </w:tc>
         <w:tc>
@@ -33494,6 +35337,7 @@
                 <w:color w:val="000000"/>
               </w:rPr>
             </w:pPr>
+            <w:proofErr w:type="spellStart"/>
             <w:r>
               <w:rPr>
                 <w:rFonts w:ascii="Calibri" w:eastAsia="Times New Roman" w:hAnsi="Calibri" w:cs="Times New Roman"/>
@@ -33501,6 +35345,7 @@
               </w:rPr>
               <w:t>boolean</w:t>
             </w:r>
+            <w:proofErr w:type="spellEnd"/>
           </w:p>
         </w:tc>
         <w:tc>
@@ -33583,6 +35428,7 @@
                 <w:color w:val="000000"/>
               </w:rPr>
             </w:pPr>
+            <w:proofErr w:type="spellStart"/>
             <w:r>
               <w:rPr>
                 <w:rFonts w:ascii="Calibri" w:eastAsia="Times New Roman" w:hAnsi="Calibri" w:cs="Times New Roman"/>
@@ -33590,6 +35436,7 @@
               </w:rPr>
               <w:t>canviewcommentsyesno</w:t>
             </w:r>
+            <w:proofErr w:type="spellEnd"/>
           </w:p>
         </w:tc>
         <w:tc>
@@ -33613,6 +35460,7 @@
                 <w:color w:val="000000"/>
               </w:rPr>
             </w:pPr>
+            <w:proofErr w:type="spellStart"/>
             <w:r>
               <w:rPr>
                 <w:rFonts w:ascii="Calibri" w:eastAsia="Times New Roman" w:hAnsi="Calibri" w:cs="Times New Roman"/>
@@ -33620,6 +35468,7 @@
               </w:rPr>
               <w:t>boolean</w:t>
             </w:r>
+            <w:proofErr w:type="spellEnd"/>
           </w:p>
         </w:tc>
         <w:tc>
@@ -33702,6 +35551,7 @@
                 <w:color w:val="000000"/>
               </w:rPr>
             </w:pPr>
+            <w:proofErr w:type="spellStart"/>
             <w:r>
               <w:rPr>
                 <w:rFonts w:ascii="Calibri" w:eastAsia="Times New Roman" w:hAnsi="Calibri" w:cs="Times New Roman"/>
@@ -33709,6 +35559,7 @@
               </w:rPr>
               <w:t>canapprovepost</w:t>
             </w:r>
+            <w:proofErr w:type="spellEnd"/>
           </w:p>
         </w:tc>
         <w:tc>
@@ -33732,6 +35583,7 @@
                 <w:color w:val="000000"/>
               </w:rPr>
             </w:pPr>
+            <w:proofErr w:type="spellStart"/>
             <w:r>
               <w:rPr>
                 <w:rFonts w:ascii="Calibri" w:eastAsia="Times New Roman" w:hAnsi="Calibri" w:cs="Times New Roman"/>
@@ -33739,6 +35591,7 @@
               </w:rPr>
               <w:t>boolean</w:t>
             </w:r>
+            <w:proofErr w:type="spellEnd"/>
           </w:p>
         </w:tc>
         <w:tc>
@@ -33821,6 +35674,7 @@
                 <w:color w:val="000000"/>
               </w:rPr>
             </w:pPr>
+            <w:proofErr w:type="spellStart"/>
             <w:r>
               <w:rPr>
                 <w:rFonts w:ascii="Calibri" w:eastAsia="Times New Roman" w:hAnsi="Calibri" w:cs="Times New Roman"/>
@@ -33828,6 +35682,7 @@
               </w:rPr>
               <w:t>canapprovepostyesno</w:t>
             </w:r>
+            <w:proofErr w:type="spellEnd"/>
           </w:p>
         </w:tc>
         <w:tc>
@@ -33851,6 +35706,7 @@
                 <w:color w:val="000000"/>
               </w:rPr>
             </w:pPr>
+            <w:proofErr w:type="spellStart"/>
             <w:r>
               <w:rPr>
                 <w:rFonts w:ascii="Calibri" w:eastAsia="Times New Roman" w:hAnsi="Calibri" w:cs="Times New Roman"/>
@@ -33858,6 +35714,7 @@
               </w:rPr>
               <w:t>boolean</w:t>
             </w:r>
+            <w:proofErr w:type="spellEnd"/>
           </w:p>
         </w:tc>
         <w:tc>
@@ -33940,6 +35797,7 @@
                 <w:color w:val="000000"/>
               </w:rPr>
             </w:pPr>
+            <w:proofErr w:type="spellStart"/>
             <w:r>
               <w:rPr>
                 <w:rFonts w:ascii="Calibri" w:eastAsia="Times New Roman" w:hAnsi="Calibri" w:cs="Times New Roman"/>
@@ -33947,6 +35805,7 @@
               </w:rPr>
               <w:t>canapprovecomment</w:t>
             </w:r>
+            <w:proofErr w:type="spellEnd"/>
           </w:p>
         </w:tc>
         <w:tc>
@@ -33970,6 +35829,7 @@
                 <w:color w:val="000000"/>
               </w:rPr>
             </w:pPr>
+            <w:proofErr w:type="spellStart"/>
             <w:r>
               <w:rPr>
                 <w:rFonts w:ascii="Calibri" w:eastAsia="Times New Roman" w:hAnsi="Calibri" w:cs="Times New Roman"/>
@@ -33977,6 +35837,7 @@
               </w:rPr>
               <w:t>boolean</w:t>
             </w:r>
+            <w:proofErr w:type="spellEnd"/>
           </w:p>
         </w:tc>
         <w:tc>
@@ -34059,6 +35920,7 @@
                 <w:color w:val="000000"/>
               </w:rPr>
             </w:pPr>
+            <w:proofErr w:type="spellStart"/>
             <w:r>
               <w:rPr>
                 <w:rFonts w:ascii="Calibri" w:eastAsia="Times New Roman" w:hAnsi="Calibri" w:cs="Times New Roman"/>
@@ -34066,6 +35928,7 @@
               </w:rPr>
               <w:t>canapprovecommentyesno</w:t>
             </w:r>
+            <w:proofErr w:type="spellEnd"/>
           </w:p>
         </w:tc>
         <w:tc>
@@ -34089,6 +35952,7 @@
                 <w:color w:val="000000"/>
               </w:rPr>
             </w:pPr>
+            <w:proofErr w:type="spellStart"/>
             <w:r>
               <w:rPr>
                 <w:rFonts w:ascii="Calibri" w:eastAsia="Times New Roman" w:hAnsi="Calibri" w:cs="Times New Roman"/>
@@ -34096,6 +35960,7 @@
               </w:rPr>
               <w:t>boolean</w:t>
             </w:r>
+            <w:proofErr w:type="spellEnd"/>
           </w:p>
         </w:tc>
         <w:tc>
@@ -34178,6 +36043,7 @@
                 <w:color w:val="000000"/>
               </w:rPr>
             </w:pPr>
+            <w:proofErr w:type="spellStart"/>
             <w:r>
               <w:rPr>
                 <w:rFonts w:ascii="Calibri" w:eastAsia="Times New Roman" w:hAnsi="Calibri" w:cs="Times New Roman"/>
@@ -34185,6 +36051,7 @@
               </w:rPr>
               <w:t>candosomethingwithposts</w:t>
             </w:r>
+            <w:proofErr w:type="spellEnd"/>
           </w:p>
         </w:tc>
         <w:tc>
@@ -34208,6 +36075,7 @@
                 <w:color w:val="000000"/>
               </w:rPr>
             </w:pPr>
+            <w:proofErr w:type="spellStart"/>
             <w:r>
               <w:rPr>
                 <w:rFonts w:ascii="Calibri" w:eastAsia="Times New Roman" w:hAnsi="Calibri" w:cs="Times New Roman"/>
@@ -34215,6 +36083,7 @@
               </w:rPr>
               <w:t>boolean</w:t>
             </w:r>
+            <w:proofErr w:type="spellEnd"/>
           </w:p>
         </w:tc>
         <w:tc>
@@ -34297,6 +36166,7 @@
                 <w:color w:val="000000"/>
               </w:rPr>
             </w:pPr>
+            <w:proofErr w:type="spellStart"/>
             <w:r>
               <w:rPr>
                 <w:rFonts w:ascii="Calibri" w:eastAsia="Times New Roman" w:hAnsi="Calibri" w:cs="Times New Roman"/>
@@ -34304,6 +36174,7 @@
               </w:rPr>
               <w:t>candosomethingwithpostsyesno</w:t>
             </w:r>
+            <w:proofErr w:type="spellEnd"/>
           </w:p>
         </w:tc>
         <w:tc>
@@ -34327,6 +36198,7 @@
                 <w:color w:val="000000"/>
               </w:rPr>
             </w:pPr>
+            <w:proofErr w:type="spellStart"/>
             <w:r>
               <w:rPr>
                 <w:rFonts w:ascii="Calibri" w:eastAsia="Times New Roman" w:hAnsi="Calibri" w:cs="Times New Roman"/>
@@ -34334,6 +36206,7 @@
               </w:rPr>
               <w:t>boolean</w:t>
             </w:r>
+            <w:proofErr w:type="spellEnd"/>
           </w:p>
         </w:tc>
         <w:tc>
@@ -34416,6 +36289,7 @@
                 <w:color w:val="000000"/>
               </w:rPr>
             </w:pPr>
+            <w:proofErr w:type="spellStart"/>
             <w:r>
               <w:rPr>
                 <w:rFonts w:ascii="Calibri" w:eastAsia="Times New Roman" w:hAnsi="Calibri" w:cs="Times New Roman"/>
@@ -34423,6 +36297,7 @@
               </w:rPr>
               <w:t>userisadmin</w:t>
             </w:r>
+            <w:proofErr w:type="spellEnd"/>
           </w:p>
         </w:tc>
         <w:tc>
@@ -34446,6 +36321,7 @@
                 <w:color w:val="000000"/>
               </w:rPr>
             </w:pPr>
+            <w:proofErr w:type="spellStart"/>
             <w:r>
               <w:rPr>
                 <w:rFonts w:ascii="Calibri" w:eastAsia="Times New Roman" w:hAnsi="Calibri" w:cs="Times New Roman"/>
@@ -34453,6 +36329,7 @@
               </w:rPr>
               <w:t>boolean</w:t>
             </w:r>
+            <w:proofErr w:type="spellEnd"/>
           </w:p>
         </w:tc>
         <w:tc>
@@ -34535,6 +36412,7 @@
                 <w:color w:val="000000"/>
               </w:rPr>
             </w:pPr>
+            <w:proofErr w:type="spellStart"/>
             <w:r>
               <w:rPr>
                 <w:rFonts w:ascii="Calibri" w:eastAsia="Times New Roman" w:hAnsi="Calibri" w:cs="Times New Roman"/>
@@ -34542,6 +36420,7 @@
               </w:rPr>
               <w:t>userisadminyesno</w:t>
             </w:r>
+            <w:proofErr w:type="spellEnd"/>
           </w:p>
         </w:tc>
         <w:tc>
@@ -34565,6 +36444,7 @@
                 <w:color w:val="000000"/>
               </w:rPr>
             </w:pPr>
+            <w:proofErr w:type="spellStart"/>
             <w:r>
               <w:rPr>
                 <w:rFonts w:ascii="Calibri" w:eastAsia="Times New Roman" w:hAnsi="Calibri" w:cs="Times New Roman"/>
@@ -34572,6 +36452,7 @@
               </w:rPr>
               <w:t>boolean</w:t>
             </w:r>
+            <w:proofErr w:type="spellEnd"/>
           </w:p>
         </w:tc>
         <w:tc>
@@ -34654,6 +36535,7 @@
                 <w:color w:val="000000"/>
               </w:rPr>
             </w:pPr>
+            <w:proofErr w:type="spellStart"/>
             <w:r>
               <w:rPr>
                 <w:rFonts w:ascii="Calibri" w:eastAsia="Times New Roman" w:hAnsi="Calibri" w:cs="Times New Roman"/>
@@ -34661,6 +36543,7 @@
               </w:rPr>
               <w:t>isblogger</w:t>
             </w:r>
+            <w:proofErr w:type="spellEnd"/>
           </w:p>
         </w:tc>
         <w:tc>
@@ -34684,6 +36567,7 @@
                 <w:color w:val="000000"/>
               </w:rPr>
             </w:pPr>
+            <w:proofErr w:type="spellStart"/>
             <w:r>
               <w:rPr>
                 <w:rFonts w:ascii="Calibri" w:eastAsia="Times New Roman" w:hAnsi="Calibri" w:cs="Times New Roman"/>
@@ -34691,6 +36575,7 @@
               </w:rPr>
               <w:t>boolean</w:t>
             </w:r>
+            <w:proofErr w:type="spellEnd"/>
           </w:p>
         </w:tc>
         <w:tc>
@@ -34773,6 +36658,7 @@
                 <w:color w:val="000000"/>
               </w:rPr>
             </w:pPr>
+            <w:proofErr w:type="spellStart"/>
             <w:r>
               <w:rPr>
                 <w:rFonts w:ascii="Calibri" w:eastAsia="Times New Roman" w:hAnsi="Calibri" w:cs="Times New Roman"/>
@@ -34780,6 +36666,7 @@
               </w:rPr>
               <w:t>isbloggeryesno</w:t>
             </w:r>
+            <w:proofErr w:type="spellEnd"/>
           </w:p>
         </w:tc>
         <w:tc>
@@ -34803,6 +36690,7 @@
                 <w:color w:val="000000"/>
               </w:rPr>
             </w:pPr>
+            <w:proofErr w:type="spellStart"/>
             <w:r>
               <w:rPr>
                 <w:rFonts w:ascii="Calibri" w:eastAsia="Times New Roman" w:hAnsi="Calibri" w:cs="Times New Roman"/>
@@ -34810,6 +36698,7 @@
               </w:rPr>
               <w:t>boolean</w:t>
             </w:r>
+            <w:proofErr w:type="spellEnd"/>
           </w:p>
         </w:tc>
         <w:tc>
@@ -34892,6 +36781,7 @@
                 <w:color w:val="000000"/>
               </w:rPr>
             </w:pPr>
+            <w:proofErr w:type="spellStart"/>
             <w:r>
               <w:rPr>
                 <w:rFonts w:ascii="Calibri" w:eastAsia="Times New Roman" w:hAnsi="Calibri" w:cs="Times New Roman"/>
@@ -34899,6 +36789,7 @@
               </w:rPr>
               <w:t>iseditor</w:t>
             </w:r>
+            <w:proofErr w:type="spellEnd"/>
           </w:p>
         </w:tc>
         <w:tc>
@@ -34922,6 +36813,7 @@
                 <w:color w:val="000000"/>
               </w:rPr>
             </w:pPr>
+            <w:proofErr w:type="spellStart"/>
             <w:r>
               <w:rPr>
                 <w:rFonts w:ascii="Calibri" w:eastAsia="Times New Roman" w:hAnsi="Calibri" w:cs="Times New Roman"/>
@@ -34929,6 +36821,7 @@
               </w:rPr>
               <w:t>boolean</w:t>
             </w:r>
+            <w:proofErr w:type="spellEnd"/>
           </w:p>
         </w:tc>
         <w:tc>
@@ -35011,6 +36904,7 @@
                 <w:color w:val="000000"/>
               </w:rPr>
             </w:pPr>
+            <w:proofErr w:type="spellStart"/>
             <w:r>
               <w:rPr>
                 <w:rFonts w:ascii="Calibri" w:eastAsia="Times New Roman" w:hAnsi="Calibri" w:cs="Times New Roman"/>
@@ -35018,6 +36912,7 @@
               </w:rPr>
               <w:t>iseditoryesno</w:t>
             </w:r>
+            <w:proofErr w:type="spellEnd"/>
           </w:p>
         </w:tc>
         <w:tc>
@@ -35041,6 +36936,7 @@
                 <w:color w:val="000000"/>
               </w:rPr>
             </w:pPr>
+            <w:proofErr w:type="spellStart"/>
             <w:r>
               <w:rPr>
                 <w:rFonts w:ascii="Calibri" w:eastAsia="Times New Roman" w:hAnsi="Calibri" w:cs="Times New Roman"/>
@@ -35048,6 +36944,7 @@
               </w:rPr>
               <w:t>boolean</w:t>
             </w:r>
+            <w:proofErr w:type="spellEnd"/>
           </w:p>
         </w:tc>
         <w:tc>
@@ -35130,6 +37027,7 @@
                 <w:color w:val="000000"/>
               </w:rPr>
             </w:pPr>
+            <w:proofErr w:type="spellStart"/>
             <w:r>
               <w:rPr>
                 <w:rFonts w:ascii="Calibri" w:eastAsia="Times New Roman" w:hAnsi="Calibri" w:cs="Times New Roman"/>
@@ -35137,6 +37035,7 @@
               </w:rPr>
               <w:t>loggedin</w:t>
             </w:r>
+            <w:proofErr w:type="spellEnd"/>
           </w:p>
         </w:tc>
         <w:tc>
@@ -35160,6 +37059,7 @@
                 <w:color w:val="000000"/>
               </w:rPr>
             </w:pPr>
+            <w:proofErr w:type="spellStart"/>
             <w:r>
               <w:rPr>
                 <w:rFonts w:ascii="Calibri" w:eastAsia="Times New Roman" w:hAnsi="Calibri" w:cs="Times New Roman"/>
@@ -35167,6 +37067,7 @@
               </w:rPr>
               <w:t>boolean</w:t>
             </w:r>
+            <w:proofErr w:type="spellEnd"/>
           </w:p>
         </w:tc>
         <w:tc>
@@ -35249,6 +37150,7 @@
                 <w:color w:val="000000"/>
               </w:rPr>
             </w:pPr>
+            <w:proofErr w:type="spellStart"/>
             <w:r>
               <w:rPr>
                 <w:rFonts w:ascii="Calibri" w:eastAsia="Times New Roman" w:hAnsi="Calibri" w:cs="Times New Roman"/>
@@ -35256,6 +37158,7 @@
               </w:rPr>
               <w:t>loggedinyesno</w:t>
             </w:r>
+            <w:proofErr w:type="spellEnd"/>
           </w:p>
         </w:tc>
         <w:tc>
@@ -35279,6 +37182,7 @@
                 <w:color w:val="000000"/>
               </w:rPr>
             </w:pPr>
+            <w:proofErr w:type="spellStart"/>
             <w:r>
               <w:rPr>
                 <w:rFonts w:ascii="Calibri" w:eastAsia="Times New Roman" w:hAnsi="Calibri" w:cs="Times New Roman"/>
@@ -35286,6 +37190,7 @@
               </w:rPr>
               <w:t>boolean</w:t>
             </w:r>
+            <w:proofErr w:type="spellEnd"/>
           </w:p>
         </w:tc>
         <w:tc>
@@ -35443,6 +37348,7 @@
                 <w:color w:val="000000"/>
               </w:rPr>
             </w:pPr>
+            <w:proofErr w:type="spellStart"/>
             <w:r>
               <w:rPr>
                 <w:rFonts w:ascii="Calibri" w:eastAsia="Times New Roman" w:hAnsi="Calibri" w:cs="Times New Roman"/>
@@ -35450,7 +37356,17 @@
                 <w:bCs/>
                 <w:color w:val="000000"/>
               </w:rPr>
-              <w:t>LazyLoadingUser (owner, author, commenter)</w:t>
+              <w:t>LazyLoadingUser</w:t>
+            </w:r>
+            <w:proofErr w:type="spellEnd"/>
+            <w:r>
+              <w:rPr>
+                <w:rFonts w:ascii="Calibri" w:eastAsia="Times New Roman" w:hAnsi="Calibri" w:cs="Times New Roman"/>
+                <w:b/>
+                <w:bCs/>
+                <w:color w:val="000000"/>
+              </w:rPr>
+              <w:t xml:space="preserve"> (owner, author, commenter)</w:t>
             </w:r>
           </w:p>
         </w:tc>
@@ -35475,6 +37391,7 @@
                 <w:color w:val="000000"/>
               </w:rPr>
             </w:pPr>
+            <w:proofErr w:type="spellStart"/>
             <w:r>
               <w:rPr>
                 <w:rFonts w:ascii="Calibri" w:eastAsia="Times New Roman" w:hAnsi="Calibri" w:cs="Times New Roman"/>
@@ -35482,6 +37399,7 @@
               </w:rPr>
               <w:t>profilepic</w:t>
             </w:r>
+            <w:proofErr w:type="spellEnd"/>
           </w:p>
         </w:tc>
         <w:tc>
@@ -35534,12 +37452,21 @@
                 <w:color w:val="000000"/>
               </w:rPr>
             </w:pPr>
-            <w:r>
-              <w:rPr>
-                <w:rFonts w:ascii="Calibri" w:eastAsia="Times New Roman" w:hAnsi="Calibri" w:cs="Times New Roman"/>
-                <w:color w:val="000000"/>
-              </w:rPr>
-              <w:t>Url to picture of user from his/her profile</w:t>
+            <w:proofErr w:type="spellStart"/>
+            <w:r>
+              <w:rPr>
+                <w:rFonts w:ascii="Calibri" w:eastAsia="Times New Roman" w:hAnsi="Calibri" w:cs="Times New Roman"/>
+                <w:color w:val="000000"/>
+              </w:rPr>
+              <w:t>Url</w:t>
+            </w:r>
+            <w:proofErr w:type="spellEnd"/>
+            <w:r>
+              <w:rPr>
+                <w:rFonts w:ascii="Calibri" w:eastAsia="Times New Roman" w:hAnsi="Calibri" w:cs="Times New Roman"/>
+                <w:color w:val="000000"/>
+              </w:rPr>
+              <w:t xml:space="preserve"> to picture of user from his/her profile</w:t>
             </w:r>
           </w:p>
         </w:tc>
@@ -35594,6 +37521,7 @@
                 <w:color w:val="000000"/>
               </w:rPr>
             </w:pPr>
+            <w:proofErr w:type="spellStart"/>
             <w:r>
               <w:rPr>
                 <w:rFonts w:ascii="Calibri" w:eastAsia="Times New Roman" w:hAnsi="Calibri" w:cs="Times New Roman"/>
@@ -35601,6 +37529,7 @@
               </w:rPr>
               <w:t>profileurl</w:t>
             </w:r>
+            <w:proofErr w:type="spellEnd"/>
           </w:p>
         </w:tc>
         <w:tc>
@@ -35653,12 +37582,21 @@
                 <w:color w:val="000000"/>
               </w:rPr>
             </w:pPr>
-            <w:r>
-              <w:rPr>
-                <w:rFonts w:ascii="Calibri" w:eastAsia="Times New Roman" w:hAnsi="Calibri" w:cs="Times New Roman"/>
-                <w:color w:val="000000"/>
-              </w:rPr>
-              <w:t>Url to page with user's profile</w:t>
+            <w:proofErr w:type="spellStart"/>
+            <w:r>
+              <w:rPr>
+                <w:rFonts w:ascii="Calibri" w:eastAsia="Times New Roman" w:hAnsi="Calibri" w:cs="Times New Roman"/>
+                <w:color w:val="000000"/>
+              </w:rPr>
+              <w:t>Url</w:t>
+            </w:r>
+            <w:proofErr w:type="spellEnd"/>
+            <w:r>
+              <w:rPr>
+                <w:rFonts w:ascii="Calibri" w:eastAsia="Times New Roman" w:hAnsi="Calibri" w:cs="Times New Roman"/>
+                <w:color w:val="000000"/>
+              </w:rPr>
+              <w:t xml:space="preserve"> to page with user's profile</w:t>
             </w:r>
           </w:p>
         </w:tc>
@@ -35722,7 +37660,27 @@
                 <w:iCs/>
                 <w:color w:val="000000"/>
               </w:rPr>
-              <w:t>DNN UserInfo Property</w:t>
+              <w:t xml:space="preserve">DNN </w:t>
+            </w:r>
+            <w:proofErr w:type="spellStart"/>
+            <w:r>
+              <w:rPr>
+                <w:rFonts w:ascii="Calibri" w:eastAsia="Times New Roman" w:hAnsi="Calibri" w:cs="Times New Roman"/>
+                <w:i/>
+                <w:iCs/>
+                <w:color w:val="000000"/>
+              </w:rPr>
+              <w:t>UserInfo</w:t>
+            </w:r>
+            <w:proofErr w:type="spellEnd"/>
+            <w:r>
+              <w:rPr>
+                <w:rFonts w:ascii="Calibri" w:eastAsia="Times New Roman" w:hAnsi="Calibri" w:cs="Times New Roman"/>
+                <w:i/>
+                <w:iCs/>
+                <w:color w:val="000000"/>
+              </w:rPr>
+              <w:t xml:space="preserve"> Property</w:t>
             </w:r>
           </w:p>
         </w:tc>
@@ -35774,8 +37732,49 @@
                 <w:rFonts w:ascii="Calibri" w:eastAsia="Times New Roman" w:hAnsi="Calibri" w:cs="Times New Roman"/>
                 <w:color w:val="000000"/>
               </w:rPr>
-              <w:t>E.g. Username, Email, Displayname, UserID, etc</w:t>
-            </w:r>
+              <w:t xml:space="preserve">E.g. Username, Email, </w:t>
+            </w:r>
+            <w:proofErr w:type="spellStart"/>
+            <w:r>
+              <w:rPr>
+                <w:rFonts w:ascii="Calibri" w:eastAsia="Times New Roman" w:hAnsi="Calibri" w:cs="Times New Roman"/>
+                <w:color w:val="000000"/>
+              </w:rPr>
+              <w:t>Displayname</w:t>
+            </w:r>
+            <w:proofErr w:type="spellEnd"/>
+            <w:r>
+              <w:rPr>
+                <w:rFonts w:ascii="Calibri" w:eastAsia="Times New Roman" w:hAnsi="Calibri" w:cs="Times New Roman"/>
+                <w:color w:val="000000"/>
+              </w:rPr>
+              <w:t xml:space="preserve">, </w:t>
+            </w:r>
+            <w:proofErr w:type="spellStart"/>
+            <w:r>
+              <w:rPr>
+                <w:rFonts w:ascii="Calibri" w:eastAsia="Times New Roman" w:hAnsi="Calibri" w:cs="Times New Roman"/>
+                <w:color w:val="000000"/>
+              </w:rPr>
+              <w:t>UserID</w:t>
+            </w:r>
+            <w:proofErr w:type="spellEnd"/>
+            <w:r>
+              <w:rPr>
+                <w:rFonts w:ascii="Calibri" w:eastAsia="Times New Roman" w:hAnsi="Calibri" w:cs="Times New Roman"/>
+                <w:color w:val="000000"/>
+              </w:rPr>
+              <w:t xml:space="preserve">, </w:t>
+            </w:r>
+            <w:proofErr w:type="spellStart"/>
+            <w:r>
+              <w:rPr>
+                <w:rFonts w:ascii="Calibri" w:eastAsia="Times New Roman" w:hAnsi="Calibri" w:cs="Times New Roman"/>
+                <w:color w:val="000000"/>
+              </w:rPr>
+              <w:t>etc</w:t>
+            </w:r>
+            <w:proofErr w:type="spellEnd"/>
           </w:p>
         </w:tc>
       </w:tr>
@@ -36020,6 +38019,7 @@
                 <w:color w:val="000000"/>
               </w:rPr>
             </w:pPr>
+            <w:proofErr w:type="spellStart"/>
             <w:r>
               <w:rPr>
                 <w:rFonts w:ascii="Calibri" w:eastAsia="Times New Roman" w:hAnsi="Calibri" w:cs="Times New Roman"/>
@@ -36027,7 +38027,17 @@
                 <w:bCs/>
                 <w:color w:val="000000"/>
               </w:rPr>
-              <w:t>TemplateRepeaterItem (item)</w:t>
+              <w:t>TemplateRepeaterItem</w:t>
+            </w:r>
+            <w:proofErr w:type="spellEnd"/>
+            <w:r>
+              <w:rPr>
+                <w:rFonts w:ascii="Calibri" w:eastAsia="Times New Roman" w:hAnsi="Calibri" w:cs="Times New Roman"/>
+                <w:b/>
+                <w:bCs/>
+                <w:color w:val="000000"/>
+              </w:rPr>
+              <w:t xml:space="preserve"> (item)</w:t>
             </w:r>
           </w:p>
         </w:tc>
@@ -36052,6 +38062,7 @@
                 <w:color w:val="000000"/>
               </w:rPr>
             </w:pPr>
+            <w:proofErr w:type="spellStart"/>
             <w:r>
               <w:rPr>
                 <w:rFonts w:ascii="Calibri" w:eastAsia="Times New Roman" w:hAnsi="Calibri" w:cs="Times New Roman"/>
@@ -36059,6 +38070,7 @@
               </w:rPr>
               <w:t>isfirst</w:t>
             </w:r>
+            <w:proofErr w:type="spellEnd"/>
           </w:p>
         </w:tc>
         <w:tc>
@@ -36082,6 +38094,7 @@
                 <w:color w:val="000000"/>
               </w:rPr>
             </w:pPr>
+            <w:proofErr w:type="spellStart"/>
             <w:r>
               <w:rPr>
                 <w:rFonts w:ascii="Calibri" w:eastAsia="Times New Roman" w:hAnsi="Calibri" w:cs="Times New Roman"/>
@@ -36089,6 +38102,7 @@
               </w:rPr>
               <w:t>boolean</w:t>
             </w:r>
+            <w:proofErr w:type="spellEnd"/>
           </w:p>
         </w:tc>
         <w:tc>
@@ -36171,6 +38185,7 @@
                 <w:color w:val="000000"/>
               </w:rPr>
             </w:pPr>
+            <w:proofErr w:type="spellStart"/>
             <w:r>
               <w:rPr>
                 <w:rFonts w:ascii="Calibri" w:eastAsia="Times New Roman" w:hAnsi="Calibri" w:cs="Times New Roman"/>
@@ -36178,6 +38193,7 @@
               </w:rPr>
               <w:t>islast</w:t>
             </w:r>
+            <w:proofErr w:type="spellEnd"/>
           </w:p>
         </w:tc>
         <w:tc>
@@ -36201,6 +38217,7 @@
                 <w:color w:val="000000"/>
               </w:rPr>
             </w:pPr>
+            <w:proofErr w:type="spellStart"/>
             <w:r>
               <w:rPr>
                 <w:rFonts w:ascii="Calibri" w:eastAsia="Times New Roman" w:hAnsi="Calibri" w:cs="Times New Roman"/>
@@ -36208,6 +38225,7 @@
               </w:rPr>
               <w:t>boolean</w:t>
             </w:r>
+            <w:proofErr w:type="spellEnd"/>
           </w:p>
         </w:tc>
         <w:tc>
@@ -36290,6 +38308,7 @@
                 <w:color w:val="000000"/>
               </w:rPr>
             </w:pPr>
+            <w:proofErr w:type="spellStart"/>
             <w:r>
               <w:rPr>
                 <w:rFonts w:ascii="Calibri" w:eastAsia="Times New Roman" w:hAnsi="Calibri" w:cs="Times New Roman"/>
@@ -36297,6 +38316,7 @@
               </w:rPr>
               <w:t>iseven</w:t>
             </w:r>
+            <w:proofErr w:type="spellEnd"/>
           </w:p>
         </w:tc>
         <w:tc>
@@ -36320,6 +38340,7 @@
                 <w:color w:val="000000"/>
               </w:rPr>
             </w:pPr>
+            <w:proofErr w:type="spellStart"/>
             <w:r>
               <w:rPr>
                 <w:rFonts w:ascii="Calibri" w:eastAsia="Times New Roman" w:hAnsi="Calibri" w:cs="Times New Roman"/>
@@ -36327,6 +38348,7 @@
               </w:rPr>
               <w:t>boolean</w:t>
             </w:r>
+            <w:proofErr w:type="spellEnd"/>
           </w:p>
         </w:tc>
         <w:tc>
@@ -36409,6 +38431,7 @@
                 <w:color w:val="000000"/>
               </w:rPr>
             </w:pPr>
+            <w:proofErr w:type="spellStart"/>
             <w:r>
               <w:rPr>
                 <w:rFonts w:ascii="Calibri" w:eastAsia="Times New Roman" w:hAnsi="Calibri" w:cs="Times New Roman"/>
@@ -36416,6 +38439,7 @@
               </w:rPr>
               <w:t>isodd</w:t>
             </w:r>
+            <w:proofErr w:type="spellEnd"/>
           </w:p>
         </w:tc>
         <w:tc>
@@ -36439,6 +38463,7 @@
                 <w:color w:val="000000"/>
               </w:rPr>
             </w:pPr>
+            <w:proofErr w:type="spellStart"/>
             <w:r>
               <w:rPr>
                 <w:rFonts w:ascii="Calibri" w:eastAsia="Times New Roman" w:hAnsi="Calibri" w:cs="Times New Roman"/>
@@ -36446,6 +38471,7 @@
               </w:rPr>
               <w:t>boolean</w:t>
             </w:r>
+            <w:proofErr w:type="spellEnd"/>
           </w:p>
         </w:tc>
         <w:tc>
@@ -36708,9 +38734,11 @@
             <w:tcW w:w="2093" w:type="dxa"/>
           </w:tcPr>
           <w:p>
+            <w:proofErr w:type="spellStart"/>
             <w:r>
               <w:t>Postspager</w:t>
             </w:r>
+            <w:proofErr w:type="spellEnd"/>
           </w:p>
         </w:tc>
         <w:tc>
@@ -36719,7 +38747,15 @@
           </w:tcPr>
           <w:p>
             <w:r>
-              <w:t>Use the object “custom” in your subtemplate to access specific properties relating to the construction of a pager for the collection.</w:t>
+              <w:t xml:space="preserve">Use the object “custom” in your </w:t>
+            </w:r>
+            <w:proofErr w:type="spellStart"/>
+            <w:r>
+              <w:t>subtemplate</w:t>
+            </w:r>
+            <w:proofErr w:type="spellEnd"/>
+            <w:r>
+              <w:t xml:space="preserve"> to access specific properties relating to the construction of a pager for the collection.</w:t>
             </w:r>
           </w:p>
         </w:tc>
@@ -36752,9 +38788,11 @@
             <w:tcW w:w="2093" w:type="dxa"/>
           </w:tcPr>
           <w:p>
+            <w:proofErr w:type="spellStart"/>
             <w:r>
               <w:t>Allterms</w:t>
             </w:r>
+            <w:proofErr w:type="spellEnd"/>
           </w:p>
         </w:tc>
         <w:tc>
@@ -36796,9 +38834,19 @@
             <w:tcW w:w="2093" w:type="dxa"/>
           </w:tcPr>
           <w:p>
-            <w:r>
-              <w:t>Allkeywords, Alltags</w:t>
-            </w:r>
+            <w:proofErr w:type="spellStart"/>
+            <w:r>
+              <w:t>Allkeywords</w:t>
+            </w:r>
+            <w:proofErr w:type="spellEnd"/>
+            <w:r>
+              <w:t xml:space="preserve">, </w:t>
+            </w:r>
+            <w:proofErr w:type="spellStart"/>
+            <w:r>
+              <w:t>Alltags</w:t>
+            </w:r>
+            <w:proofErr w:type="spellEnd"/>
           </w:p>
         </w:tc>
         <w:tc>
@@ -36840,9 +38888,11 @@
             <w:tcW w:w="2093" w:type="dxa"/>
           </w:tcPr>
           <w:p>
+            <w:proofErr w:type="spellStart"/>
             <w:r>
               <w:t>Allcategories</w:t>
             </w:r>
+            <w:proofErr w:type="spellEnd"/>
           </w:p>
         </w:tc>
         <w:tc>
@@ -36885,8 +38935,13 @@
           </w:tcPr>
           <w:p>
             <w:r>
-              <w:t>Calendar, Blogcalendar</w:t>
-            </w:r>
+              <w:t xml:space="preserve">Calendar, </w:t>
+            </w:r>
+            <w:proofErr w:type="spellStart"/>
+            <w:r>
+              <w:t>Blogcalendar</w:t>
+            </w:r>
+            <w:proofErr w:type="spellEnd"/>
           </w:p>
         </w:tc>
         <w:tc>
@@ -36928,9 +38983,11 @@
             <w:tcW w:w="2093" w:type="dxa"/>
           </w:tcPr>
           <w:p>
+            <w:proofErr w:type="spellStart"/>
             <w:r>
               <w:t>Allauthors</w:t>
             </w:r>
+            <w:proofErr w:type="spellEnd"/>
           </w:p>
         </w:tc>
         <w:tc>
@@ -36971,7 +39028,35 @@
         <w:rPr>
           <w:lang w:val="fr-FR"/>
         </w:rPr>
-        <w:t>[subtemplate|Page.html|PostsPager|pagertype=somepages]</w:t>
+        <w:t>[</w:t>
+      </w:r>
+      <w:proofErr w:type="spellStart"/>
+      <w:r>
+        <w:rPr>
+          <w:lang w:val="fr-FR"/>
+        </w:rPr>
+        <w:t>subtemplate|Page.html|PostsPager|pagertype</w:t>
+      </w:r>
+      <w:proofErr w:type="spellEnd"/>
+      <w:r>
+        <w:rPr>
+          <w:lang w:val="fr-FR"/>
+        </w:rPr>
+        <w:t>=</w:t>
+      </w:r>
+      <w:proofErr w:type="spellStart"/>
+      <w:r>
+        <w:rPr>
+          <w:lang w:val="fr-FR"/>
+        </w:rPr>
+        <w:t>somepages</w:t>
+      </w:r>
+      <w:proofErr w:type="spellEnd"/>
+      <w:r>
+        <w:rPr>
+          <w:lang w:val="fr-FR"/>
+        </w:rPr>
+        <w:t>]</w:t>
       </w:r>
     </w:p>
     <w:p>
@@ -37274,6 +39359,7 @@
                 <w:color w:val="000000"/>
               </w:rPr>
             </w:pPr>
+            <w:proofErr w:type="spellStart"/>
             <w:r>
               <w:rPr>
                 <w:rFonts w:ascii="Calibri" w:eastAsia="Times New Roman" w:hAnsi="Calibri" w:cs="Times New Roman"/>
@@ -37281,6 +39367,7 @@
               </w:rPr>
               <w:t>pagesize</w:t>
             </w:r>
+            <w:proofErr w:type="spellEnd"/>
           </w:p>
         </w:tc>
         <w:tc>
@@ -37460,6 +39547,7 @@
                 <w:color w:val="000000"/>
               </w:rPr>
             </w:pPr>
+            <w:proofErr w:type="spellStart"/>
             <w:r>
               <w:rPr>
                 <w:rFonts w:ascii="Calibri" w:eastAsia="Times New Roman" w:hAnsi="Calibri" w:cs="Times New Roman"/>
@@ -37467,6 +39555,7 @@
               </w:rPr>
               <w:t>postspager</w:t>
             </w:r>
+            <w:proofErr w:type="spellEnd"/>
           </w:p>
         </w:tc>
         <w:tc>
@@ -37489,6 +39578,7 @@
                 <w:color w:val="000000"/>
               </w:rPr>
             </w:pPr>
+            <w:proofErr w:type="spellStart"/>
             <w:r>
               <w:rPr>
                 <w:rFonts w:ascii="Calibri" w:eastAsia="Times New Roman" w:hAnsi="Calibri" w:cs="Times New Roman"/>
@@ -37496,6 +39586,7 @@
               </w:rPr>
               <w:t>pagesize</w:t>
             </w:r>
+            <w:proofErr w:type="spellEnd"/>
           </w:p>
         </w:tc>
         <w:tc>
@@ -37597,6 +39688,7 @@
                 <w:color w:val="000000"/>
               </w:rPr>
             </w:pPr>
+            <w:proofErr w:type="spellStart"/>
             <w:r>
               <w:rPr>
                 <w:rFonts w:ascii="Calibri" w:eastAsia="Times New Roman" w:hAnsi="Calibri" w:cs="Times New Roman"/>
@@ -37604,6 +39696,7 @@
               </w:rPr>
               <w:t>pagertype</w:t>
             </w:r>
+            <w:proofErr w:type="spellEnd"/>
           </w:p>
         </w:tc>
         <w:tc>
@@ -37655,6 +39748,8 @@
                 <w:color w:val="000000"/>
               </w:rPr>
             </w:pPr>
+            <w:proofErr w:type="spellStart"/>
+            <w:proofErr w:type="gramStart"/>
             <w:r>
               <w:rPr>
                 <w:rFonts w:ascii="Calibri" w:eastAsia="Times New Roman" w:hAnsi="Calibri" w:cs="Times New Roman"/>
@@ -37663,6 +39758,8 @@
               </w:rPr>
               <w:t>allpages</w:t>
             </w:r>
+            <w:proofErr w:type="spellEnd"/>
+            <w:proofErr w:type="gramEnd"/>
             <w:r>
               <w:rPr>
                 <w:rFonts w:ascii="Calibri" w:eastAsia="Times New Roman" w:hAnsi="Calibri" w:cs="Times New Roman"/>
@@ -37670,6 +39767,7 @@
               </w:rPr>
               <w:t xml:space="preserve">, </w:t>
             </w:r>
+            <w:proofErr w:type="spellStart"/>
             <w:r>
               <w:rPr>
                 <w:rFonts w:ascii="Calibri" w:eastAsia="Times New Roman" w:hAnsi="Calibri" w:cs="Times New Roman"/>
@@ -37678,6 +39776,7 @@
               </w:rPr>
               <w:t>somepages</w:t>
             </w:r>
+            <w:proofErr w:type="spellEnd"/>
             <w:r>
               <w:rPr>
                 <w:rFonts w:ascii="Calibri" w:eastAsia="Times New Roman" w:hAnsi="Calibri" w:cs="Times New Roman"/>
@@ -37685,6 +39784,7 @@
               </w:rPr>
               <w:t xml:space="preserve">, or </w:t>
             </w:r>
+            <w:proofErr w:type="spellStart"/>
             <w:r>
               <w:rPr>
                 <w:rFonts w:ascii="Calibri" w:eastAsia="Times New Roman" w:hAnsi="Calibri" w:cs="Times New Roman"/>
@@ -37693,12 +39793,45 @@
               </w:rPr>
               <w:t>newerolder</w:t>
             </w:r>
-            <w:r>
-              <w:rPr>
-                <w:rFonts w:ascii="Calibri" w:eastAsia="Times New Roman" w:hAnsi="Calibri" w:cs="Times New Roman"/>
-                <w:color w:val="000000"/>
-              </w:rPr>
-              <w:t>. All pages will show a pager for each page. Somepages will show 3 page buttons around the current page plus the first and last page. Newerolder will just render a next and previous button.</w:t>
+            <w:proofErr w:type="spellEnd"/>
+            <w:r>
+              <w:rPr>
+                <w:rFonts w:ascii="Calibri" w:eastAsia="Times New Roman" w:hAnsi="Calibri" w:cs="Times New Roman"/>
+                <w:color w:val="000000"/>
+              </w:rPr>
+              <w:t xml:space="preserve">. All pages will show a pager for each page. </w:t>
+            </w:r>
+            <w:proofErr w:type="spellStart"/>
+            <w:r>
+              <w:rPr>
+                <w:rFonts w:ascii="Calibri" w:eastAsia="Times New Roman" w:hAnsi="Calibri" w:cs="Times New Roman"/>
+                <w:color w:val="000000"/>
+              </w:rPr>
+              <w:t>Somepages</w:t>
+            </w:r>
+            <w:proofErr w:type="spellEnd"/>
+            <w:r>
+              <w:rPr>
+                <w:rFonts w:ascii="Calibri" w:eastAsia="Times New Roman" w:hAnsi="Calibri" w:cs="Times New Roman"/>
+                <w:color w:val="000000"/>
+              </w:rPr>
+              <w:t xml:space="preserve"> will show 3 page buttons around the current page plus the first and last page. </w:t>
+            </w:r>
+            <w:proofErr w:type="spellStart"/>
+            <w:r>
+              <w:rPr>
+                <w:rFonts w:ascii="Calibri" w:eastAsia="Times New Roman" w:hAnsi="Calibri" w:cs="Times New Roman"/>
+                <w:color w:val="000000"/>
+              </w:rPr>
+              <w:t>Newerolder</w:t>
+            </w:r>
+            <w:proofErr w:type="spellEnd"/>
+            <w:r>
+              <w:rPr>
+                <w:rFonts w:ascii="Calibri" w:eastAsia="Times New Roman" w:hAnsi="Calibri" w:cs="Times New Roman"/>
+                <w:color w:val="000000"/>
+              </w:rPr>
+              <w:t xml:space="preserve"> will just render a next and previous button.</w:t>
             </w:r>
           </w:p>
         </w:tc>
@@ -37944,6 +40077,7 @@
               </w:rPr>
               <w:t xml:space="preserve">, </w:t>
             </w:r>
+            <w:proofErr w:type="spellStart"/>
             <w:r>
               <w:rPr>
                 <w:rFonts w:ascii="Calibri" w:eastAsia="Times New Roman" w:hAnsi="Calibri" w:cs="Times New Roman"/>
@@ -37952,6 +40086,7 @@
               </w:rPr>
               <w:t>firstname</w:t>
             </w:r>
+            <w:proofErr w:type="spellEnd"/>
             <w:r>
               <w:rPr>
                 <w:rFonts w:ascii="Calibri" w:eastAsia="Times New Roman" w:hAnsi="Calibri" w:cs="Times New Roman"/>
@@ -37959,6 +40094,7 @@
               </w:rPr>
               <w:t xml:space="preserve">, </w:t>
             </w:r>
+            <w:proofErr w:type="spellStart"/>
             <w:r>
               <w:rPr>
                 <w:rFonts w:ascii="Calibri" w:eastAsia="Times New Roman" w:hAnsi="Calibri" w:cs="Times New Roman"/>
@@ -37967,6 +40103,7 @@
               </w:rPr>
               <w:t>lastname</w:t>
             </w:r>
+            <w:proofErr w:type="spellEnd"/>
             <w:r>
               <w:rPr>
                 <w:rFonts w:ascii="Calibri" w:eastAsia="Times New Roman" w:hAnsi="Calibri" w:cs="Times New Roman"/>
@@ -37974,6 +40111,7 @@
               </w:rPr>
               <w:t xml:space="preserve"> (default), </w:t>
             </w:r>
+            <w:proofErr w:type="spellStart"/>
             <w:r>
               <w:rPr>
                 <w:rFonts w:ascii="Calibri" w:eastAsia="Times New Roman" w:hAnsi="Calibri" w:cs="Times New Roman"/>
@@ -37982,6 +40120,7 @@
               </w:rPr>
               <w:t>displayname</w:t>
             </w:r>
+            <w:proofErr w:type="spellEnd"/>
           </w:p>
         </w:tc>
       </w:tr>
@@ -38057,7 +40196,7 @@
           <w:rPr>
             <w:noProof/>
           </w:rPr>
-          <w:t>1</w:t>
+          <w:t>28</w:t>
         </w:r>
         <w:r>
           <w:rPr>
@@ -39688,7 +41827,7 @@
 </file>
 
 <file path=customXml/itemProps1.xml><?xml version="1.0" encoding="utf-8"?>
-<ds:datastoreItem xmlns:ds="http://schemas.openxmlformats.org/officeDocument/2006/customXml" ds:itemID="{17CF1D91-7551-45E4-8D9D-64407A1FD118}">
+<ds:datastoreItem xmlns:ds="http://schemas.openxmlformats.org/officeDocument/2006/customXml" ds:itemID="{99311FD0-1D89-4427-A63E-6AF77B907A5E}">
   <ds:schemaRefs>
     <ds:schemaRef ds:uri="http://schemas.openxmlformats.org/officeDocument/2006/bibliography"/>
   </ds:schemaRefs>
